--- a/hw1/report.docx
+++ b/hw1/report.docx
@@ -6,26 +6,18 @@
       <w:pPr>
         <w:jc w:val="right"/>
         <w:rPr>
-          <w:rFonts w:ascii="Times New Roman" w:hAnsi="Times New Roman" w:cs="Times New Roman" w:hint="eastAsia"/>
-          <w:sz w:val="24"/>
-          <w:szCs w:val="24"/>
-        </w:rPr>
-      </w:pPr>
-      <w:r>
-        <w:rPr>
-          <w:rFonts w:ascii="Gungsuh" w:eastAsia="Gungsuh" w:hAnsi="Gungsuh" w:cs="Gungsuh"/>
-          <w:sz w:val="24"/>
-          <w:szCs w:val="24"/>
-        </w:rPr>
-        <w:t>學號：</w:t>
-      </w:r>
-      <w:r>
-        <w:rPr>
-          <w:rFonts w:ascii="Gungsuh" w:eastAsia="Gungsuh" w:hAnsi="Gungsuh" w:cs="Gungsuh"/>
-          <w:sz w:val="24"/>
-          <w:szCs w:val="24"/>
-        </w:rPr>
-        <w:t>B0</w:t>
+          <w:rFonts w:ascii="Times New Roman" w:hAnsi="Times New Roman" w:cs="Times New Roman"/>
+          <w:sz w:val="24"/>
+          <w:szCs w:val="24"/>
+        </w:rPr>
+      </w:pPr>
+      <w:r>
+        <w:rPr>
+          <w:rFonts w:ascii="Gungsuh" w:eastAsia="Gungsuh" w:hAnsi="Gungsuh" w:cs="Gungsuh"/>
+          <w:sz w:val="24"/>
+          <w:szCs w:val="24"/>
+        </w:rPr>
+        <w:t>學號：B0</w:t>
       </w:r>
       <w:r>
         <w:rPr>
@@ -41,23 +33,7 @@
           <w:sz w:val="24"/>
           <w:szCs w:val="24"/>
         </w:rPr>
-        <w:t xml:space="preserve">  </w:t>
-      </w:r>
-      <w:r>
-        <w:rPr>
-          <w:rFonts w:ascii="Gungsuh" w:eastAsia="Gungsuh" w:hAnsi="Gungsuh" w:cs="Gungsuh"/>
-          <w:sz w:val="24"/>
-          <w:szCs w:val="24"/>
-        </w:rPr>
-        <w:t>系級：</w:t>
-      </w:r>
-      <w:r>
-        <w:rPr>
-          <w:rFonts w:ascii="Gungsuh" w:eastAsia="Gungsuh" w:hAnsi="Gungsuh" w:cs="Gungsuh"/>
-          <w:sz w:val="24"/>
-          <w:szCs w:val="24"/>
-        </w:rPr>
-        <w:t xml:space="preserve"> </w:t>
+        <w:t xml:space="preserve">  系級： </w:t>
       </w:r>
       <w:r>
         <w:rPr>
@@ -143,39 +119,7 @@
           <w:sz w:val="24"/>
           <w:szCs w:val="24"/>
         </w:rPr>
-        <w:t>以下兩種不同</w:t>
-      </w:r>
-      <w:r>
-        <w:rPr>
-          <w:rFonts w:ascii="Gungsuh" w:eastAsia="Gungsuh" w:hAnsi="Gungsuh" w:cs="Gungsuh"/>
-          <w:sz w:val="24"/>
-          <w:szCs w:val="24"/>
-        </w:rPr>
-        <w:t>feature</w:t>
-      </w:r>
-      <w:r>
-        <w:rPr>
-          <w:rFonts w:ascii="Gungsuh" w:eastAsia="Gungsuh" w:hAnsi="Gungsuh" w:cs="Gungsuh"/>
-          <w:sz w:val="24"/>
-          <w:szCs w:val="24"/>
-        </w:rPr>
-        <w:t>的模型，回答第</w:t>
-      </w:r>
-      <w:r>
-        <w:rPr>
-          <w:rFonts w:ascii="Gungsuh" w:eastAsia="Gungsuh" w:hAnsi="Gungsuh" w:cs="Gungsuh"/>
-          <w:sz w:val="24"/>
-          <w:szCs w:val="24"/>
-        </w:rPr>
-        <w:t xml:space="preserve"> (1) ~ (3) </w:t>
-      </w:r>
-      <w:r>
-        <w:rPr>
-          <w:rFonts w:ascii="Gungsuh" w:eastAsia="Gungsuh" w:hAnsi="Gungsuh" w:cs="Gungsuh"/>
-          <w:sz w:val="24"/>
-          <w:szCs w:val="24"/>
-        </w:rPr>
-        <w:t>題：</w:t>
+        <w:t>以下兩種不同feature的模型，回答第 (1) ~ (3) 題：</w:t>
       </w:r>
     </w:p>
     <w:p>
@@ -197,63 +141,7 @@
           <w:sz w:val="24"/>
           <w:szCs w:val="24"/>
         </w:rPr>
-        <w:t>抽全部</w:t>
-      </w:r>
-      <w:r>
-        <w:rPr>
-          <w:rFonts w:ascii="Gungsuh" w:eastAsia="Gungsuh" w:hAnsi="Gungsuh" w:cs="Gungsuh"/>
-          <w:sz w:val="24"/>
-          <w:szCs w:val="24"/>
-        </w:rPr>
-        <w:t>9</w:t>
-      </w:r>
-      <w:r>
-        <w:rPr>
-          <w:rFonts w:ascii="Gungsuh" w:eastAsia="Gungsuh" w:hAnsi="Gungsuh" w:cs="Gungsuh"/>
-          <w:sz w:val="24"/>
-          <w:szCs w:val="24"/>
-        </w:rPr>
-        <w:t>小時內的污染源</w:t>
-      </w:r>
-      <w:r>
-        <w:rPr>
-          <w:rFonts w:ascii="Gungsuh" w:eastAsia="Gungsuh" w:hAnsi="Gungsuh" w:cs="Gungsuh"/>
-          <w:sz w:val="24"/>
-          <w:szCs w:val="24"/>
-        </w:rPr>
-        <w:t>feature</w:t>
-      </w:r>
-      <w:r>
-        <w:rPr>
-          <w:rFonts w:ascii="Gungsuh" w:eastAsia="Gungsuh" w:hAnsi="Gungsuh" w:cs="Gungsuh"/>
-          <w:sz w:val="24"/>
-          <w:szCs w:val="24"/>
-        </w:rPr>
-        <w:t>的一次項</w:t>
-      </w:r>
-      <w:r>
-        <w:rPr>
-          <w:rFonts w:ascii="Gungsuh" w:eastAsia="Gungsuh" w:hAnsi="Gungsuh" w:cs="Gungsuh"/>
-          <w:sz w:val="24"/>
-          <w:szCs w:val="24"/>
-        </w:rPr>
-        <w:t>(</w:t>
-      </w:r>
-      <w:r>
-        <w:rPr>
-          <w:rFonts w:ascii="Gungsuh" w:eastAsia="Gungsuh" w:hAnsi="Gungsuh" w:cs="Gungsuh"/>
-          <w:sz w:val="24"/>
-          <w:szCs w:val="24"/>
-        </w:rPr>
-        <w:t>加</w:t>
-      </w:r>
-      <w:r>
-        <w:rPr>
-          <w:rFonts w:ascii="Gungsuh" w:eastAsia="Gungsuh" w:hAnsi="Gungsuh" w:cs="Gungsuh"/>
-          <w:sz w:val="24"/>
-          <w:szCs w:val="24"/>
-        </w:rPr>
-        <w:t>bias)</w:t>
+        <w:t>抽全部9小時內的污染源feature的一次項(加bias)</w:t>
       </w:r>
     </w:p>
     <w:p>
@@ -275,63 +163,7 @@
           <w:sz w:val="24"/>
           <w:szCs w:val="24"/>
         </w:rPr>
-        <w:t>抽全部</w:t>
-      </w:r>
-      <w:r>
-        <w:rPr>
-          <w:rFonts w:ascii="Gungsuh" w:eastAsia="Gungsuh" w:hAnsi="Gungsuh" w:cs="Gungsuh"/>
-          <w:sz w:val="24"/>
-          <w:szCs w:val="24"/>
-        </w:rPr>
-        <w:t>9</w:t>
-      </w:r>
-      <w:r>
-        <w:rPr>
-          <w:rFonts w:ascii="Gungsuh" w:eastAsia="Gungsuh" w:hAnsi="Gungsuh" w:cs="Gungsuh"/>
-          <w:sz w:val="24"/>
-          <w:szCs w:val="24"/>
-        </w:rPr>
-        <w:t>小時內</w:t>
-      </w:r>
-      <w:r>
-        <w:rPr>
-          <w:rFonts w:ascii="Gungsuh" w:eastAsia="Gungsuh" w:hAnsi="Gungsuh" w:cs="Gungsuh"/>
-          <w:sz w:val="24"/>
-          <w:szCs w:val="24"/>
-        </w:rPr>
-        <w:t>pm2.5</w:t>
-      </w:r>
-      <w:r>
-        <w:rPr>
-          <w:rFonts w:ascii="Gungsuh" w:eastAsia="Gungsuh" w:hAnsi="Gungsuh" w:cs="Gungsuh"/>
-          <w:sz w:val="24"/>
-          <w:szCs w:val="24"/>
-        </w:rPr>
-        <w:t>的一次項當作</w:t>
-      </w:r>
-      <w:r>
-        <w:rPr>
-          <w:rFonts w:ascii="Gungsuh" w:eastAsia="Gungsuh" w:hAnsi="Gungsuh" w:cs="Gungsuh"/>
-          <w:sz w:val="24"/>
-          <w:szCs w:val="24"/>
-        </w:rPr>
-        <w:t>feature(</w:t>
-      </w:r>
-      <w:r>
-        <w:rPr>
-          <w:rFonts w:ascii="Gungsuh" w:eastAsia="Gungsuh" w:hAnsi="Gungsuh" w:cs="Gungsuh"/>
-          <w:sz w:val="24"/>
-          <w:szCs w:val="24"/>
-        </w:rPr>
-        <w:t>加</w:t>
-      </w:r>
-      <w:r>
-        <w:rPr>
-          <w:rFonts w:ascii="Gungsuh" w:eastAsia="Gungsuh" w:hAnsi="Gungsuh" w:cs="Gungsuh"/>
-          <w:sz w:val="24"/>
-          <w:szCs w:val="24"/>
-        </w:rPr>
-        <w:t>bias)</w:t>
+        <w:t>抽全部9小時內pm2.5的一次項當作feature(加bias)</w:t>
       </w:r>
     </w:p>
     <w:p>
@@ -348,15 +180,7 @@
           <w:sz w:val="24"/>
           <w:szCs w:val="24"/>
         </w:rPr>
-        <w:t>備註</w:t>
-      </w:r>
-      <w:r>
-        <w:rPr>
-          <w:rFonts w:ascii="Gungsuh" w:eastAsia="Gungsuh" w:hAnsi="Gungsuh" w:cs="Gungsuh"/>
-          <w:sz w:val="24"/>
-          <w:szCs w:val="24"/>
-        </w:rPr>
-        <w:t xml:space="preserve"> : </w:t>
+        <w:t xml:space="preserve">備註 : </w:t>
       </w:r>
       <w:r>
         <w:rPr>
@@ -365,31 +189,7 @@
           <w:szCs w:val="24"/>
         </w:rPr>
         <w:br/>
-        <w:t xml:space="preserve">      a. NR</w:t>
-      </w:r>
-      <w:r>
-        <w:rPr>
-          <w:rFonts w:ascii="Gungsuh" w:eastAsia="Gungsuh" w:hAnsi="Gungsuh" w:cs="Gungsuh"/>
-          <w:sz w:val="24"/>
-          <w:szCs w:val="24"/>
-        </w:rPr>
-        <w:t>請皆設為</w:t>
-      </w:r>
-      <w:r>
-        <w:rPr>
-          <w:rFonts w:ascii="Gungsuh" w:eastAsia="Gungsuh" w:hAnsi="Gungsuh" w:cs="Gungsuh"/>
-          <w:sz w:val="24"/>
-          <w:szCs w:val="24"/>
-        </w:rPr>
-        <w:t>0</w:t>
-      </w:r>
-      <w:r>
-        <w:rPr>
-          <w:rFonts w:ascii="Gungsuh" w:eastAsia="Gungsuh" w:hAnsi="Gungsuh" w:cs="Gungsuh"/>
-          <w:sz w:val="24"/>
-          <w:szCs w:val="24"/>
-        </w:rPr>
-        <w:t>，其他的數值不要做任何更動</w:t>
+        <w:t xml:space="preserve">      a. NR請皆設為0，其他的數值不要做任何更動</w:t>
       </w:r>
     </w:p>
     <w:p>
@@ -406,39 +206,7 @@
           <w:sz w:val="24"/>
           <w:szCs w:val="24"/>
         </w:rPr>
-        <w:t xml:space="preserve">      b. </w:t>
-      </w:r>
-      <w:r>
-        <w:rPr>
-          <w:rFonts w:ascii="Gungsuh" w:eastAsia="Gungsuh" w:hAnsi="Gungsuh" w:cs="Gungsuh"/>
-          <w:sz w:val="24"/>
-          <w:szCs w:val="24"/>
-        </w:rPr>
-        <w:t>所有</w:t>
-      </w:r>
-      <w:r>
-        <w:rPr>
-          <w:rFonts w:ascii="Gungsuh" w:eastAsia="Gungsuh" w:hAnsi="Gungsuh" w:cs="Gungsuh"/>
-          <w:sz w:val="24"/>
-          <w:szCs w:val="24"/>
-        </w:rPr>
-        <w:t xml:space="preserve"> advanced </w:t>
-      </w:r>
-      <w:r>
-        <w:rPr>
-          <w:rFonts w:ascii="Gungsuh" w:eastAsia="Gungsuh" w:hAnsi="Gungsuh" w:cs="Gungsuh"/>
-          <w:sz w:val="24"/>
-          <w:szCs w:val="24"/>
-        </w:rPr>
-        <w:t>的</w:t>
-      </w:r>
-      <w:r>
-        <w:rPr>
-          <w:rFonts w:ascii="Gungsuh" w:eastAsia="Gungsuh" w:hAnsi="Gungsuh" w:cs="Gungsuh"/>
-          <w:sz w:val="24"/>
-          <w:szCs w:val="24"/>
-        </w:rPr>
-        <w:t xml:space="preserve"> gradient descent </w:t>
+        <w:t xml:space="preserve">      b. 所有 advanced 的 gradient descent </w:t>
       </w:r>
       <w:proofErr w:type="gramStart"/>
       <w:r>
@@ -447,15 +215,7 @@
           <w:sz w:val="24"/>
           <w:szCs w:val="24"/>
         </w:rPr>
-        <w:t>技術</w:t>
-      </w:r>
-      <w:r>
-        <w:rPr>
-          <w:rFonts w:ascii="Gungsuh" w:eastAsia="Gungsuh" w:hAnsi="Gungsuh" w:cs="Gungsuh"/>
-          <w:sz w:val="24"/>
-          <w:szCs w:val="24"/>
-        </w:rPr>
-        <w:t>(</w:t>
+        <w:t>技術(</w:t>
       </w:r>
       <w:proofErr w:type="gramEnd"/>
       <w:r>
@@ -464,15 +224,7 @@
           <w:sz w:val="24"/>
           <w:szCs w:val="24"/>
         </w:rPr>
-        <w:t>如</w:t>
-      </w:r>
-      <w:r>
-        <w:rPr>
-          <w:rFonts w:ascii="Gungsuh" w:eastAsia="Gungsuh" w:hAnsi="Gungsuh" w:cs="Gungsuh"/>
-          <w:sz w:val="24"/>
-          <w:szCs w:val="24"/>
-        </w:rPr>
-        <w:t xml:space="preserve">: </w:t>
+        <w:t xml:space="preserve">如: </w:t>
       </w:r>
       <w:proofErr w:type="spellStart"/>
       <w:r>
@@ -508,31 +260,7 @@
           <w:sz w:val="24"/>
           <w:szCs w:val="24"/>
         </w:rPr>
-        <w:t xml:space="preserve"> </w:t>
-      </w:r>
-      <w:r>
-        <w:rPr>
-          <w:rFonts w:ascii="Gungsuh" w:eastAsia="Gungsuh" w:hAnsi="Gungsuh" w:cs="Gungsuh"/>
-          <w:sz w:val="24"/>
-          <w:szCs w:val="24"/>
-        </w:rPr>
-        <w:t>等</w:t>
-      </w:r>
-      <w:r>
-        <w:rPr>
-          <w:rFonts w:ascii="Gungsuh" w:eastAsia="Gungsuh" w:hAnsi="Gungsuh" w:cs="Gungsuh"/>
-          <w:sz w:val="24"/>
-          <w:szCs w:val="24"/>
-        </w:rPr>
-        <w:t xml:space="preserve">) </w:t>
-      </w:r>
-      <w:r>
-        <w:rPr>
-          <w:rFonts w:ascii="Gungsuh" w:eastAsia="Gungsuh" w:hAnsi="Gungsuh" w:cs="Gungsuh"/>
-          <w:sz w:val="24"/>
-          <w:szCs w:val="24"/>
-        </w:rPr>
-        <w:t>都是可以用的</w:t>
+        <w:t xml:space="preserve"> 等) 都是可以用的</w:t>
       </w:r>
     </w:p>
     <w:p>
@@ -559,31 +287,7 @@
           <w:sz w:val="24"/>
           <w:szCs w:val="24"/>
         </w:rPr>
-        <w:t>1. (2%)</w:t>
-      </w:r>
-      <w:r>
-        <w:rPr>
-          <w:rFonts w:ascii="Gungsuh" w:eastAsia="Gungsuh" w:hAnsi="Gungsuh" w:cs="Gungsuh"/>
-          <w:sz w:val="24"/>
-          <w:szCs w:val="24"/>
-        </w:rPr>
-        <w:t>記錄誤差值</w:t>
-      </w:r>
-      <w:r>
-        <w:rPr>
-          <w:rFonts w:ascii="Gungsuh" w:eastAsia="Gungsuh" w:hAnsi="Gungsuh" w:cs="Gungsuh"/>
-          <w:sz w:val="24"/>
-          <w:szCs w:val="24"/>
-        </w:rPr>
-        <w:t xml:space="preserve"> (RMSE)(</w:t>
-      </w:r>
-      <w:r>
-        <w:rPr>
-          <w:rFonts w:ascii="Gungsuh" w:eastAsia="Gungsuh" w:hAnsi="Gungsuh" w:cs="Gungsuh"/>
-          <w:sz w:val="24"/>
-          <w:szCs w:val="24"/>
-        </w:rPr>
-        <w:t>根據</w:t>
+        <w:t>1. (2%)記錄誤差值 (RMSE)(根據</w:t>
       </w:r>
       <w:proofErr w:type="spellStart"/>
       <w:r>
@@ -619,47 +323,7 @@
           <w:sz w:val="24"/>
           <w:szCs w:val="24"/>
         </w:rPr>
-        <w:t>分數</w:t>
-      </w:r>
-      <w:r>
-        <w:rPr>
-          <w:rFonts w:ascii="Gungsuh" w:eastAsia="Gungsuh" w:hAnsi="Gungsuh" w:cs="Gungsuh"/>
-          <w:sz w:val="24"/>
-          <w:szCs w:val="24"/>
-        </w:rPr>
-        <w:t>)</w:t>
-      </w:r>
-      <w:r>
-        <w:rPr>
-          <w:rFonts w:ascii="Gungsuh" w:eastAsia="Gungsuh" w:hAnsi="Gungsuh" w:cs="Gungsuh"/>
-          <w:sz w:val="24"/>
-          <w:szCs w:val="24"/>
-        </w:rPr>
-        <w:t>，討論</w:t>
-      </w:r>
-      <w:r>
-        <w:rPr>
-          <w:rFonts w:ascii="Gungsuh" w:eastAsia="Gungsuh" w:hAnsi="Gungsuh" w:cs="Gungsuh"/>
-          <w:sz w:val="24"/>
-          <w:szCs w:val="24"/>
-        </w:rPr>
-        <w:t>兩種</w:t>
-      </w:r>
-      <w:r>
-        <w:rPr>
-          <w:rFonts w:ascii="Gungsuh" w:eastAsia="Gungsuh" w:hAnsi="Gungsuh" w:cs="Gungsuh"/>
-          <w:sz w:val="24"/>
-          <w:szCs w:val="24"/>
-        </w:rPr>
-        <w:t>feature</w:t>
-      </w:r>
-      <w:r>
-        <w:rPr>
-          <w:rFonts w:ascii="Gungsuh" w:eastAsia="Gungsuh" w:hAnsi="Gungsuh" w:cs="Gungsuh"/>
-          <w:sz w:val="24"/>
-          <w:szCs w:val="24"/>
-        </w:rPr>
-        <w:t>的影響</w:t>
+        <w:t>分數)，討論兩種feature的影響</w:t>
       </w:r>
     </w:p>
     <w:p>
@@ -685,23 +349,7 @@
           <w:sz w:val="24"/>
           <w:szCs w:val="24"/>
         </w:rPr>
-        <w:t>2. (1%)</w:t>
-      </w:r>
-      <w:r>
-        <w:rPr>
-          <w:rFonts w:ascii="Gungsuh" w:eastAsia="Gungsuh" w:hAnsi="Gungsuh" w:cs="Gungsuh"/>
-          <w:sz w:val="24"/>
-          <w:szCs w:val="24"/>
-        </w:rPr>
-        <w:t>將</w:t>
-      </w:r>
-      <w:r>
-        <w:rPr>
-          <w:rFonts w:ascii="Gungsuh" w:eastAsia="Gungsuh" w:hAnsi="Gungsuh" w:cs="Gungsuh"/>
-          <w:sz w:val="24"/>
-          <w:szCs w:val="24"/>
-        </w:rPr>
-        <w:t>feature</w:t>
+        <w:t>2. (1%)將feature</w:t>
       </w:r>
       <w:proofErr w:type="gramStart"/>
       <w:r>
@@ -719,15 +367,7 @@
           <w:sz w:val="24"/>
           <w:szCs w:val="24"/>
         </w:rPr>
-        <w:t>9</w:t>
-      </w:r>
-      <w:r>
-        <w:rPr>
-          <w:rFonts w:ascii="Gungsuh" w:eastAsia="Gungsuh" w:hAnsi="Gungsuh" w:cs="Gungsuh"/>
-          <w:sz w:val="24"/>
-          <w:szCs w:val="24"/>
-        </w:rPr>
-        <w:t>小時</w:t>
+        <w:t>9小時</w:t>
       </w:r>
       <w:proofErr w:type="gramStart"/>
       <w:r>
@@ -745,15 +385,7 @@
           <w:sz w:val="24"/>
           <w:szCs w:val="24"/>
         </w:rPr>
-        <w:t>5</w:t>
-      </w:r>
-      <w:r>
-        <w:rPr>
-          <w:rFonts w:ascii="Gungsuh" w:eastAsia="Gungsuh" w:hAnsi="Gungsuh" w:cs="Gungsuh"/>
-          <w:sz w:val="24"/>
-          <w:szCs w:val="24"/>
-        </w:rPr>
-        <w:t>小時，討論其變化</w:t>
+        <w:t>5小時，討論其變化</w:t>
       </w:r>
     </w:p>
     <w:p>
@@ -779,73 +411,25 @@
           <w:sz w:val="24"/>
           <w:szCs w:val="24"/>
         </w:rPr>
-        <w:t>3. (1%)Regularization on all the weight with λ=0.1</w:t>
-      </w:r>
-      <w:r>
-        <w:rPr>
-          <w:rFonts w:ascii="Gungsuh" w:eastAsia="Gungsuh" w:hAnsi="Gungsuh" w:cs="Gungsuh"/>
-          <w:sz w:val="24"/>
-          <w:szCs w:val="24"/>
-        </w:rPr>
-        <w:t>、</w:t>
-      </w:r>
-      <w:r>
-        <w:rPr>
-          <w:rFonts w:ascii="Gungsuh" w:eastAsia="Gungsuh" w:hAnsi="Gungsuh" w:cs="Gungsuh"/>
-          <w:sz w:val="24"/>
-          <w:szCs w:val="24"/>
-        </w:rPr>
-        <w:t>0.01</w:t>
-      </w:r>
-      <w:r>
-        <w:rPr>
-          <w:rFonts w:ascii="Gungsuh" w:eastAsia="Gungsuh" w:hAnsi="Gungsuh" w:cs="Gungsuh"/>
-          <w:sz w:val="24"/>
-          <w:szCs w:val="24"/>
-        </w:rPr>
-        <w:t>、</w:t>
-      </w:r>
-      <w:r>
-        <w:rPr>
-          <w:rFonts w:ascii="Gungsuh" w:eastAsia="Gungsuh" w:hAnsi="Gungsuh" w:cs="Gungsuh"/>
-          <w:sz w:val="24"/>
-          <w:szCs w:val="24"/>
-        </w:rPr>
-        <w:t>0.001</w:t>
-      </w:r>
-      <w:r>
-        <w:rPr>
-          <w:rFonts w:ascii="Gungsuh" w:eastAsia="Gungsuh" w:hAnsi="Gungsuh" w:cs="Gungsuh"/>
-          <w:sz w:val="24"/>
-          <w:szCs w:val="24"/>
-        </w:rPr>
-        <w:t>、</w:t>
-      </w:r>
-      <w:r>
-        <w:rPr>
-          <w:rFonts w:ascii="Gungsuh" w:eastAsia="Gungsuh" w:hAnsi="Gungsuh" w:cs="Gungsuh"/>
-          <w:sz w:val="24"/>
-          <w:szCs w:val="24"/>
-        </w:rPr>
-        <w:t>0.0001</w:t>
-      </w:r>
-      <w:r>
-        <w:rPr>
-          <w:rFonts w:ascii="Gungsuh" w:eastAsia="Gungsuh" w:hAnsi="Gungsuh" w:cs="Gungsuh"/>
-          <w:sz w:val="24"/>
-          <w:szCs w:val="24"/>
-        </w:rPr>
-        <w:t>，並作圖</w:t>
+        <w:t>3. (1%)Regularization on all the weight with λ=0.1、0.01、0.001、0.0001，並作圖</w:t>
       </w:r>
     </w:p>
     <w:p>
       <w:pPr>
         <w:rPr>
-          <w:rFonts w:ascii="Times New Roman" w:eastAsia="Times New Roman" w:hAnsi="Times New Roman" w:cs="Times New Roman"/>
-          <w:sz w:val="24"/>
-          <w:szCs w:val="24"/>
-        </w:rPr>
-      </w:pPr>
+          <w:rFonts w:ascii="Times New Roman" w:hAnsi="Times New Roman" w:cs="Times New Roman"/>
+          <w:sz w:val="24"/>
+          <w:szCs w:val="24"/>
+        </w:rPr>
+      </w:pPr>
+      <w:r>
+        <w:rPr>
+          <w:rFonts w:ascii="Times New Roman" w:eastAsia="Times New Roman" w:hAnsi="Times New Roman" w:cs="Times New Roman"/>
+          <w:sz w:val="24"/>
+          <w:szCs w:val="24"/>
+        </w:rPr>
+        <w:br w:type="page"/>
+      </w:r>
     </w:p>
     <w:p>
       <w:pPr>
@@ -861,55 +445,8 @@
           <w:sz w:val="24"/>
           <w:szCs w:val="24"/>
         </w:rPr>
-        <w:t>4. (1%)</w:t>
-      </w:r>
-      <w:r>
-        <w:rPr>
-          <w:rFonts w:ascii="Gungsuh" w:eastAsia="Gungsuh" w:hAnsi="Gungsuh" w:cs="Gungsuh"/>
-          <w:sz w:val="24"/>
-          <w:szCs w:val="24"/>
-        </w:rPr>
-        <w:t>在線性回歸問題中，假設有</w:t>
-      </w:r>
-      <w:r>
-        <w:rPr>
-          <w:rFonts w:ascii="Gungsuh" w:eastAsia="Gungsuh" w:hAnsi="Gungsuh" w:cs="Gungsuh"/>
-          <w:sz w:val="24"/>
-          <w:szCs w:val="24"/>
-        </w:rPr>
-        <w:t xml:space="preserve"> N </w:t>
-      </w:r>
-      <w:r>
-        <w:rPr>
-          <w:rFonts w:ascii="Gungsuh" w:eastAsia="Gungsuh" w:hAnsi="Gungsuh" w:cs="Gungsuh"/>
-          <w:sz w:val="24"/>
-          <w:szCs w:val="24"/>
-        </w:rPr>
-        <w:t>筆訓練資料，每筆訓練資料的特徵</w:t>
-      </w:r>
-      <w:r>
-        <w:rPr>
-          <w:rFonts w:ascii="Gungsuh" w:eastAsia="Gungsuh" w:hAnsi="Gungsuh" w:cs="Gungsuh"/>
-          <w:sz w:val="24"/>
-          <w:szCs w:val="24"/>
-        </w:rPr>
-        <w:t xml:space="preserve"> (feature) </w:t>
-      </w:r>
-      <w:r>
-        <w:rPr>
-          <w:rFonts w:ascii="Gungsuh" w:eastAsia="Gungsuh" w:hAnsi="Gungsuh" w:cs="Gungsuh"/>
-          <w:sz w:val="24"/>
-          <w:szCs w:val="24"/>
-        </w:rPr>
-        <w:t>為一向量</w:t>
-      </w:r>
-      <w:r>
-        <w:rPr>
-          <w:rFonts w:ascii="Gungsuh" w:eastAsia="Gungsuh" w:hAnsi="Gungsuh" w:cs="Gungsuh"/>
-          <w:sz w:val="24"/>
-          <w:szCs w:val="24"/>
-        </w:rPr>
-        <w:t xml:space="preserve"> </w:t>
+        <w:lastRenderedPageBreak/>
+        <w:t xml:space="preserve">4. (1%)在線性回歸問題中，假設有 N 筆訓練資料，每筆訓練資料的特徵 (feature) 為一向量 </w:t>
       </w:r>
       <w:proofErr w:type="spellStart"/>
       <w:r>
@@ -954,23 +491,7 @@
           <w:sz w:val="24"/>
           <w:szCs w:val="24"/>
         </w:rPr>
-        <w:t>(label)</w:t>
-      </w:r>
-      <w:r>
-        <w:rPr>
-          <w:rFonts w:ascii="Gungsuh" w:eastAsia="Gungsuh" w:hAnsi="Gungsuh" w:cs="Gungsuh"/>
-          <w:sz w:val="24"/>
-          <w:szCs w:val="24"/>
-        </w:rPr>
-        <w:t>為一存量</w:t>
-      </w:r>
-      <w:r>
-        <w:rPr>
-          <w:rFonts w:ascii="Gungsuh" w:eastAsia="Gungsuh" w:hAnsi="Gungsuh" w:cs="Gungsuh"/>
-          <w:sz w:val="24"/>
-          <w:szCs w:val="24"/>
-        </w:rPr>
-        <w:t xml:space="preserve"> </w:t>
+        <w:t xml:space="preserve">(label)為一存量 </w:t>
       </w:r>
       <w:proofErr w:type="spellStart"/>
       <w:r>
@@ -997,23 +518,7 @@
           <w:sz w:val="24"/>
           <w:szCs w:val="24"/>
         </w:rPr>
-        <w:t>，模型參數為一向量</w:t>
-      </w:r>
-      <w:r>
-        <w:rPr>
-          <w:rFonts w:ascii="Gungsuh" w:eastAsia="Gungsuh" w:hAnsi="Gungsuh" w:cs="Gungsuh"/>
-          <w:sz w:val="24"/>
-          <w:szCs w:val="24"/>
-        </w:rPr>
-        <w:t>w (</w:t>
-      </w:r>
-      <w:r>
-        <w:rPr>
-          <w:rFonts w:ascii="Gungsuh" w:eastAsia="Gungsuh" w:hAnsi="Gungsuh" w:cs="Gungsuh"/>
-          <w:sz w:val="24"/>
-          <w:szCs w:val="24"/>
-        </w:rPr>
-        <w:t>此處</w:t>
+        <w:t>，模型參數為一向量w (此處</w:t>
       </w:r>
       <w:proofErr w:type="gramStart"/>
       <w:r>
@@ -1031,31 +536,7 @@
           <w:sz w:val="24"/>
           <w:szCs w:val="24"/>
         </w:rPr>
-        <w:t xml:space="preserve"> b)</w:t>
-      </w:r>
-      <w:r>
-        <w:rPr>
-          <w:rFonts w:ascii="Gungsuh" w:eastAsia="Gungsuh" w:hAnsi="Gungsuh" w:cs="Gungsuh"/>
-          <w:sz w:val="24"/>
-          <w:szCs w:val="24"/>
-        </w:rPr>
-        <w:t>，則線性回歸的損失函數</w:t>
-      </w:r>
-      <w:r>
-        <w:rPr>
-          <w:rFonts w:ascii="Gungsuh" w:eastAsia="Gungsuh" w:hAnsi="Gungsuh" w:cs="Gungsuh"/>
-          <w:sz w:val="24"/>
-          <w:szCs w:val="24"/>
-        </w:rPr>
-        <w:t>(loss function)</w:t>
-      </w:r>
-      <w:r>
-        <w:rPr>
-          <w:rFonts w:ascii="Gungsuh" w:eastAsia="Gungsuh" w:hAnsi="Gungsuh" w:cs="Gungsuh"/>
-          <w:sz w:val="24"/>
-          <w:szCs w:val="24"/>
-        </w:rPr>
-        <w:t>為</w:t>
+        <w:t xml:space="preserve"> b)，則線性回歸的損失函數(loss function)為</w:t>
       </w:r>
       <m:oMath>
         <m:nary>
@@ -1244,23 +725,7 @@
           <w:sz w:val="24"/>
           <w:szCs w:val="24"/>
         </w:rPr>
-        <w:t xml:space="preserve"> </w:t>
-      </w:r>
-      <w:r>
-        <w:rPr>
-          <w:rFonts w:ascii="Gungsuh" w:eastAsia="Gungsuh" w:hAnsi="Gungsuh" w:cs="Gungsuh"/>
-          <w:sz w:val="24"/>
-          <w:szCs w:val="24"/>
-        </w:rPr>
-        <w:t>。若將所有訓練資料的特徵值以矩陣</w:t>
-      </w:r>
-      <w:r>
-        <w:rPr>
-          <w:rFonts w:ascii="Gungsuh" w:eastAsia="Gungsuh" w:hAnsi="Gungsuh" w:cs="Gungsuh"/>
-          <w:sz w:val="24"/>
-          <w:szCs w:val="24"/>
-        </w:rPr>
-        <w:t xml:space="preserve"> X = [x</w:t>
+        <w:t xml:space="preserve"> 。若將所有訓練資料的特徵值以矩陣 X = [x</w:t>
       </w:r>
       <w:r>
         <w:rPr>
@@ -1338,15 +803,7 @@
           <w:sz w:val="24"/>
           <w:szCs w:val="24"/>
         </w:rPr>
-        <w:t xml:space="preserve"> </w:t>
-      </w:r>
-      <w:r>
-        <w:rPr>
-          <w:rFonts w:ascii="Gungsuh" w:eastAsia="Gungsuh" w:hAnsi="Gungsuh" w:cs="Gungsuh"/>
-          <w:sz w:val="24"/>
-          <w:szCs w:val="24"/>
-        </w:rPr>
-        <w:t>表示，所有訓練資料的標</w:t>
+        <w:t xml:space="preserve"> 表示，所有訓練資料的標</w:t>
       </w:r>
       <w:proofErr w:type="gramStart"/>
       <w:r>
@@ -1364,15 +821,7 @@
           <w:sz w:val="24"/>
           <w:szCs w:val="24"/>
         </w:rPr>
-        <w:t>以向量</w:t>
-      </w:r>
-      <w:r>
-        <w:rPr>
-          <w:rFonts w:ascii="Gungsuh" w:eastAsia="Gungsuh" w:hAnsi="Gungsuh" w:cs="Gungsuh"/>
-          <w:sz w:val="24"/>
-          <w:szCs w:val="24"/>
-        </w:rPr>
-        <w:t xml:space="preserve"> y = [y</w:t>
+        <w:t>以向量 y = [y</w:t>
       </w:r>
       <w:r>
         <w:rPr>
@@ -1450,79 +899,7 @@
           <w:sz w:val="24"/>
           <w:szCs w:val="24"/>
         </w:rPr>
-        <w:t>表示，請問如何以</w:t>
-      </w:r>
-      <w:r>
-        <w:rPr>
-          <w:rFonts w:ascii="Gungsuh" w:eastAsia="Gungsuh" w:hAnsi="Gungsuh" w:cs="Gungsuh"/>
-          <w:sz w:val="24"/>
-          <w:szCs w:val="24"/>
-        </w:rPr>
-        <w:t xml:space="preserve"> X </w:t>
-      </w:r>
-      <w:r>
-        <w:rPr>
-          <w:rFonts w:ascii="Gungsuh" w:eastAsia="Gungsuh" w:hAnsi="Gungsuh" w:cs="Gungsuh"/>
-          <w:sz w:val="24"/>
-          <w:szCs w:val="24"/>
-        </w:rPr>
-        <w:t>和</w:t>
-      </w:r>
-      <w:r>
-        <w:rPr>
-          <w:rFonts w:ascii="Gungsuh" w:eastAsia="Gungsuh" w:hAnsi="Gungsuh" w:cs="Gungsuh"/>
-          <w:sz w:val="24"/>
-          <w:szCs w:val="24"/>
-        </w:rPr>
-        <w:t xml:space="preserve"> y </w:t>
-      </w:r>
-      <w:r>
-        <w:rPr>
-          <w:rFonts w:ascii="Gungsuh" w:eastAsia="Gungsuh" w:hAnsi="Gungsuh" w:cs="Gungsuh"/>
-          <w:sz w:val="24"/>
-          <w:szCs w:val="24"/>
-        </w:rPr>
-        <w:t>表示可以最小化損失函數的向量</w:t>
-      </w:r>
-      <w:r>
-        <w:rPr>
-          <w:rFonts w:ascii="Gungsuh" w:eastAsia="Gungsuh" w:hAnsi="Gungsuh" w:cs="Gungsuh"/>
-          <w:sz w:val="24"/>
-          <w:szCs w:val="24"/>
-        </w:rPr>
-        <w:t xml:space="preserve"> w </w:t>
-      </w:r>
-      <w:r>
-        <w:rPr>
-          <w:rFonts w:ascii="Gungsuh" w:eastAsia="Gungsuh" w:hAnsi="Gungsuh" w:cs="Gungsuh"/>
-          <w:sz w:val="24"/>
-          <w:szCs w:val="24"/>
-        </w:rPr>
-        <w:t>？請寫下算式並選出正確答案。</w:t>
-      </w:r>
-      <w:r>
-        <w:rPr>
-          <w:rFonts w:ascii="Gungsuh" w:eastAsia="Gungsuh" w:hAnsi="Gungsuh" w:cs="Gungsuh"/>
-          <w:sz w:val="24"/>
-          <w:szCs w:val="24"/>
-        </w:rPr>
-        <w:t>(</w:t>
-      </w:r>
-      <w:r>
-        <w:rPr>
-          <w:rFonts w:ascii="Gungsuh" w:eastAsia="Gungsuh" w:hAnsi="Gungsuh" w:cs="Gungsuh"/>
-          <w:sz w:val="24"/>
-          <w:szCs w:val="24"/>
-        </w:rPr>
-        <w:t>其中</w:t>
-      </w:r>
-      <w:r>
-        <w:rPr>
-          <w:rFonts w:ascii="Gungsuh" w:eastAsia="Gungsuh" w:hAnsi="Gungsuh" w:cs="Gungsuh"/>
-          <w:sz w:val="24"/>
-          <w:szCs w:val="24"/>
-        </w:rPr>
-        <w:t>X</w:t>
+        <w:t>表示，請問如何以 X 和 y 表示可以最小化損失函數的向量 w ？請寫下算式並選出正確答案。(其中X</w:t>
       </w:r>
       <w:r>
         <w:rPr>
@@ -1539,23 +916,7 @@
           <w:sz w:val="24"/>
           <w:szCs w:val="24"/>
         </w:rPr>
-        <w:t>X</w:t>
-      </w:r>
-      <w:r>
-        <w:rPr>
-          <w:rFonts w:ascii="Gungsuh" w:eastAsia="Gungsuh" w:hAnsi="Gungsuh" w:cs="Gungsuh"/>
-          <w:sz w:val="24"/>
-          <w:szCs w:val="24"/>
-        </w:rPr>
-        <w:t>為</w:t>
-      </w:r>
-      <w:r>
-        <w:rPr>
-          <w:rFonts w:ascii="Gungsuh" w:eastAsia="Gungsuh" w:hAnsi="Gungsuh" w:cs="Gungsuh"/>
-          <w:sz w:val="24"/>
-          <w:szCs w:val="24"/>
-        </w:rPr>
-        <w:t>invertible)</w:t>
+        <w:t>X為invertible)</w:t>
       </w:r>
     </w:p>
     <w:p>
@@ -1847,42 +1208,41 @@
     <w:p>
       <w:pPr>
         <w:rPr>
+          <w:b/>
+          <w:color w:val="0070C0"/>
+          <w:sz w:val="40"/>
+        </w:rPr>
+      </w:pPr>
+      <w:r>
+        <w:rPr>
           <w:rFonts w:hint="eastAsia"/>
           <w:b/>
           <w:color w:val="0070C0"/>
           <w:sz w:val="40"/>
         </w:rPr>
-      </w:pPr>
+        <w:t>(c)</w:t>
+      </w:r>
+    </w:p>
+    <w:p>
+      <w:pPr>
+        <w:rPr>
+          <w:rFonts w:ascii="Times New Roman" w:hAnsi="Times New Roman" w:cs="Times New Roman"/>
+        </w:rPr>
+      </w:pPr>
+      <w:r>
+        <w:rPr>
+          <w:rFonts w:ascii="Times New Roman" w:hAnsi="Times New Roman" w:cs="Times New Roman"/>
+        </w:rPr>
+        <w:t xml:space="preserve">Using </w:t>
+      </w:r>
+      <w:r>
+        <w:rPr>
+          <w:rFonts w:ascii="Times New Roman" w:hAnsi="Times New Roman" w:cs="Times New Roman"/>
+        </w:rPr>
+        <w:t>matrix calculus:</w:t>
+      </w:r>
       <w:bookmarkStart w:id="0" w:name="_GoBack"/>
       <w:bookmarkEnd w:id="0"/>
-      <w:r>
-        <w:rPr>
-          <w:rFonts w:hint="eastAsia"/>
-          <w:b/>
-          <w:color w:val="0070C0"/>
-          <w:sz w:val="40"/>
-        </w:rPr>
-        <w:t>(c)</w:t>
-      </w:r>
-    </w:p>
-    <w:p>
-      <w:pPr>
-        <w:rPr>
-          <w:rFonts w:ascii="Times New Roman" w:hAnsi="Times New Roman" w:cs="Times New Roman"/>
-        </w:rPr>
-      </w:pPr>
-      <w:r>
-        <w:rPr>
-          <w:rFonts w:ascii="Times New Roman" w:hAnsi="Times New Roman" w:cs="Times New Roman"/>
-        </w:rPr>
-        <w:t xml:space="preserve">Using </w:t>
-      </w:r>
-      <w:r>
-        <w:rPr>
-          <w:rFonts w:ascii="Times New Roman" w:hAnsi="Times New Roman" w:cs="Times New Roman"/>
-        </w:rPr>
-        <w:t>matrix calculus:</w:t>
-      </w:r>
     </w:p>
     <w:p>
       <w:pPr>
@@ -1913,7 +1273,19 @@
               <w:rPr>
                 <w:rFonts w:ascii="Cambria Math" w:hAnsi="Cambria Math"/>
               </w:rPr>
-              <m:t>w,x,y</m:t>
+              <m:t>w,</m:t>
+            </m:r>
+            <m:r>
+              <w:rPr>
+                <w:rFonts w:ascii="Cambria Math" w:hAnsi="Cambria Math" w:hint="eastAsia"/>
+              </w:rPr>
+              <m:t>X</m:t>
+            </m:r>
+            <m:r>
+              <w:rPr>
+                <w:rFonts w:ascii="Cambria Math" w:hAnsi="Cambria Math"/>
+              </w:rPr>
+              <m:t>,y</m:t>
             </m:r>
           </m:e>
         </m:d>
@@ -2274,13 +1646,7 @@
               <w:rPr>
                 <w:rFonts w:ascii="Cambria Math" w:hAnsi="Cambria Math"/>
               </w:rPr>
-              <m:t>∂</m:t>
-            </m:r>
-            <m:r>
-              <w:rPr>
-                <w:rFonts w:ascii="Cambria Math" w:hAnsi="Cambria Math"/>
-              </w:rPr>
-              <m:t>w</m:t>
+              <m:t>∂w</m:t>
             </m:r>
           </m:den>
         </m:f>
@@ -2473,52 +1839,12 @@
             </m:d>
           </m:e>
         </m:d>
-      </m:oMath>
-      <w:r>
-        <w:rPr>
-          <w:rFonts w:hint="eastAsia"/>
-          <w:i/>
-          <w:sz w:val="24"/>
-          <w:szCs w:val="24"/>
-        </w:rPr>
-        <w:t xml:space="preserve"> </w:t>
-      </w:r>
-    </w:p>
-    <w:p>
-      <w:pPr>
-        <w:rPr>
-          <w:i/>
-          <w:sz w:val="24"/>
-          <w:szCs w:val="24"/>
-        </w:rPr>
-      </w:pPr>
-      <w:r>
-        <w:rPr>
-          <w:rFonts w:hint="eastAsia"/>
-          <w:i/>
-          <w:sz w:val="24"/>
-          <w:szCs w:val="24"/>
-        </w:rPr>
-        <w:t xml:space="preserve">　　　　　</w:t>
-      </w:r>
-      <m:oMath>
         <m:r>
           <w:rPr>
             <w:rFonts w:ascii="Cambria Math" w:hAnsi="Cambria Math"/>
           </w:rPr>
           <m:t>=</m:t>
         </m:r>
-      </m:oMath>
-      <w:r>
-        <w:rPr>
-          <w:rFonts w:hint="eastAsia"/>
-          <w:i/>
-          <w:sz w:val="24"/>
-          <w:szCs w:val="24"/>
-        </w:rPr>
-        <w:t xml:space="preserve"> </w:t>
-      </w:r>
-      <m:oMath>
         <m:r>
           <m:rPr>
             <m:sty m:val="p"/>
@@ -2626,6 +1952,15 @@
           <m:t>=0</m:t>
         </m:r>
       </m:oMath>
+      <w:r>
+        <w:rPr>
+          <w:rFonts w:hint="eastAsia"/>
+          <w:i/>
+          <w:sz w:val="24"/>
+          <w:szCs w:val="24"/>
+        </w:rPr>
+        <w:t xml:space="preserve"> </w:t>
+      </w:r>
     </w:p>
     <w:p>
       <w:pPr>
@@ -2648,6 +1983,93 @@
             </m:ctrlPr>
           </m:sSupPr>
           <m:e>
+            <m:sSup>
+              <m:sSupPr>
+                <m:ctrlPr>
+                  <w:rPr>
+                    <w:rFonts w:ascii="Cambria Math" w:eastAsia="Times New Roman" w:hAnsi="Cambria Math" w:cs="Times New Roman"/>
+                    <w:sz w:val="24"/>
+                    <w:szCs w:val="24"/>
+                  </w:rPr>
+                </m:ctrlPr>
+              </m:sSupPr>
+              <m:e>
+                <m:d>
+                  <m:dPr>
+                    <m:ctrlPr>
+                      <w:rPr>
+                        <w:rFonts w:ascii="Times New Roman" w:eastAsia="Times New Roman" w:hAnsi="Times New Roman" w:cs="Times New Roman"/>
+                        <w:sz w:val="24"/>
+                        <w:szCs w:val="24"/>
+                      </w:rPr>
+                    </m:ctrlPr>
+                  </m:dPr>
+                  <m:e>
+                    <m:r>
+                      <w:rPr>
+                        <w:rFonts w:ascii="Cambria Math" w:eastAsia="Times New Roman" w:hAnsi="Cambria Math" w:cs="Times New Roman"/>
+                        <w:sz w:val="24"/>
+                        <w:szCs w:val="24"/>
+                      </w:rPr>
+                      <m:t>y</m:t>
+                    </m:r>
+                    <m:r>
+                      <w:rPr>
+                        <w:rFonts w:ascii="Times New Roman" w:eastAsia="Times New Roman" w:hAnsi="Times New Roman" w:cs="Times New Roman"/>
+                        <w:sz w:val="24"/>
+                        <w:szCs w:val="24"/>
+                      </w:rPr>
+                      <m:t>-</m:t>
+                    </m:r>
+                    <m:r>
+                      <w:rPr>
+                        <w:rFonts w:ascii="Cambria Math" w:hAnsi="Cambria Math" w:cs="Times New Roman" w:hint="eastAsia"/>
+                        <w:sz w:val="24"/>
+                        <w:szCs w:val="24"/>
+                      </w:rPr>
+                      <m:t>X</m:t>
+                    </m:r>
+                    <m:r>
+                      <m:rPr>
+                        <m:sty m:val="p"/>
+                      </m:rPr>
+                      <w:rPr>
+                        <w:rFonts w:ascii="Cambria Math" w:eastAsia="Times New Roman" w:hAnsi="Cambria Math" w:cs="Times New Roman"/>
+                        <w:sz w:val="24"/>
+                        <w:szCs w:val="24"/>
+                      </w:rPr>
+                      <m:t>w</m:t>
+                    </m:r>
+                  </m:e>
+                </m:d>
+              </m:e>
+              <m:sup>
+                <m:r>
+                  <w:rPr>
+                    <w:rFonts w:ascii="Cambria Math" w:eastAsia="Times New Roman" w:hAnsi="Cambria Math" w:cs="Times New Roman"/>
+                    <w:sz w:val="24"/>
+                    <w:szCs w:val="24"/>
+                  </w:rPr>
+                  <m:t>T</m:t>
+                </m:r>
+              </m:sup>
+            </m:sSup>
+            <m:r>
+              <w:rPr>
+                <w:rFonts w:ascii="Cambria Math" w:hAnsi="Cambria Math" w:cs="Times New Roman" w:hint="eastAsia"/>
+                <w:sz w:val="24"/>
+                <w:szCs w:val="24"/>
+              </w:rPr>
+              <m:t>X</m:t>
+            </m:r>
+            <m:r>
+              <w:rPr>
+                <w:rFonts w:ascii="Cambria Math" w:hAnsi="Cambria Math" w:cs="Times New Roman" w:hint="eastAsia"/>
+                <w:sz w:val="24"/>
+                <w:szCs w:val="24"/>
+              </w:rPr>
+              <m:t>=</m:t>
+            </m:r>
             <m:r>
               <w:rPr>
                 <w:rFonts w:ascii="Cambria Math" w:hAnsi="Cambria Math"/>
@@ -2752,29 +2174,8 @@
             <w:sz w:val="24"/>
             <w:szCs w:val="24"/>
           </w:rPr>
-          <m:t>=0</m:t>
+          <m:t>=</m:t>
         </m:r>
-      </m:oMath>
-      <w:r>
-        <w:rPr>
-          <w:rFonts w:hint="eastAsia"/>
-          <w:i/>
-          <w:sz w:val="24"/>
-          <w:szCs w:val="24"/>
-        </w:rPr>
-        <w:t xml:space="preserve"> </w:t>
-      </w:r>
-    </w:p>
-    <w:p>
-      <w:pPr>
-        <w:rPr>
-          <w:rFonts w:hint="eastAsia"/>
-          <w:i/>
-          <w:sz w:val="24"/>
-          <w:szCs w:val="24"/>
-        </w:rPr>
-      </w:pPr>
-      <m:oMath>
         <m:sSup>
           <m:sSupPr>
             <m:ctrlPr>
@@ -2897,11 +2298,19 @@
         </m:r>
         <m:r>
           <w:rPr>
+            <w:rFonts w:ascii="Cambria Math" w:hAnsi="Cambria Math" w:cs="Times New Roman" w:hint="eastAsia"/>
+            <w:sz w:val="24"/>
+            <w:szCs w:val="24"/>
+          </w:rPr>
+          <m:t>=</m:t>
+        </m:r>
+        <m:r>
+          <w:rPr>
             <w:rFonts w:ascii="Cambria Math" w:eastAsia="Times New Roman" w:hAnsi="Cambria Math" w:cs="Times New Roman"/>
             <w:sz w:val="24"/>
             <w:szCs w:val="24"/>
           </w:rPr>
-          <m:t>=0</m:t>
+          <m:t>0</m:t>
         </m:r>
       </m:oMath>
       <w:r>
@@ -3213,7 +2622,29 @@
             <w:sz w:val="24"/>
             <w:szCs w:val="24"/>
           </w:rPr>
-          <m:t xml:space="preserve">, </m:t>
+          <m:t>,</m:t>
+        </m:r>
+        <m:r>
+          <m:rPr>
+            <m:sty m:val="p"/>
+          </m:rPr>
+          <w:rPr>
+            <w:rFonts w:ascii="Cambria Math" w:hAnsi="Cambria Math"/>
+            <w:sz w:val="24"/>
+            <w:szCs w:val="24"/>
+          </w:rPr>
+          <m:t xml:space="preserve"> </m:t>
+        </m:r>
+        <m:r>
+          <m:rPr>
+            <m:sty m:val="p"/>
+          </m:rPr>
+          <w:rPr>
+            <w:rFonts w:ascii="Cambria Math" w:hAnsi="Cambria Math"/>
+            <w:sz w:val="24"/>
+            <w:szCs w:val="24"/>
+          </w:rPr>
+          <m:t xml:space="preserve"> </m:t>
         </m:r>
         <m:sSup>
           <m:sSupPr>
@@ -3356,7 +2787,6 @@
     <w:p>
       <w:pPr>
         <w:rPr>
-          <w:rFonts w:hint="eastAsia"/>
           <w:i/>
         </w:rPr>
       </w:pPr>
@@ -3368,16 +2798,7 @@
             <w:szCs w:val="24"/>
             <w:shd w:val="pct15" w:color="auto" w:fill="FFFFFF"/>
           </w:rPr>
-          <m:t xml:space="preserve"> </m:t>
-        </m:r>
-        <m:r>
-          <w:rPr>
-            <w:rFonts w:ascii="Cambria Math" w:hAnsi="Cambria Math"/>
-            <w:sz w:val="24"/>
-            <w:szCs w:val="24"/>
-            <w:shd w:val="pct15" w:color="auto" w:fill="FFFFFF"/>
-          </w:rPr>
-          <m:t>w</m:t>
+          <m:t xml:space="preserve"> w</m:t>
         </m:r>
         <m:r>
           <m:rPr>
@@ -4285,6 +3706,7 @@
   <w:style w:type="character" w:default="1" w:styleId="a0">
     <w:name w:val="Default Paragraph Font"/>
     <w:uiPriority w:val="1"/>
+    <w:semiHidden/>
     <w:unhideWhenUsed/>
   </w:style>
   <w:style w:type="table" w:default="1" w:styleId="a1">

--- a/hw1/report.docx
+++ b/hw1/report.docx
@@ -326,10 +326,959 @@
         <w:t>分數)，討論兩種feature的影響</w:t>
       </w:r>
     </w:p>
+    <w:tbl>
+      <w:tblPr>
+        <w:tblW w:w="3640" w:type="dxa"/>
+        <w:jc w:val="center"/>
+        <w:tblCellMar>
+          <w:left w:w="28" w:type="dxa"/>
+          <w:right w:w="28" w:type="dxa"/>
+        </w:tblCellMar>
+        <w:tblLook w:val="04A0" w:firstRow="1" w:lastRow="0" w:firstColumn="1" w:lastColumn="0" w:noHBand="0" w:noVBand="1"/>
+      </w:tblPr>
+      <w:tblGrid>
+        <w:gridCol w:w="1480"/>
+        <w:gridCol w:w="1080"/>
+        <w:gridCol w:w="1080"/>
+      </w:tblGrid>
+      <w:tr>
+        <w:trPr>
+          <w:trHeight w:val="345"/>
+          <w:jc w:val="center"/>
+        </w:trPr>
+        <w:tc>
+          <w:tcPr>
+            <w:tcW w:w="1480" w:type="dxa"/>
+            <w:tcBorders>
+              <w:top w:val="nil"/>
+              <w:left w:val="nil"/>
+              <w:bottom w:val="single" w:sz="8" w:space="0" w:color="auto"/>
+              <w:right w:val="nil"/>
+            </w:tcBorders>
+            <w:shd w:val="clear" w:color="000000" w:fill="FFFFFF"/>
+            <w:noWrap/>
+            <w:vAlign w:val="center"/>
+            <w:hideMark/>
+          </w:tcPr>
+          <w:p>
+            <w:pPr>
+              <w:pBdr>
+                <w:top w:val="none" w:sz="0" w:space="0" w:color="auto"/>
+                <w:left w:val="none" w:sz="0" w:space="0" w:color="auto"/>
+                <w:bottom w:val="none" w:sz="0" w:space="0" w:color="auto"/>
+                <w:right w:val="none" w:sz="0" w:space="0" w:color="auto"/>
+                <w:between w:val="none" w:sz="0" w:space="0" w:color="auto"/>
+              </w:pBdr>
+              <w:spacing w:line="240" w:lineRule="auto"/>
+              <w:jc w:val="right"/>
+              <w:rPr>
+                <w:rFonts w:ascii="新細明體" w:eastAsia="新細明體" w:hAnsi="新細明體" w:cs="新細明體"/>
+                <w:sz w:val="24"/>
+                <w:szCs w:val="24"/>
+              </w:rPr>
+            </w:pPr>
+            <w:r>
+              <w:rPr>
+                <w:rFonts w:ascii="新細明體" w:eastAsia="新細明體" w:hAnsi="新細明體" w:cs="新細明體" w:hint="eastAsia"/>
+                <w:sz w:val="24"/>
+                <w:szCs w:val="24"/>
+              </w:rPr>
+              <w:t xml:space="preserve">　</w:t>
+            </w:r>
+          </w:p>
+        </w:tc>
+        <w:tc>
+          <w:tcPr>
+            <w:tcW w:w="1080" w:type="dxa"/>
+            <w:tcBorders>
+              <w:top w:val="nil"/>
+              <w:left w:val="nil"/>
+              <w:bottom w:val="single" w:sz="8" w:space="0" w:color="auto"/>
+              <w:right w:val="nil"/>
+            </w:tcBorders>
+            <w:shd w:val="clear" w:color="000000" w:fill="FFFFFF"/>
+            <w:noWrap/>
+            <w:vAlign w:val="center"/>
+            <w:hideMark/>
+          </w:tcPr>
+          <w:p>
+            <w:pPr>
+              <w:pBdr>
+                <w:top w:val="none" w:sz="0" w:space="0" w:color="auto"/>
+                <w:left w:val="none" w:sz="0" w:space="0" w:color="auto"/>
+                <w:bottom w:val="none" w:sz="0" w:space="0" w:color="auto"/>
+                <w:right w:val="none" w:sz="0" w:space="0" w:color="auto"/>
+                <w:between w:val="none" w:sz="0" w:space="0" w:color="auto"/>
+              </w:pBdr>
+              <w:spacing w:line="240" w:lineRule="auto"/>
+              <w:jc w:val="right"/>
+              <w:rPr>
+                <w:rFonts w:ascii="新細明體" w:eastAsia="新細明體" w:hAnsi="新細明體" w:cs="新細明體" w:hint="eastAsia"/>
+                <w:sz w:val="24"/>
+                <w:szCs w:val="24"/>
+              </w:rPr>
+            </w:pPr>
+            <w:r>
+              <w:rPr>
+                <w:rFonts w:ascii="新細明體" w:eastAsia="新細明體" w:hAnsi="新細明體" w:cs="新細明體" w:hint="eastAsia"/>
+                <w:sz w:val="24"/>
+                <w:szCs w:val="24"/>
+              </w:rPr>
+              <w:t xml:space="preserve">　</w:t>
+            </w:r>
+          </w:p>
+        </w:tc>
+        <w:tc>
+          <w:tcPr>
+            <w:tcW w:w="1080" w:type="dxa"/>
+            <w:tcBorders>
+              <w:top w:val="nil"/>
+              <w:left w:val="nil"/>
+              <w:bottom w:val="single" w:sz="8" w:space="0" w:color="auto"/>
+              <w:right w:val="nil"/>
+            </w:tcBorders>
+            <w:shd w:val="clear" w:color="000000" w:fill="FFFFFF"/>
+            <w:noWrap/>
+            <w:vAlign w:val="center"/>
+            <w:hideMark/>
+          </w:tcPr>
+          <w:p>
+            <w:pPr>
+              <w:pBdr>
+                <w:top w:val="none" w:sz="0" w:space="0" w:color="auto"/>
+                <w:left w:val="none" w:sz="0" w:space="0" w:color="auto"/>
+                <w:bottom w:val="none" w:sz="0" w:space="0" w:color="auto"/>
+                <w:right w:val="none" w:sz="0" w:space="0" w:color="auto"/>
+                <w:between w:val="none" w:sz="0" w:space="0" w:color="auto"/>
+              </w:pBdr>
+              <w:spacing w:line="240" w:lineRule="auto"/>
+              <w:jc w:val="right"/>
+              <w:rPr>
+                <w:rFonts w:ascii="新細明體" w:eastAsia="新細明體" w:hAnsi="新細明體" w:cs="新細明體" w:hint="eastAsia"/>
+                <w:sz w:val="24"/>
+                <w:szCs w:val="24"/>
+              </w:rPr>
+            </w:pPr>
+            <w:r>
+              <w:rPr>
+                <w:rFonts w:ascii="新細明體" w:eastAsia="新細明體" w:hAnsi="新細明體" w:cs="新細明體" w:hint="eastAsia"/>
+                <w:sz w:val="24"/>
+                <w:szCs w:val="24"/>
+              </w:rPr>
+              <w:t xml:space="preserve">　</w:t>
+            </w:r>
+          </w:p>
+        </w:tc>
+      </w:tr>
+      <w:tr>
+        <w:trPr>
+          <w:trHeight w:val="345"/>
+          <w:jc w:val="center"/>
+        </w:trPr>
+        <w:tc>
+          <w:tcPr>
+            <w:tcW w:w="1480" w:type="dxa"/>
+            <w:tcBorders>
+              <w:top w:val="nil"/>
+              <w:left w:val="nil"/>
+              <w:bottom w:val="single" w:sz="8" w:space="0" w:color="auto"/>
+              <w:right w:val="single" w:sz="8" w:space="0" w:color="auto"/>
+            </w:tcBorders>
+            <w:shd w:val="clear" w:color="000000" w:fill="FFFFFF"/>
+            <w:noWrap/>
+            <w:vAlign w:val="center"/>
+            <w:hideMark/>
+          </w:tcPr>
+          <w:p>
+            <w:pPr>
+              <w:pBdr>
+                <w:top w:val="none" w:sz="0" w:space="0" w:color="auto"/>
+                <w:left w:val="none" w:sz="0" w:space="0" w:color="auto"/>
+                <w:bottom w:val="none" w:sz="0" w:space="0" w:color="auto"/>
+                <w:right w:val="none" w:sz="0" w:space="0" w:color="auto"/>
+                <w:between w:val="none" w:sz="0" w:space="0" w:color="auto"/>
+              </w:pBdr>
+              <w:spacing w:line="240" w:lineRule="auto"/>
+              <w:jc w:val="right"/>
+              <w:rPr>
+                <w:rFonts w:ascii="新細明體" w:eastAsia="新細明體" w:hAnsi="新細明體" w:cs="新細明體" w:hint="eastAsia"/>
+                <w:sz w:val="24"/>
+                <w:szCs w:val="24"/>
+              </w:rPr>
+            </w:pPr>
+            <w:r>
+              <w:rPr>
+                <w:rFonts w:ascii="新細明體" w:eastAsia="新細明體" w:hAnsi="新細明體" w:cs="新細明體" w:hint="eastAsia"/>
+                <w:sz w:val="24"/>
+                <w:szCs w:val="24"/>
+              </w:rPr>
+              <w:t>9小時</w:t>
+            </w:r>
+          </w:p>
+        </w:tc>
+        <w:tc>
+          <w:tcPr>
+            <w:tcW w:w="1080" w:type="dxa"/>
+            <w:tcBorders>
+              <w:top w:val="nil"/>
+              <w:left w:val="nil"/>
+              <w:bottom w:val="single" w:sz="8" w:space="0" w:color="auto"/>
+              <w:right w:val="nil"/>
+            </w:tcBorders>
+            <w:shd w:val="clear" w:color="000000" w:fill="FFFFFF"/>
+            <w:noWrap/>
+            <w:vAlign w:val="center"/>
+            <w:hideMark/>
+          </w:tcPr>
+          <w:p>
+            <w:pPr>
+              <w:pBdr>
+                <w:top w:val="none" w:sz="0" w:space="0" w:color="auto"/>
+                <w:left w:val="none" w:sz="0" w:space="0" w:color="auto"/>
+                <w:bottom w:val="none" w:sz="0" w:space="0" w:color="auto"/>
+                <w:right w:val="none" w:sz="0" w:space="0" w:color="auto"/>
+                <w:between w:val="none" w:sz="0" w:space="0" w:color="auto"/>
+              </w:pBdr>
+              <w:spacing w:line="240" w:lineRule="auto"/>
+              <w:jc w:val="right"/>
+              <w:rPr>
+                <w:rFonts w:ascii="新細明體" w:eastAsia="新細明體" w:hAnsi="新細明體" w:cs="新細明體" w:hint="eastAsia"/>
+                <w:sz w:val="24"/>
+                <w:szCs w:val="24"/>
+              </w:rPr>
+            </w:pPr>
+            <w:r>
+              <w:rPr>
+                <w:rFonts w:ascii="新細明體" w:eastAsia="新細明體" w:hAnsi="新細明體" w:cs="新細明體" w:hint="eastAsia"/>
+                <w:sz w:val="24"/>
+                <w:szCs w:val="24"/>
+              </w:rPr>
+              <w:t>public</w:t>
+            </w:r>
+          </w:p>
+        </w:tc>
+        <w:tc>
+          <w:tcPr>
+            <w:tcW w:w="1080" w:type="dxa"/>
+            <w:tcBorders>
+              <w:top w:val="nil"/>
+              <w:left w:val="nil"/>
+              <w:bottom w:val="single" w:sz="8" w:space="0" w:color="auto"/>
+              <w:right w:val="nil"/>
+            </w:tcBorders>
+            <w:shd w:val="clear" w:color="000000" w:fill="FFFFFF"/>
+            <w:noWrap/>
+            <w:vAlign w:val="center"/>
+            <w:hideMark/>
+          </w:tcPr>
+          <w:p>
+            <w:pPr>
+              <w:pBdr>
+                <w:top w:val="none" w:sz="0" w:space="0" w:color="auto"/>
+                <w:left w:val="none" w:sz="0" w:space="0" w:color="auto"/>
+                <w:bottom w:val="none" w:sz="0" w:space="0" w:color="auto"/>
+                <w:right w:val="none" w:sz="0" w:space="0" w:color="auto"/>
+                <w:between w:val="none" w:sz="0" w:space="0" w:color="auto"/>
+              </w:pBdr>
+              <w:spacing w:line="240" w:lineRule="auto"/>
+              <w:jc w:val="right"/>
+              <w:rPr>
+                <w:rFonts w:ascii="新細明體" w:eastAsia="新細明體" w:hAnsi="新細明體" w:cs="新細明體" w:hint="eastAsia"/>
+                <w:sz w:val="24"/>
+                <w:szCs w:val="24"/>
+              </w:rPr>
+            </w:pPr>
+            <w:r>
+              <w:rPr>
+                <w:rFonts w:ascii="新細明體" w:eastAsia="新細明體" w:hAnsi="新細明體" w:cs="新細明體" w:hint="eastAsia"/>
+                <w:sz w:val="24"/>
+                <w:szCs w:val="24"/>
+              </w:rPr>
+              <w:t>private</w:t>
+            </w:r>
+          </w:p>
+        </w:tc>
+      </w:tr>
+      <w:tr>
+        <w:trPr>
+          <w:trHeight w:val="330"/>
+          <w:jc w:val="center"/>
+        </w:trPr>
+        <w:tc>
+          <w:tcPr>
+            <w:tcW w:w="1480" w:type="dxa"/>
+            <w:tcBorders>
+              <w:top w:val="nil"/>
+              <w:left w:val="nil"/>
+              <w:bottom w:val="nil"/>
+              <w:right w:val="single" w:sz="8" w:space="0" w:color="auto"/>
+            </w:tcBorders>
+            <w:shd w:val="clear" w:color="000000" w:fill="FFFFFF"/>
+            <w:noWrap/>
+            <w:vAlign w:val="center"/>
+            <w:hideMark/>
+          </w:tcPr>
+          <w:p>
+            <w:pPr>
+              <w:pBdr>
+                <w:top w:val="none" w:sz="0" w:space="0" w:color="auto"/>
+                <w:left w:val="none" w:sz="0" w:space="0" w:color="auto"/>
+                <w:bottom w:val="none" w:sz="0" w:space="0" w:color="auto"/>
+                <w:right w:val="none" w:sz="0" w:space="0" w:color="auto"/>
+                <w:between w:val="none" w:sz="0" w:space="0" w:color="auto"/>
+              </w:pBdr>
+              <w:spacing w:line="240" w:lineRule="auto"/>
+              <w:jc w:val="right"/>
+              <w:rPr>
+                <w:rFonts w:ascii="新細明體" w:eastAsia="新細明體" w:hAnsi="新細明體" w:cs="新細明體" w:hint="eastAsia"/>
+                <w:sz w:val="24"/>
+                <w:szCs w:val="24"/>
+              </w:rPr>
+            </w:pPr>
+            <w:r>
+              <w:rPr>
+                <w:rFonts w:ascii="新細明體" w:eastAsia="新細明體" w:hAnsi="新細明體" w:cs="新細明體" w:hint="eastAsia"/>
+                <w:sz w:val="24"/>
+                <w:szCs w:val="24"/>
+              </w:rPr>
+              <w:t>全部汙染源</w:t>
+            </w:r>
+          </w:p>
+        </w:tc>
+        <w:tc>
+          <w:tcPr>
+            <w:tcW w:w="1080" w:type="dxa"/>
+            <w:tcBorders>
+              <w:top w:val="nil"/>
+              <w:left w:val="nil"/>
+              <w:bottom w:val="nil"/>
+              <w:right w:val="nil"/>
+            </w:tcBorders>
+            <w:shd w:val="clear" w:color="000000" w:fill="FFFFFF"/>
+            <w:noWrap/>
+            <w:vAlign w:val="center"/>
+            <w:hideMark/>
+          </w:tcPr>
+          <w:p>
+            <w:pPr>
+              <w:pBdr>
+                <w:top w:val="none" w:sz="0" w:space="0" w:color="auto"/>
+                <w:left w:val="none" w:sz="0" w:space="0" w:color="auto"/>
+                <w:bottom w:val="none" w:sz="0" w:space="0" w:color="auto"/>
+                <w:right w:val="none" w:sz="0" w:space="0" w:color="auto"/>
+                <w:between w:val="none" w:sz="0" w:space="0" w:color="auto"/>
+              </w:pBdr>
+              <w:spacing w:line="240" w:lineRule="auto"/>
+              <w:jc w:val="right"/>
+              <w:rPr>
+                <w:rFonts w:ascii="新細明體" w:eastAsia="新細明體" w:hAnsi="新細明體" w:cs="新細明體" w:hint="eastAsia"/>
+                <w:sz w:val="24"/>
+                <w:szCs w:val="24"/>
+              </w:rPr>
+            </w:pPr>
+            <w:r>
+              <w:rPr>
+                <w:rFonts w:ascii="新細明體" w:eastAsia="新細明體" w:hAnsi="新細明體" w:cs="新細明體" w:hint="eastAsia"/>
+                <w:sz w:val="24"/>
+                <w:szCs w:val="24"/>
+              </w:rPr>
+              <w:t>7.46237</w:t>
+            </w:r>
+          </w:p>
+        </w:tc>
+        <w:tc>
+          <w:tcPr>
+            <w:tcW w:w="1080" w:type="dxa"/>
+            <w:tcBorders>
+              <w:top w:val="nil"/>
+              <w:left w:val="nil"/>
+              <w:bottom w:val="nil"/>
+              <w:right w:val="nil"/>
+            </w:tcBorders>
+            <w:shd w:val="clear" w:color="000000" w:fill="FFFFFF"/>
+            <w:noWrap/>
+            <w:vAlign w:val="center"/>
+            <w:hideMark/>
+          </w:tcPr>
+          <w:p>
+            <w:pPr>
+              <w:pBdr>
+                <w:top w:val="none" w:sz="0" w:space="0" w:color="auto"/>
+                <w:left w:val="none" w:sz="0" w:space="0" w:color="auto"/>
+                <w:bottom w:val="none" w:sz="0" w:space="0" w:color="auto"/>
+                <w:right w:val="none" w:sz="0" w:space="0" w:color="auto"/>
+                <w:between w:val="none" w:sz="0" w:space="0" w:color="auto"/>
+              </w:pBdr>
+              <w:spacing w:line="240" w:lineRule="auto"/>
+              <w:jc w:val="right"/>
+              <w:rPr>
+                <w:rFonts w:ascii="新細明體" w:eastAsia="新細明體" w:hAnsi="新細明體" w:cs="新細明體" w:hint="eastAsia"/>
+                <w:sz w:val="24"/>
+                <w:szCs w:val="24"/>
+              </w:rPr>
+            </w:pPr>
+            <w:r>
+              <w:rPr>
+                <w:rFonts w:ascii="新細明體" w:eastAsia="新細明體" w:hAnsi="新細明體" w:cs="新細明體" w:hint="eastAsia"/>
+                <w:sz w:val="24"/>
+                <w:szCs w:val="24"/>
+              </w:rPr>
+              <w:t>5.53562</w:t>
+            </w:r>
+          </w:p>
+        </w:tc>
+      </w:tr>
+      <w:tr>
+        <w:trPr>
+          <w:trHeight w:val="345"/>
+          <w:jc w:val="center"/>
+        </w:trPr>
+        <w:tc>
+          <w:tcPr>
+            <w:tcW w:w="1480" w:type="dxa"/>
+            <w:tcBorders>
+              <w:top w:val="nil"/>
+              <w:left w:val="nil"/>
+              <w:bottom w:val="single" w:sz="8" w:space="0" w:color="auto"/>
+              <w:right w:val="single" w:sz="8" w:space="0" w:color="auto"/>
+            </w:tcBorders>
+            <w:shd w:val="clear" w:color="000000" w:fill="FFFFFF"/>
+            <w:noWrap/>
+            <w:vAlign w:val="center"/>
+            <w:hideMark/>
+          </w:tcPr>
+          <w:p>
+            <w:pPr>
+              <w:pBdr>
+                <w:top w:val="none" w:sz="0" w:space="0" w:color="auto"/>
+                <w:left w:val="none" w:sz="0" w:space="0" w:color="auto"/>
+                <w:bottom w:val="none" w:sz="0" w:space="0" w:color="auto"/>
+                <w:right w:val="none" w:sz="0" w:space="0" w:color="auto"/>
+                <w:between w:val="none" w:sz="0" w:space="0" w:color="auto"/>
+              </w:pBdr>
+              <w:spacing w:line="240" w:lineRule="auto"/>
+              <w:jc w:val="right"/>
+              <w:rPr>
+                <w:rFonts w:ascii="新細明體" w:eastAsia="新細明體" w:hAnsi="新細明體" w:cs="新細明體" w:hint="eastAsia"/>
+                <w:sz w:val="24"/>
+                <w:szCs w:val="24"/>
+              </w:rPr>
+            </w:pPr>
+            <w:r>
+              <w:rPr>
+                <w:rFonts w:ascii="新細明體" w:eastAsia="新細明體" w:hAnsi="新細明體" w:cs="新細明體" w:hint="eastAsia"/>
+                <w:sz w:val="24"/>
+                <w:szCs w:val="24"/>
+              </w:rPr>
+              <w:t>PM2.5</w:t>
+            </w:r>
+          </w:p>
+        </w:tc>
+        <w:tc>
+          <w:tcPr>
+            <w:tcW w:w="1080" w:type="dxa"/>
+            <w:tcBorders>
+              <w:top w:val="nil"/>
+              <w:left w:val="nil"/>
+              <w:bottom w:val="single" w:sz="8" w:space="0" w:color="auto"/>
+              <w:right w:val="nil"/>
+            </w:tcBorders>
+            <w:shd w:val="clear" w:color="000000" w:fill="FFFFFF"/>
+            <w:noWrap/>
+            <w:vAlign w:val="center"/>
+            <w:hideMark/>
+          </w:tcPr>
+          <w:p>
+            <w:pPr>
+              <w:pBdr>
+                <w:top w:val="none" w:sz="0" w:space="0" w:color="auto"/>
+                <w:left w:val="none" w:sz="0" w:space="0" w:color="auto"/>
+                <w:bottom w:val="none" w:sz="0" w:space="0" w:color="auto"/>
+                <w:right w:val="none" w:sz="0" w:space="0" w:color="auto"/>
+                <w:between w:val="none" w:sz="0" w:space="0" w:color="auto"/>
+              </w:pBdr>
+              <w:spacing w:line="240" w:lineRule="auto"/>
+              <w:jc w:val="right"/>
+              <w:rPr>
+                <w:rFonts w:ascii="新細明體" w:eastAsia="新細明體" w:hAnsi="新細明體" w:cs="新細明體" w:hint="eastAsia"/>
+                <w:sz w:val="24"/>
+                <w:szCs w:val="24"/>
+              </w:rPr>
+            </w:pPr>
+            <w:r>
+              <w:rPr>
+                <w:rFonts w:ascii="新細明體" w:eastAsia="新細明體" w:hAnsi="新細明體" w:cs="新細明體" w:hint="eastAsia"/>
+                <w:sz w:val="24"/>
+                <w:szCs w:val="24"/>
+              </w:rPr>
+              <w:t>7.44013</w:t>
+            </w:r>
+          </w:p>
+        </w:tc>
+        <w:tc>
+          <w:tcPr>
+            <w:tcW w:w="1080" w:type="dxa"/>
+            <w:tcBorders>
+              <w:top w:val="nil"/>
+              <w:left w:val="nil"/>
+              <w:bottom w:val="single" w:sz="8" w:space="0" w:color="auto"/>
+              <w:right w:val="nil"/>
+            </w:tcBorders>
+            <w:shd w:val="clear" w:color="000000" w:fill="FFFFFF"/>
+            <w:noWrap/>
+            <w:vAlign w:val="center"/>
+            <w:hideMark/>
+          </w:tcPr>
+          <w:p>
+            <w:pPr>
+              <w:pBdr>
+                <w:top w:val="none" w:sz="0" w:space="0" w:color="auto"/>
+                <w:left w:val="none" w:sz="0" w:space="0" w:color="auto"/>
+                <w:bottom w:val="none" w:sz="0" w:space="0" w:color="auto"/>
+                <w:right w:val="none" w:sz="0" w:space="0" w:color="auto"/>
+                <w:between w:val="none" w:sz="0" w:space="0" w:color="auto"/>
+              </w:pBdr>
+              <w:spacing w:line="240" w:lineRule="auto"/>
+              <w:jc w:val="right"/>
+              <w:rPr>
+                <w:rFonts w:ascii="新細明體" w:eastAsia="新細明體" w:hAnsi="新細明體" w:cs="新細明體" w:hint="eastAsia"/>
+                <w:sz w:val="24"/>
+                <w:szCs w:val="24"/>
+              </w:rPr>
+            </w:pPr>
+            <w:r>
+              <w:rPr>
+                <w:rFonts w:ascii="新細明體" w:eastAsia="新細明體" w:hAnsi="新細明體" w:cs="新細明體" w:hint="eastAsia"/>
+                <w:sz w:val="24"/>
+                <w:szCs w:val="24"/>
+              </w:rPr>
+              <w:t>5.62719</w:t>
+            </w:r>
+          </w:p>
+        </w:tc>
+      </w:tr>
+      <w:tr>
+        <w:trPr>
+          <w:trHeight w:val="330"/>
+          <w:jc w:val="center"/>
+        </w:trPr>
+        <w:tc>
+          <w:tcPr>
+            <w:tcW w:w="1480" w:type="dxa"/>
+            <w:tcBorders>
+              <w:top w:val="nil"/>
+              <w:left w:val="nil"/>
+              <w:bottom w:val="nil"/>
+              <w:right w:val="nil"/>
+            </w:tcBorders>
+            <w:shd w:val="clear" w:color="000000" w:fill="FFFFFF"/>
+            <w:noWrap/>
+            <w:vAlign w:val="center"/>
+            <w:hideMark/>
+          </w:tcPr>
+          <w:p>
+            <w:pPr>
+              <w:pBdr>
+                <w:top w:val="none" w:sz="0" w:space="0" w:color="auto"/>
+                <w:left w:val="none" w:sz="0" w:space="0" w:color="auto"/>
+                <w:bottom w:val="none" w:sz="0" w:space="0" w:color="auto"/>
+                <w:right w:val="none" w:sz="0" w:space="0" w:color="auto"/>
+                <w:between w:val="none" w:sz="0" w:space="0" w:color="auto"/>
+              </w:pBdr>
+              <w:spacing w:line="240" w:lineRule="auto"/>
+              <w:jc w:val="right"/>
+              <w:rPr>
+                <w:rFonts w:ascii="新細明體" w:eastAsia="新細明體" w:hAnsi="新細明體" w:cs="新細明體" w:hint="eastAsia"/>
+                <w:sz w:val="24"/>
+                <w:szCs w:val="24"/>
+              </w:rPr>
+            </w:pPr>
+            <w:r>
+              <w:rPr>
+                <w:rFonts w:ascii="新細明體" w:eastAsia="新細明體" w:hAnsi="新細明體" w:cs="新細明體" w:hint="eastAsia"/>
+                <w:sz w:val="24"/>
+                <w:szCs w:val="24"/>
+              </w:rPr>
+              <w:t xml:space="preserve">　</w:t>
+            </w:r>
+          </w:p>
+        </w:tc>
+        <w:tc>
+          <w:tcPr>
+            <w:tcW w:w="1080" w:type="dxa"/>
+            <w:tcBorders>
+              <w:top w:val="nil"/>
+              <w:left w:val="nil"/>
+              <w:bottom w:val="nil"/>
+              <w:right w:val="nil"/>
+            </w:tcBorders>
+            <w:shd w:val="clear" w:color="000000" w:fill="FFFFFF"/>
+            <w:noWrap/>
+            <w:vAlign w:val="center"/>
+            <w:hideMark/>
+          </w:tcPr>
+          <w:p>
+            <w:pPr>
+              <w:pBdr>
+                <w:top w:val="none" w:sz="0" w:space="0" w:color="auto"/>
+                <w:left w:val="none" w:sz="0" w:space="0" w:color="auto"/>
+                <w:bottom w:val="none" w:sz="0" w:space="0" w:color="auto"/>
+                <w:right w:val="none" w:sz="0" w:space="0" w:color="auto"/>
+                <w:between w:val="none" w:sz="0" w:space="0" w:color="auto"/>
+              </w:pBdr>
+              <w:spacing w:line="240" w:lineRule="auto"/>
+              <w:jc w:val="right"/>
+              <w:rPr>
+                <w:rFonts w:ascii="新細明體" w:eastAsia="新細明體" w:hAnsi="新細明體" w:cs="新細明體" w:hint="eastAsia"/>
+                <w:sz w:val="24"/>
+                <w:szCs w:val="24"/>
+              </w:rPr>
+            </w:pPr>
+            <w:r>
+              <w:rPr>
+                <w:rFonts w:ascii="新細明體" w:eastAsia="新細明體" w:hAnsi="新細明體" w:cs="新細明體" w:hint="eastAsia"/>
+                <w:sz w:val="24"/>
+                <w:szCs w:val="24"/>
+              </w:rPr>
+              <w:t xml:space="preserve">　</w:t>
+            </w:r>
+          </w:p>
+        </w:tc>
+        <w:tc>
+          <w:tcPr>
+            <w:tcW w:w="1080" w:type="dxa"/>
+            <w:tcBorders>
+              <w:top w:val="nil"/>
+              <w:left w:val="nil"/>
+              <w:bottom w:val="nil"/>
+              <w:right w:val="nil"/>
+            </w:tcBorders>
+            <w:shd w:val="clear" w:color="000000" w:fill="FFFFFF"/>
+            <w:noWrap/>
+            <w:vAlign w:val="center"/>
+            <w:hideMark/>
+          </w:tcPr>
+          <w:p>
+            <w:pPr>
+              <w:pBdr>
+                <w:top w:val="none" w:sz="0" w:space="0" w:color="auto"/>
+                <w:left w:val="none" w:sz="0" w:space="0" w:color="auto"/>
+                <w:bottom w:val="none" w:sz="0" w:space="0" w:color="auto"/>
+                <w:right w:val="none" w:sz="0" w:space="0" w:color="auto"/>
+                <w:between w:val="none" w:sz="0" w:space="0" w:color="auto"/>
+              </w:pBdr>
+              <w:spacing w:line="240" w:lineRule="auto"/>
+              <w:jc w:val="right"/>
+              <w:rPr>
+                <w:rFonts w:ascii="新細明體" w:eastAsia="新細明體" w:hAnsi="新細明體" w:cs="新細明體" w:hint="eastAsia"/>
+                <w:sz w:val="24"/>
+                <w:szCs w:val="24"/>
+              </w:rPr>
+            </w:pPr>
+            <w:r>
+              <w:rPr>
+                <w:rFonts w:ascii="新細明體" w:eastAsia="新細明體" w:hAnsi="新細明體" w:cs="新細明體" w:hint="eastAsia"/>
+                <w:sz w:val="24"/>
+                <w:szCs w:val="24"/>
+              </w:rPr>
+              <w:t xml:space="preserve">　</w:t>
+            </w:r>
+          </w:p>
+        </w:tc>
+      </w:tr>
+    </w:tbl>
     <w:p>
       <w:pPr>
-        <w:rPr>
-          <w:rFonts w:ascii="Times New Roman" w:eastAsia="Times New Roman" w:hAnsi="Times New Roman" w:cs="Times New Roman"/>
+        <w:ind w:firstLine="720"/>
+        <w:rPr>
+          <w:rFonts w:ascii="Times New Roman" w:hAnsi="Times New Roman" w:cs="Times New Roman"/>
+          <w:sz w:val="24"/>
+          <w:szCs w:val="24"/>
+        </w:rPr>
+      </w:pPr>
+      <w:r>
+        <w:rPr>
+          <w:rFonts w:ascii="Times New Roman" w:hAnsi="Times New Roman" w:cs="Times New Roman" w:hint="eastAsia"/>
+          <w:sz w:val="24"/>
+          <w:szCs w:val="24"/>
+        </w:rPr>
+        <w:t>9</w:t>
+      </w:r>
+      <w:r>
+        <w:rPr>
+          <w:rFonts w:ascii="Times New Roman" w:hAnsi="Times New Roman" w:cs="Times New Roman" w:hint="eastAsia"/>
+          <w:sz w:val="24"/>
+          <w:szCs w:val="24"/>
+        </w:rPr>
+        <w:t>小時全部汙染源的</w:t>
+      </w:r>
+      <w:r>
+        <w:rPr>
+          <w:rFonts w:ascii="Times New Roman" w:hAnsi="Times New Roman" w:cs="Times New Roman"/>
+          <w:sz w:val="24"/>
+          <w:szCs w:val="24"/>
+        </w:rPr>
+        <w:t>public</w:t>
+      </w:r>
+      <w:r>
+        <w:rPr>
+          <w:rFonts w:ascii="Times New Roman" w:hAnsi="Times New Roman" w:cs="Times New Roman" w:hint="eastAsia"/>
+          <w:sz w:val="24"/>
+          <w:szCs w:val="24"/>
+        </w:rPr>
+        <w:t xml:space="preserve"> RMSE</w:t>
+      </w:r>
+      <w:r>
+        <w:rPr>
+          <w:rFonts w:ascii="Times New Roman" w:hAnsi="Times New Roman" w:cs="Times New Roman" w:hint="eastAsia"/>
+          <w:sz w:val="24"/>
+          <w:szCs w:val="24"/>
+        </w:rPr>
+        <w:t>比只抽</w:t>
+      </w:r>
+      <w:r>
+        <w:rPr>
+          <w:rFonts w:ascii="Times New Roman" w:hAnsi="Times New Roman" w:cs="Times New Roman" w:hint="eastAsia"/>
+          <w:sz w:val="24"/>
+          <w:szCs w:val="24"/>
+        </w:rPr>
+        <w:t>PM2.5</w:t>
+      </w:r>
+      <w:r>
+        <w:rPr>
+          <w:rFonts w:ascii="Times New Roman" w:hAnsi="Times New Roman" w:cs="Times New Roman" w:hint="eastAsia"/>
+          <w:sz w:val="24"/>
+          <w:szCs w:val="24"/>
+        </w:rPr>
+        <w:t>的</w:t>
+      </w:r>
+      <w:r>
+        <w:rPr>
+          <w:rFonts w:ascii="Times New Roman" w:hAnsi="Times New Roman" w:cs="Times New Roman" w:hint="eastAsia"/>
+          <w:sz w:val="24"/>
+          <w:szCs w:val="24"/>
+        </w:rPr>
+        <w:t>RMSE</w:t>
+      </w:r>
+      <w:r>
+        <w:rPr>
+          <w:rFonts w:ascii="Times New Roman" w:hAnsi="Times New Roman" w:cs="Times New Roman" w:hint="eastAsia"/>
+          <w:sz w:val="24"/>
+          <w:szCs w:val="24"/>
+        </w:rPr>
+        <w:t>來得高（</w:t>
+      </w:r>
+      <w:r>
+        <w:rPr>
+          <w:rFonts w:ascii="Times New Roman" w:hAnsi="Times New Roman" w:cs="Times New Roman" w:hint="eastAsia"/>
+          <w:sz w:val="24"/>
+          <w:szCs w:val="24"/>
+        </w:rPr>
+        <w:t>約</w:t>
+      </w:r>
+      <w:r>
+        <w:rPr>
+          <w:rFonts w:ascii="Times New Roman" w:hAnsi="Times New Roman" w:cs="Times New Roman" w:hint="eastAsia"/>
+          <w:sz w:val="24"/>
+          <w:szCs w:val="24"/>
+        </w:rPr>
+        <w:t>高</w:t>
+      </w:r>
+      <w:r>
+        <w:rPr>
+          <w:rFonts w:ascii="Times New Roman" w:hAnsi="Times New Roman" w:cs="Times New Roman" w:hint="eastAsia"/>
+          <w:sz w:val="24"/>
+          <w:szCs w:val="24"/>
+        </w:rPr>
+        <w:t>0.02</w:t>
+      </w:r>
+      <w:r>
+        <w:rPr>
+          <w:rFonts w:ascii="Times New Roman" w:hAnsi="Times New Roman" w:cs="Times New Roman" w:hint="eastAsia"/>
+          <w:sz w:val="24"/>
+          <w:szCs w:val="24"/>
+        </w:rPr>
+        <w:t>）。</w:t>
+      </w:r>
+    </w:p>
+    <w:p>
+      <w:pPr>
+        <w:ind w:firstLine="720"/>
+        <w:rPr>
+          <w:rFonts w:ascii="Times New Roman" w:hAnsi="Times New Roman" w:cs="Times New Roman"/>
+          <w:sz w:val="24"/>
+          <w:szCs w:val="24"/>
+        </w:rPr>
+      </w:pPr>
+      <w:r>
+        <w:rPr>
+          <w:rFonts w:ascii="Times New Roman" w:hAnsi="Times New Roman" w:cs="Times New Roman" w:hint="eastAsia"/>
+          <w:sz w:val="24"/>
+          <w:szCs w:val="24"/>
+        </w:rPr>
+        <w:t>9</w:t>
+      </w:r>
+      <w:r>
+        <w:rPr>
+          <w:rFonts w:ascii="Times New Roman" w:hAnsi="Times New Roman" w:cs="Times New Roman" w:hint="eastAsia"/>
+          <w:sz w:val="24"/>
+          <w:szCs w:val="24"/>
+        </w:rPr>
+        <w:t>小時全部汙染</w:t>
+      </w:r>
+      <w:r>
+        <w:rPr>
+          <w:rFonts w:ascii="Times New Roman" w:hAnsi="Times New Roman" w:cs="Times New Roman" w:hint="eastAsia"/>
+          <w:sz w:val="24"/>
+          <w:szCs w:val="24"/>
+        </w:rPr>
+        <w:t>源的</w:t>
+      </w:r>
+      <w:r>
+        <w:rPr>
+          <w:rFonts w:ascii="Times New Roman" w:hAnsi="Times New Roman" w:cs="Times New Roman" w:hint="eastAsia"/>
+          <w:sz w:val="24"/>
+          <w:szCs w:val="24"/>
+        </w:rPr>
+        <w:t>private RMSE</w:t>
+      </w:r>
+      <w:r>
+        <w:rPr>
+          <w:rFonts w:ascii="Times New Roman" w:hAnsi="Times New Roman" w:cs="Times New Roman" w:hint="eastAsia"/>
+          <w:sz w:val="24"/>
+          <w:szCs w:val="24"/>
+        </w:rPr>
+        <w:t>比只抽</w:t>
+      </w:r>
+      <w:r>
+        <w:rPr>
+          <w:rFonts w:ascii="Times New Roman" w:hAnsi="Times New Roman" w:cs="Times New Roman" w:hint="eastAsia"/>
+          <w:sz w:val="24"/>
+          <w:szCs w:val="24"/>
+        </w:rPr>
+        <w:t>PM2.5</w:t>
+      </w:r>
+      <w:r>
+        <w:rPr>
+          <w:rFonts w:ascii="Times New Roman" w:hAnsi="Times New Roman" w:cs="Times New Roman" w:hint="eastAsia"/>
+          <w:sz w:val="24"/>
+          <w:szCs w:val="24"/>
+        </w:rPr>
+        <w:t>的</w:t>
+      </w:r>
+      <w:r>
+        <w:rPr>
+          <w:rFonts w:ascii="Times New Roman" w:hAnsi="Times New Roman" w:cs="Times New Roman" w:hint="eastAsia"/>
+          <w:sz w:val="24"/>
+          <w:szCs w:val="24"/>
+        </w:rPr>
+        <w:t>RMSE</w:t>
+      </w:r>
+      <w:r>
+        <w:rPr>
+          <w:rFonts w:ascii="Times New Roman" w:hAnsi="Times New Roman" w:cs="Times New Roman" w:hint="eastAsia"/>
+          <w:sz w:val="24"/>
+          <w:szCs w:val="24"/>
+        </w:rPr>
+        <w:t>來得低（</w:t>
+      </w:r>
+      <w:r>
+        <w:rPr>
+          <w:rFonts w:ascii="Times New Roman" w:hAnsi="Times New Roman" w:cs="Times New Roman" w:hint="eastAsia"/>
+          <w:sz w:val="24"/>
+          <w:szCs w:val="24"/>
+        </w:rPr>
+        <w:t>約</w:t>
+      </w:r>
+      <w:r>
+        <w:rPr>
+          <w:rFonts w:ascii="Times New Roman" w:hAnsi="Times New Roman" w:cs="Times New Roman" w:hint="eastAsia"/>
+          <w:sz w:val="24"/>
+          <w:szCs w:val="24"/>
+        </w:rPr>
+        <w:t>低</w:t>
+      </w:r>
+      <w:r>
+        <w:rPr>
+          <w:rFonts w:ascii="Times New Roman" w:hAnsi="Times New Roman" w:cs="Times New Roman" w:hint="eastAsia"/>
+          <w:sz w:val="24"/>
+          <w:szCs w:val="24"/>
+        </w:rPr>
+        <w:t>0.1</w:t>
+      </w:r>
+      <w:r>
+        <w:rPr>
+          <w:rFonts w:ascii="Times New Roman" w:hAnsi="Times New Roman" w:cs="Times New Roman" w:hint="eastAsia"/>
+          <w:sz w:val="24"/>
+          <w:szCs w:val="24"/>
+        </w:rPr>
+        <w:t>）</w:t>
+      </w:r>
+      <w:r>
+        <w:rPr>
+          <w:rFonts w:ascii="Times New Roman" w:hAnsi="Times New Roman" w:cs="Times New Roman" w:hint="eastAsia"/>
+          <w:sz w:val="24"/>
+          <w:szCs w:val="24"/>
+        </w:rPr>
+        <w:t>。</w:t>
+      </w:r>
+    </w:p>
+    <w:p>
+      <w:pPr>
+        <w:ind w:firstLine="720"/>
+        <w:rPr>
+          <w:rFonts w:ascii="Times New Roman" w:hAnsi="Times New Roman" w:cs="Times New Roman" w:hint="eastAsia"/>
+          <w:sz w:val="24"/>
+          <w:szCs w:val="24"/>
+        </w:rPr>
+      </w:pPr>
+      <w:r>
+        <w:rPr>
+          <w:rFonts w:ascii="Times New Roman" w:hAnsi="Times New Roman" w:cs="Times New Roman" w:hint="eastAsia"/>
+          <w:sz w:val="24"/>
+          <w:szCs w:val="24"/>
+        </w:rPr>
+        <w:t>兩種</w:t>
+      </w:r>
+      <w:r>
+        <w:rPr>
+          <w:rFonts w:ascii="Times New Roman" w:hAnsi="Times New Roman" w:cs="Times New Roman" w:hint="eastAsia"/>
+          <w:sz w:val="24"/>
+          <w:szCs w:val="24"/>
+        </w:rPr>
+        <w:t>feature</w:t>
+      </w:r>
+      <w:r>
+        <w:rPr>
+          <w:rFonts w:ascii="Times New Roman" w:hAnsi="Times New Roman" w:cs="Times New Roman" w:hint="eastAsia"/>
+          <w:sz w:val="24"/>
+          <w:szCs w:val="24"/>
+        </w:rPr>
+        <w:t>就本題</w:t>
+      </w:r>
+      <w:proofErr w:type="gramStart"/>
+      <w:r>
+        <w:rPr>
+          <w:rFonts w:ascii="Times New Roman" w:hAnsi="Times New Roman" w:cs="Times New Roman" w:hint="eastAsia"/>
+          <w:sz w:val="24"/>
+          <w:szCs w:val="24"/>
+        </w:rPr>
+        <w:t>來說不容易</w:t>
+      </w:r>
+      <w:proofErr w:type="gramEnd"/>
+      <w:r>
+        <w:rPr>
+          <w:rFonts w:ascii="Times New Roman" w:hAnsi="Times New Roman" w:cs="Times New Roman" w:hint="eastAsia"/>
+          <w:sz w:val="24"/>
+          <w:szCs w:val="24"/>
+        </w:rPr>
+        <w:t>分出好壞。</w:t>
+      </w:r>
+    </w:p>
+    <w:p>
+      <w:pPr>
+        <w:rPr>
+          <w:rFonts w:ascii="Times New Roman" w:hAnsi="Times New Roman" w:cs="Times New Roman" w:hint="eastAsia"/>
           <w:sz w:val="24"/>
           <w:szCs w:val="24"/>
         </w:rPr>
@@ -388,10 +1337,985 @@
         <w:t>5小時，討論其變化</w:t>
       </w:r>
     </w:p>
+    <w:tbl>
+      <w:tblPr>
+        <w:tblW w:w="3640" w:type="dxa"/>
+        <w:jc w:val="center"/>
+        <w:tblCellMar>
+          <w:left w:w="28" w:type="dxa"/>
+          <w:right w:w="28" w:type="dxa"/>
+        </w:tblCellMar>
+        <w:tblLook w:val="04A0" w:firstRow="1" w:lastRow="0" w:firstColumn="1" w:lastColumn="0" w:noHBand="0" w:noVBand="1"/>
+      </w:tblPr>
+      <w:tblGrid>
+        <w:gridCol w:w="1480"/>
+        <w:gridCol w:w="1080"/>
+        <w:gridCol w:w="1080"/>
+      </w:tblGrid>
+      <w:tr>
+        <w:trPr>
+          <w:trHeight w:val="345"/>
+          <w:jc w:val="center"/>
+        </w:trPr>
+        <w:tc>
+          <w:tcPr>
+            <w:tcW w:w="1480" w:type="dxa"/>
+            <w:tcBorders>
+              <w:top w:val="nil"/>
+              <w:left w:val="nil"/>
+              <w:bottom w:val="single" w:sz="8" w:space="0" w:color="auto"/>
+              <w:right w:val="nil"/>
+            </w:tcBorders>
+            <w:shd w:val="clear" w:color="000000" w:fill="FFFFFF"/>
+            <w:noWrap/>
+            <w:vAlign w:val="center"/>
+            <w:hideMark/>
+          </w:tcPr>
+          <w:p>
+            <w:pPr>
+              <w:pBdr>
+                <w:top w:val="none" w:sz="0" w:space="0" w:color="auto"/>
+                <w:left w:val="none" w:sz="0" w:space="0" w:color="auto"/>
+                <w:bottom w:val="none" w:sz="0" w:space="0" w:color="auto"/>
+                <w:right w:val="none" w:sz="0" w:space="0" w:color="auto"/>
+                <w:between w:val="none" w:sz="0" w:space="0" w:color="auto"/>
+              </w:pBdr>
+              <w:spacing w:line="240" w:lineRule="auto"/>
+              <w:jc w:val="right"/>
+              <w:rPr>
+                <w:rFonts w:ascii="新細明體" w:eastAsia="新細明體" w:hAnsi="新細明體" w:cs="新細明體"/>
+                <w:sz w:val="24"/>
+                <w:szCs w:val="24"/>
+              </w:rPr>
+            </w:pPr>
+            <w:r>
+              <w:rPr>
+                <w:rFonts w:ascii="新細明體" w:eastAsia="新細明體" w:hAnsi="新細明體" w:cs="新細明體" w:hint="eastAsia"/>
+                <w:sz w:val="24"/>
+                <w:szCs w:val="24"/>
+              </w:rPr>
+              <w:t xml:space="preserve">　</w:t>
+            </w:r>
+          </w:p>
+        </w:tc>
+        <w:tc>
+          <w:tcPr>
+            <w:tcW w:w="1080" w:type="dxa"/>
+            <w:tcBorders>
+              <w:top w:val="nil"/>
+              <w:left w:val="nil"/>
+              <w:bottom w:val="single" w:sz="8" w:space="0" w:color="auto"/>
+              <w:right w:val="nil"/>
+            </w:tcBorders>
+            <w:shd w:val="clear" w:color="000000" w:fill="FFFFFF"/>
+            <w:noWrap/>
+            <w:vAlign w:val="center"/>
+            <w:hideMark/>
+          </w:tcPr>
+          <w:p>
+            <w:pPr>
+              <w:pBdr>
+                <w:top w:val="none" w:sz="0" w:space="0" w:color="auto"/>
+                <w:left w:val="none" w:sz="0" w:space="0" w:color="auto"/>
+                <w:bottom w:val="none" w:sz="0" w:space="0" w:color="auto"/>
+                <w:right w:val="none" w:sz="0" w:space="0" w:color="auto"/>
+                <w:between w:val="none" w:sz="0" w:space="0" w:color="auto"/>
+              </w:pBdr>
+              <w:spacing w:line="240" w:lineRule="auto"/>
+              <w:jc w:val="right"/>
+              <w:rPr>
+                <w:rFonts w:ascii="新細明體" w:eastAsia="新細明體" w:hAnsi="新細明體" w:cs="新細明體" w:hint="eastAsia"/>
+                <w:sz w:val="24"/>
+                <w:szCs w:val="24"/>
+              </w:rPr>
+            </w:pPr>
+            <w:r>
+              <w:rPr>
+                <w:rFonts w:ascii="新細明體" w:eastAsia="新細明體" w:hAnsi="新細明體" w:cs="新細明體" w:hint="eastAsia"/>
+                <w:sz w:val="24"/>
+                <w:szCs w:val="24"/>
+              </w:rPr>
+              <w:t xml:space="preserve">　</w:t>
+            </w:r>
+          </w:p>
+        </w:tc>
+        <w:tc>
+          <w:tcPr>
+            <w:tcW w:w="1080" w:type="dxa"/>
+            <w:tcBorders>
+              <w:top w:val="nil"/>
+              <w:left w:val="nil"/>
+              <w:bottom w:val="single" w:sz="8" w:space="0" w:color="auto"/>
+              <w:right w:val="nil"/>
+            </w:tcBorders>
+            <w:shd w:val="clear" w:color="000000" w:fill="FFFFFF"/>
+            <w:noWrap/>
+            <w:vAlign w:val="center"/>
+            <w:hideMark/>
+          </w:tcPr>
+          <w:p>
+            <w:pPr>
+              <w:pBdr>
+                <w:top w:val="none" w:sz="0" w:space="0" w:color="auto"/>
+                <w:left w:val="none" w:sz="0" w:space="0" w:color="auto"/>
+                <w:bottom w:val="none" w:sz="0" w:space="0" w:color="auto"/>
+                <w:right w:val="none" w:sz="0" w:space="0" w:color="auto"/>
+                <w:between w:val="none" w:sz="0" w:space="0" w:color="auto"/>
+              </w:pBdr>
+              <w:spacing w:line="240" w:lineRule="auto"/>
+              <w:jc w:val="right"/>
+              <w:rPr>
+                <w:rFonts w:ascii="新細明體" w:eastAsia="新細明體" w:hAnsi="新細明體" w:cs="新細明體" w:hint="eastAsia"/>
+                <w:sz w:val="24"/>
+                <w:szCs w:val="24"/>
+              </w:rPr>
+            </w:pPr>
+            <w:r>
+              <w:rPr>
+                <w:rFonts w:ascii="新細明體" w:eastAsia="新細明體" w:hAnsi="新細明體" w:cs="新細明體" w:hint="eastAsia"/>
+                <w:sz w:val="24"/>
+                <w:szCs w:val="24"/>
+              </w:rPr>
+              <w:t xml:space="preserve">　</w:t>
+            </w:r>
+          </w:p>
+        </w:tc>
+      </w:tr>
+      <w:tr>
+        <w:trPr>
+          <w:trHeight w:val="345"/>
+          <w:jc w:val="center"/>
+        </w:trPr>
+        <w:tc>
+          <w:tcPr>
+            <w:tcW w:w="1480" w:type="dxa"/>
+            <w:tcBorders>
+              <w:top w:val="nil"/>
+              <w:left w:val="nil"/>
+              <w:bottom w:val="single" w:sz="8" w:space="0" w:color="auto"/>
+              <w:right w:val="single" w:sz="8" w:space="0" w:color="auto"/>
+            </w:tcBorders>
+            <w:shd w:val="clear" w:color="000000" w:fill="FFFFFF"/>
+            <w:noWrap/>
+            <w:vAlign w:val="center"/>
+            <w:hideMark/>
+          </w:tcPr>
+          <w:p>
+            <w:pPr>
+              <w:pBdr>
+                <w:top w:val="none" w:sz="0" w:space="0" w:color="auto"/>
+                <w:left w:val="none" w:sz="0" w:space="0" w:color="auto"/>
+                <w:bottom w:val="none" w:sz="0" w:space="0" w:color="auto"/>
+                <w:right w:val="none" w:sz="0" w:space="0" w:color="auto"/>
+                <w:between w:val="none" w:sz="0" w:space="0" w:color="auto"/>
+              </w:pBdr>
+              <w:spacing w:line="240" w:lineRule="auto"/>
+              <w:jc w:val="right"/>
+              <w:rPr>
+                <w:rFonts w:ascii="新細明體" w:eastAsia="新細明體" w:hAnsi="新細明體" w:cs="新細明體" w:hint="eastAsia"/>
+                <w:sz w:val="24"/>
+                <w:szCs w:val="24"/>
+              </w:rPr>
+            </w:pPr>
+            <w:r>
+              <w:rPr>
+                <w:rFonts w:ascii="新細明體" w:eastAsia="新細明體" w:hAnsi="新細明體" w:cs="新細明體" w:hint="eastAsia"/>
+                <w:sz w:val="24"/>
+                <w:szCs w:val="24"/>
+              </w:rPr>
+              <w:t>5小時</w:t>
+            </w:r>
+          </w:p>
+        </w:tc>
+        <w:tc>
+          <w:tcPr>
+            <w:tcW w:w="1080" w:type="dxa"/>
+            <w:tcBorders>
+              <w:top w:val="nil"/>
+              <w:left w:val="nil"/>
+              <w:bottom w:val="single" w:sz="8" w:space="0" w:color="auto"/>
+              <w:right w:val="nil"/>
+            </w:tcBorders>
+            <w:shd w:val="clear" w:color="000000" w:fill="FFFFFF"/>
+            <w:noWrap/>
+            <w:vAlign w:val="center"/>
+            <w:hideMark/>
+          </w:tcPr>
+          <w:p>
+            <w:pPr>
+              <w:pBdr>
+                <w:top w:val="none" w:sz="0" w:space="0" w:color="auto"/>
+                <w:left w:val="none" w:sz="0" w:space="0" w:color="auto"/>
+                <w:bottom w:val="none" w:sz="0" w:space="0" w:color="auto"/>
+                <w:right w:val="none" w:sz="0" w:space="0" w:color="auto"/>
+                <w:between w:val="none" w:sz="0" w:space="0" w:color="auto"/>
+              </w:pBdr>
+              <w:spacing w:line="240" w:lineRule="auto"/>
+              <w:jc w:val="right"/>
+              <w:rPr>
+                <w:rFonts w:ascii="新細明體" w:eastAsia="新細明體" w:hAnsi="新細明體" w:cs="新細明體" w:hint="eastAsia"/>
+                <w:sz w:val="24"/>
+                <w:szCs w:val="24"/>
+              </w:rPr>
+            </w:pPr>
+            <w:r>
+              <w:rPr>
+                <w:rFonts w:ascii="新細明體" w:eastAsia="新細明體" w:hAnsi="新細明體" w:cs="新細明體" w:hint="eastAsia"/>
+                <w:sz w:val="24"/>
+                <w:szCs w:val="24"/>
+              </w:rPr>
+              <w:t>public</w:t>
+            </w:r>
+          </w:p>
+        </w:tc>
+        <w:tc>
+          <w:tcPr>
+            <w:tcW w:w="1080" w:type="dxa"/>
+            <w:tcBorders>
+              <w:top w:val="nil"/>
+              <w:left w:val="nil"/>
+              <w:bottom w:val="single" w:sz="8" w:space="0" w:color="auto"/>
+              <w:right w:val="nil"/>
+            </w:tcBorders>
+            <w:shd w:val="clear" w:color="000000" w:fill="FFFFFF"/>
+            <w:noWrap/>
+            <w:vAlign w:val="center"/>
+            <w:hideMark/>
+          </w:tcPr>
+          <w:p>
+            <w:pPr>
+              <w:pBdr>
+                <w:top w:val="none" w:sz="0" w:space="0" w:color="auto"/>
+                <w:left w:val="none" w:sz="0" w:space="0" w:color="auto"/>
+                <w:bottom w:val="none" w:sz="0" w:space="0" w:color="auto"/>
+                <w:right w:val="none" w:sz="0" w:space="0" w:color="auto"/>
+                <w:between w:val="none" w:sz="0" w:space="0" w:color="auto"/>
+              </w:pBdr>
+              <w:spacing w:line="240" w:lineRule="auto"/>
+              <w:jc w:val="right"/>
+              <w:rPr>
+                <w:rFonts w:ascii="新細明體" w:eastAsia="新細明體" w:hAnsi="新細明體" w:cs="新細明體" w:hint="eastAsia"/>
+                <w:sz w:val="24"/>
+                <w:szCs w:val="24"/>
+              </w:rPr>
+            </w:pPr>
+            <w:r>
+              <w:rPr>
+                <w:rFonts w:ascii="新細明體" w:eastAsia="新細明體" w:hAnsi="新細明體" w:cs="新細明體" w:hint="eastAsia"/>
+                <w:sz w:val="24"/>
+                <w:szCs w:val="24"/>
+              </w:rPr>
+              <w:t>private</w:t>
+            </w:r>
+          </w:p>
+        </w:tc>
+      </w:tr>
+      <w:tr>
+        <w:trPr>
+          <w:trHeight w:val="330"/>
+          <w:jc w:val="center"/>
+        </w:trPr>
+        <w:tc>
+          <w:tcPr>
+            <w:tcW w:w="1480" w:type="dxa"/>
+            <w:tcBorders>
+              <w:top w:val="nil"/>
+              <w:left w:val="nil"/>
+              <w:bottom w:val="nil"/>
+              <w:right w:val="single" w:sz="8" w:space="0" w:color="auto"/>
+            </w:tcBorders>
+            <w:shd w:val="clear" w:color="000000" w:fill="FFFFFF"/>
+            <w:noWrap/>
+            <w:vAlign w:val="center"/>
+            <w:hideMark/>
+          </w:tcPr>
+          <w:p>
+            <w:pPr>
+              <w:pBdr>
+                <w:top w:val="none" w:sz="0" w:space="0" w:color="auto"/>
+                <w:left w:val="none" w:sz="0" w:space="0" w:color="auto"/>
+                <w:bottom w:val="none" w:sz="0" w:space="0" w:color="auto"/>
+                <w:right w:val="none" w:sz="0" w:space="0" w:color="auto"/>
+                <w:between w:val="none" w:sz="0" w:space="0" w:color="auto"/>
+              </w:pBdr>
+              <w:spacing w:line="240" w:lineRule="auto"/>
+              <w:jc w:val="right"/>
+              <w:rPr>
+                <w:rFonts w:ascii="新細明體" w:eastAsia="新細明體" w:hAnsi="新細明體" w:cs="新細明體" w:hint="eastAsia"/>
+                <w:sz w:val="24"/>
+                <w:szCs w:val="24"/>
+              </w:rPr>
+            </w:pPr>
+            <w:r>
+              <w:rPr>
+                <w:rFonts w:ascii="新細明體" w:eastAsia="新細明體" w:hAnsi="新細明體" w:cs="新細明體" w:hint="eastAsia"/>
+                <w:sz w:val="24"/>
+                <w:szCs w:val="24"/>
+              </w:rPr>
+              <w:t>全部汙染源</w:t>
+            </w:r>
+          </w:p>
+        </w:tc>
+        <w:tc>
+          <w:tcPr>
+            <w:tcW w:w="1080" w:type="dxa"/>
+            <w:tcBorders>
+              <w:top w:val="nil"/>
+              <w:left w:val="nil"/>
+              <w:bottom w:val="nil"/>
+              <w:right w:val="nil"/>
+            </w:tcBorders>
+            <w:shd w:val="clear" w:color="000000" w:fill="FFFFFF"/>
+            <w:noWrap/>
+            <w:vAlign w:val="center"/>
+            <w:hideMark/>
+          </w:tcPr>
+          <w:p>
+            <w:pPr>
+              <w:pBdr>
+                <w:top w:val="none" w:sz="0" w:space="0" w:color="auto"/>
+                <w:left w:val="none" w:sz="0" w:space="0" w:color="auto"/>
+                <w:bottom w:val="none" w:sz="0" w:space="0" w:color="auto"/>
+                <w:right w:val="none" w:sz="0" w:space="0" w:color="auto"/>
+                <w:between w:val="none" w:sz="0" w:space="0" w:color="auto"/>
+              </w:pBdr>
+              <w:spacing w:line="240" w:lineRule="auto"/>
+              <w:jc w:val="right"/>
+              <w:rPr>
+                <w:rFonts w:ascii="新細明體" w:eastAsia="新細明體" w:hAnsi="新細明體" w:cs="新細明體" w:hint="eastAsia"/>
+                <w:sz w:val="24"/>
+                <w:szCs w:val="24"/>
+              </w:rPr>
+            </w:pPr>
+            <w:r>
+              <w:rPr>
+                <w:rFonts w:ascii="新細明體" w:eastAsia="新細明體" w:hAnsi="新細明體" w:cs="新細明體" w:hint="eastAsia"/>
+                <w:sz w:val="24"/>
+                <w:szCs w:val="24"/>
+              </w:rPr>
+              <w:t>7.65925</w:t>
+            </w:r>
+          </w:p>
+        </w:tc>
+        <w:tc>
+          <w:tcPr>
+            <w:tcW w:w="1080" w:type="dxa"/>
+            <w:tcBorders>
+              <w:top w:val="nil"/>
+              <w:left w:val="nil"/>
+              <w:bottom w:val="nil"/>
+              <w:right w:val="nil"/>
+            </w:tcBorders>
+            <w:shd w:val="clear" w:color="000000" w:fill="FFFFFF"/>
+            <w:noWrap/>
+            <w:vAlign w:val="center"/>
+            <w:hideMark/>
+          </w:tcPr>
+          <w:p>
+            <w:pPr>
+              <w:pBdr>
+                <w:top w:val="none" w:sz="0" w:space="0" w:color="auto"/>
+                <w:left w:val="none" w:sz="0" w:space="0" w:color="auto"/>
+                <w:bottom w:val="none" w:sz="0" w:space="0" w:color="auto"/>
+                <w:right w:val="none" w:sz="0" w:space="0" w:color="auto"/>
+                <w:between w:val="none" w:sz="0" w:space="0" w:color="auto"/>
+              </w:pBdr>
+              <w:spacing w:line="240" w:lineRule="auto"/>
+              <w:jc w:val="right"/>
+              <w:rPr>
+                <w:rFonts w:ascii="新細明體" w:eastAsia="新細明體" w:hAnsi="新細明體" w:cs="新細明體" w:hint="eastAsia"/>
+                <w:sz w:val="24"/>
+                <w:szCs w:val="24"/>
+              </w:rPr>
+            </w:pPr>
+            <w:r>
+              <w:rPr>
+                <w:rFonts w:ascii="新細明體" w:eastAsia="新細明體" w:hAnsi="新細明體" w:cs="新細明體" w:hint="eastAsia"/>
+                <w:sz w:val="24"/>
+                <w:szCs w:val="24"/>
+              </w:rPr>
+              <w:t>5.44092</w:t>
+            </w:r>
+          </w:p>
+        </w:tc>
+      </w:tr>
+      <w:tr>
+        <w:trPr>
+          <w:trHeight w:val="345"/>
+          <w:jc w:val="center"/>
+        </w:trPr>
+        <w:tc>
+          <w:tcPr>
+            <w:tcW w:w="1480" w:type="dxa"/>
+            <w:tcBorders>
+              <w:top w:val="nil"/>
+              <w:left w:val="nil"/>
+              <w:bottom w:val="single" w:sz="8" w:space="0" w:color="auto"/>
+              <w:right w:val="single" w:sz="8" w:space="0" w:color="auto"/>
+            </w:tcBorders>
+            <w:shd w:val="clear" w:color="000000" w:fill="FFFFFF"/>
+            <w:noWrap/>
+            <w:vAlign w:val="center"/>
+            <w:hideMark/>
+          </w:tcPr>
+          <w:p>
+            <w:pPr>
+              <w:pBdr>
+                <w:top w:val="none" w:sz="0" w:space="0" w:color="auto"/>
+                <w:left w:val="none" w:sz="0" w:space="0" w:color="auto"/>
+                <w:bottom w:val="none" w:sz="0" w:space="0" w:color="auto"/>
+                <w:right w:val="none" w:sz="0" w:space="0" w:color="auto"/>
+                <w:between w:val="none" w:sz="0" w:space="0" w:color="auto"/>
+              </w:pBdr>
+              <w:spacing w:line="240" w:lineRule="auto"/>
+              <w:jc w:val="right"/>
+              <w:rPr>
+                <w:rFonts w:ascii="新細明體" w:eastAsia="新細明體" w:hAnsi="新細明體" w:cs="新細明體" w:hint="eastAsia"/>
+                <w:sz w:val="24"/>
+                <w:szCs w:val="24"/>
+              </w:rPr>
+            </w:pPr>
+            <w:r>
+              <w:rPr>
+                <w:rFonts w:ascii="新細明體" w:eastAsia="新細明體" w:hAnsi="新細明體" w:cs="新細明體" w:hint="eastAsia"/>
+                <w:sz w:val="24"/>
+                <w:szCs w:val="24"/>
+              </w:rPr>
+              <w:t>PM2.5</w:t>
+            </w:r>
+          </w:p>
+        </w:tc>
+        <w:tc>
+          <w:tcPr>
+            <w:tcW w:w="1080" w:type="dxa"/>
+            <w:tcBorders>
+              <w:top w:val="nil"/>
+              <w:left w:val="nil"/>
+              <w:bottom w:val="single" w:sz="8" w:space="0" w:color="auto"/>
+              <w:right w:val="nil"/>
+            </w:tcBorders>
+            <w:shd w:val="clear" w:color="000000" w:fill="FFFFFF"/>
+            <w:noWrap/>
+            <w:vAlign w:val="center"/>
+            <w:hideMark/>
+          </w:tcPr>
+          <w:p>
+            <w:pPr>
+              <w:pBdr>
+                <w:top w:val="none" w:sz="0" w:space="0" w:color="auto"/>
+                <w:left w:val="none" w:sz="0" w:space="0" w:color="auto"/>
+                <w:bottom w:val="none" w:sz="0" w:space="0" w:color="auto"/>
+                <w:right w:val="none" w:sz="0" w:space="0" w:color="auto"/>
+                <w:between w:val="none" w:sz="0" w:space="0" w:color="auto"/>
+              </w:pBdr>
+              <w:spacing w:line="240" w:lineRule="auto"/>
+              <w:jc w:val="right"/>
+              <w:rPr>
+                <w:rFonts w:ascii="新細明體" w:eastAsia="新細明體" w:hAnsi="新細明體" w:cs="新細明體" w:hint="eastAsia"/>
+                <w:sz w:val="24"/>
+                <w:szCs w:val="24"/>
+              </w:rPr>
+            </w:pPr>
+            <w:r>
+              <w:rPr>
+                <w:rFonts w:ascii="新細明體" w:eastAsia="新細明體" w:hAnsi="新細明體" w:cs="新細明體" w:hint="eastAsia"/>
+                <w:sz w:val="24"/>
+                <w:szCs w:val="24"/>
+              </w:rPr>
+              <w:t>7.57904</w:t>
+            </w:r>
+          </w:p>
+        </w:tc>
+        <w:tc>
+          <w:tcPr>
+            <w:tcW w:w="1080" w:type="dxa"/>
+            <w:tcBorders>
+              <w:top w:val="nil"/>
+              <w:left w:val="nil"/>
+              <w:bottom w:val="single" w:sz="8" w:space="0" w:color="auto"/>
+              <w:right w:val="nil"/>
+            </w:tcBorders>
+            <w:shd w:val="clear" w:color="000000" w:fill="FFFFFF"/>
+            <w:noWrap/>
+            <w:vAlign w:val="center"/>
+            <w:hideMark/>
+          </w:tcPr>
+          <w:p>
+            <w:pPr>
+              <w:pBdr>
+                <w:top w:val="none" w:sz="0" w:space="0" w:color="auto"/>
+                <w:left w:val="none" w:sz="0" w:space="0" w:color="auto"/>
+                <w:bottom w:val="none" w:sz="0" w:space="0" w:color="auto"/>
+                <w:right w:val="none" w:sz="0" w:space="0" w:color="auto"/>
+                <w:between w:val="none" w:sz="0" w:space="0" w:color="auto"/>
+              </w:pBdr>
+              <w:spacing w:line="240" w:lineRule="auto"/>
+              <w:jc w:val="right"/>
+              <w:rPr>
+                <w:rFonts w:ascii="新細明體" w:eastAsia="新細明體" w:hAnsi="新細明體" w:cs="新細明體" w:hint="eastAsia"/>
+                <w:sz w:val="24"/>
+                <w:szCs w:val="24"/>
+              </w:rPr>
+            </w:pPr>
+            <w:r>
+              <w:rPr>
+                <w:rFonts w:ascii="新細明體" w:eastAsia="新細明體" w:hAnsi="新細明體" w:cs="新細明體" w:hint="eastAsia"/>
+                <w:sz w:val="24"/>
+                <w:szCs w:val="24"/>
+              </w:rPr>
+              <w:t>5.79187</w:t>
+            </w:r>
+          </w:p>
+        </w:tc>
+      </w:tr>
+      <w:tr>
+        <w:trPr>
+          <w:trHeight w:val="330"/>
+          <w:jc w:val="center"/>
+        </w:trPr>
+        <w:tc>
+          <w:tcPr>
+            <w:tcW w:w="1480" w:type="dxa"/>
+            <w:tcBorders>
+              <w:top w:val="nil"/>
+              <w:left w:val="nil"/>
+              <w:bottom w:val="nil"/>
+              <w:right w:val="nil"/>
+            </w:tcBorders>
+            <w:shd w:val="clear" w:color="000000" w:fill="FFFFFF"/>
+            <w:noWrap/>
+            <w:vAlign w:val="center"/>
+            <w:hideMark/>
+          </w:tcPr>
+          <w:p>
+            <w:pPr>
+              <w:pBdr>
+                <w:top w:val="none" w:sz="0" w:space="0" w:color="auto"/>
+                <w:left w:val="none" w:sz="0" w:space="0" w:color="auto"/>
+                <w:bottom w:val="none" w:sz="0" w:space="0" w:color="auto"/>
+                <w:right w:val="none" w:sz="0" w:space="0" w:color="auto"/>
+                <w:between w:val="none" w:sz="0" w:space="0" w:color="auto"/>
+              </w:pBdr>
+              <w:spacing w:line="240" w:lineRule="auto"/>
+              <w:jc w:val="right"/>
+              <w:rPr>
+                <w:rFonts w:ascii="新細明體" w:eastAsia="新細明體" w:hAnsi="新細明體" w:cs="新細明體" w:hint="eastAsia"/>
+                <w:sz w:val="24"/>
+                <w:szCs w:val="24"/>
+              </w:rPr>
+            </w:pPr>
+            <w:r>
+              <w:rPr>
+                <w:rFonts w:ascii="新細明體" w:eastAsia="新細明體" w:hAnsi="新細明體" w:cs="新細明體" w:hint="eastAsia"/>
+                <w:sz w:val="24"/>
+                <w:szCs w:val="24"/>
+              </w:rPr>
+              <w:t xml:space="preserve">　</w:t>
+            </w:r>
+          </w:p>
+        </w:tc>
+        <w:tc>
+          <w:tcPr>
+            <w:tcW w:w="1080" w:type="dxa"/>
+            <w:tcBorders>
+              <w:top w:val="nil"/>
+              <w:left w:val="nil"/>
+              <w:bottom w:val="nil"/>
+              <w:right w:val="nil"/>
+            </w:tcBorders>
+            <w:shd w:val="clear" w:color="000000" w:fill="FFFFFF"/>
+            <w:noWrap/>
+            <w:vAlign w:val="center"/>
+            <w:hideMark/>
+          </w:tcPr>
+          <w:p>
+            <w:pPr>
+              <w:pBdr>
+                <w:top w:val="none" w:sz="0" w:space="0" w:color="auto"/>
+                <w:left w:val="none" w:sz="0" w:space="0" w:color="auto"/>
+                <w:bottom w:val="none" w:sz="0" w:space="0" w:color="auto"/>
+                <w:right w:val="none" w:sz="0" w:space="0" w:color="auto"/>
+                <w:between w:val="none" w:sz="0" w:space="0" w:color="auto"/>
+              </w:pBdr>
+              <w:spacing w:line="240" w:lineRule="auto"/>
+              <w:jc w:val="right"/>
+              <w:rPr>
+                <w:rFonts w:ascii="新細明體" w:eastAsia="新細明體" w:hAnsi="新細明體" w:cs="新細明體" w:hint="eastAsia"/>
+                <w:sz w:val="24"/>
+                <w:szCs w:val="24"/>
+              </w:rPr>
+            </w:pPr>
+            <w:r>
+              <w:rPr>
+                <w:rFonts w:ascii="新細明體" w:eastAsia="新細明體" w:hAnsi="新細明體" w:cs="新細明體" w:hint="eastAsia"/>
+                <w:sz w:val="24"/>
+                <w:szCs w:val="24"/>
+              </w:rPr>
+              <w:t xml:space="preserve">　</w:t>
+            </w:r>
+          </w:p>
+        </w:tc>
+        <w:tc>
+          <w:tcPr>
+            <w:tcW w:w="1080" w:type="dxa"/>
+            <w:tcBorders>
+              <w:top w:val="nil"/>
+              <w:left w:val="nil"/>
+              <w:bottom w:val="nil"/>
+              <w:right w:val="nil"/>
+            </w:tcBorders>
+            <w:shd w:val="clear" w:color="000000" w:fill="FFFFFF"/>
+            <w:noWrap/>
+            <w:vAlign w:val="center"/>
+            <w:hideMark/>
+          </w:tcPr>
+          <w:p>
+            <w:pPr>
+              <w:pBdr>
+                <w:top w:val="none" w:sz="0" w:space="0" w:color="auto"/>
+                <w:left w:val="none" w:sz="0" w:space="0" w:color="auto"/>
+                <w:bottom w:val="none" w:sz="0" w:space="0" w:color="auto"/>
+                <w:right w:val="none" w:sz="0" w:space="0" w:color="auto"/>
+                <w:between w:val="none" w:sz="0" w:space="0" w:color="auto"/>
+              </w:pBdr>
+              <w:spacing w:line="240" w:lineRule="auto"/>
+              <w:jc w:val="right"/>
+              <w:rPr>
+                <w:rFonts w:ascii="新細明體" w:eastAsia="新細明體" w:hAnsi="新細明體" w:cs="新細明體" w:hint="eastAsia"/>
+                <w:sz w:val="24"/>
+                <w:szCs w:val="24"/>
+              </w:rPr>
+            </w:pPr>
+            <w:r>
+              <w:rPr>
+                <w:rFonts w:ascii="新細明體" w:eastAsia="新細明體" w:hAnsi="新細明體" w:cs="新細明體" w:hint="eastAsia"/>
+                <w:sz w:val="24"/>
+                <w:szCs w:val="24"/>
+              </w:rPr>
+              <w:t xml:space="preserve">　</w:t>
+            </w:r>
+          </w:p>
+        </w:tc>
+      </w:tr>
+    </w:tbl>
     <w:p>
       <w:pPr>
-        <w:rPr>
-          <w:rFonts w:ascii="Times New Roman" w:eastAsia="Times New Roman" w:hAnsi="Times New Roman" w:cs="Times New Roman"/>
+        <w:ind w:firstLine="720"/>
+        <w:rPr>
+          <w:rFonts w:ascii="Times New Roman" w:hAnsi="Times New Roman" w:cs="Times New Roman"/>
+          <w:sz w:val="24"/>
+          <w:szCs w:val="24"/>
+        </w:rPr>
+      </w:pPr>
+      <w:r>
+        <w:rPr>
+          <w:rFonts w:ascii="Times New Roman" w:hAnsi="Times New Roman" w:cs="Times New Roman" w:hint="eastAsia"/>
+          <w:sz w:val="24"/>
+          <w:szCs w:val="24"/>
+        </w:rPr>
+        <w:t>5</w:t>
+      </w:r>
+      <w:r>
+        <w:rPr>
+          <w:rFonts w:ascii="Times New Roman" w:hAnsi="Times New Roman" w:cs="Times New Roman" w:hint="eastAsia"/>
+          <w:sz w:val="24"/>
+          <w:szCs w:val="24"/>
+        </w:rPr>
+        <w:t>小時全部汙染源的</w:t>
+      </w:r>
+      <w:r>
+        <w:rPr>
+          <w:rFonts w:ascii="Times New Roman" w:hAnsi="Times New Roman" w:cs="Times New Roman" w:hint="eastAsia"/>
+          <w:sz w:val="24"/>
+          <w:szCs w:val="24"/>
+        </w:rPr>
+        <w:t>public RMSE</w:t>
+      </w:r>
+      <w:r>
+        <w:rPr>
+          <w:rFonts w:ascii="Times New Roman" w:hAnsi="Times New Roman" w:cs="Times New Roman" w:hint="eastAsia"/>
+          <w:sz w:val="24"/>
+          <w:szCs w:val="24"/>
+        </w:rPr>
+        <w:t>比只抽</w:t>
+      </w:r>
+      <w:r>
+        <w:rPr>
+          <w:rFonts w:ascii="Times New Roman" w:hAnsi="Times New Roman" w:cs="Times New Roman" w:hint="eastAsia"/>
+          <w:sz w:val="24"/>
+          <w:szCs w:val="24"/>
+        </w:rPr>
+        <w:t>PM2.5</w:t>
+      </w:r>
+      <w:r>
+        <w:rPr>
+          <w:rFonts w:ascii="Times New Roman" w:hAnsi="Times New Roman" w:cs="Times New Roman" w:hint="eastAsia"/>
+          <w:sz w:val="24"/>
+          <w:szCs w:val="24"/>
+        </w:rPr>
+        <w:t>的</w:t>
+      </w:r>
+      <w:r>
+        <w:rPr>
+          <w:rFonts w:ascii="Times New Roman" w:hAnsi="Times New Roman" w:cs="Times New Roman" w:hint="eastAsia"/>
+          <w:sz w:val="24"/>
+          <w:szCs w:val="24"/>
+        </w:rPr>
+        <w:t>RMSE</w:t>
+      </w:r>
+      <w:r>
+        <w:rPr>
+          <w:rFonts w:ascii="Times New Roman" w:hAnsi="Times New Roman" w:cs="Times New Roman" w:hint="eastAsia"/>
+          <w:sz w:val="24"/>
+          <w:szCs w:val="24"/>
+        </w:rPr>
+        <w:t>來得高（約高</w:t>
+      </w:r>
+      <w:r>
+        <w:rPr>
+          <w:rFonts w:ascii="Times New Roman" w:hAnsi="Times New Roman" w:cs="Times New Roman" w:hint="eastAsia"/>
+          <w:sz w:val="24"/>
+          <w:szCs w:val="24"/>
+        </w:rPr>
+        <w:t>0.08</w:t>
+      </w:r>
+      <w:r>
+        <w:rPr>
+          <w:rFonts w:ascii="Times New Roman" w:hAnsi="Times New Roman" w:cs="Times New Roman" w:hint="eastAsia"/>
+          <w:sz w:val="24"/>
+          <w:szCs w:val="24"/>
+        </w:rPr>
+        <w:t>）</w:t>
+      </w:r>
+    </w:p>
+    <w:p>
+      <w:pPr>
+        <w:ind w:firstLine="720"/>
+        <w:rPr>
+          <w:rFonts w:ascii="Times New Roman" w:hAnsi="Times New Roman" w:cs="Times New Roman"/>
+          <w:sz w:val="24"/>
+          <w:szCs w:val="24"/>
+        </w:rPr>
+      </w:pPr>
+      <w:r>
+        <w:rPr>
+          <w:rFonts w:ascii="Times New Roman" w:hAnsi="Times New Roman" w:cs="Times New Roman" w:hint="eastAsia"/>
+          <w:sz w:val="24"/>
+          <w:szCs w:val="24"/>
+        </w:rPr>
+        <w:t>5</w:t>
+      </w:r>
+      <w:r>
+        <w:rPr>
+          <w:rFonts w:ascii="Times New Roman" w:hAnsi="Times New Roman" w:cs="Times New Roman" w:hint="eastAsia"/>
+          <w:sz w:val="24"/>
+          <w:szCs w:val="24"/>
+        </w:rPr>
+        <w:t>小時全部汙染源的</w:t>
+      </w:r>
+      <w:r>
+        <w:rPr>
+          <w:rFonts w:ascii="Times New Roman" w:hAnsi="Times New Roman" w:cs="Times New Roman" w:hint="eastAsia"/>
+          <w:sz w:val="24"/>
+          <w:szCs w:val="24"/>
+        </w:rPr>
+        <w:t>private RMSE</w:t>
+      </w:r>
+      <w:r>
+        <w:rPr>
+          <w:rFonts w:ascii="Times New Roman" w:hAnsi="Times New Roman" w:cs="Times New Roman" w:hint="eastAsia"/>
+          <w:sz w:val="24"/>
+          <w:szCs w:val="24"/>
+        </w:rPr>
+        <w:t>比只抽</w:t>
+      </w:r>
+      <w:r>
+        <w:rPr>
+          <w:rFonts w:ascii="Times New Roman" w:hAnsi="Times New Roman" w:cs="Times New Roman" w:hint="eastAsia"/>
+          <w:sz w:val="24"/>
+          <w:szCs w:val="24"/>
+        </w:rPr>
+        <w:t>PM2.5</w:t>
+      </w:r>
+      <w:r>
+        <w:rPr>
+          <w:rFonts w:ascii="Times New Roman" w:hAnsi="Times New Roman" w:cs="Times New Roman" w:hint="eastAsia"/>
+          <w:sz w:val="24"/>
+          <w:szCs w:val="24"/>
+        </w:rPr>
+        <w:t>的</w:t>
+      </w:r>
+      <w:r>
+        <w:rPr>
+          <w:rFonts w:ascii="Times New Roman" w:hAnsi="Times New Roman" w:cs="Times New Roman" w:hint="eastAsia"/>
+          <w:sz w:val="24"/>
+          <w:szCs w:val="24"/>
+        </w:rPr>
+        <w:t>RMSE</w:t>
+      </w:r>
+      <w:r>
+        <w:rPr>
+          <w:rFonts w:ascii="Times New Roman" w:hAnsi="Times New Roman" w:cs="Times New Roman" w:hint="eastAsia"/>
+          <w:sz w:val="24"/>
+          <w:szCs w:val="24"/>
+        </w:rPr>
+        <w:t>來得低（約低</w:t>
+      </w:r>
+      <w:r>
+        <w:rPr>
+          <w:rFonts w:ascii="Times New Roman" w:hAnsi="Times New Roman" w:cs="Times New Roman" w:hint="eastAsia"/>
+          <w:sz w:val="24"/>
+          <w:szCs w:val="24"/>
+        </w:rPr>
+        <w:t>0.35</w:t>
+      </w:r>
+      <w:r>
+        <w:rPr>
+          <w:rFonts w:ascii="Times New Roman" w:hAnsi="Times New Roman" w:cs="Times New Roman" w:hint="eastAsia"/>
+          <w:sz w:val="24"/>
+          <w:szCs w:val="24"/>
+        </w:rPr>
+        <w:t>）</w:t>
+      </w:r>
+    </w:p>
+    <w:p>
+      <w:pPr>
+        <w:ind w:firstLine="720"/>
+        <w:rPr>
+          <w:rFonts w:ascii="Times New Roman" w:hAnsi="Times New Roman" w:cs="Times New Roman"/>
+          <w:sz w:val="24"/>
+          <w:szCs w:val="24"/>
+        </w:rPr>
+      </w:pPr>
+      <w:r>
+        <w:rPr>
+          <w:rFonts w:ascii="Times New Roman" w:hAnsi="Times New Roman" w:cs="Times New Roman" w:hint="eastAsia"/>
+          <w:sz w:val="24"/>
+          <w:szCs w:val="24"/>
+        </w:rPr>
+        <w:t>綜合</w:t>
+      </w:r>
+      <w:r>
+        <w:rPr>
+          <w:rFonts w:ascii="Times New Roman" w:hAnsi="Times New Roman" w:cs="Times New Roman" w:hint="eastAsia"/>
+          <w:sz w:val="24"/>
+          <w:szCs w:val="24"/>
+        </w:rPr>
+        <w:t>public</w:t>
+      </w:r>
+      <w:r>
+        <w:rPr>
+          <w:rFonts w:ascii="Times New Roman" w:hAnsi="Times New Roman" w:cs="Times New Roman" w:hint="eastAsia"/>
+          <w:sz w:val="24"/>
+          <w:szCs w:val="24"/>
+        </w:rPr>
+        <w:t>和</w:t>
+      </w:r>
+      <w:r>
+        <w:rPr>
+          <w:rFonts w:ascii="Times New Roman" w:hAnsi="Times New Roman" w:cs="Times New Roman" w:hint="eastAsia"/>
+          <w:sz w:val="24"/>
+          <w:szCs w:val="24"/>
+        </w:rPr>
+        <w:t>private</w:t>
+      </w:r>
+      <w:r>
+        <w:rPr>
+          <w:rFonts w:ascii="Times New Roman" w:hAnsi="Times New Roman" w:cs="Times New Roman" w:hint="eastAsia"/>
+          <w:sz w:val="24"/>
+          <w:szCs w:val="24"/>
+        </w:rPr>
+        <w:t>分數來看，抽</w:t>
+      </w:r>
+      <w:r>
+        <w:rPr>
+          <w:rFonts w:ascii="Times New Roman" w:hAnsi="Times New Roman" w:cs="Times New Roman" w:hint="eastAsia"/>
+          <w:sz w:val="24"/>
+          <w:szCs w:val="24"/>
+        </w:rPr>
+        <w:t>5</w:t>
+      </w:r>
+      <w:r>
+        <w:rPr>
+          <w:rFonts w:ascii="Times New Roman" w:hAnsi="Times New Roman" w:cs="Times New Roman" w:hint="eastAsia"/>
+          <w:sz w:val="24"/>
+          <w:szCs w:val="24"/>
+        </w:rPr>
+        <w:t>小時全部汙染源的結果較好。</w:t>
+      </w:r>
+    </w:p>
+    <w:p>
+      <w:pPr>
+        <w:ind w:firstLine="720"/>
+        <w:rPr>
+          <w:rFonts w:ascii="Times New Roman" w:hAnsi="Times New Roman" w:cs="Times New Roman" w:hint="eastAsia"/>
+          <w:sz w:val="24"/>
+          <w:szCs w:val="24"/>
+        </w:rPr>
+      </w:pPr>
+      <w:r>
+        <w:rPr>
+          <w:rFonts w:ascii="Times New Roman" w:hAnsi="Times New Roman" w:cs="Times New Roman" w:hint="eastAsia"/>
+          <w:sz w:val="24"/>
+          <w:szCs w:val="24"/>
+        </w:rPr>
+        <w:t>另外值得注意的是，抽</w:t>
+      </w:r>
+      <w:r>
+        <w:rPr>
+          <w:rFonts w:ascii="Times New Roman" w:hAnsi="Times New Roman" w:cs="Times New Roman" w:hint="eastAsia"/>
+          <w:sz w:val="24"/>
+          <w:szCs w:val="24"/>
+        </w:rPr>
+        <w:t>5</w:t>
+      </w:r>
+      <w:r>
+        <w:rPr>
+          <w:rFonts w:ascii="Times New Roman" w:hAnsi="Times New Roman" w:cs="Times New Roman" w:hint="eastAsia"/>
+          <w:sz w:val="24"/>
+          <w:szCs w:val="24"/>
+        </w:rPr>
+        <w:t>小時全部汙染源在</w:t>
+      </w:r>
+      <w:r>
+        <w:rPr>
+          <w:rFonts w:ascii="Times New Roman" w:hAnsi="Times New Roman" w:cs="Times New Roman" w:hint="eastAsia"/>
+          <w:sz w:val="24"/>
+          <w:szCs w:val="24"/>
+        </w:rPr>
+        <w:t>private set</w:t>
+      </w:r>
+      <w:r>
+        <w:rPr>
+          <w:rFonts w:ascii="Times New Roman" w:hAnsi="Times New Roman" w:cs="Times New Roman" w:hint="eastAsia"/>
+          <w:sz w:val="24"/>
+          <w:szCs w:val="24"/>
+        </w:rPr>
+        <w:t>的結果要比抽</w:t>
+      </w:r>
+      <w:r>
+        <w:rPr>
+          <w:rFonts w:ascii="Times New Roman" w:hAnsi="Times New Roman" w:cs="Times New Roman" w:hint="eastAsia"/>
+          <w:sz w:val="24"/>
+          <w:szCs w:val="24"/>
+        </w:rPr>
+        <w:t>9</w:t>
+      </w:r>
+      <w:r>
+        <w:rPr>
+          <w:rFonts w:ascii="Times New Roman" w:hAnsi="Times New Roman" w:cs="Times New Roman" w:hint="eastAsia"/>
+          <w:sz w:val="24"/>
+          <w:szCs w:val="24"/>
+        </w:rPr>
+        <w:t>小時來得好。</w:t>
+      </w:r>
+      <w:bookmarkStart w:id="0" w:name="_GoBack"/>
+      <w:bookmarkEnd w:id="0"/>
+    </w:p>
+    <w:p>
+      <w:pPr>
+        <w:rPr>
+          <w:rFonts w:ascii="Times New Roman" w:hAnsi="Times New Roman" w:cs="Times New Roman" w:hint="eastAsia"/>
           <w:sz w:val="24"/>
           <w:szCs w:val="24"/>
         </w:rPr>
@@ -1241,8 +3165,6 @@
         </w:rPr>
         <w:t>matrix calculus:</w:t>
       </w:r>
-      <w:bookmarkStart w:id="0" w:name="_GoBack"/>
-      <w:bookmarkEnd w:id="0"/>
     </w:p>
     <w:p>
       <w:pPr>
@@ -2060,15 +3982,7 @@
                 <w:sz w:val="24"/>
                 <w:szCs w:val="24"/>
               </w:rPr>
-              <m:t>X</m:t>
-            </m:r>
-            <m:r>
-              <w:rPr>
-                <w:rFonts w:ascii="Cambria Math" w:hAnsi="Cambria Math" w:cs="Times New Roman" w:hint="eastAsia"/>
-                <w:sz w:val="24"/>
-                <w:szCs w:val="24"/>
-              </w:rPr>
-              <m:t>=</m:t>
+              <m:t>X=</m:t>
             </m:r>
             <m:r>
               <w:rPr>
@@ -2294,15 +4208,7 @@
             <w:sz w:val="24"/>
             <w:szCs w:val="24"/>
           </w:rPr>
-          <m:t>X</m:t>
-        </m:r>
-        <m:r>
-          <w:rPr>
-            <w:rFonts w:ascii="Cambria Math" w:hAnsi="Cambria Math" w:cs="Times New Roman" w:hint="eastAsia"/>
-            <w:sz w:val="24"/>
-            <w:szCs w:val="24"/>
-          </w:rPr>
-          <m:t>=</m:t>
+          <m:t>X=</m:t>
         </m:r>
         <m:r>
           <w:rPr>
@@ -2622,29 +4528,7 @@
             <w:sz w:val="24"/>
             <w:szCs w:val="24"/>
           </w:rPr>
-          <m:t>,</m:t>
-        </m:r>
-        <m:r>
-          <m:rPr>
-            <m:sty m:val="p"/>
-          </m:rPr>
-          <w:rPr>
-            <w:rFonts w:ascii="Cambria Math" w:hAnsi="Cambria Math"/>
-            <w:sz w:val="24"/>
-            <w:szCs w:val="24"/>
-          </w:rPr>
-          <m:t xml:space="preserve"> </m:t>
-        </m:r>
-        <m:r>
-          <m:rPr>
-            <m:sty m:val="p"/>
-          </m:rPr>
-          <w:rPr>
-            <w:rFonts w:ascii="Cambria Math" w:hAnsi="Cambria Math"/>
-            <w:sz w:val="24"/>
-            <w:szCs w:val="24"/>
-          </w:rPr>
-          <m:t xml:space="preserve"> </m:t>
+          <m:t xml:space="preserve">,  </m:t>
         </m:r>
         <m:sSup>
           <m:sSupPr>
@@ -2966,9 +4850,10 @@
     </w:p>
     <w:sectPr>
       <w:pgSz w:w="11909" w:h="16834"/>
-      <w:pgMar w:top="1440" w:right="1440" w:bottom="1440" w:left="1440" w:header="0" w:footer="720" w:gutter="0"/>
+      <w:pgMar w:top="1440" w:right="1080" w:bottom="1440" w:left="1080" w:header="0" w:footer="720" w:gutter="0"/>
       <w:pgNumType w:start="1"/>
       <w:cols w:space="720"/>
+      <w:docGrid w:linePitch="299"/>
     </w:sectPr>
   </w:body>
 </w:document>

--- a/hw1/report.docx
+++ b/hw1/report.docx
@@ -99,7 +99,7 @@
       <w:pPr>
         <w:rPr>
           <w:rFonts w:ascii="Times New Roman" w:eastAsia="Times New Roman" w:hAnsi="Times New Roman" w:cs="Times New Roman"/>
-          <w:sz w:val="24"/>
+          <w:sz w:val="20"/>
           <w:szCs w:val="24"/>
         </w:rPr>
       </w:pPr>
@@ -107,7 +107,7 @@
       <w:r>
         <w:rPr>
           <w:rFonts w:ascii="Gungsuh" w:eastAsia="Gungsuh" w:hAnsi="Gungsuh" w:cs="Gungsuh"/>
-          <w:sz w:val="24"/>
+          <w:sz w:val="20"/>
           <w:szCs w:val="24"/>
         </w:rPr>
         <w:t>請實做</w:t>
@@ -116,7 +116,7 @@
       <w:r>
         <w:rPr>
           <w:rFonts w:ascii="Gungsuh" w:eastAsia="Gungsuh" w:hAnsi="Gungsuh" w:cs="Gungsuh"/>
-          <w:sz w:val="24"/>
+          <w:sz w:val="20"/>
           <w:szCs w:val="24"/>
         </w:rPr>
         <w:t>以下兩種不同feature的模型，回答第 (1) ~ (3) 題：</w:t>
@@ -131,14 +131,14 @@
         <w:contextualSpacing/>
         <w:rPr>
           <w:rFonts w:ascii="Times New Roman" w:eastAsia="Times New Roman" w:hAnsi="Times New Roman" w:cs="Times New Roman"/>
-          <w:sz w:val="24"/>
+          <w:sz w:val="20"/>
           <w:szCs w:val="24"/>
         </w:rPr>
       </w:pPr>
       <w:r>
         <w:rPr>
           <w:rFonts w:ascii="Gungsuh" w:eastAsia="Gungsuh" w:hAnsi="Gungsuh" w:cs="Gungsuh"/>
-          <w:sz w:val="24"/>
+          <w:sz w:val="20"/>
           <w:szCs w:val="24"/>
         </w:rPr>
         <w:t>抽全部9小時內的污染源feature的一次項(加bias)</w:t>
@@ -153,14 +153,14 @@
         <w:contextualSpacing/>
         <w:rPr>
           <w:rFonts w:ascii="Times New Roman" w:eastAsia="Times New Roman" w:hAnsi="Times New Roman" w:cs="Times New Roman"/>
-          <w:sz w:val="24"/>
+          <w:sz w:val="20"/>
           <w:szCs w:val="24"/>
         </w:rPr>
       </w:pPr>
       <w:r>
         <w:rPr>
           <w:rFonts w:ascii="Gungsuh" w:eastAsia="Gungsuh" w:hAnsi="Gungsuh" w:cs="Gungsuh"/>
-          <w:sz w:val="24"/>
+          <w:sz w:val="20"/>
           <w:szCs w:val="24"/>
         </w:rPr>
         <w:t>抽全部9小時內pm2.5的一次項當作feature(加bias)</w:t>
@@ -170,14 +170,14 @@
       <w:pPr>
         <w:rPr>
           <w:rFonts w:ascii="Times New Roman" w:eastAsia="Times New Roman" w:hAnsi="Times New Roman" w:cs="Times New Roman"/>
-          <w:sz w:val="24"/>
+          <w:sz w:val="20"/>
           <w:szCs w:val="24"/>
         </w:rPr>
       </w:pPr>
       <w:r>
         <w:rPr>
           <w:rFonts w:ascii="Gungsuh" w:eastAsia="Gungsuh" w:hAnsi="Gungsuh" w:cs="Gungsuh"/>
-          <w:sz w:val="24"/>
+          <w:sz w:val="20"/>
           <w:szCs w:val="24"/>
         </w:rPr>
         <w:t xml:space="preserve">備註 : </w:t>
@@ -185,7 +185,7 @@
       <w:r>
         <w:rPr>
           <w:rFonts w:ascii="Gungsuh" w:eastAsia="Gungsuh" w:hAnsi="Gungsuh" w:cs="Gungsuh"/>
-          <w:sz w:val="24"/>
+          <w:sz w:val="20"/>
           <w:szCs w:val="24"/>
         </w:rPr>
         <w:br/>
@@ -196,14 +196,14 @@
       <w:pPr>
         <w:rPr>
           <w:rFonts w:ascii="Times New Roman" w:eastAsia="Times New Roman" w:hAnsi="Times New Roman" w:cs="Times New Roman"/>
-          <w:sz w:val="24"/>
+          <w:sz w:val="20"/>
           <w:szCs w:val="24"/>
         </w:rPr>
       </w:pPr>
       <w:r>
         <w:rPr>
           <w:rFonts w:ascii="Gungsuh" w:eastAsia="Gungsuh" w:hAnsi="Gungsuh" w:cs="Gungsuh"/>
-          <w:sz w:val="24"/>
+          <w:sz w:val="20"/>
           <w:szCs w:val="24"/>
         </w:rPr>
         <w:t xml:space="preserve">      b. 所有 advanced 的 gradient descent </w:t>
@@ -212,7 +212,7 @@
       <w:r>
         <w:rPr>
           <w:rFonts w:ascii="Gungsuh" w:eastAsia="Gungsuh" w:hAnsi="Gungsuh" w:cs="Gungsuh"/>
-          <w:sz w:val="24"/>
+          <w:sz w:val="20"/>
           <w:szCs w:val="24"/>
         </w:rPr>
         <w:t>技術(</w:t>
@@ -221,7 +221,7 @@
       <w:r>
         <w:rPr>
           <w:rFonts w:ascii="Gungsuh" w:eastAsia="Gungsuh" w:hAnsi="Gungsuh" w:cs="Gungsuh"/>
-          <w:sz w:val="24"/>
+          <w:sz w:val="20"/>
           <w:szCs w:val="24"/>
         </w:rPr>
         <w:t xml:space="preserve">如: </w:t>
@@ -230,7 +230,7 @@
       <w:r>
         <w:rPr>
           <w:rFonts w:ascii="Gungsuh" w:eastAsia="Gungsuh" w:hAnsi="Gungsuh" w:cs="Gungsuh"/>
-          <w:sz w:val="24"/>
+          <w:sz w:val="20"/>
           <w:szCs w:val="24"/>
         </w:rPr>
         <w:t>adam</w:t>
@@ -239,7 +239,7 @@
       <w:r>
         <w:rPr>
           <w:rFonts w:ascii="Gungsuh" w:eastAsia="Gungsuh" w:hAnsi="Gungsuh" w:cs="Gungsuh"/>
-          <w:sz w:val="24"/>
+          <w:sz w:val="20"/>
           <w:szCs w:val="24"/>
         </w:rPr>
         <w:t xml:space="preserve">, </w:t>
@@ -248,7 +248,7 @@
       <w:r>
         <w:rPr>
           <w:rFonts w:ascii="Gungsuh" w:eastAsia="Gungsuh" w:hAnsi="Gungsuh" w:cs="Gungsuh"/>
-          <w:sz w:val="24"/>
+          <w:sz w:val="20"/>
           <w:szCs w:val="24"/>
         </w:rPr>
         <w:t>adagrad</w:t>
@@ -257,7 +257,7 @@
       <w:r>
         <w:rPr>
           <w:rFonts w:ascii="Gungsuh" w:eastAsia="Gungsuh" w:hAnsi="Gungsuh" w:cs="Gungsuh"/>
-          <w:sz w:val="24"/>
+          <w:sz w:val="20"/>
           <w:szCs w:val="24"/>
         </w:rPr>
         <w:t xml:space="preserve"> 等) 都是可以用的</w:t>
@@ -276,6 +276,7 @@
       <w:pPr>
         <w:rPr>
           <w:rFonts w:ascii="Times New Roman" w:eastAsia="Times New Roman" w:hAnsi="Times New Roman" w:cs="Times New Roman"/>
+          <w:b/>
           <w:sz w:val="24"/>
           <w:szCs w:val="24"/>
           <w:vertAlign w:val="subscript"/>
@@ -284,6 +285,7 @@
       <w:r>
         <w:rPr>
           <w:rFonts w:ascii="Gungsuh" w:eastAsia="Gungsuh" w:hAnsi="Gungsuh" w:cs="Gungsuh"/>
+          <w:b/>
           <w:sz w:val="24"/>
           <w:szCs w:val="24"/>
         </w:rPr>
@@ -293,6 +295,7 @@
       <w:r>
         <w:rPr>
           <w:rFonts w:ascii="Gungsuh" w:eastAsia="Gungsuh" w:hAnsi="Gungsuh" w:cs="Gungsuh"/>
+          <w:b/>
           <w:sz w:val="24"/>
           <w:szCs w:val="24"/>
         </w:rPr>
@@ -302,6 +305,7 @@
       <w:r>
         <w:rPr>
           <w:rFonts w:ascii="Gungsuh" w:eastAsia="Gungsuh" w:hAnsi="Gungsuh" w:cs="Gungsuh"/>
+          <w:b/>
           <w:sz w:val="24"/>
           <w:szCs w:val="24"/>
         </w:rPr>
@@ -311,6 +315,7 @@
       <w:r>
         <w:rPr>
           <w:rFonts w:ascii="Gungsuh" w:eastAsia="Gungsuh" w:hAnsi="Gungsuh" w:cs="Gungsuh"/>
+          <w:b/>
           <w:sz w:val="24"/>
           <w:szCs w:val="24"/>
         </w:rPr>
@@ -320,6 +325,7 @@
       <w:r>
         <w:rPr>
           <w:rFonts w:ascii="Gungsuh" w:eastAsia="Gungsuh" w:hAnsi="Gungsuh" w:cs="Gungsuh"/>
+          <w:b/>
           <w:sz w:val="24"/>
           <w:szCs w:val="24"/>
         </w:rPr>
@@ -413,7 +419,7 @@
               <w:spacing w:line="240" w:lineRule="auto"/>
               <w:jc w:val="right"/>
               <w:rPr>
-                <w:rFonts w:ascii="新細明體" w:eastAsia="新細明體" w:hAnsi="新細明體" w:cs="新細明體" w:hint="eastAsia"/>
+                <w:rFonts w:ascii="新細明體" w:eastAsia="新細明體" w:hAnsi="新細明體" w:cs="新細明體"/>
                 <w:sz w:val="24"/>
                 <w:szCs w:val="24"/>
               </w:rPr>
@@ -454,7 +460,7 @@
               <w:spacing w:line="240" w:lineRule="auto"/>
               <w:jc w:val="right"/>
               <w:rPr>
-                <w:rFonts w:ascii="新細明體" w:eastAsia="新細明體" w:hAnsi="新細明體" w:cs="新細明體" w:hint="eastAsia"/>
+                <w:rFonts w:ascii="新細明體" w:eastAsia="新細明體" w:hAnsi="新細明體" w:cs="新細明體"/>
                 <w:sz w:val="24"/>
                 <w:szCs w:val="24"/>
               </w:rPr>
@@ -501,7 +507,7 @@
               <w:spacing w:line="240" w:lineRule="auto"/>
               <w:jc w:val="right"/>
               <w:rPr>
-                <w:rFonts w:ascii="新細明體" w:eastAsia="新細明體" w:hAnsi="新細明體" w:cs="新細明體" w:hint="eastAsia"/>
+                <w:rFonts w:ascii="新細明體" w:eastAsia="新細明體" w:hAnsi="新細明體" w:cs="新細明體"/>
                 <w:sz w:val="24"/>
                 <w:szCs w:val="24"/>
               </w:rPr>
@@ -542,7 +548,7 @@
               <w:spacing w:line="240" w:lineRule="auto"/>
               <w:jc w:val="right"/>
               <w:rPr>
-                <w:rFonts w:ascii="新細明體" w:eastAsia="新細明體" w:hAnsi="新細明體" w:cs="新細明體" w:hint="eastAsia"/>
+                <w:rFonts w:ascii="新細明體" w:eastAsia="新細明體" w:hAnsi="新細明體" w:cs="新細明體"/>
                 <w:sz w:val="24"/>
                 <w:szCs w:val="24"/>
               </w:rPr>
@@ -583,7 +589,7 @@
               <w:spacing w:line="240" w:lineRule="auto"/>
               <w:jc w:val="right"/>
               <w:rPr>
-                <w:rFonts w:ascii="新細明體" w:eastAsia="新細明體" w:hAnsi="新細明體" w:cs="新細明體" w:hint="eastAsia"/>
+                <w:rFonts w:ascii="新細明體" w:eastAsia="新細明體" w:hAnsi="新細明體" w:cs="新細明體"/>
                 <w:sz w:val="24"/>
                 <w:szCs w:val="24"/>
               </w:rPr>
@@ -630,7 +636,7 @@
               <w:spacing w:line="240" w:lineRule="auto"/>
               <w:jc w:val="right"/>
               <w:rPr>
-                <w:rFonts w:ascii="新細明體" w:eastAsia="新細明體" w:hAnsi="新細明體" w:cs="新細明體" w:hint="eastAsia"/>
+                <w:rFonts w:ascii="新細明體" w:eastAsia="新細明體" w:hAnsi="新細明體" w:cs="新細明體"/>
                 <w:sz w:val="24"/>
                 <w:szCs w:val="24"/>
               </w:rPr>
@@ -671,7 +677,7 @@
               <w:spacing w:line="240" w:lineRule="auto"/>
               <w:jc w:val="right"/>
               <w:rPr>
-                <w:rFonts w:ascii="新細明體" w:eastAsia="新細明體" w:hAnsi="新細明體" w:cs="新細明體" w:hint="eastAsia"/>
+                <w:rFonts w:ascii="新細明體" w:eastAsia="新細明體" w:hAnsi="新細明體" w:cs="新細明體"/>
                 <w:sz w:val="24"/>
                 <w:szCs w:val="24"/>
               </w:rPr>
@@ -712,7 +718,7 @@
               <w:spacing w:line="240" w:lineRule="auto"/>
               <w:jc w:val="right"/>
               <w:rPr>
-                <w:rFonts w:ascii="新細明體" w:eastAsia="新細明體" w:hAnsi="新細明體" w:cs="新細明體" w:hint="eastAsia"/>
+                <w:rFonts w:ascii="新細明體" w:eastAsia="新細明體" w:hAnsi="新細明體" w:cs="新細明體"/>
                 <w:sz w:val="24"/>
                 <w:szCs w:val="24"/>
               </w:rPr>
@@ -759,7 +765,7 @@
               <w:spacing w:line="240" w:lineRule="auto"/>
               <w:jc w:val="right"/>
               <w:rPr>
-                <w:rFonts w:ascii="新細明體" w:eastAsia="新細明體" w:hAnsi="新細明體" w:cs="新細明體" w:hint="eastAsia"/>
+                <w:rFonts w:ascii="新細明體" w:eastAsia="新細明體" w:hAnsi="新細明體" w:cs="新細明體"/>
                 <w:sz w:val="24"/>
                 <w:szCs w:val="24"/>
               </w:rPr>
@@ -800,7 +806,7 @@
               <w:spacing w:line="240" w:lineRule="auto"/>
               <w:jc w:val="right"/>
               <w:rPr>
-                <w:rFonts w:ascii="新細明體" w:eastAsia="新細明體" w:hAnsi="新細明體" w:cs="新細明體" w:hint="eastAsia"/>
+                <w:rFonts w:ascii="新細明體" w:eastAsia="新細明體" w:hAnsi="新細明體" w:cs="新細明體"/>
                 <w:sz w:val="24"/>
                 <w:szCs w:val="24"/>
               </w:rPr>
@@ -841,7 +847,7 @@
               <w:spacing w:line="240" w:lineRule="auto"/>
               <w:jc w:val="right"/>
               <w:rPr>
-                <w:rFonts w:ascii="新細明體" w:eastAsia="新細明體" w:hAnsi="新細明體" w:cs="新細明體" w:hint="eastAsia"/>
+                <w:rFonts w:ascii="新細明體" w:eastAsia="新細明體" w:hAnsi="新細明體" w:cs="新細明體"/>
                 <w:sz w:val="24"/>
                 <w:szCs w:val="24"/>
               </w:rPr>
@@ -888,7 +894,7 @@
               <w:spacing w:line="240" w:lineRule="auto"/>
               <w:jc w:val="right"/>
               <w:rPr>
-                <w:rFonts w:ascii="新細明體" w:eastAsia="新細明體" w:hAnsi="新細明體" w:cs="新細明體" w:hint="eastAsia"/>
+                <w:rFonts w:ascii="新細明體" w:eastAsia="新細明體" w:hAnsi="新細明體" w:cs="新細明體"/>
                 <w:sz w:val="24"/>
                 <w:szCs w:val="24"/>
               </w:rPr>
@@ -929,7 +935,7 @@
               <w:spacing w:line="240" w:lineRule="auto"/>
               <w:jc w:val="right"/>
               <w:rPr>
-                <w:rFonts w:ascii="新細明體" w:eastAsia="新細明體" w:hAnsi="新細明體" w:cs="新細明體" w:hint="eastAsia"/>
+                <w:rFonts w:ascii="新細明體" w:eastAsia="新細明體" w:hAnsi="新細明體" w:cs="新細明體"/>
                 <w:sz w:val="24"/>
                 <w:szCs w:val="24"/>
               </w:rPr>
@@ -970,7 +976,7 @@
               <w:spacing w:line="240" w:lineRule="auto"/>
               <w:jc w:val="right"/>
               <w:rPr>
-                <w:rFonts w:ascii="新細明體" w:eastAsia="新細明體" w:hAnsi="新細明體" w:cs="新細明體" w:hint="eastAsia"/>
+                <w:rFonts w:ascii="新細明體" w:eastAsia="新細明體" w:hAnsi="新細明體" w:cs="新細明體"/>
                 <w:sz w:val="24"/>
                 <w:szCs w:val="24"/>
               </w:rPr>
@@ -989,13 +995,30 @@
     </w:tbl>
     <w:p>
       <w:pPr>
-        <w:ind w:firstLine="720"/>
         <w:rPr>
           <w:rFonts w:ascii="Times New Roman" w:hAnsi="Times New Roman" w:cs="Times New Roman"/>
           <w:sz w:val="24"/>
           <w:szCs w:val="24"/>
         </w:rPr>
       </w:pPr>
+      <w:r>
+        <w:rPr>
+          <w:rFonts w:ascii="Times New Roman" w:hAnsi="Times New Roman" w:cs="Times New Roman" w:hint="eastAsia"/>
+          <w:b/>
+          <w:color w:val="0070C0"/>
+          <w:sz w:val="24"/>
+          <w:szCs w:val="24"/>
+        </w:rPr>
+        <w:t>答：</w:t>
+      </w:r>
+      <w:r>
+        <w:rPr>
+          <w:rFonts w:ascii="Times New Roman" w:hAnsi="Times New Roman" w:cs="Times New Roman"/>
+          <w:sz w:val="24"/>
+          <w:szCs w:val="24"/>
+        </w:rPr>
+        <w:tab/>
+      </w:r>
       <w:r>
         <w:rPr>
           <w:rFonts w:ascii="Times New Roman" w:hAnsi="Times New Roman" w:cs="Times New Roman" w:hint="eastAsia"/>
@@ -1227,11 +1250,67 @@
       <w:pPr>
         <w:ind w:firstLine="720"/>
         <w:rPr>
+          <w:rFonts w:ascii="Times New Roman" w:hAnsi="Times New Roman" w:cs="Times New Roman"/>
+          <w:sz w:val="24"/>
+          <w:szCs w:val="24"/>
+        </w:rPr>
+      </w:pPr>
+      <w:r>
+        <w:rPr>
           <w:rFonts w:ascii="Times New Roman" w:hAnsi="Times New Roman" w:cs="Times New Roman" w:hint="eastAsia"/>
           <w:sz w:val="24"/>
           <w:szCs w:val="24"/>
         </w:rPr>
-      </w:pPr>
+        <w:t>由於</w:t>
+      </w:r>
+      <w:r>
+        <w:rPr>
+          <w:rFonts w:ascii="Times New Roman" w:hAnsi="Times New Roman" w:cs="Times New Roman" w:hint="eastAsia"/>
+          <w:sz w:val="24"/>
+          <w:szCs w:val="24"/>
+        </w:rPr>
+        <w:t>public</w:t>
+      </w:r>
+      <w:r>
+        <w:rPr>
+          <w:rFonts w:ascii="Times New Roman" w:hAnsi="Times New Roman" w:cs="Times New Roman" w:hint="eastAsia"/>
+          <w:sz w:val="24"/>
+          <w:szCs w:val="24"/>
+        </w:rPr>
+        <w:t>、</w:t>
+      </w:r>
+      <w:r>
+        <w:rPr>
+          <w:rFonts w:ascii="Times New Roman" w:hAnsi="Times New Roman" w:cs="Times New Roman" w:hint="eastAsia"/>
+          <w:sz w:val="24"/>
+          <w:szCs w:val="24"/>
+        </w:rPr>
+        <w:t>private</w:t>
+      </w:r>
+      <w:r>
+        <w:rPr>
+          <w:rFonts w:ascii="Times New Roman" w:hAnsi="Times New Roman" w:cs="Times New Roman" w:hint="eastAsia"/>
+          <w:sz w:val="24"/>
+          <w:szCs w:val="24"/>
+        </w:rPr>
+        <w:t>沒有絕對</w:t>
+      </w:r>
+      <w:r>
+        <w:rPr>
+          <w:rFonts w:ascii="Times New Roman" w:hAnsi="Times New Roman" w:cs="Times New Roman" w:hint="eastAsia"/>
+          <w:sz w:val="24"/>
+          <w:szCs w:val="24"/>
+        </w:rPr>
+        <w:t>高低</w:t>
+      </w:r>
+      <w:r>
+        <w:rPr>
+          <w:rFonts w:ascii="Times New Roman" w:hAnsi="Times New Roman" w:cs="Times New Roman" w:hint="eastAsia"/>
+          <w:sz w:val="24"/>
+          <w:szCs w:val="24"/>
+        </w:rPr>
+        <w:t>，</w:t>
+      </w:r>
       <w:r>
         <w:rPr>
           <w:rFonts w:ascii="Times New Roman" w:hAnsi="Times New Roman" w:cs="Times New Roman" w:hint="eastAsia"/>
@@ -1278,7 +1357,7 @@
     <w:p>
       <w:pPr>
         <w:rPr>
-          <w:rFonts w:ascii="Times New Roman" w:hAnsi="Times New Roman" w:cs="Times New Roman" w:hint="eastAsia"/>
+          <w:rFonts w:ascii="Times New Roman" w:hAnsi="Times New Roman" w:cs="Times New Roman"/>
           <w:sz w:val="24"/>
           <w:szCs w:val="24"/>
         </w:rPr>
@@ -1288,6 +1367,7 @@
       <w:pPr>
         <w:rPr>
           <w:rFonts w:ascii="Times New Roman" w:eastAsia="Times New Roman" w:hAnsi="Times New Roman" w:cs="Times New Roman"/>
+          <w:b/>
           <w:sz w:val="24"/>
           <w:szCs w:val="24"/>
         </w:rPr>
@@ -1295,6 +1375,7 @@
       <w:r>
         <w:rPr>
           <w:rFonts w:ascii="Gungsuh" w:eastAsia="Gungsuh" w:hAnsi="Gungsuh" w:cs="Gungsuh"/>
+          <w:b/>
           <w:sz w:val="24"/>
           <w:szCs w:val="24"/>
         </w:rPr>
@@ -1304,6 +1385,7 @@
       <w:r>
         <w:rPr>
           <w:rFonts w:ascii="Gungsuh" w:eastAsia="Gungsuh" w:hAnsi="Gungsuh" w:cs="Gungsuh"/>
+          <w:b/>
           <w:sz w:val="24"/>
           <w:szCs w:val="24"/>
         </w:rPr>
@@ -1313,6 +1395,7 @@
       <w:r>
         <w:rPr>
           <w:rFonts w:ascii="Gungsuh" w:eastAsia="Gungsuh" w:hAnsi="Gungsuh" w:cs="Gungsuh"/>
+          <w:b/>
           <w:sz w:val="24"/>
           <w:szCs w:val="24"/>
         </w:rPr>
@@ -1322,6 +1405,7 @@
       <w:r>
         <w:rPr>
           <w:rFonts w:ascii="Gungsuh" w:eastAsia="Gungsuh" w:hAnsi="Gungsuh" w:cs="Gungsuh"/>
+          <w:b/>
           <w:sz w:val="24"/>
           <w:szCs w:val="24"/>
         </w:rPr>
@@ -1331,6 +1415,7 @@
       <w:r>
         <w:rPr>
           <w:rFonts w:ascii="Gungsuh" w:eastAsia="Gungsuh" w:hAnsi="Gungsuh" w:cs="Gungsuh"/>
+          <w:b/>
           <w:sz w:val="24"/>
           <w:szCs w:val="24"/>
         </w:rPr>
@@ -1424,7 +1509,7 @@
               <w:spacing w:line="240" w:lineRule="auto"/>
               <w:jc w:val="right"/>
               <w:rPr>
-                <w:rFonts w:ascii="新細明體" w:eastAsia="新細明體" w:hAnsi="新細明體" w:cs="新細明體" w:hint="eastAsia"/>
+                <w:rFonts w:ascii="新細明體" w:eastAsia="新細明體" w:hAnsi="新細明體" w:cs="新細明體"/>
                 <w:sz w:val="24"/>
                 <w:szCs w:val="24"/>
               </w:rPr>
@@ -1465,7 +1550,7 @@
               <w:spacing w:line="240" w:lineRule="auto"/>
               <w:jc w:val="right"/>
               <w:rPr>
-                <w:rFonts w:ascii="新細明體" w:eastAsia="新細明體" w:hAnsi="新細明體" w:cs="新細明體" w:hint="eastAsia"/>
+                <w:rFonts w:ascii="新細明體" w:eastAsia="新細明體" w:hAnsi="新細明體" w:cs="新細明體"/>
                 <w:sz w:val="24"/>
                 <w:szCs w:val="24"/>
               </w:rPr>
@@ -1512,7 +1597,7 @@
               <w:spacing w:line="240" w:lineRule="auto"/>
               <w:jc w:val="right"/>
               <w:rPr>
-                <w:rFonts w:ascii="新細明體" w:eastAsia="新細明體" w:hAnsi="新細明體" w:cs="新細明體" w:hint="eastAsia"/>
+                <w:rFonts w:ascii="新細明體" w:eastAsia="新細明體" w:hAnsi="新細明體" w:cs="新細明體"/>
                 <w:sz w:val="24"/>
                 <w:szCs w:val="24"/>
               </w:rPr>
@@ -1553,7 +1638,7 @@
               <w:spacing w:line="240" w:lineRule="auto"/>
               <w:jc w:val="right"/>
               <w:rPr>
-                <w:rFonts w:ascii="新細明體" w:eastAsia="新細明體" w:hAnsi="新細明體" w:cs="新細明體" w:hint="eastAsia"/>
+                <w:rFonts w:ascii="新細明體" w:eastAsia="新細明體" w:hAnsi="新細明體" w:cs="新細明體"/>
                 <w:sz w:val="24"/>
                 <w:szCs w:val="24"/>
               </w:rPr>
@@ -1594,7 +1679,7 @@
               <w:spacing w:line="240" w:lineRule="auto"/>
               <w:jc w:val="right"/>
               <w:rPr>
-                <w:rFonts w:ascii="新細明體" w:eastAsia="新細明體" w:hAnsi="新細明體" w:cs="新細明體" w:hint="eastAsia"/>
+                <w:rFonts w:ascii="新細明體" w:eastAsia="新細明體" w:hAnsi="新細明體" w:cs="新細明體"/>
                 <w:sz w:val="24"/>
                 <w:szCs w:val="24"/>
               </w:rPr>
@@ -1641,7 +1726,7 @@
               <w:spacing w:line="240" w:lineRule="auto"/>
               <w:jc w:val="right"/>
               <w:rPr>
-                <w:rFonts w:ascii="新細明體" w:eastAsia="新細明體" w:hAnsi="新細明體" w:cs="新細明體" w:hint="eastAsia"/>
+                <w:rFonts w:ascii="新細明體" w:eastAsia="新細明體" w:hAnsi="新細明體" w:cs="新細明體"/>
                 <w:sz w:val="24"/>
                 <w:szCs w:val="24"/>
               </w:rPr>
@@ -1682,7 +1767,7 @@
               <w:spacing w:line="240" w:lineRule="auto"/>
               <w:jc w:val="right"/>
               <w:rPr>
-                <w:rFonts w:ascii="新細明體" w:eastAsia="新細明體" w:hAnsi="新細明體" w:cs="新細明體" w:hint="eastAsia"/>
+                <w:rFonts w:ascii="新細明體" w:eastAsia="新細明體" w:hAnsi="新細明體" w:cs="新細明體"/>
                 <w:sz w:val="24"/>
                 <w:szCs w:val="24"/>
               </w:rPr>
@@ -1723,7 +1808,7 @@
               <w:spacing w:line="240" w:lineRule="auto"/>
               <w:jc w:val="right"/>
               <w:rPr>
-                <w:rFonts w:ascii="新細明體" w:eastAsia="新細明體" w:hAnsi="新細明體" w:cs="新細明體" w:hint="eastAsia"/>
+                <w:rFonts w:ascii="新細明體" w:eastAsia="新細明體" w:hAnsi="新細明體" w:cs="新細明體"/>
                 <w:sz w:val="24"/>
                 <w:szCs w:val="24"/>
               </w:rPr>
@@ -1770,7 +1855,7 @@
               <w:spacing w:line="240" w:lineRule="auto"/>
               <w:jc w:val="right"/>
               <w:rPr>
-                <w:rFonts w:ascii="新細明體" w:eastAsia="新細明體" w:hAnsi="新細明體" w:cs="新細明體" w:hint="eastAsia"/>
+                <w:rFonts w:ascii="新細明體" w:eastAsia="新細明體" w:hAnsi="新細明體" w:cs="新細明體"/>
                 <w:sz w:val="24"/>
                 <w:szCs w:val="24"/>
               </w:rPr>
@@ -1811,7 +1896,7 @@
               <w:spacing w:line="240" w:lineRule="auto"/>
               <w:jc w:val="right"/>
               <w:rPr>
-                <w:rFonts w:ascii="新細明體" w:eastAsia="新細明體" w:hAnsi="新細明體" w:cs="新細明體" w:hint="eastAsia"/>
+                <w:rFonts w:ascii="新細明體" w:eastAsia="新細明體" w:hAnsi="新細明體" w:cs="新細明體"/>
                 <w:sz w:val="24"/>
                 <w:szCs w:val="24"/>
               </w:rPr>
@@ -1852,7 +1937,7 @@
               <w:spacing w:line="240" w:lineRule="auto"/>
               <w:jc w:val="right"/>
               <w:rPr>
-                <w:rFonts w:ascii="新細明體" w:eastAsia="新細明體" w:hAnsi="新細明體" w:cs="新細明體" w:hint="eastAsia"/>
+                <w:rFonts w:ascii="新細明體" w:eastAsia="新細明體" w:hAnsi="新細明體" w:cs="新細明體"/>
                 <w:sz w:val="24"/>
                 <w:szCs w:val="24"/>
               </w:rPr>
@@ -1899,7 +1984,7 @@
               <w:spacing w:line="240" w:lineRule="auto"/>
               <w:jc w:val="right"/>
               <w:rPr>
-                <w:rFonts w:ascii="新細明體" w:eastAsia="新細明體" w:hAnsi="新細明體" w:cs="新細明體" w:hint="eastAsia"/>
+                <w:rFonts w:ascii="新細明體" w:eastAsia="新細明體" w:hAnsi="新細明體" w:cs="新細明體"/>
                 <w:sz w:val="24"/>
                 <w:szCs w:val="24"/>
               </w:rPr>
@@ -1940,7 +2025,7 @@
               <w:spacing w:line="240" w:lineRule="auto"/>
               <w:jc w:val="right"/>
               <w:rPr>
-                <w:rFonts w:ascii="新細明體" w:eastAsia="新細明體" w:hAnsi="新細明體" w:cs="新細明體" w:hint="eastAsia"/>
+                <w:rFonts w:ascii="新細明體" w:eastAsia="新細明體" w:hAnsi="新細明體" w:cs="新細明體"/>
                 <w:sz w:val="24"/>
                 <w:szCs w:val="24"/>
               </w:rPr>
@@ -1981,7 +2066,7 @@
               <w:spacing w:line="240" w:lineRule="auto"/>
               <w:jc w:val="right"/>
               <w:rPr>
-                <w:rFonts w:ascii="新細明體" w:eastAsia="新細明體" w:hAnsi="新細明體" w:cs="新細明體" w:hint="eastAsia"/>
+                <w:rFonts w:ascii="新細明體" w:eastAsia="新細明體" w:hAnsi="新細明體" w:cs="新細明體"/>
                 <w:sz w:val="24"/>
                 <w:szCs w:val="24"/>
               </w:rPr>
@@ -2000,13 +2085,30 @@
     </w:tbl>
     <w:p>
       <w:pPr>
-        <w:ind w:firstLine="720"/>
         <w:rPr>
           <w:rFonts w:ascii="Times New Roman" w:hAnsi="Times New Roman" w:cs="Times New Roman"/>
           <w:sz w:val="24"/>
           <w:szCs w:val="24"/>
         </w:rPr>
       </w:pPr>
+      <w:r>
+        <w:rPr>
+          <w:rFonts w:ascii="Times New Roman" w:hAnsi="Times New Roman" w:cs="Times New Roman" w:hint="eastAsia"/>
+          <w:b/>
+          <w:color w:val="0070C0"/>
+          <w:sz w:val="24"/>
+          <w:szCs w:val="24"/>
+        </w:rPr>
+        <w:t>答：</w:t>
+      </w:r>
+      <w:r>
+        <w:rPr>
+          <w:rFonts w:ascii="Times New Roman" w:hAnsi="Times New Roman" w:cs="Times New Roman"/>
+          <w:sz w:val="24"/>
+          <w:szCs w:val="24"/>
+        </w:rPr>
+        <w:tab/>
+      </w:r>
       <w:r>
         <w:rPr>
           <w:rFonts w:ascii="Times New Roman" w:hAnsi="Times New Roman" w:cs="Times New Roman" w:hint="eastAsia"/>
@@ -2248,18 +2350,1951 @@
       <w:pPr>
         <w:ind w:firstLine="720"/>
         <w:rPr>
+          <w:rFonts w:ascii="Times New Roman" w:hAnsi="Times New Roman" w:cs="Times New Roman"/>
+          <w:sz w:val="24"/>
+          <w:szCs w:val="24"/>
+        </w:rPr>
+      </w:pPr>
+      <w:r>
+        <w:rPr>
           <w:rFonts w:ascii="Times New Roman" w:hAnsi="Times New Roman" w:cs="Times New Roman" w:hint="eastAsia"/>
           <w:sz w:val="24"/>
           <w:szCs w:val="24"/>
         </w:rPr>
+        <w:t>另外值得注意的是，抽</w:t>
+      </w:r>
+      <w:r>
+        <w:rPr>
+          <w:rFonts w:ascii="Times New Roman" w:hAnsi="Times New Roman" w:cs="Times New Roman" w:hint="eastAsia"/>
+          <w:sz w:val="24"/>
+          <w:szCs w:val="24"/>
+        </w:rPr>
+        <w:t>5</w:t>
+      </w:r>
+      <w:r>
+        <w:rPr>
+          <w:rFonts w:ascii="Times New Roman" w:hAnsi="Times New Roman" w:cs="Times New Roman" w:hint="eastAsia"/>
+          <w:sz w:val="24"/>
+          <w:szCs w:val="24"/>
+        </w:rPr>
+        <w:t>小時全部汙染源在</w:t>
+      </w:r>
+      <w:r>
+        <w:rPr>
+          <w:rFonts w:ascii="Times New Roman" w:hAnsi="Times New Roman" w:cs="Times New Roman" w:hint="eastAsia"/>
+          <w:sz w:val="24"/>
+          <w:szCs w:val="24"/>
+        </w:rPr>
+        <w:t>private set</w:t>
+      </w:r>
+      <w:r>
+        <w:rPr>
+          <w:rFonts w:ascii="Times New Roman" w:hAnsi="Times New Roman" w:cs="Times New Roman" w:hint="eastAsia"/>
+          <w:sz w:val="24"/>
+          <w:szCs w:val="24"/>
+        </w:rPr>
+        <w:t>的結果要比抽</w:t>
+      </w:r>
+      <w:r>
+        <w:rPr>
+          <w:rFonts w:ascii="Times New Roman" w:hAnsi="Times New Roman" w:cs="Times New Roman" w:hint="eastAsia"/>
+          <w:sz w:val="24"/>
+          <w:szCs w:val="24"/>
+        </w:rPr>
+        <w:t>9</w:t>
+      </w:r>
+      <w:r>
+        <w:rPr>
+          <w:rFonts w:ascii="Times New Roman" w:hAnsi="Times New Roman" w:cs="Times New Roman" w:hint="eastAsia"/>
+          <w:sz w:val="24"/>
+          <w:szCs w:val="24"/>
+        </w:rPr>
+        <w:t>小時來得好。</w:t>
+      </w:r>
+    </w:p>
+    <w:p>
+      <w:pPr>
+        <w:rPr>
+          <w:rFonts w:ascii="Times New Roman" w:hAnsi="Times New Roman" w:cs="Times New Roman"/>
+          <w:sz w:val="24"/>
+          <w:szCs w:val="24"/>
+        </w:rPr>
       </w:pPr>
+    </w:p>
+    <w:p>
+      <w:pPr>
+        <w:rPr>
+          <w:rFonts w:ascii="Times New Roman" w:hAnsi="Times New Roman" w:cs="Times New Roman"/>
+          <w:sz w:val="24"/>
+          <w:szCs w:val="24"/>
+        </w:rPr>
+      </w:pPr>
+    </w:p>
+    <w:p>
+      <w:pPr>
+        <w:rPr>
+          <w:rFonts w:ascii="Times New Roman" w:eastAsia="Times New Roman" w:hAnsi="Times New Roman" w:cs="Times New Roman"/>
+          <w:b/>
+          <w:sz w:val="24"/>
+          <w:szCs w:val="24"/>
+        </w:rPr>
+      </w:pPr>
+      <w:r>
+        <w:rPr>
+          <w:rFonts w:ascii="Gungsuh" w:eastAsia="Gungsuh" w:hAnsi="Gungsuh" w:cs="Gungsuh"/>
+          <w:b/>
+          <w:sz w:val="24"/>
+          <w:szCs w:val="24"/>
+        </w:rPr>
+        <w:t>3. (1%)Regularization on all the weight with λ=0.1、0.01、0.001、0.0001，並作圖</w:t>
+      </w:r>
+    </w:p>
+    <w:tbl>
+      <w:tblPr>
+        <w:tblW w:w="6880" w:type="dxa"/>
+        <w:jc w:val="center"/>
+        <w:tblCellMar>
+          <w:left w:w="28" w:type="dxa"/>
+          <w:right w:w="28" w:type="dxa"/>
+        </w:tblCellMar>
+        <w:tblLook w:val="04A0" w:firstRow="1" w:lastRow="0" w:firstColumn="1" w:lastColumn="0" w:noHBand="0" w:noVBand="1"/>
+      </w:tblPr>
+      <w:tblGrid>
+        <w:gridCol w:w="1480"/>
+        <w:gridCol w:w="1080"/>
+        <w:gridCol w:w="1080"/>
+        <w:gridCol w:w="1080"/>
+        <w:gridCol w:w="1080"/>
+        <w:gridCol w:w="1080"/>
+      </w:tblGrid>
+      <w:tr>
+        <w:trPr>
+          <w:trHeight w:val="345"/>
+          <w:jc w:val="center"/>
+        </w:trPr>
+        <w:tc>
+          <w:tcPr>
+            <w:tcW w:w="1480" w:type="dxa"/>
+            <w:tcBorders>
+              <w:top w:val="nil"/>
+              <w:left w:val="nil"/>
+              <w:bottom w:val="single" w:sz="8" w:space="0" w:color="auto"/>
+              <w:right w:val="nil"/>
+            </w:tcBorders>
+            <w:shd w:val="clear" w:color="000000" w:fill="FFFFFF"/>
+            <w:noWrap/>
+            <w:vAlign w:val="center"/>
+            <w:hideMark/>
+          </w:tcPr>
+          <w:p>
+            <w:pPr>
+              <w:pBdr>
+                <w:top w:val="none" w:sz="0" w:space="0" w:color="auto"/>
+                <w:left w:val="none" w:sz="0" w:space="0" w:color="auto"/>
+                <w:bottom w:val="none" w:sz="0" w:space="0" w:color="auto"/>
+                <w:right w:val="none" w:sz="0" w:space="0" w:color="auto"/>
+                <w:between w:val="none" w:sz="0" w:space="0" w:color="auto"/>
+              </w:pBdr>
+              <w:spacing w:line="240" w:lineRule="auto"/>
+              <w:jc w:val="right"/>
+              <w:rPr>
+                <w:rFonts w:ascii="新細明體" w:eastAsia="新細明體" w:hAnsi="新細明體" w:cs="新細明體"/>
+                <w:sz w:val="24"/>
+                <w:szCs w:val="24"/>
+              </w:rPr>
+            </w:pPr>
+            <w:r>
+              <w:rPr>
+                <w:rFonts w:ascii="新細明體" w:eastAsia="新細明體" w:hAnsi="新細明體" w:cs="新細明體" w:hint="eastAsia"/>
+                <w:sz w:val="24"/>
+                <w:szCs w:val="24"/>
+              </w:rPr>
+              <w:t xml:space="preserve">　</w:t>
+            </w:r>
+          </w:p>
+        </w:tc>
+        <w:tc>
+          <w:tcPr>
+            <w:tcW w:w="1080" w:type="dxa"/>
+            <w:tcBorders>
+              <w:top w:val="nil"/>
+              <w:left w:val="nil"/>
+              <w:bottom w:val="single" w:sz="8" w:space="0" w:color="auto"/>
+              <w:right w:val="nil"/>
+            </w:tcBorders>
+            <w:shd w:val="clear" w:color="000000" w:fill="FFFFFF"/>
+            <w:noWrap/>
+            <w:vAlign w:val="center"/>
+            <w:hideMark/>
+          </w:tcPr>
+          <w:p>
+            <w:pPr>
+              <w:pBdr>
+                <w:top w:val="none" w:sz="0" w:space="0" w:color="auto"/>
+                <w:left w:val="none" w:sz="0" w:space="0" w:color="auto"/>
+                <w:bottom w:val="none" w:sz="0" w:space="0" w:color="auto"/>
+                <w:right w:val="none" w:sz="0" w:space="0" w:color="auto"/>
+                <w:between w:val="none" w:sz="0" w:space="0" w:color="auto"/>
+              </w:pBdr>
+              <w:spacing w:line="240" w:lineRule="auto"/>
+              <w:jc w:val="right"/>
+              <w:rPr>
+                <w:rFonts w:ascii="新細明體" w:eastAsia="新細明體" w:hAnsi="新細明體" w:cs="新細明體"/>
+                <w:sz w:val="24"/>
+                <w:szCs w:val="24"/>
+              </w:rPr>
+            </w:pPr>
+            <w:r>
+              <w:rPr>
+                <w:rFonts w:ascii="新細明體" w:eastAsia="新細明體" w:hAnsi="新細明體" w:cs="新細明體" w:hint="eastAsia"/>
+                <w:sz w:val="24"/>
+                <w:szCs w:val="24"/>
+              </w:rPr>
+              <w:t xml:space="preserve">　</w:t>
+            </w:r>
+          </w:p>
+        </w:tc>
+        <w:tc>
+          <w:tcPr>
+            <w:tcW w:w="1080" w:type="dxa"/>
+            <w:tcBorders>
+              <w:top w:val="nil"/>
+              <w:left w:val="nil"/>
+              <w:bottom w:val="single" w:sz="8" w:space="0" w:color="auto"/>
+              <w:right w:val="nil"/>
+            </w:tcBorders>
+            <w:shd w:val="clear" w:color="000000" w:fill="FFFFFF"/>
+            <w:noWrap/>
+            <w:vAlign w:val="center"/>
+            <w:hideMark/>
+          </w:tcPr>
+          <w:p>
+            <w:pPr>
+              <w:pBdr>
+                <w:top w:val="none" w:sz="0" w:space="0" w:color="auto"/>
+                <w:left w:val="none" w:sz="0" w:space="0" w:color="auto"/>
+                <w:bottom w:val="none" w:sz="0" w:space="0" w:color="auto"/>
+                <w:right w:val="none" w:sz="0" w:space="0" w:color="auto"/>
+                <w:between w:val="none" w:sz="0" w:space="0" w:color="auto"/>
+              </w:pBdr>
+              <w:spacing w:line="240" w:lineRule="auto"/>
+              <w:jc w:val="right"/>
+              <w:rPr>
+                <w:rFonts w:ascii="新細明體" w:eastAsia="新細明體" w:hAnsi="新細明體" w:cs="新細明體"/>
+                <w:sz w:val="24"/>
+                <w:szCs w:val="24"/>
+              </w:rPr>
+            </w:pPr>
+            <w:r>
+              <w:rPr>
+                <w:rFonts w:ascii="新細明體" w:eastAsia="新細明體" w:hAnsi="新細明體" w:cs="新細明體" w:hint="eastAsia"/>
+                <w:sz w:val="24"/>
+                <w:szCs w:val="24"/>
+              </w:rPr>
+              <w:t xml:space="preserve">　</w:t>
+            </w:r>
+          </w:p>
+        </w:tc>
+        <w:tc>
+          <w:tcPr>
+            <w:tcW w:w="1080" w:type="dxa"/>
+            <w:tcBorders>
+              <w:top w:val="nil"/>
+              <w:left w:val="nil"/>
+              <w:bottom w:val="single" w:sz="8" w:space="0" w:color="auto"/>
+              <w:right w:val="nil"/>
+            </w:tcBorders>
+            <w:shd w:val="clear" w:color="000000" w:fill="FFFFFF"/>
+            <w:noWrap/>
+            <w:vAlign w:val="center"/>
+            <w:hideMark/>
+          </w:tcPr>
+          <w:p>
+            <w:pPr>
+              <w:pBdr>
+                <w:top w:val="none" w:sz="0" w:space="0" w:color="auto"/>
+                <w:left w:val="none" w:sz="0" w:space="0" w:color="auto"/>
+                <w:bottom w:val="none" w:sz="0" w:space="0" w:color="auto"/>
+                <w:right w:val="none" w:sz="0" w:space="0" w:color="auto"/>
+                <w:between w:val="none" w:sz="0" w:space="0" w:color="auto"/>
+              </w:pBdr>
+              <w:spacing w:line="240" w:lineRule="auto"/>
+              <w:jc w:val="right"/>
+              <w:rPr>
+                <w:rFonts w:ascii="新細明體" w:eastAsia="新細明體" w:hAnsi="新細明體" w:cs="新細明體"/>
+                <w:sz w:val="24"/>
+                <w:szCs w:val="24"/>
+              </w:rPr>
+            </w:pPr>
+            <w:r>
+              <w:rPr>
+                <w:rFonts w:ascii="新細明體" w:eastAsia="新細明體" w:hAnsi="新細明體" w:cs="新細明體" w:hint="eastAsia"/>
+                <w:sz w:val="24"/>
+                <w:szCs w:val="24"/>
+              </w:rPr>
+              <w:t xml:space="preserve">　</w:t>
+            </w:r>
+          </w:p>
+        </w:tc>
+        <w:tc>
+          <w:tcPr>
+            <w:tcW w:w="1080" w:type="dxa"/>
+            <w:tcBorders>
+              <w:top w:val="nil"/>
+              <w:left w:val="nil"/>
+              <w:bottom w:val="single" w:sz="8" w:space="0" w:color="auto"/>
+              <w:right w:val="nil"/>
+            </w:tcBorders>
+            <w:shd w:val="clear" w:color="000000" w:fill="FFFFFF"/>
+            <w:noWrap/>
+            <w:vAlign w:val="center"/>
+            <w:hideMark/>
+          </w:tcPr>
+          <w:p>
+            <w:pPr>
+              <w:pBdr>
+                <w:top w:val="none" w:sz="0" w:space="0" w:color="auto"/>
+                <w:left w:val="none" w:sz="0" w:space="0" w:color="auto"/>
+                <w:bottom w:val="none" w:sz="0" w:space="0" w:color="auto"/>
+                <w:right w:val="none" w:sz="0" w:space="0" w:color="auto"/>
+                <w:between w:val="none" w:sz="0" w:space="0" w:color="auto"/>
+              </w:pBdr>
+              <w:spacing w:line="240" w:lineRule="auto"/>
+              <w:jc w:val="right"/>
+              <w:rPr>
+                <w:rFonts w:ascii="新細明體" w:eastAsia="新細明體" w:hAnsi="新細明體" w:cs="新細明體"/>
+                <w:sz w:val="24"/>
+                <w:szCs w:val="24"/>
+              </w:rPr>
+            </w:pPr>
+            <w:r>
+              <w:rPr>
+                <w:rFonts w:ascii="新細明體" w:eastAsia="新細明體" w:hAnsi="新細明體" w:cs="新細明體" w:hint="eastAsia"/>
+                <w:sz w:val="24"/>
+                <w:szCs w:val="24"/>
+              </w:rPr>
+              <w:t xml:space="preserve">　</w:t>
+            </w:r>
+          </w:p>
+        </w:tc>
+        <w:tc>
+          <w:tcPr>
+            <w:tcW w:w="1080" w:type="dxa"/>
+            <w:tcBorders>
+              <w:top w:val="nil"/>
+              <w:left w:val="nil"/>
+              <w:bottom w:val="single" w:sz="8" w:space="0" w:color="auto"/>
+              <w:right w:val="nil"/>
+            </w:tcBorders>
+            <w:shd w:val="clear" w:color="000000" w:fill="FFFFFF"/>
+            <w:noWrap/>
+            <w:vAlign w:val="center"/>
+            <w:hideMark/>
+          </w:tcPr>
+          <w:p>
+            <w:pPr>
+              <w:pBdr>
+                <w:top w:val="none" w:sz="0" w:space="0" w:color="auto"/>
+                <w:left w:val="none" w:sz="0" w:space="0" w:color="auto"/>
+                <w:bottom w:val="none" w:sz="0" w:space="0" w:color="auto"/>
+                <w:right w:val="none" w:sz="0" w:space="0" w:color="auto"/>
+                <w:between w:val="none" w:sz="0" w:space="0" w:color="auto"/>
+              </w:pBdr>
+              <w:spacing w:line="240" w:lineRule="auto"/>
+              <w:jc w:val="right"/>
+              <w:rPr>
+                <w:rFonts w:ascii="新細明體" w:eastAsia="新細明體" w:hAnsi="新細明體" w:cs="新細明體"/>
+                <w:sz w:val="24"/>
+                <w:szCs w:val="24"/>
+              </w:rPr>
+            </w:pPr>
+            <w:r>
+              <w:rPr>
+                <w:rFonts w:ascii="新細明體" w:eastAsia="新細明體" w:hAnsi="新細明體" w:cs="新細明體" w:hint="eastAsia"/>
+                <w:sz w:val="24"/>
+                <w:szCs w:val="24"/>
+              </w:rPr>
+              <w:t xml:space="preserve">　</w:t>
+            </w:r>
+          </w:p>
+        </w:tc>
+      </w:tr>
+      <w:tr>
+        <w:trPr>
+          <w:trHeight w:val="345"/>
+          <w:jc w:val="center"/>
+        </w:trPr>
+        <w:tc>
+          <w:tcPr>
+            <w:tcW w:w="1480" w:type="dxa"/>
+            <w:tcBorders>
+              <w:top w:val="nil"/>
+              <w:left w:val="nil"/>
+              <w:bottom w:val="single" w:sz="8" w:space="0" w:color="auto"/>
+              <w:right w:val="single" w:sz="8" w:space="0" w:color="auto"/>
+            </w:tcBorders>
+            <w:shd w:val="clear" w:color="000000" w:fill="FFFFFF"/>
+            <w:noWrap/>
+            <w:vAlign w:val="center"/>
+            <w:hideMark/>
+          </w:tcPr>
+          <w:p>
+            <w:pPr>
+              <w:pBdr>
+                <w:top w:val="none" w:sz="0" w:space="0" w:color="auto"/>
+                <w:left w:val="none" w:sz="0" w:space="0" w:color="auto"/>
+                <w:bottom w:val="none" w:sz="0" w:space="0" w:color="auto"/>
+                <w:right w:val="none" w:sz="0" w:space="0" w:color="auto"/>
+                <w:between w:val="none" w:sz="0" w:space="0" w:color="auto"/>
+              </w:pBdr>
+              <w:spacing w:line="240" w:lineRule="auto"/>
+              <w:jc w:val="right"/>
+              <w:rPr>
+                <w:rFonts w:ascii="新細明體" w:eastAsia="新細明體" w:hAnsi="新細明體" w:cs="新細明體"/>
+                <w:sz w:val="24"/>
+                <w:szCs w:val="24"/>
+              </w:rPr>
+            </w:pPr>
+            <w:r>
+              <w:rPr>
+                <w:rFonts w:ascii="新細明體" w:eastAsia="新細明體" w:hAnsi="新細明體" w:cs="新細明體" w:hint="eastAsia"/>
+                <w:sz w:val="24"/>
+                <w:szCs w:val="24"/>
+              </w:rPr>
+              <w:t>Regularization</w:t>
+            </w:r>
+          </w:p>
+        </w:tc>
+        <w:tc>
+          <w:tcPr>
+            <w:tcW w:w="1080" w:type="dxa"/>
+            <w:tcBorders>
+              <w:top w:val="nil"/>
+              <w:left w:val="nil"/>
+              <w:bottom w:val="single" w:sz="8" w:space="0" w:color="auto"/>
+              <w:right w:val="dashed" w:sz="4" w:space="0" w:color="auto"/>
+            </w:tcBorders>
+            <w:shd w:val="clear" w:color="000000" w:fill="FFFFFF"/>
+            <w:noWrap/>
+            <w:vAlign w:val="center"/>
+            <w:hideMark/>
+          </w:tcPr>
+          <w:p>
+            <w:pPr>
+              <w:pBdr>
+                <w:top w:val="none" w:sz="0" w:space="0" w:color="auto"/>
+                <w:left w:val="none" w:sz="0" w:space="0" w:color="auto"/>
+                <w:bottom w:val="none" w:sz="0" w:space="0" w:color="auto"/>
+                <w:right w:val="none" w:sz="0" w:space="0" w:color="auto"/>
+                <w:between w:val="none" w:sz="0" w:space="0" w:color="auto"/>
+              </w:pBdr>
+              <w:spacing w:line="240" w:lineRule="auto"/>
+              <w:jc w:val="right"/>
+              <w:rPr>
+                <w:rFonts w:ascii="新細明體" w:eastAsia="新細明體" w:hAnsi="新細明體" w:cs="新細明體"/>
+                <w:sz w:val="24"/>
+                <w:szCs w:val="24"/>
+              </w:rPr>
+            </w:pPr>
+            <w:r>
+              <w:rPr>
+                <w:rFonts w:ascii="新細明體" w:eastAsia="新細明體" w:hAnsi="新細明體" w:cs="新細明體" w:hint="eastAsia"/>
+                <w:sz w:val="24"/>
+                <w:szCs w:val="24"/>
+              </w:rPr>
+              <w:t xml:space="preserve"> λ</w:t>
+            </w:r>
+          </w:p>
+        </w:tc>
+        <w:tc>
+          <w:tcPr>
+            <w:tcW w:w="1080" w:type="dxa"/>
+            <w:tcBorders>
+              <w:top w:val="nil"/>
+              <w:left w:val="nil"/>
+              <w:bottom w:val="single" w:sz="8" w:space="0" w:color="auto"/>
+              <w:right w:val="nil"/>
+            </w:tcBorders>
+            <w:shd w:val="clear" w:color="000000" w:fill="FFFFFF"/>
+            <w:noWrap/>
+            <w:vAlign w:val="center"/>
+            <w:hideMark/>
+          </w:tcPr>
+          <w:p>
+            <w:pPr>
+              <w:pBdr>
+                <w:top w:val="none" w:sz="0" w:space="0" w:color="auto"/>
+                <w:left w:val="none" w:sz="0" w:space="0" w:color="auto"/>
+                <w:bottom w:val="none" w:sz="0" w:space="0" w:color="auto"/>
+                <w:right w:val="none" w:sz="0" w:space="0" w:color="auto"/>
+                <w:between w:val="none" w:sz="0" w:space="0" w:color="auto"/>
+              </w:pBdr>
+              <w:spacing w:line="240" w:lineRule="auto"/>
+              <w:jc w:val="right"/>
+              <w:rPr>
+                <w:rFonts w:ascii="新細明體" w:eastAsia="新細明體" w:hAnsi="新細明體" w:cs="新細明體"/>
+                <w:sz w:val="24"/>
+                <w:szCs w:val="24"/>
+              </w:rPr>
+            </w:pPr>
+            <w:r>
+              <w:rPr>
+                <w:rFonts w:ascii="新細明體" w:eastAsia="新細明體" w:hAnsi="新細明體" w:cs="新細明體" w:hint="eastAsia"/>
+                <w:sz w:val="24"/>
+                <w:szCs w:val="24"/>
+              </w:rPr>
+              <w:t>0.0001</w:t>
+            </w:r>
+          </w:p>
+        </w:tc>
+        <w:tc>
+          <w:tcPr>
+            <w:tcW w:w="1080" w:type="dxa"/>
+            <w:tcBorders>
+              <w:top w:val="nil"/>
+              <w:left w:val="nil"/>
+              <w:bottom w:val="single" w:sz="8" w:space="0" w:color="auto"/>
+              <w:right w:val="nil"/>
+            </w:tcBorders>
+            <w:shd w:val="clear" w:color="000000" w:fill="FFFFFF"/>
+            <w:noWrap/>
+            <w:vAlign w:val="center"/>
+            <w:hideMark/>
+          </w:tcPr>
+          <w:p>
+            <w:pPr>
+              <w:pBdr>
+                <w:top w:val="none" w:sz="0" w:space="0" w:color="auto"/>
+                <w:left w:val="none" w:sz="0" w:space="0" w:color="auto"/>
+                <w:bottom w:val="none" w:sz="0" w:space="0" w:color="auto"/>
+                <w:right w:val="none" w:sz="0" w:space="0" w:color="auto"/>
+                <w:between w:val="none" w:sz="0" w:space="0" w:color="auto"/>
+              </w:pBdr>
+              <w:spacing w:line="240" w:lineRule="auto"/>
+              <w:jc w:val="right"/>
+              <w:rPr>
+                <w:rFonts w:ascii="新細明體" w:eastAsia="新細明體" w:hAnsi="新細明體" w:cs="新細明體"/>
+                <w:sz w:val="24"/>
+                <w:szCs w:val="24"/>
+              </w:rPr>
+            </w:pPr>
+            <w:r>
+              <w:rPr>
+                <w:rFonts w:ascii="新細明體" w:eastAsia="新細明體" w:hAnsi="新細明體" w:cs="新細明體" w:hint="eastAsia"/>
+                <w:sz w:val="24"/>
+                <w:szCs w:val="24"/>
+              </w:rPr>
+              <w:t>0.001</w:t>
+            </w:r>
+          </w:p>
+        </w:tc>
+        <w:tc>
+          <w:tcPr>
+            <w:tcW w:w="1080" w:type="dxa"/>
+            <w:tcBorders>
+              <w:top w:val="nil"/>
+              <w:left w:val="nil"/>
+              <w:bottom w:val="single" w:sz="8" w:space="0" w:color="auto"/>
+              <w:right w:val="nil"/>
+            </w:tcBorders>
+            <w:shd w:val="clear" w:color="000000" w:fill="FFFFFF"/>
+            <w:noWrap/>
+            <w:vAlign w:val="center"/>
+            <w:hideMark/>
+          </w:tcPr>
+          <w:p>
+            <w:pPr>
+              <w:pBdr>
+                <w:top w:val="none" w:sz="0" w:space="0" w:color="auto"/>
+                <w:left w:val="none" w:sz="0" w:space="0" w:color="auto"/>
+                <w:bottom w:val="none" w:sz="0" w:space="0" w:color="auto"/>
+                <w:right w:val="none" w:sz="0" w:space="0" w:color="auto"/>
+                <w:between w:val="none" w:sz="0" w:space="0" w:color="auto"/>
+              </w:pBdr>
+              <w:spacing w:line="240" w:lineRule="auto"/>
+              <w:jc w:val="right"/>
+              <w:rPr>
+                <w:rFonts w:ascii="新細明體" w:eastAsia="新細明體" w:hAnsi="新細明體" w:cs="新細明體"/>
+                <w:sz w:val="24"/>
+                <w:szCs w:val="24"/>
+              </w:rPr>
+            </w:pPr>
+            <w:r>
+              <w:rPr>
+                <w:rFonts w:ascii="新細明體" w:eastAsia="新細明體" w:hAnsi="新細明體" w:cs="新細明體" w:hint="eastAsia"/>
+                <w:sz w:val="24"/>
+                <w:szCs w:val="24"/>
+              </w:rPr>
+              <w:t>0.01</w:t>
+            </w:r>
+          </w:p>
+        </w:tc>
+        <w:tc>
+          <w:tcPr>
+            <w:tcW w:w="1080" w:type="dxa"/>
+            <w:tcBorders>
+              <w:top w:val="nil"/>
+              <w:left w:val="nil"/>
+              <w:bottom w:val="single" w:sz="8" w:space="0" w:color="auto"/>
+              <w:right w:val="nil"/>
+            </w:tcBorders>
+            <w:shd w:val="clear" w:color="000000" w:fill="FFFFFF"/>
+            <w:noWrap/>
+            <w:vAlign w:val="center"/>
+            <w:hideMark/>
+          </w:tcPr>
+          <w:p>
+            <w:pPr>
+              <w:pBdr>
+                <w:top w:val="none" w:sz="0" w:space="0" w:color="auto"/>
+                <w:left w:val="none" w:sz="0" w:space="0" w:color="auto"/>
+                <w:bottom w:val="none" w:sz="0" w:space="0" w:color="auto"/>
+                <w:right w:val="none" w:sz="0" w:space="0" w:color="auto"/>
+                <w:between w:val="none" w:sz="0" w:space="0" w:color="auto"/>
+              </w:pBdr>
+              <w:spacing w:line="240" w:lineRule="auto"/>
+              <w:jc w:val="right"/>
+              <w:rPr>
+                <w:rFonts w:ascii="新細明體" w:eastAsia="新細明體" w:hAnsi="新細明體" w:cs="新細明體"/>
+                <w:sz w:val="24"/>
+                <w:szCs w:val="24"/>
+              </w:rPr>
+            </w:pPr>
+            <w:r>
+              <w:rPr>
+                <w:rFonts w:ascii="新細明體" w:eastAsia="新細明體" w:hAnsi="新細明體" w:cs="新細明體" w:hint="eastAsia"/>
+                <w:sz w:val="24"/>
+                <w:szCs w:val="24"/>
+              </w:rPr>
+              <w:t>0.1</w:t>
+            </w:r>
+          </w:p>
+        </w:tc>
+      </w:tr>
+      <w:tr>
+        <w:trPr>
+          <w:trHeight w:val="330"/>
+          <w:jc w:val="center"/>
+        </w:trPr>
+        <w:tc>
+          <w:tcPr>
+            <w:tcW w:w="1480" w:type="dxa"/>
+            <w:tcBorders>
+              <w:top w:val="nil"/>
+              <w:left w:val="nil"/>
+              <w:bottom w:val="nil"/>
+              <w:right w:val="single" w:sz="8" w:space="0" w:color="auto"/>
+            </w:tcBorders>
+            <w:shd w:val="clear" w:color="000000" w:fill="FFFFFF"/>
+            <w:noWrap/>
+            <w:vAlign w:val="center"/>
+            <w:hideMark/>
+          </w:tcPr>
+          <w:p>
+            <w:pPr>
+              <w:pBdr>
+                <w:top w:val="none" w:sz="0" w:space="0" w:color="auto"/>
+                <w:left w:val="none" w:sz="0" w:space="0" w:color="auto"/>
+                <w:bottom w:val="none" w:sz="0" w:space="0" w:color="auto"/>
+                <w:right w:val="none" w:sz="0" w:space="0" w:color="auto"/>
+                <w:between w:val="none" w:sz="0" w:space="0" w:color="auto"/>
+              </w:pBdr>
+              <w:spacing w:line="240" w:lineRule="auto"/>
+              <w:jc w:val="right"/>
+              <w:rPr>
+                <w:rFonts w:ascii="新細明體" w:eastAsia="新細明體" w:hAnsi="新細明體" w:cs="新細明體"/>
+                <w:sz w:val="24"/>
+                <w:szCs w:val="24"/>
+              </w:rPr>
+            </w:pPr>
+            <w:r>
+              <w:rPr>
+                <w:rFonts w:ascii="新細明體" w:eastAsia="新細明體" w:hAnsi="新細明體" w:cs="新細明體" w:hint="eastAsia"/>
+                <w:sz w:val="24"/>
+                <w:szCs w:val="24"/>
+              </w:rPr>
+              <w:t>全部汙染源</w:t>
+            </w:r>
+          </w:p>
+        </w:tc>
+        <w:tc>
+          <w:tcPr>
+            <w:tcW w:w="1080" w:type="dxa"/>
+            <w:tcBorders>
+              <w:top w:val="nil"/>
+              <w:left w:val="nil"/>
+              <w:bottom w:val="nil"/>
+              <w:right w:val="dashed" w:sz="4" w:space="0" w:color="auto"/>
+            </w:tcBorders>
+            <w:shd w:val="clear" w:color="000000" w:fill="FFFFFF"/>
+            <w:noWrap/>
+            <w:vAlign w:val="center"/>
+            <w:hideMark/>
+          </w:tcPr>
+          <w:p>
+            <w:pPr>
+              <w:pBdr>
+                <w:top w:val="none" w:sz="0" w:space="0" w:color="auto"/>
+                <w:left w:val="none" w:sz="0" w:space="0" w:color="auto"/>
+                <w:bottom w:val="none" w:sz="0" w:space="0" w:color="auto"/>
+                <w:right w:val="none" w:sz="0" w:space="0" w:color="auto"/>
+                <w:between w:val="none" w:sz="0" w:space="0" w:color="auto"/>
+              </w:pBdr>
+              <w:spacing w:line="240" w:lineRule="auto"/>
+              <w:jc w:val="right"/>
+              <w:rPr>
+                <w:rFonts w:ascii="新細明體" w:eastAsia="新細明體" w:hAnsi="新細明體" w:cs="新細明體"/>
+                <w:sz w:val="24"/>
+                <w:szCs w:val="24"/>
+              </w:rPr>
+            </w:pPr>
+            <w:r>
+              <w:rPr>
+                <w:rFonts w:ascii="新細明體" w:eastAsia="新細明體" w:hAnsi="新細明體" w:cs="新細明體" w:hint="eastAsia"/>
+                <w:sz w:val="24"/>
+                <w:szCs w:val="24"/>
+              </w:rPr>
+              <w:t>public</w:t>
+            </w:r>
+          </w:p>
+        </w:tc>
+        <w:tc>
+          <w:tcPr>
+            <w:tcW w:w="1080" w:type="dxa"/>
+            <w:tcBorders>
+              <w:top w:val="nil"/>
+              <w:left w:val="nil"/>
+              <w:bottom w:val="nil"/>
+              <w:right w:val="nil"/>
+            </w:tcBorders>
+            <w:shd w:val="clear" w:color="000000" w:fill="FFFFFF"/>
+            <w:noWrap/>
+            <w:vAlign w:val="center"/>
+            <w:hideMark/>
+          </w:tcPr>
+          <w:p>
+            <w:pPr>
+              <w:pBdr>
+                <w:top w:val="none" w:sz="0" w:space="0" w:color="auto"/>
+                <w:left w:val="none" w:sz="0" w:space="0" w:color="auto"/>
+                <w:bottom w:val="none" w:sz="0" w:space="0" w:color="auto"/>
+                <w:right w:val="none" w:sz="0" w:space="0" w:color="auto"/>
+                <w:between w:val="none" w:sz="0" w:space="0" w:color="auto"/>
+              </w:pBdr>
+              <w:spacing w:line="240" w:lineRule="auto"/>
+              <w:jc w:val="right"/>
+              <w:rPr>
+                <w:rFonts w:ascii="新細明體" w:eastAsia="新細明體" w:hAnsi="新細明體" w:cs="新細明體"/>
+                <w:sz w:val="24"/>
+                <w:szCs w:val="24"/>
+              </w:rPr>
+            </w:pPr>
+            <w:r>
+              <w:rPr>
+                <w:rFonts w:ascii="新細明體" w:eastAsia="新細明體" w:hAnsi="新細明體" w:cs="新細明體" w:hint="eastAsia"/>
+                <w:sz w:val="24"/>
+                <w:szCs w:val="24"/>
+              </w:rPr>
+              <w:t xml:space="preserve">7.46237 </w:t>
+            </w:r>
+          </w:p>
+        </w:tc>
+        <w:tc>
+          <w:tcPr>
+            <w:tcW w:w="1080" w:type="dxa"/>
+            <w:tcBorders>
+              <w:top w:val="nil"/>
+              <w:left w:val="nil"/>
+              <w:bottom w:val="nil"/>
+              <w:right w:val="nil"/>
+            </w:tcBorders>
+            <w:shd w:val="clear" w:color="000000" w:fill="FFFFFF"/>
+            <w:noWrap/>
+            <w:vAlign w:val="center"/>
+            <w:hideMark/>
+          </w:tcPr>
+          <w:p>
+            <w:pPr>
+              <w:pBdr>
+                <w:top w:val="none" w:sz="0" w:space="0" w:color="auto"/>
+                <w:left w:val="none" w:sz="0" w:space="0" w:color="auto"/>
+                <w:bottom w:val="none" w:sz="0" w:space="0" w:color="auto"/>
+                <w:right w:val="none" w:sz="0" w:space="0" w:color="auto"/>
+                <w:between w:val="none" w:sz="0" w:space="0" w:color="auto"/>
+              </w:pBdr>
+              <w:spacing w:line="240" w:lineRule="auto"/>
+              <w:jc w:val="right"/>
+              <w:rPr>
+                <w:rFonts w:ascii="新細明體" w:eastAsia="新細明體" w:hAnsi="新細明體" w:cs="新細明體"/>
+                <w:sz w:val="24"/>
+                <w:szCs w:val="24"/>
+              </w:rPr>
+            </w:pPr>
+            <w:r>
+              <w:rPr>
+                <w:rFonts w:ascii="新細明體" w:eastAsia="新細明體" w:hAnsi="新細明體" w:cs="新細明體" w:hint="eastAsia"/>
+                <w:sz w:val="24"/>
+                <w:szCs w:val="24"/>
+              </w:rPr>
+              <w:t xml:space="preserve">7.46236 </w:t>
+            </w:r>
+          </w:p>
+        </w:tc>
+        <w:tc>
+          <w:tcPr>
+            <w:tcW w:w="1080" w:type="dxa"/>
+            <w:tcBorders>
+              <w:top w:val="nil"/>
+              <w:left w:val="nil"/>
+              <w:bottom w:val="nil"/>
+              <w:right w:val="nil"/>
+            </w:tcBorders>
+            <w:shd w:val="clear" w:color="000000" w:fill="FFFFFF"/>
+            <w:noWrap/>
+            <w:vAlign w:val="center"/>
+            <w:hideMark/>
+          </w:tcPr>
+          <w:p>
+            <w:pPr>
+              <w:pBdr>
+                <w:top w:val="none" w:sz="0" w:space="0" w:color="auto"/>
+                <w:left w:val="none" w:sz="0" w:space="0" w:color="auto"/>
+                <w:bottom w:val="none" w:sz="0" w:space="0" w:color="auto"/>
+                <w:right w:val="none" w:sz="0" w:space="0" w:color="auto"/>
+                <w:between w:val="none" w:sz="0" w:space="0" w:color="auto"/>
+              </w:pBdr>
+              <w:spacing w:line="240" w:lineRule="auto"/>
+              <w:jc w:val="right"/>
+              <w:rPr>
+                <w:rFonts w:ascii="新細明體" w:eastAsia="新細明體" w:hAnsi="新細明體" w:cs="新細明體"/>
+                <w:sz w:val="24"/>
+                <w:szCs w:val="24"/>
+              </w:rPr>
+            </w:pPr>
+            <w:r>
+              <w:rPr>
+                <w:rFonts w:ascii="新細明體" w:eastAsia="新細明體" w:hAnsi="新細明體" w:cs="新細明體" w:hint="eastAsia"/>
+                <w:sz w:val="24"/>
+                <w:szCs w:val="24"/>
+              </w:rPr>
+              <w:t xml:space="preserve">7.46233 </w:t>
+            </w:r>
+          </w:p>
+        </w:tc>
+        <w:tc>
+          <w:tcPr>
+            <w:tcW w:w="1080" w:type="dxa"/>
+            <w:tcBorders>
+              <w:top w:val="nil"/>
+              <w:left w:val="nil"/>
+              <w:bottom w:val="nil"/>
+              <w:right w:val="nil"/>
+            </w:tcBorders>
+            <w:shd w:val="clear" w:color="000000" w:fill="FFFFFF"/>
+            <w:noWrap/>
+            <w:vAlign w:val="center"/>
+            <w:hideMark/>
+          </w:tcPr>
+          <w:p>
+            <w:pPr>
+              <w:pBdr>
+                <w:top w:val="none" w:sz="0" w:space="0" w:color="auto"/>
+                <w:left w:val="none" w:sz="0" w:space="0" w:color="auto"/>
+                <w:bottom w:val="none" w:sz="0" w:space="0" w:color="auto"/>
+                <w:right w:val="none" w:sz="0" w:space="0" w:color="auto"/>
+                <w:between w:val="none" w:sz="0" w:space="0" w:color="auto"/>
+              </w:pBdr>
+              <w:spacing w:line="240" w:lineRule="auto"/>
+              <w:jc w:val="right"/>
+              <w:rPr>
+                <w:rFonts w:ascii="新細明體" w:eastAsia="新細明體" w:hAnsi="新細明體" w:cs="新細明體"/>
+                <w:sz w:val="24"/>
+                <w:szCs w:val="24"/>
+              </w:rPr>
+            </w:pPr>
+            <w:r>
+              <w:rPr>
+                <w:rFonts w:ascii="新細明體" w:eastAsia="新細明體" w:hAnsi="新細明體" w:cs="新細明體" w:hint="eastAsia"/>
+                <w:sz w:val="24"/>
+                <w:szCs w:val="24"/>
+              </w:rPr>
+              <w:t xml:space="preserve">7.46198 </w:t>
+            </w:r>
+          </w:p>
+        </w:tc>
+      </w:tr>
+      <w:tr>
+        <w:trPr>
+          <w:trHeight w:val="345"/>
+          <w:jc w:val="center"/>
+        </w:trPr>
+        <w:tc>
+          <w:tcPr>
+            <w:tcW w:w="1480" w:type="dxa"/>
+            <w:tcBorders>
+              <w:top w:val="nil"/>
+              <w:left w:val="nil"/>
+              <w:bottom w:val="single" w:sz="8" w:space="0" w:color="auto"/>
+              <w:right w:val="single" w:sz="8" w:space="0" w:color="auto"/>
+            </w:tcBorders>
+            <w:shd w:val="clear" w:color="000000" w:fill="FFFFFF"/>
+            <w:noWrap/>
+            <w:vAlign w:val="center"/>
+            <w:hideMark/>
+          </w:tcPr>
+          <w:p>
+            <w:pPr>
+              <w:pBdr>
+                <w:top w:val="none" w:sz="0" w:space="0" w:color="auto"/>
+                <w:left w:val="none" w:sz="0" w:space="0" w:color="auto"/>
+                <w:bottom w:val="none" w:sz="0" w:space="0" w:color="auto"/>
+                <w:right w:val="none" w:sz="0" w:space="0" w:color="auto"/>
+                <w:between w:val="none" w:sz="0" w:space="0" w:color="auto"/>
+              </w:pBdr>
+              <w:spacing w:line="240" w:lineRule="auto"/>
+              <w:jc w:val="right"/>
+              <w:rPr>
+                <w:rFonts w:ascii="新細明體" w:eastAsia="新細明體" w:hAnsi="新細明體" w:cs="新細明體"/>
+                <w:sz w:val="24"/>
+                <w:szCs w:val="24"/>
+              </w:rPr>
+            </w:pPr>
+            <w:r>
+              <w:rPr>
+                <w:rFonts w:ascii="新細明體" w:eastAsia="新細明體" w:hAnsi="新細明體" w:cs="新細明體" w:hint="eastAsia"/>
+                <w:sz w:val="24"/>
+                <w:szCs w:val="24"/>
+              </w:rPr>
+              <w:t xml:space="preserve">　</w:t>
+            </w:r>
+          </w:p>
+        </w:tc>
+        <w:tc>
+          <w:tcPr>
+            <w:tcW w:w="1080" w:type="dxa"/>
+            <w:tcBorders>
+              <w:top w:val="nil"/>
+              <w:left w:val="nil"/>
+              <w:bottom w:val="single" w:sz="8" w:space="0" w:color="auto"/>
+              <w:right w:val="dashed" w:sz="4" w:space="0" w:color="auto"/>
+            </w:tcBorders>
+            <w:shd w:val="clear" w:color="000000" w:fill="FFFFFF"/>
+            <w:noWrap/>
+            <w:vAlign w:val="center"/>
+            <w:hideMark/>
+          </w:tcPr>
+          <w:p>
+            <w:pPr>
+              <w:pBdr>
+                <w:top w:val="none" w:sz="0" w:space="0" w:color="auto"/>
+                <w:left w:val="none" w:sz="0" w:space="0" w:color="auto"/>
+                <w:bottom w:val="none" w:sz="0" w:space="0" w:color="auto"/>
+                <w:right w:val="none" w:sz="0" w:space="0" w:color="auto"/>
+                <w:between w:val="none" w:sz="0" w:space="0" w:color="auto"/>
+              </w:pBdr>
+              <w:spacing w:line="240" w:lineRule="auto"/>
+              <w:jc w:val="right"/>
+              <w:rPr>
+                <w:rFonts w:ascii="新細明體" w:eastAsia="新細明體" w:hAnsi="新細明體" w:cs="新細明體"/>
+                <w:sz w:val="24"/>
+                <w:szCs w:val="24"/>
+              </w:rPr>
+            </w:pPr>
+            <w:r>
+              <w:rPr>
+                <w:rFonts w:ascii="新細明體" w:eastAsia="新細明體" w:hAnsi="新細明體" w:cs="新細明體" w:hint="eastAsia"/>
+                <w:sz w:val="24"/>
+                <w:szCs w:val="24"/>
+              </w:rPr>
+              <w:t>private</w:t>
+            </w:r>
+          </w:p>
+        </w:tc>
+        <w:tc>
+          <w:tcPr>
+            <w:tcW w:w="1080" w:type="dxa"/>
+            <w:tcBorders>
+              <w:top w:val="nil"/>
+              <w:left w:val="nil"/>
+              <w:bottom w:val="single" w:sz="8" w:space="0" w:color="auto"/>
+              <w:right w:val="nil"/>
+            </w:tcBorders>
+            <w:shd w:val="clear" w:color="000000" w:fill="FFFFFF"/>
+            <w:noWrap/>
+            <w:vAlign w:val="center"/>
+            <w:hideMark/>
+          </w:tcPr>
+          <w:p>
+            <w:pPr>
+              <w:pBdr>
+                <w:top w:val="none" w:sz="0" w:space="0" w:color="auto"/>
+                <w:left w:val="none" w:sz="0" w:space="0" w:color="auto"/>
+                <w:bottom w:val="none" w:sz="0" w:space="0" w:color="auto"/>
+                <w:right w:val="none" w:sz="0" w:space="0" w:color="auto"/>
+                <w:between w:val="none" w:sz="0" w:space="0" w:color="auto"/>
+              </w:pBdr>
+              <w:spacing w:line="240" w:lineRule="auto"/>
+              <w:jc w:val="right"/>
+              <w:rPr>
+                <w:rFonts w:ascii="新細明體" w:eastAsia="新細明體" w:hAnsi="新細明體" w:cs="新細明體"/>
+                <w:sz w:val="24"/>
+                <w:szCs w:val="24"/>
+              </w:rPr>
+            </w:pPr>
+            <w:r>
+              <w:rPr>
+                <w:rFonts w:ascii="新細明體" w:eastAsia="新細明體" w:hAnsi="新細明體" w:cs="新細明體" w:hint="eastAsia"/>
+                <w:sz w:val="24"/>
+                <w:szCs w:val="24"/>
+              </w:rPr>
+              <w:t xml:space="preserve">5.53562 </w:t>
+            </w:r>
+          </w:p>
+        </w:tc>
+        <w:tc>
+          <w:tcPr>
+            <w:tcW w:w="1080" w:type="dxa"/>
+            <w:tcBorders>
+              <w:top w:val="nil"/>
+              <w:left w:val="nil"/>
+              <w:bottom w:val="single" w:sz="8" w:space="0" w:color="auto"/>
+              <w:right w:val="nil"/>
+            </w:tcBorders>
+            <w:shd w:val="clear" w:color="000000" w:fill="FFFFFF"/>
+            <w:noWrap/>
+            <w:vAlign w:val="center"/>
+            <w:hideMark/>
+          </w:tcPr>
+          <w:p>
+            <w:pPr>
+              <w:pBdr>
+                <w:top w:val="none" w:sz="0" w:space="0" w:color="auto"/>
+                <w:left w:val="none" w:sz="0" w:space="0" w:color="auto"/>
+                <w:bottom w:val="none" w:sz="0" w:space="0" w:color="auto"/>
+                <w:right w:val="none" w:sz="0" w:space="0" w:color="auto"/>
+                <w:between w:val="none" w:sz="0" w:space="0" w:color="auto"/>
+              </w:pBdr>
+              <w:spacing w:line="240" w:lineRule="auto"/>
+              <w:jc w:val="right"/>
+              <w:rPr>
+                <w:rFonts w:ascii="新細明體" w:eastAsia="新細明體" w:hAnsi="新細明體" w:cs="新細明體"/>
+                <w:sz w:val="24"/>
+                <w:szCs w:val="24"/>
+              </w:rPr>
+            </w:pPr>
+            <w:r>
+              <w:rPr>
+                <w:rFonts w:ascii="新細明體" w:eastAsia="新細明體" w:hAnsi="新細明體" w:cs="新細明體" w:hint="eastAsia"/>
+                <w:sz w:val="24"/>
+                <w:szCs w:val="24"/>
+              </w:rPr>
+              <w:t xml:space="preserve">5.53561 </w:t>
+            </w:r>
+          </w:p>
+        </w:tc>
+        <w:tc>
+          <w:tcPr>
+            <w:tcW w:w="1080" w:type="dxa"/>
+            <w:tcBorders>
+              <w:top w:val="nil"/>
+              <w:left w:val="nil"/>
+              <w:bottom w:val="single" w:sz="8" w:space="0" w:color="auto"/>
+              <w:right w:val="nil"/>
+            </w:tcBorders>
+            <w:shd w:val="clear" w:color="000000" w:fill="FFFFFF"/>
+            <w:noWrap/>
+            <w:vAlign w:val="center"/>
+            <w:hideMark/>
+          </w:tcPr>
+          <w:p>
+            <w:pPr>
+              <w:pBdr>
+                <w:top w:val="none" w:sz="0" w:space="0" w:color="auto"/>
+                <w:left w:val="none" w:sz="0" w:space="0" w:color="auto"/>
+                <w:bottom w:val="none" w:sz="0" w:space="0" w:color="auto"/>
+                <w:right w:val="none" w:sz="0" w:space="0" w:color="auto"/>
+                <w:between w:val="none" w:sz="0" w:space="0" w:color="auto"/>
+              </w:pBdr>
+              <w:spacing w:line="240" w:lineRule="auto"/>
+              <w:jc w:val="right"/>
+              <w:rPr>
+                <w:rFonts w:ascii="新細明體" w:eastAsia="新細明體" w:hAnsi="新細明體" w:cs="新細明體"/>
+                <w:sz w:val="24"/>
+                <w:szCs w:val="24"/>
+              </w:rPr>
+            </w:pPr>
+            <w:r>
+              <w:rPr>
+                <w:rFonts w:ascii="新細明體" w:eastAsia="新細明體" w:hAnsi="新細明體" w:cs="新細明體" w:hint="eastAsia"/>
+                <w:sz w:val="24"/>
+                <w:szCs w:val="24"/>
+              </w:rPr>
+              <w:t xml:space="preserve">5.53553 </w:t>
+            </w:r>
+          </w:p>
+        </w:tc>
+        <w:tc>
+          <w:tcPr>
+            <w:tcW w:w="1080" w:type="dxa"/>
+            <w:tcBorders>
+              <w:top w:val="nil"/>
+              <w:left w:val="nil"/>
+              <w:bottom w:val="single" w:sz="8" w:space="0" w:color="auto"/>
+              <w:right w:val="nil"/>
+            </w:tcBorders>
+            <w:shd w:val="clear" w:color="000000" w:fill="FFFFFF"/>
+            <w:noWrap/>
+            <w:vAlign w:val="center"/>
+            <w:hideMark/>
+          </w:tcPr>
+          <w:p>
+            <w:pPr>
+              <w:pBdr>
+                <w:top w:val="none" w:sz="0" w:space="0" w:color="auto"/>
+                <w:left w:val="none" w:sz="0" w:space="0" w:color="auto"/>
+                <w:bottom w:val="none" w:sz="0" w:space="0" w:color="auto"/>
+                <w:right w:val="none" w:sz="0" w:space="0" w:color="auto"/>
+                <w:between w:val="none" w:sz="0" w:space="0" w:color="auto"/>
+              </w:pBdr>
+              <w:spacing w:line="240" w:lineRule="auto"/>
+              <w:jc w:val="right"/>
+              <w:rPr>
+                <w:rFonts w:ascii="新細明體" w:eastAsia="新細明體" w:hAnsi="新細明體" w:cs="新細明體"/>
+                <w:sz w:val="24"/>
+                <w:szCs w:val="24"/>
+              </w:rPr>
+            </w:pPr>
+            <w:r>
+              <w:rPr>
+                <w:rFonts w:ascii="新細明體" w:eastAsia="新細明體" w:hAnsi="新細明體" w:cs="新細明體" w:hint="eastAsia"/>
+                <w:sz w:val="24"/>
+                <w:szCs w:val="24"/>
+              </w:rPr>
+              <w:t xml:space="preserve">5.53477 </w:t>
+            </w:r>
+          </w:p>
+        </w:tc>
+      </w:tr>
+      <w:tr>
+        <w:trPr>
+          <w:trHeight w:val="330"/>
+          <w:jc w:val="center"/>
+        </w:trPr>
+        <w:tc>
+          <w:tcPr>
+            <w:tcW w:w="1480" w:type="dxa"/>
+            <w:tcBorders>
+              <w:top w:val="nil"/>
+              <w:left w:val="nil"/>
+              <w:bottom w:val="nil"/>
+              <w:right w:val="single" w:sz="8" w:space="0" w:color="auto"/>
+            </w:tcBorders>
+            <w:shd w:val="clear" w:color="000000" w:fill="FFFFFF"/>
+            <w:noWrap/>
+            <w:vAlign w:val="center"/>
+            <w:hideMark/>
+          </w:tcPr>
+          <w:p>
+            <w:pPr>
+              <w:pBdr>
+                <w:top w:val="none" w:sz="0" w:space="0" w:color="auto"/>
+                <w:left w:val="none" w:sz="0" w:space="0" w:color="auto"/>
+                <w:bottom w:val="none" w:sz="0" w:space="0" w:color="auto"/>
+                <w:right w:val="none" w:sz="0" w:space="0" w:color="auto"/>
+                <w:between w:val="none" w:sz="0" w:space="0" w:color="auto"/>
+              </w:pBdr>
+              <w:spacing w:line="240" w:lineRule="auto"/>
+              <w:jc w:val="right"/>
+              <w:rPr>
+                <w:rFonts w:ascii="新細明體" w:eastAsia="新細明體" w:hAnsi="新細明體" w:cs="新細明體"/>
+                <w:sz w:val="24"/>
+                <w:szCs w:val="24"/>
+              </w:rPr>
+            </w:pPr>
+            <w:r>
+              <w:rPr>
+                <w:rFonts w:ascii="新細明體" w:eastAsia="新細明體" w:hAnsi="新細明體" w:cs="新細明體" w:hint="eastAsia"/>
+                <w:sz w:val="24"/>
+                <w:szCs w:val="24"/>
+              </w:rPr>
+              <w:t>PM2.5</w:t>
+            </w:r>
+          </w:p>
+        </w:tc>
+        <w:tc>
+          <w:tcPr>
+            <w:tcW w:w="1080" w:type="dxa"/>
+            <w:tcBorders>
+              <w:top w:val="nil"/>
+              <w:left w:val="nil"/>
+              <w:bottom w:val="nil"/>
+              <w:right w:val="dashed" w:sz="4" w:space="0" w:color="auto"/>
+            </w:tcBorders>
+            <w:shd w:val="clear" w:color="000000" w:fill="FFFFFF"/>
+            <w:noWrap/>
+            <w:vAlign w:val="center"/>
+            <w:hideMark/>
+          </w:tcPr>
+          <w:p>
+            <w:pPr>
+              <w:pBdr>
+                <w:top w:val="none" w:sz="0" w:space="0" w:color="auto"/>
+                <w:left w:val="none" w:sz="0" w:space="0" w:color="auto"/>
+                <w:bottom w:val="none" w:sz="0" w:space="0" w:color="auto"/>
+                <w:right w:val="none" w:sz="0" w:space="0" w:color="auto"/>
+                <w:between w:val="none" w:sz="0" w:space="0" w:color="auto"/>
+              </w:pBdr>
+              <w:spacing w:line="240" w:lineRule="auto"/>
+              <w:jc w:val="right"/>
+              <w:rPr>
+                <w:rFonts w:ascii="新細明體" w:eastAsia="新細明體" w:hAnsi="新細明體" w:cs="新細明體"/>
+                <w:sz w:val="24"/>
+                <w:szCs w:val="24"/>
+              </w:rPr>
+            </w:pPr>
+            <w:r>
+              <w:rPr>
+                <w:rFonts w:ascii="新細明體" w:eastAsia="新細明體" w:hAnsi="新細明體" w:cs="新細明體" w:hint="eastAsia"/>
+                <w:sz w:val="24"/>
+                <w:szCs w:val="24"/>
+              </w:rPr>
+              <w:t>public</w:t>
+            </w:r>
+          </w:p>
+        </w:tc>
+        <w:tc>
+          <w:tcPr>
+            <w:tcW w:w="1080" w:type="dxa"/>
+            <w:tcBorders>
+              <w:top w:val="nil"/>
+              <w:left w:val="nil"/>
+              <w:bottom w:val="nil"/>
+              <w:right w:val="nil"/>
+            </w:tcBorders>
+            <w:shd w:val="clear" w:color="000000" w:fill="FFFFFF"/>
+            <w:noWrap/>
+            <w:vAlign w:val="center"/>
+            <w:hideMark/>
+          </w:tcPr>
+          <w:p>
+            <w:pPr>
+              <w:pBdr>
+                <w:top w:val="none" w:sz="0" w:space="0" w:color="auto"/>
+                <w:left w:val="none" w:sz="0" w:space="0" w:color="auto"/>
+                <w:bottom w:val="none" w:sz="0" w:space="0" w:color="auto"/>
+                <w:right w:val="none" w:sz="0" w:space="0" w:color="auto"/>
+                <w:between w:val="none" w:sz="0" w:space="0" w:color="auto"/>
+              </w:pBdr>
+              <w:spacing w:line="240" w:lineRule="auto"/>
+              <w:jc w:val="right"/>
+              <w:rPr>
+                <w:rFonts w:ascii="新細明體" w:eastAsia="新細明體" w:hAnsi="新細明體" w:cs="新細明體"/>
+                <w:sz w:val="24"/>
+                <w:szCs w:val="24"/>
+              </w:rPr>
+            </w:pPr>
+            <w:r>
+              <w:rPr>
+                <w:rFonts w:ascii="新細明體" w:eastAsia="新細明體" w:hAnsi="新細明體" w:cs="新細明體" w:hint="eastAsia"/>
+                <w:sz w:val="24"/>
+                <w:szCs w:val="24"/>
+              </w:rPr>
+              <w:t xml:space="preserve">7.44013 </w:t>
+            </w:r>
+          </w:p>
+        </w:tc>
+        <w:tc>
+          <w:tcPr>
+            <w:tcW w:w="1080" w:type="dxa"/>
+            <w:tcBorders>
+              <w:top w:val="nil"/>
+              <w:left w:val="nil"/>
+              <w:bottom w:val="nil"/>
+              <w:right w:val="nil"/>
+            </w:tcBorders>
+            <w:shd w:val="clear" w:color="000000" w:fill="FFFFFF"/>
+            <w:noWrap/>
+            <w:vAlign w:val="center"/>
+            <w:hideMark/>
+          </w:tcPr>
+          <w:p>
+            <w:pPr>
+              <w:pBdr>
+                <w:top w:val="none" w:sz="0" w:space="0" w:color="auto"/>
+                <w:left w:val="none" w:sz="0" w:space="0" w:color="auto"/>
+                <w:bottom w:val="none" w:sz="0" w:space="0" w:color="auto"/>
+                <w:right w:val="none" w:sz="0" w:space="0" w:color="auto"/>
+                <w:between w:val="none" w:sz="0" w:space="0" w:color="auto"/>
+              </w:pBdr>
+              <w:spacing w:line="240" w:lineRule="auto"/>
+              <w:jc w:val="right"/>
+              <w:rPr>
+                <w:rFonts w:ascii="新細明體" w:eastAsia="新細明體" w:hAnsi="新細明體" w:cs="新細明體"/>
+                <w:sz w:val="24"/>
+                <w:szCs w:val="24"/>
+              </w:rPr>
+            </w:pPr>
+            <w:r>
+              <w:rPr>
+                <w:rFonts w:ascii="新細明體" w:eastAsia="新細明體" w:hAnsi="新細明體" w:cs="新細明體" w:hint="eastAsia"/>
+                <w:sz w:val="24"/>
+                <w:szCs w:val="24"/>
+              </w:rPr>
+              <w:t xml:space="preserve">7.44013 </w:t>
+            </w:r>
+          </w:p>
+        </w:tc>
+        <w:tc>
+          <w:tcPr>
+            <w:tcW w:w="1080" w:type="dxa"/>
+            <w:tcBorders>
+              <w:top w:val="nil"/>
+              <w:left w:val="nil"/>
+              <w:bottom w:val="nil"/>
+              <w:right w:val="nil"/>
+            </w:tcBorders>
+            <w:shd w:val="clear" w:color="000000" w:fill="FFFFFF"/>
+            <w:noWrap/>
+            <w:vAlign w:val="center"/>
+            <w:hideMark/>
+          </w:tcPr>
+          <w:p>
+            <w:pPr>
+              <w:pBdr>
+                <w:top w:val="none" w:sz="0" w:space="0" w:color="auto"/>
+                <w:left w:val="none" w:sz="0" w:space="0" w:color="auto"/>
+                <w:bottom w:val="none" w:sz="0" w:space="0" w:color="auto"/>
+                <w:right w:val="none" w:sz="0" w:space="0" w:color="auto"/>
+                <w:between w:val="none" w:sz="0" w:space="0" w:color="auto"/>
+              </w:pBdr>
+              <w:spacing w:line="240" w:lineRule="auto"/>
+              <w:jc w:val="right"/>
+              <w:rPr>
+                <w:rFonts w:ascii="新細明體" w:eastAsia="新細明體" w:hAnsi="新細明體" w:cs="新細明體"/>
+                <w:sz w:val="24"/>
+                <w:szCs w:val="24"/>
+              </w:rPr>
+            </w:pPr>
+            <w:r>
+              <w:rPr>
+                <w:rFonts w:ascii="新細明體" w:eastAsia="新細明體" w:hAnsi="新細明體" w:cs="新細明體" w:hint="eastAsia"/>
+                <w:sz w:val="24"/>
+                <w:szCs w:val="24"/>
+              </w:rPr>
+              <w:t xml:space="preserve">7.44013 </w:t>
+            </w:r>
+          </w:p>
+        </w:tc>
+        <w:tc>
+          <w:tcPr>
+            <w:tcW w:w="1080" w:type="dxa"/>
+            <w:tcBorders>
+              <w:top w:val="nil"/>
+              <w:left w:val="nil"/>
+              <w:bottom w:val="nil"/>
+              <w:right w:val="nil"/>
+            </w:tcBorders>
+            <w:shd w:val="clear" w:color="000000" w:fill="FFFFFF"/>
+            <w:noWrap/>
+            <w:vAlign w:val="center"/>
+            <w:hideMark/>
+          </w:tcPr>
+          <w:p>
+            <w:pPr>
+              <w:pBdr>
+                <w:top w:val="none" w:sz="0" w:space="0" w:color="auto"/>
+                <w:left w:val="none" w:sz="0" w:space="0" w:color="auto"/>
+                <w:bottom w:val="none" w:sz="0" w:space="0" w:color="auto"/>
+                <w:right w:val="none" w:sz="0" w:space="0" w:color="auto"/>
+                <w:between w:val="none" w:sz="0" w:space="0" w:color="auto"/>
+              </w:pBdr>
+              <w:spacing w:line="240" w:lineRule="auto"/>
+              <w:jc w:val="right"/>
+              <w:rPr>
+                <w:rFonts w:ascii="新細明體" w:eastAsia="新細明體" w:hAnsi="新細明體" w:cs="新細明體"/>
+                <w:sz w:val="24"/>
+                <w:szCs w:val="24"/>
+              </w:rPr>
+            </w:pPr>
+            <w:r>
+              <w:rPr>
+                <w:rFonts w:ascii="新細明體" w:eastAsia="新細明體" w:hAnsi="新細明體" w:cs="新細明體" w:hint="eastAsia"/>
+                <w:sz w:val="24"/>
+                <w:szCs w:val="24"/>
+              </w:rPr>
+              <w:t xml:space="preserve">7.44012 </w:t>
+            </w:r>
+          </w:p>
+        </w:tc>
+      </w:tr>
+      <w:tr>
+        <w:trPr>
+          <w:trHeight w:val="345"/>
+          <w:jc w:val="center"/>
+        </w:trPr>
+        <w:tc>
+          <w:tcPr>
+            <w:tcW w:w="1480" w:type="dxa"/>
+            <w:tcBorders>
+              <w:top w:val="nil"/>
+              <w:left w:val="nil"/>
+              <w:bottom w:val="single" w:sz="8" w:space="0" w:color="auto"/>
+              <w:right w:val="single" w:sz="8" w:space="0" w:color="auto"/>
+            </w:tcBorders>
+            <w:shd w:val="clear" w:color="000000" w:fill="FFFFFF"/>
+            <w:noWrap/>
+            <w:vAlign w:val="center"/>
+            <w:hideMark/>
+          </w:tcPr>
+          <w:p>
+            <w:pPr>
+              <w:pBdr>
+                <w:top w:val="none" w:sz="0" w:space="0" w:color="auto"/>
+                <w:left w:val="none" w:sz="0" w:space="0" w:color="auto"/>
+                <w:bottom w:val="none" w:sz="0" w:space="0" w:color="auto"/>
+                <w:right w:val="none" w:sz="0" w:space="0" w:color="auto"/>
+                <w:between w:val="none" w:sz="0" w:space="0" w:color="auto"/>
+              </w:pBdr>
+              <w:spacing w:line="240" w:lineRule="auto"/>
+              <w:jc w:val="right"/>
+              <w:rPr>
+                <w:rFonts w:ascii="新細明體" w:eastAsia="新細明體" w:hAnsi="新細明體" w:cs="新細明體"/>
+                <w:sz w:val="24"/>
+                <w:szCs w:val="24"/>
+              </w:rPr>
+            </w:pPr>
+            <w:r>
+              <w:rPr>
+                <w:rFonts w:ascii="新細明體" w:eastAsia="新細明體" w:hAnsi="新細明體" w:cs="新細明體" w:hint="eastAsia"/>
+                <w:sz w:val="24"/>
+                <w:szCs w:val="24"/>
+              </w:rPr>
+              <w:t xml:space="preserve">　</w:t>
+            </w:r>
+          </w:p>
+        </w:tc>
+        <w:tc>
+          <w:tcPr>
+            <w:tcW w:w="1080" w:type="dxa"/>
+            <w:tcBorders>
+              <w:top w:val="nil"/>
+              <w:left w:val="nil"/>
+              <w:bottom w:val="single" w:sz="8" w:space="0" w:color="auto"/>
+              <w:right w:val="dashed" w:sz="4" w:space="0" w:color="auto"/>
+            </w:tcBorders>
+            <w:shd w:val="clear" w:color="000000" w:fill="FFFFFF"/>
+            <w:noWrap/>
+            <w:vAlign w:val="center"/>
+            <w:hideMark/>
+          </w:tcPr>
+          <w:p>
+            <w:pPr>
+              <w:pBdr>
+                <w:top w:val="none" w:sz="0" w:space="0" w:color="auto"/>
+                <w:left w:val="none" w:sz="0" w:space="0" w:color="auto"/>
+                <w:bottom w:val="none" w:sz="0" w:space="0" w:color="auto"/>
+                <w:right w:val="none" w:sz="0" w:space="0" w:color="auto"/>
+                <w:between w:val="none" w:sz="0" w:space="0" w:color="auto"/>
+              </w:pBdr>
+              <w:spacing w:line="240" w:lineRule="auto"/>
+              <w:jc w:val="right"/>
+              <w:rPr>
+                <w:rFonts w:ascii="新細明體" w:eastAsia="新細明體" w:hAnsi="新細明體" w:cs="新細明體"/>
+                <w:sz w:val="24"/>
+                <w:szCs w:val="24"/>
+              </w:rPr>
+            </w:pPr>
+            <w:r>
+              <w:rPr>
+                <w:rFonts w:ascii="新細明體" w:eastAsia="新細明體" w:hAnsi="新細明體" w:cs="新細明體" w:hint="eastAsia"/>
+                <w:sz w:val="24"/>
+                <w:szCs w:val="24"/>
+              </w:rPr>
+              <w:t>private</w:t>
+            </w:r>
+          </w:p>
+        </w:tc>
+        <w:tc>
+          <w:tcPr>
+            <w:tcW w:w="1080" w:type="dxa"/>
+            <w:tcBorders>
+              <w:top w:val="nil"/>
+              <w:left w:val="nil"/>
+              <w:bottom w:val="single" w:sz="8" w:space="0" w:color="auto"/>
+              <w:right w:val="nil"/>
+            </w:tcBorders>
+            <w:shd w:val="clear" w:color="000000" w:fill="FFFFFF"/>
+            <w:noWrap/>
+            <w:vAlign w:val="center"/>
+            <w:hideMark/>
+          </w:tcPr>
+          <w:p>
+            <w:pPr>
+              <w:pBdr>
+                <w:top w:val="none" w:sz="0" w:space="0" w:color="auto"/>
+                <w:left w:val="none" w:sz="0" w:space="0" w:color="auto"/>
+                <w:bottom w:val="none" w:sz="0" w:space="0" w:color="auto"/>
+                <w:right w:val="none" w:sz="0" w:space="0" w:color="auto"/>
+                <w:between w:val="none" w:sz="0" w:space="0" w:color="auto"/>
+              </w:pBdr>
+              <w:spacing w:line="240" w:lineRule="auto"/>
+              <w:jc w:val="right"/>
+              <w:rPr>
+                <w:rFonts w:ascii="新細明體" w:eastAsia="新細明體" w:hAnsi="新細明體" w:cs="新細明體"/>
+                <w:sz w:val="24"/>
+                <w:szCs w:val="24"/>
+              </w:rPr>
+            </w:pPr>
+            <w:r>
+              <w:rPr>
+                <w:rFonts w:ascii="新細明體" w:eastAsia="新細明體" w:hAnsi="新細明體" w:cs="新細明體" w:hint="eastAsia"/>
+                <w:sz w:val="24"/>
+                <w:szCs w:val="24"/>
+              </w:rPr>
+              <w:t xml:space="preserve">5.62719 </w:t>
+            </w:r>
+          </w:p>
+        </w:tc>
+        <w:tc>
+          <w:tcPr>
+            <w:tcW w:w="1080" w:type="dxa"/>
+            <w:tcBorders>
+              <w:top w:val="nil"/>
+              <w:left w:val="nil"/>
+              <w:bottom w:val="single" w:sz="8" w:space="0" w:color="auto"/>
+              <w:right w:val="nil"/>
+            </w:tcBorders>
+            <w:shd w:val="clear" w:color="000000" w:fill="FFFFFF"/>
+            <w:noWrap/>
+            <w:vAlign w:val="center"/>
+            <w:hideMark/>
+          </w:tcPr>
+          <w:p>
+            <w:pPr>
+              <w:pBdr>
+                <w:top w:val="none" w:sz="0" w:space="0" w:color="auto"/>
+                <w:left w:val="none" w:sz="0" w:space="0" w:color="auto"/>
+                <w:bottom w:val="none" w:sz="0" w:space="0" w:color="auto"/>
+                <w:right w:val="none" w:sz="0" w:space="0" w:color="auto"/>
+                <w:between w:val="none" w:sz="0" w:space="0" w:color="auto"/>
+              </w:pBdr>
+              <w:spacing w:line="240" w:lineRule="auto"/>
+              <w:jc w:val="right"/>
+              <w:rPr>
+                <w:rFonts w:ascii="新細明體" w:eastAsia="新細明體" w:hAnsi="新細明體" w:cs="新細明體"/>
+                <w:sz w:val="24"/>
+                <w:szCs w:val="24"/>
+              </w:rPr>
+            </w:pPr>
+            <w:r>
+              <w:rPr>
+                <w:rFonts w:ascii="新細明體" w:eastAsia="新細明體" w:hAnsi="新細明體" w:cs="新細明體" w:hint="eastAsia"/>
+                <w:sz w:val="24"/>
+                <w:szCs w:val="24"/>
+              </w:rPr>
+              <w:t xml:space="preserve">5.62719 </w:t>
+            </w:r>
+          </w:p>
+        </w:tc>
+        <w:tc>
+          <w:tcPr>
+            <w:tcW w:w="1080" w:type="dxa"/>
+            <w:tcBorders>
+              <w:top w:val="nil"/>
+              <w:left w:val="nil"/>
+              <w:bottom w:val="single" w:sz="8" w:space="0" w:color="auto"/>
+              <w:right w:val="nil"/>
+            </w:tcBorders>
+            <w:shd w:val="clear" w:color="000000" w:fill="FFFFFF"/>
+            <w:noWrap/>
+            <w:vAlign w:val="center"/>
+            <w:hideMark/>
+          </w:tcPr>
+          <w:p>
+            <w:pPr>
+              <w:pBdr>
+                <w:top w:val="none" w:sz="0" w:space="0" w:color="auto"/>
+                <w:left w:val="none" w:sz="0" w:space="0" w:color="auto"/>
+                <w:bottom w:val="none" w:sz="0" w:space="0" w:color="auto"/>
+                <w:right w:val="none" w:sz="0" w:space="0" w:color="auto"/>
+                <w:between w:val="none" w:sz="0" w:space="0" w:color="auto"/>
+              </w:pBdr>
+              <w:spacing w:line="240" w:lineRule="auto"/>
+              <w:jc w:val="right"/>
+              <w:rPr>
+                <w:rFonts w:ascii="新細明體" w:eastAsia="新細明體" w:hAnsi="新細明體" w:cs="新細明體"/>
+                <w:sz w:val="24"/>
+                <w:szCs w:val="24"/>
+              </w:rPr>
+            </w:pPr>
+            <w:r>
+              <w:rPr>
+                <w:rFonts w:ascii="新細明體" w:eastAsia="新細明體" w:hAnsi="新細明體" w:cs="新細明體" w:hint="eastAsia"/>
+                <w:sz w:val="24"/>
+                <w:szCs w:val="24"/>
+              </w:rPr>
+              <w:t xml:space="preserve">5.62719 </w:t>
+            </w:r>
+          </w:p>
+        </w:tc>
+        <w:tc>
+          <w:tcPr>
+            <w:tcW w:w="1080" w:type="dxa"/>
+            <w:tcBorders>
+              <w:top w:val="nil"/>
+              <w:left w:val="nil"/>
+              <w:bottom w:val="single" w:sz="8" w:space="0" w:color="auto"/>
+              <w:right w:val="nil"/>
+            </w:tcBorders>
+            <w:shd w:val="clear" w:color="000000" w:fill="FFFFFF"/>
+            <w:noWrap/>
+            <w:vAlign w:val="center"/>
+            <w:hideMark/>
+          </w:tcPr>
+          <w:p>
+            <w:pPr>
+              <w:pBdr>
+                <w:top w:val="none" w:sz="0" w:space="0" w:color="auto"/>
+                <w:left w:val="none" w:sz="0" w:space="0" w:color="auto"/>
+                <w:bottom w:val="none" w:sz="0" w:space="0" w:color="auto"/>
+                <w:right w:val="none" w:sz="0" w:space="0" w:color="auto"/>
+                <w:between w:val="none" w:sz="0" w:space="0" w:color="auto"/>
+              </w:pBdr>
+              <w:spacing w:line="240" w:lineRule="auto"/>
+              <w:jc w:val="right"/>
+              <w:rPr>
+                <w:rFonts w:ascii="新細明體" w:eastAsia="新細明體" w:hAnsi="新細明體" w:cs="新細明體"/>
+                <w:sz w:val="24"/>
+                <w:szCs w:val="24"/>
+              </w:rPr>
+            </w:pPr>
+            <w:r>
+              <w:rPr>
+                <w:rFonts w:ascii="新細明體" w:eastAsia="新細明體" w:hAnsi="新細明體" w:cs="新細明體" w:hint="eastAsia"/>
+                <w:sz w:val="24"/>
+                <w:szCs w:val="24"/>
+              </w:rPr>
+              <w:t xml:space="preserve">5.62720 </w:t>
+            </w:r>
+          </w:p>
+        </w:tc>
+      </w:tr>
+      <w:tr>
+        <w:trPr>
+          <w:trHeight w:val="330"/>
+          <w:jc w:val="center"/>
+        </w:trPr>
+        <w:tc>
+          <w:tcPr>
+            <w:tcW w:w="1480" w:type="dxa"/>
+            <w:tcBorders>
+              <w:top w:val="nil"/>
+              <w:left w:val="nil"/>
+              <w:bottom w:val="nil"/>
+              <w:right w:val="nil"/>
+            </w:tcBorders>
+            <w:shd w:val="clear" w:color="000000" w:fill="FFFFFF"/>
+            <w:noWrap/>
+            <w:vAlign w:val="center"/>
+            <w:hideMark/>
+          </w:tcPr>
+          <w:p>
+            <w:pPr>
+              <w:pBdr>
+                <w:top w:val="none" w:sz="0" w:space="0" w:color="auto"/>
+                <w:left w:val="none" w:sz="0" w:space="0" w:color="auto"/>
+                <w:bottom w:val="none" w:sz="0" w:space="0" w:color="auto"/>
+                <w:right w:val="none" w:sz="0" w:space="0" w:color="auto"/>
+                <w:between w:val="none" w:sz="0" w:space="0" w:color="auto"/>
+              </w:pBdr>
+              <w:spacing w:line="240" w:lineRule="auto"/>
+              <w:jc w:val="right"/>
+              <w:rPr>
+                <w:rFonts w:ascii="新細明體" w:eastAsia="新細明體" w:hAnsi="新細明體" w:cs="新細明體"/>
+                <w:sz w:val="24"/>
+                <w:szCs w:val="24"/>
+              </w:rPr>
+            </w:pPr>
+            <w:r>
+              <w:rPr>
+                <w:rFonts w:ascii="新細明體" w:eastAsia="新細明體" w:hAnsi="新細明體" w:cs="新細明體" w:hint="eastAsia"/>
+                <w:sz w:val="24"/>
+                <w:szCs w:val="24"/>
+              </w:rPr>
+              <w:t xml:space="preserve">　</w:t>
+            </w:r>
+          </w:p>
+        </w:tc>
+        <w:tc>
+          <w:tcPr>
+            <w:tcW w:w="1080" w:type="dxa"/>
+            <w:tcBorders>
+              <w:top w:val="nil"/>
+              <w:left w:val="nil"/>
+              <w:bottom w:val="nil"/>
+              <w:right w:val="nil"/>
+            </w:tcBorders>
+            <w:shd w:val="clear" w:color="000000" w:fill="FFFFFF"/>
+            <w:noWrap/>
+            <w:vAlign w:val="center"/>
+            <w:hideMark/>
+          </w:tcPr>
+          <w:p>
+            <w:pPr>
+              <w:pBdr>
+                <w:top w:val="none" w:sz="0" w:space="0" w:color="auto"/>
+                <w:left w:val="none" w:sz="0" w:space="0" w:color="auto"/>
+                <w:bottom w:val="none" w:sz="0" w:space="0" w:color="auto"/>
+                <w:right w:val="none" w:sz="0" w:space="0" w:color="auto"/>
+                <w:between w:val="none" w:sz="0" w:space="0" w:color="auto"/>
+              </w:pBdr>
+              <w:spacing w:line="240" w:lineRule="auto"/>
+              <w:jc w:val="right"/>
+              <w:rPr>
+                <w:rFonts w:ascii="新細明體" w:eastAsia="新細明體" w:hAnsi="新細明體" w:cs="新細明體"/>
+                <w:sz w:val="24"/>
+                <w:szCs w:val="24"/>
+              </w:rPr>
+            </w:pPr>
+            <w:r>
+              <w:rPr>
+                <w:rFonts w:ascii="新細明體" w:eastAsia="新細明體" w:hAnsi="新細明體" w:cs="新細明體" w:hint="eastAsia"/>
+                <w:sz w:val="24"/>
+                <w:szCs w:val="24"/>
+              </w:rPr>
+              <w:t xml:space="preserve">　</w:t>
+            </w:r>
+          </w:p>
+        </w:tc>
+        <w:tc>
+          <w:tcPr>
+            <w:tcW w:w="1080" w:type="dxa"/>
+            <w:tcBorders>
+              <w:top w:val="nil"/>
+              <w:left w:val="nil"/>
+              <w:bottom w:val="nil"/>
+              <w:right w:val="nil"/>
+            </w:tcBorders>
+            <w:shd w:val="clear" w:color="000000" w:fill="FFFFFF"/>
+            <w:noWrap/>
+            <w:vAlign w:val="center"/>
+            <w:hideMark/>
+          </w:tcPr>
+          <w:p>
+            <w:pPr>
+              <w:pBdr>
+                <w:top w:val="none" w:sz="0" w:space="0" w:color="auto"/>
+                <w:left w:val="none" w:sz="0" w:space="0" w:color="auto"/>
+                <w:bottom w:val="none" w:sz="0" w:space="0" w:color="auto"/>
+                <w:right w:val="none" w:sz="0" w:space="0" w:color="auto"/>
+                <w:between w:val="none" w:sz="0" w:space="0" w:color="auto"/>
+              </w:pBdr>
+              <w:spacing w:line="240" w:lineRule="auto"/>
+              <w:jc w:val="right"/>
+              <w:rPr>
+                <w:rFonts w:ascii="新細明體" w:eastAsia="新細明體" w:hAnsi="新細明體" w:cs="新細明體"/>
+                <w:sz w:val="24"/>
+                <w:szCs w:val="24"/>
+              </w:rPr>
+            </w:pPr>
+            <w:r>
+              <w:rPr>
+                <w:rFonts w:ascii="新細明體" w:eastAsia="新細明體" w:hAnsi="新細明體" w:cs="新細明體" w:hint="eastAsia"/>
+                <w:sz w:val="24"/>
+                <w:szCs w:val="24"/>
+              </w:rPr>
+              <w:t xml:space="preserve">　</w:t>
+            </w:r>
+          </w:p>
+        </w:tc>
+        <w:tc>
+          <w:tcPr>
+            <w:tcW w:w="1080" w:type="dxa"/>
+            <w:tcBorders>
+              <w:top w:val="nil"/>
+              <w:left w:val="nil"/>
+              <w:bottom w:val="nil"/>
+              <w:right w:val="nil"/>
+            </w:tcBorders>
+            <w:shd w:val="clear" w:color="000000" w:fill="FFFFFF"/>
+            <w:noWrap/>
+            <w:vAlign w:val="center"/>
+            <w:hideMark/>
+          </w:tcPr>
+          <w:p>
+            <w:pPr>
+              <w:pBdr>
+                <w:top w:val="none" w:sz="0" w:space="0" w:color="auto"/>
+                <w:left w:val="none" w:sz="0" w:space="0" w:color="auto"/>
+                <w:bottom w:val="none" w:sz="0" w:space="0" w:color="auto"/>
+                <w:right w:val="none" w:sz="0" w:space="0" w:color="auto"/>
+                <w:between w:val="none" w:sz="0" w:space="0" w:color="auto"/>
+              </w:pBdr>
+              <w:spacing w:line="240" w:lineRule="auto"/>
+              <w:jc w:val="right"/>
+              <w:rPr>
+                <w:rFonts w:ascii="新細明體" w:eastAsia="新細明體" w:hAnsi="新細明體" w:cs="新細明體"/>
+                <w:sz w:val="24"/>
+                <w:szCs w:val="24"/>
+              </w:rPr>
+            </w:pPr>
+            <w:r>
+              <w:rPr>
+                <w:rFonts w:ascii="新細明體" w:eastAsia="新細明體" w:hAnsi="新細明體" w:cs="新細明體" w:hint="eastAsia"/>
+                <w:sz w:val="24"/>
+                <w:szCs w:val="24"/>
+              </w:rPr>
+              <w:t xml:space="preserve">　</w:t>
+            </w:r>
+          </w:p>
+        </w:tc>
+        <w:tc>
+          <w:tcPr>
+            <w:tcW w:w="1080" w:type="dxa"/>
+            <w:tcBorders>
+              <w:top w:val="nil"/>
+              <w:left w:val="nil"/>
+              <w:bottom w:val="nil"/>
+              <w:right w:val="nil"/>
+            </w:tcBorders>
+            <w:shd w:val="clear" w:color="000000" w:fill="FFFFFF"/>
+            <w:noWrap/>
+            <w:vAlign w:val="center"/>
+            <w:hideMark/>
+          </w:tcPr>
+          <w:p>
+            <w:pPr>
+              <w:pBdr>
+                <w:top w:val="none" w:sz="0" w:space="0" w:color="auto"/>
+                <w:left w:val="none" w:sz="0" w:space="0" w:color="auto"/>
+                <w:bottom w:val="none" w:sz="0" w:space="0" w:color="auto"/>
+                <w:right w:val="none" w:sz="0" w:space="0" w:color="auto"/>
+                <w:between w:val="none" w:sz="0" w:space="0" w:color="auto"/>
+              </w:pBdr>
+              <w:spacing w:line="240" w:lineRule="auto"/>
+              <w:jc w:val="right"/>
+              <w:rPr>
+                <w:rFonts w:ascii="新細明體" w:eastAsia="新細明體" w:hAnsi="新細明體" w:cs="新細明體"/>
+                <w:sz w:val="24"/>
+                <w:szCs w:val="24"/>
+              </w:rPr>
+            </w:pPr>
+            <w:r>
+              <w:rPr>
+                <w:rFonts w:ascii="新細明體" w:eastAsia="新細明體" w:hAnsi="新細明體" w:cs="新細明體" w:hint="eastAsia"/>
+                <w:sz w:val="24"/>
+                <w:szCs w:val="24"/>
+              </w:rPr>
+              <w:t xml:space="preserve">　</w:t>
+            </w:r>
+          </w:p>
+        </w:tc>
+        <w:tc>
+          <w:tcPr>
+            <w:tcW w:w="1080" w:type="dxa"/>
+            <w:tcBorders>
+              <w:top w:val="nil"/>
+              <w:left w:val="nil"/>
+              <w:bottom w:val="nil"/>
+              <w:right w:val="nil"/>
+            </w:tcBorders>
+            <w:shd w:val="clear" w:color="000000" w:fill="FFFFFF"/>
+            <w:noWrap/>
+            <w:vAlign w:val="center"/>
+            <w:hideMark/>
+          </w:tcPr>
+          <w:p>
+            <w:pPr>
+              <w:pBdr>
+                <w:top w:val="none" w:sz="0" w:space="0" w:color="auto"/>
+                <w:left w:val="none" w:sz="0" w:space="0" w:color="auto"/>
+                <w:bottom w:val="none" w:sz="0" w:space="0" w:color="auto"/>
+                <w:right w:val="none" w:sz="0" w:space="0" w:color="auto"/>
+                <w:between w:val="none" w:sz="0" w:space="0" w:color="auto"/>
+              </w:pBdr>
+              <w:spacing w:line="240" w:lineRule="auto"/>
+              <w:jc w:val="right"/>
+              <w:rPr>
+                <w:rFonts w:ascii="新細明體" w:eastAsia="新細明體" w:hAnsi="新細明體" w:cs="新細明體"/>
+                <w:sz w:val="24"/>
+                <w:szCs w:val="24"/>
+              </w:rPr>
+            </w:pPr>
+            <w:r>
+              <w:rPr>
+                <w:rFonts w:ascii="新細明體" w:eastAsia="新細明體" w:hAnsi="新細明體" w:cs="新細明體" w:hint="eastAsia"/>
+                <w:sz w:val="24"/>
+                <w:szCs w:val="24"/>
+              </w:rPr>
+              <w:t xml:space="preserve">　</w:t>
+            </w:r>
+          </w:p>
+        </w:tc>
+      </w:tr>
+    </w:tbl>
+    <w:p>
+      <w:pPr>
+        <w:jc w:val="center"/>
+        <w:rPr>
+          <w:rFonts w:ascii="Times New Roman" w:hAnsi="Times New Roman" w:cs="Times New Roman"/>
+          <w:sz w:val="24"/>
+          <w:szCs w:val="24"/>
+        </w:rPr>
+      </w:pPr>
+      <w:r>
+        <w:rPr>
+          <w:noProof/>
+        </w:rPr>
+        <w:lastRenderedPageBreak/>
+        <w:drawing>
+          <wp:inline distT="0" distB="0" distL="0" distR="0" wp14:anchorId="3F7336DB" wp14:editId="47DD0C45">
+            <wp:extent cx="4166558" cy="2372264"/>
+            <wp:effectExtent l="0" t="0" r="5715" b="9525"/>
+            <wp:docPr id="1" name="圖表 1"/>
+            <wp:cNvGraphicFramePr/>
+            <a:graphic xmlns:a="http://schemas.openxmlformats.org/drawingml/2006/main">
+              <a:graphicData uri="http://schemas.openxmlformats.org/drawingml/2006/chart">
+                <c:chart xmlns:c="http://schemas.openxmlformats.org/drawingml/2006/chart" xmlns:r="http://schemas.openxmlformats.org/officeDocument/2006/relationships" r:id="rId5"/>
+              </a:graphicData>
+            </a:graphic>
+          </wp:inline>
+        </w:drawing>
+      </w:r>
+    </w:p>
+    <w:p>
+      <w:pPr>
+        <w:rPr>
+          <w:rFonts w:ascii="Times New Roman" w:hAnsi="Times New Roman" w:cs="Times New Roman"/>
+          <w:sz w:val="24"/>
+          <w:szCs w:val="24"/>
+        </w:rPr>
+      </w:pPr>
+    </w:p>
+    <w:p>
+      <w:pPr>
+        <w:rPr>
+          <w:rFonts w:asciiTheme="minorEastAsia" w:hAnsiTheme="minorEastAsia" w:cs="Gungsuh"/>
+          <w:sz w:val="24"/>
+          <w:szCs w:val="24"/>
+        </w:rPr>
+      </w:pPr>
       <w:r>
         <w:rPr>
           <w:rFonts w:ascii="Times New Roman" w:hAnsi="Times New Roman" w:cs="Times New Roman" w:hint="eastAsia"/>
-          <w:sz w:val="24"/>
-          <w:szCs w:val="24"/>
-        </w:rPr>
-        <w:t>另外值得注意的是，抽</w:t>
+          <w:b/>
+          <w:color w:val="0070C0"/>
+          <w:sz w:val="24"/>
+          <w:szCs w:val="24"/>
+        </w:rPr>
+        <w:t>答：</w:t>
+      </w:r>
+      <w:r>
+        <w:rPr>
+          <w:rFonts w:ascii="Times New Roman" w:hAnsi="Times New Roman" w:cs="Times New Roman"/>
+          <w:sz w:val="24"/>
+          <w:szCs w:val="24"/>
+        </w:rPr>
+        <w:tab/>
       </w:r>
       <w:r>
         <w:rPr>
@@ -2267,200 +4302,289 @@
           <w:sz w:val="24"/>
           <w:szCs w:val="24"/>
         </w:rPr>
-        <w:t>5</w:t>
-      </w:r>
-      <w:r>
-        <w:rPr>
-          <w:rFonts w:ascii="Times New Roman" w:hAnsi="Times New Roman" w:cs="Times New Roman" w:hint="eastAsia"/>
-          <w:sz w:val="24"/>
-          <w:szCs w:val="24"/>
-        </w:rPr>
-        <w:t>小時全部汙染源在</w:t>
-      </w:r>
-      <w:r>
-        <w:rPr>
-          <w:rFonts w:ascii="Times New Roman" w:hAnsi="Times New Roman" w:cs="Times New Roman" w:hint="eastAsia"/>
-          <w:sz w:val="24"/>
-          <w:szCs w:val="24"/>
-        </w:rPr>
-        <w:t>private set</w:t>
-      </w:r>
-      <w:r>
-        <w:rPr>
-          <w:rFonts w:ascii="Times New Roman" w:hAnsi="Times New Roman" w:cs="Times New Roman" w:hint="eastAsia"/>
-          <w:sz w:val="24"/>
-          <w:szCs w:val="24"/>
-        </w:rPr>
-        <w:t>的結果要比抽</w:t>
-      </w:r>
-      <w:r>
-        <w:rPr>
-          <w:rFonts w:ascii="Times New Roman" w:hAnsi="Times New Roman" w:cs="Times New Roman" w:hint="eastAsia"/>
-          <w:sz w:val="24"/>
-          <w:szCs w:val="24"/>
-        </w:rPr>
-        <w:t>9</w:t>
-      </w:r>
-      <w:r>
-        <w:rPr>
-          <w:rFonts w:ascii="Times New Roman" w:hAnsi="Times New Roman" w:cs="Times New Roman" w:hint="eastAsia"/>
-          <w:sz w:val="24"/>
-          <w:szCs w:val="24"/>
-        </w:rPr>
-        <w:t>小時來得好。</w:t>
-      </w:r>
+        <w:t>在本題指定的</w:t>
+      </w:r>
+      <w:r>
+        <w:rPr>
+          <w:rFonts w:ascii="Gungsuh" w:eastAsia="Gungsuh" w:hAnsi="Gungsuh" w:cs="Gungsuh"/>
+          <w:sz w:val="24"/>
+          <w:szCs w:val="24"/>
+        </w:rPr>
+        <w:t>λ</w:t>
+      </w:r>
+      <w:r>
+        <w:rPr>
+          <w:rFonts w:asciiTheme="minorEastAsia" w:hAnsiTheme="minorEastAsia" w:cs="Gungsuh" w:hint="eastAsia"/>
+          <w:sz w:val="24"/>
+          <w:szCs w:val="24"/>
+        </w:rPr>
+        <w:t>範圍中，regularization的效果不大（如上圖）。</w:t>
+      </w:r>
+    </w:p>
+    <w:p>
+      <w:pPr>
+        <w:ind w:firstLine="720"/>
+        <w:rPr>
+          <w:rFonts w:ascii="Times New Roman" w:hAnsi="Times New Roman" w:cs="Times New Roman"/>
+          <w:sz w:val="24"/>
+          <w:szCs w:val="24"/>
+        </w:rPr>
+      </w:pPr>
+    </w:p>
+    <w:p>
+      <w:pPr>
+        <w:rPr>
+          <w:rFonts w:ascii="Times New Roman" w:hAnsi="Times New Roman" w:cs="Times New Roman"/>
+          <w:sz w:val="24"/>
+          <w:szCs w:val="24"/>
+        </w:rPr>
+      </w:pPr>
+    </w:p>
+    <w:p>
+      <w:pPr>
+        <w:rPr>
+          <w:rFonts w:ascii="Times New Roman" w:hAnsi="Times New Roman" w:cs="Times New Roman"/>
+          <w:sz w:val="24"/>
+          <w:szCs w:val="24"/>
+        </w:rPr>
+      </w:pPr>
       <w:bookmarkStart w:id="0" w:name="_GoBack"/>
       <w:bookmarkEnd w:id="0"/>
     </w:p>
     <w:p>
       <w:pPr>
         <w:rPr>
-          <w:rFonts w:ascii="Times New Roman" w:hAnsi="Times New Roman" w:cs="Times New Roman" w:hint="eastAsia"/>
+          <w:rFonts w:ascii="Times New Roman" w:eastAsia="Times New Roman" w:hAnsi="Times New Roman" w:cs="Times New Roman"/>
+          <w:b/>
           <w:sz w:val="24"/>
           <w:szCs w:val="24"/>
         </w:rPr>
       </w:pPr>
-    </w:p>
-    <w:p>
-      <w:pPr>
+      <w:r>
+        <w:rPr>
+          <w:rFonts w:ascii="Gungsuh" w:eastAsia="Gungsuh" w:hAnsi="Gungsuh" w:cs="Gungsuh"/>
+          <w:b/>
+          <w:sz w:val="24"/>
+          <w:szCs w:val="24"/>
+        </w:rPr>
+        <w:t>4. (1%)</w:t>
+      </w:r>
+      <w:r>
+        <w:rPr>
+          <w:rFonts w:ascii="新細明體" w:eastAsia="新細明體" w:hAnsi="新細明體" w:cs="新細明體" w:hint="eastAsia"/>
+          <w:b/>
+          <w:sz w:val="24"/>
+          <w:szCs w:val="24"/>
+        </w:rPr>
+        <w:t>在線性回歸問題中，假設有</w:t>
+      </w:r>
+      <w:r>
+        <w:rPr>
+          <w:rFonts w:ascii="Gungsuh" w:eastAsia="Gungsuh" w:hAnsi="Gungsuh" w:cs="Gungsuh"/>
+          <w:b/>
+          <w:sz w:val="24"/>
+          <w:szCs w:val="24"/>
+        </w:rPr>
+        <w:t xml:space="preserve"> N </w:t>
+      </w:r>
+      <w:r>
+        <w:rPr>
+          <w:rFonts w:ascii="新細明體" w:eastAsia="新細明體" w:hAnsi="新細明體" w:cs="新細明體" w:hint="eastAsia"/>
+          <w:b/>
+          <w:sz w:val="24"/>
+          <w:szCs w:val="24"/>
+        </w:rPr>
+        <w:t>筆訓練資料，每筆訓練資料的特徵</w:t>
+      </w:r>
+      <w:r>
+        <w:rPr>
+          <w:rFonts w:ascii="Gungsuh" w:eastAsia="Gungsuh" w:hAnsi="Gungsuh" w:cs="Gungsuh"/>
+          <w:b/>
+          <w:sz w:val="24"/>
+          <w:szCs w:val="24"/>
+        </w:rPr>
+        <w:t xml:space="preserve"> (feature) </w:t>
+      </w:r>
+      <w:r>
+        <w:rPr>
+          <w:rFonts w:ascii="新細明體" w:eastAsia="新細明體" w:hAnsi="新細明體" w:cs="新細明體" w:hint="eastAsia"/>
+          <w:b/>
+          <w:sz w:val="24"/>
+          <w:szCs w:val="24"/>
+        </w:rPr>
+        <w:t>為一向量</w:t>
+      </w:r>
+      <w:r>
+        <w:rPr>
+          <w:rFonts w:ascii="Gungsuh" w:eastAsia="Gungsuh" w:hAnsi="Gungsuh" w:cs="Gungsuh"/>
+          <w:b/>
+          <w:sz w:val="24"/>
+          <w:szCs w:val="24"/>
+        </w:rPr>
+        <w:t xml:space="preserve"> </w:t>
+      </w:r>
+      <w:proofErr w:type="spellStart"/>
+      <w:r>
+        <w:rPr>
+          <w:rFonts w:ascii="Gungsuh" w:eastAsia="Gungsuh" w:hAnsi="Gungsuh" w:cs="Gungsuh"/>
+          <w:b/>
+          <w:sz w:val="24"/>
+          <w:szCs w:val="24"/>
+        </w:rPr>
+        <w:t>x</w:t>
+      </w:r>
+      <w:r>
         <w:rPr>
           <w:rFonts w:ascii="Times New Roman" w:eastAsia="Times New Roman" w:hAnsi="Times New Roman" w:cs="Times New Roman"/>
-          <w:sz w:val="24"/>
-          <w:szCs w:val="24"/>
-        </w:rPr>
-      </w:pPr>
+          <w:b/>
+          <w:sz w:val="24"/>
+          <w:szCs w:val="24"/>
+          <w:vertAlign w:val="superscript"/>
+        </w:rPr>
+        <w:t>n</w:t>
+      </w:r>
+      <w:proofErr w:type="spellEnd"/>
+      <w:r>
+        <w:rPr>
+          <w:rFonts w:ascii="新細明體" w:eastAsia="新細明體" w:hAnsi="新細明體" w:cs="新細明體" w:hint="eastAsia"/>
+          <w:b/>
+          <w:sz w:val="24"/>
+          <w:szCs w:val="24"/>
+        </w:rPr>
+        <w:t>，其標</w:t>
+      </w:r>
+      <w:proofErr w:type="gramStart"/>
+      <w:r>
+        <w:rPr>
+          <w:rFonts w:ascii="新細明體" w:eastAsia="新細明體" w:hAnsi="新細明體" w:cs="新細明體" w:hint="eastAsia"/>
+          <w:b/>
+          <w:sz w:val="24"/>
+          <w:szCs w:val="24"/>
+        </w:rPr>
+        <w:t>註</w:t>
+      </w:r>
+      <w:proofErr w:type="gramEnd"/>
       <w:r>
         <w:rPr>
           <w:rFonts w:ascii="Gungsuh" w:eastAsia="Gungsuh" w:hAnsi="Gungsuh" w:cs="Gungsuh"/>
-          <w:sz w:val="24"/>
-          <w:szCs w:val="24"/>
-        </w:rPr>
-        <w:t>3. (1%)Regularization on all the weight with λ=0.1、0.01、0.001、0.0001，並作圖</w:t>
-      </w:r>
-    </w:p>
-    <w:p>
-      <w:pPr>
-        <w:rPr>
-          <w:rFonts w:ascii="Times New Roman" w:hAnsi="Times New Roman" w:cs="Times New Roman"/>
-          <w:sz w:val="24"/>
-          <w:szCs w:val="24"/>
-        </w:rPr>
-      </w:pPr>
+          <w:b/>
+          <w:sz w:val="24"/>
+          <w:szCs w:val="24"/>
+        </w:rPr>
+        <w:t>(label)</w:t>
+      </w:r>
+      <w:r>
+        <w:rPr>
+          <w:rFonts w:ascii="新細明體" w:eastAsia="新細明體" w:hAnsi="新細明體" w:cs="新細明體" w:hint="eastAsia"/>
+          <w:b/>
+          <w:sz w:val="24"/>
+          <w:szCs w:val="24"/>
+        </w:rPr>
+        <w:t>為一存量</w:t>
+      </w:r>
+      <w:r>
+        <w:rPr>
+          <w:rFonts w:ascii="Gungsuh" w:eastAsia="Gungsuh" w:hAnsi="Gungsuh" w:cs="Gungsuh"/>
+          <w:b/>
+          <w:sz w:val="24"/>
+          <w:szCs w:val="24"/>
+        </w:rPr>
+        <w:t xml:space="preserve"> </w:t>
+      </w:r>
+      <w:proofErr w:type="spellStart"/>
+      <w:r>
+        <w:rPr>
+          <w:rFonts w:ascii="Gungsuh" w:eastAsia="Gungsuh" w:hAnsi="Gungsuh" w:cs="Gungsuh"/>
+          <w:b/>
+          <w:sz w:val="24"/>
+          <w:szCs w:val="24"/>
+        </w:rPr>
+        <w:t>y</w:t>
+      </w:r>
       <w:r>
         <w:rPr>
           <w:rFonts w:ascii="Times New Roman" w:eastAsia="Times New Roman" w:hAnsi="Times New Roman" w:cs="Times New Roman"/>
-          <w:sz w:val="24"/>
-          <w:szCs w:val="24"/>
-        </w:rPr>
-        <w:br w:type="page"/>
-      </w:r>
-    </w:p>
-    <w:p>
-      <w:pPr>
-        <w:rPr>
-          <w:rFonts w:ascii="Times New Roman" w:eastAsia="Times New Roman" w:hAnsi="Times New Roman" w:cs="Times New Roman"/>
-          <w:sz w:val="24"/>
-          <w:szCs w:val="24"/>
-        </w:rPr>
-      </w:pPr>
+          <w:b/>
+          <w:sz w:val="24"/>
+          <w:szCs w:val="24"/>
+          <w:vertAlign w:val="superscript"/>
+        </w:rPr>
+        <w:t>n</w:t>
+      </w:r>
+      <w:proofErr w:type="spellEnd"/>
+      <w:r>
+        <w:rPr>
+          <w:rFonts w:ascii="新細明體" w:eastAsia="新細明體" w:hAnsi="新細明體" w:cs="新細明體" w:hint="eastAsia"/>
+          <w:b/>
+          <w:sz w:val="24"/>
+          <w:szCs w:val="24"/>
+        </w:rPr>
+        <w:t>，模型參數為一向量</w:t>
+      </w:r>
       <w:r>
         <w:rPr>
           <w:rFonts w:ascii="Gungsuh" w:eastAsia="Gungsuh" w:hAnsi="Gungsuh" w:cs="Gungsuh"/>
-          <w:sz w:val="24"/>
-          <w:szCs w:val="24"/>
-        </w:rPr>
-        <w:lastRenderedPageBreak/>
-        <w:t xml:space="preserve">4. (1%)在線性回歸問題中，假設有 N 筆訓練資料，每筆訓練資料的特徵 (feature) 為一向量 </w:t>
-      </w:r>
-      <w:proofErr w:type="spellStart"/>
+          <w:b/>
+          <w:sz w:val="24"/>
+          <w:szCs w:val="24"/>
+        </w:rPr>
+        <w:t>w (</w:t>
+      </w:r>
+      <w:r>
+        <w:rPr>
+          <w:rFonts w:ascii="新細明體" w:eastAsia="新細明體" w:hAnsi="新細明體" w:cs="新細明體" w:hint="eastAsia"/>
+          <w:b/>
+          <w:sz w:val="24"/>
+          <w:szCs w:val="24"/>
+        </w:rPr>
+        <w:t>此處</w:t>
+      </w:r>
+      <w:proofErr w:type="gramStart"/>
+      <w:r>
+        <w:rPr>
+          <w:rFonts w:ascii="新細明體" w:eastAsia="新細明體" w:hAnsi="新細明體" w:cs="新細明體" w:hint="eastAsia"/>
+          <w:b/>
+          <w:sz w:val="24"/>
+          <w:szCs w:val="24"/>
+        </w:rPr>
+        <w:t>忽略偏權值</w:t>
+      </w:r>
+      <w:proofErr w:type="gramEnd"/>
       <w:r>
         <w:rPr>
           <w:rFonts w:ascii="Gungsuh" w:eastAsia="Gungsuh" w:hAnsi="Gungsuh" w:cs="Gungsuh"/>
-          <w:sz w:val="24"/>
-          <w:szCs w:val="24"/>
-        </w:rPr>
-        <w:t>x</w:t>
-      </w:r>
-      <w:r>
-        <w:rPr>
-          <w:rFonts w:ascii="Times New Roman" w:eastAsia="Times New Roman" w:hAnsi="Times New Roman" w:cs="Times New Roman"/>
-          <w:sz w:val="24"/>
-          <w:szCs w:val="24"/>
-          <w:vertAlign w:val="superscript"/>
-        </w:rPr>
-        <w:t>n</w:t>
-      </w:r>
-      <w:proofErr w:type="spellEnd"/>
+          <w:b/>
+          <w:sz w:val="24"/>
+          <w:szCs w:val="24"/>
+        </w:rPr>
+        <w:t xml:space="preserve"> b)</w:t>
+      </w:r>
+      <w:r>
+        <w:rPr>
+          <w:rFonts w:ascii="新細明體" w:eastAsia="新細明體" w:hAnsi="新細明體" w:cs="新細明體" w:hint="eastAsia"/>
+          <w:b/>
+          <w:sz w:val="24"/>
+          <w:szCs w:val="24"/>
+        </w:rPr>
+        <w:t>，則線性回歸的損失函數</w:t>
+      </w:r>
       <w:r>
         <w:rPr>
           <w:rFonts w:ascii="Gungsuh" w:eastAsia="Gungsuh" w:hAnsi="Gungsuh" w:cs="Gungsuh"/>
-          <w:sz w:val="24"/>
-          <w:szCs w:val="24"/>
-        </w:rPr>
-        <w:t>，其標</w:t>
-      </w:r>
-      <w:proofErr w:type="gramStart"/>
-      <w:r>
-        <w:rPr>
-          <w:rFonts w:ascii="Gungsuh" w:eastAsia="Gungsuh" w:hAnsi="Gungsuh" w:cs="Gungsuh"/>
-          <w:sz w:val="24"/>
-          <w:szCs w:val="24"/>
-        </w:rPr>
-        <w:t>註</w:t>
-      </w:r>
-      <w:proofErr w:type="gramEnd"/>
-      <w:r>
-        <w:rPr>
-          <w:rFonts w:ascii="Gungsuh" w:eastAsia="Gungsuh" w:hAnsi="Gungsuh" w:cs="Gungsuh"/>
-          <w:sz w:val="24"/>
-          <w:szCs w:val="24"/>
-        </w:rPr>
-        <w:t xml:space="preserve">(label)為一存量 </w:t>
-      </w:r>
-      <w:proofErr w:type="spellStart"/>
-      <w:r>
-        <w:rPr>
-          <w:rFonts w:ascii="Gungsuh" w:eastAsia="Gungsuh" w:hAnsi="Gungsuh" w:cs="Gungsuh"/>
-          <w:sz w:val="24"/>
-          <w:szCs w:val="24"/>
-        </w:rPr>
-        <w:t>y</w:t>
-      </w:r>
-      <w:r>
-        <w:rPr>
-          <w:rFonts w:ascii="Times New Roman" w:eastAsia="Times New Roman" w:hAnsi="Times New Roman" w:cs="Times New Roman"/>
-          <w:sz w:val="24"/>
-          <w:szCs w:val="24"/>
-          <w:vertAlign w:val="superscript"/>
-        </w:rPr>
-        <w:t>n</w:t>
-      </w:r>
-      <w:proofErr w:type="spellEnd"/>
-      <w:r>
-        <w:rPr>
-          <w:rFonts w:ascii="Gungsuh" w:eastAsia="Gungsuh" w:hAnsi="Gungsuh" w:cs="Gungsuh"/>
-          <w:sz w:val="24"/>
-          <w:szCs w:val="24"/>
-        </w:rPr>
-        <w:t>，模型參數為一向量w (此處</w:t>
-      </w:r>
-      <w:proofErr w:type="gramStart"/>
-      <w:r>
-        <w:rPr>
-          <w:rFonts w:ascii="Gungsuh" w:eastAsia="Gungsuh" w:hAnsi="Gungsuh" w:cs="Gungsuh"/>
-          <w:sz w:val="24"/>
-          <w:szCs w:val="24"/>
-        </w:rPr>
-        <w:t>忽略偏權值</w:t>
-      </w:r>
-      <w:proofErr w:type="gramEnd"/>
-      <w:r>
-        <w:rPr>
-          <w:rFonts w:ascii="Gungsuh" w:eastAsia="Gungsuh" w:hAnsi="Gungsuh" w:cs="Gungsuh"/>
-          <w:sz w:val="24"/>
-          <w:szCs w:val="24"/>
-        </w:rPr>
-        <w:t xml:space="preserve"> b)，則線性回歸的損失函數(loss function)為</w:t>
+          <w:b/>
+          <w:sz w:val="24"/>
+          <w:szCs w:val="24"/>
+        </w:rPr>
+        <w:t>(loss function)</w:t>
+      </w:r>
+      <w:r>
+        <w:rPr>
+          <w:rFonts w:ascii="新細明體" w:eastAsia="新細明體" w:hAnsi="新細明體" w:cs="新細明體" w:hint="eastAsia"/>
+          <w:b/>
+          <w:sz w:val="24"/>
+          <w:szCs w:val="24"/>
+        </w:rPr>
+        <w:t>為</w:t>
       </w:r>
       <m:oMath>
         <m:nary>
@@ -2468,7 +4592,8 @@
             <m:chr m:val="∑"/>
             <m:ctrlPr>
               <w:rPr>
-                <w:rFonts w:ascii="Times New Roman" w:eastAsia="Times New Roman" w:hAnsi="Times New Roman" w:cs="Times New Roman"/>
+                <w:rFonts w:ascii="Cambria Math" w:eastAsia="Times New Roman" w:hAnsi="Cambria Math" w:cs="Times New Roman"/>
+                <w:b/>
                 <w:sz w:val="24"/>
                 <w:szCs w:val="24"/>
               </w:rPr>
@@ -2476,6 +4601,9 @@
           </m:naryPr>
           <m:sub>
             <m:r>
+              <m:rPr>
+                <m:sty m:val="bi"/>
+              </m:rPr>
               <w:rPr>
                 <w:rFonts w:ascii="Cambria Math" w:eastAsia="Times New Roman" w:hAnsi="Times New Roman" w:cs="Times New Roman"/>
                 <w:sz w:val="24"/>
@@ -2484,8 +4612,11 @@
               <m:t>n</m:t>
             </m:r>
             <m:r>
-              <w:rPr>
-                <w:rFonts w:ascii="Times New Roman" w:eastAsia="Times New Roman" w:hAnsi="Times New Roman" w:cs="Times New Roman"/>
+              <m:rPr>
+                <m:sty m:val="bi"/>
+              </m:rPr>
+              <w:rPr>
+                <w:rFonts w:ascii="Cambria Math" w:eastAsia="Times New Roman" w:hAnsi="Cambria Math" w:cs="Times New Roman"/>
                 <w:sz w:val="24"/>
                 <w:szCs w:val="24"/>
               </w:rPr>
@@ -2494,6 +4625,9 @@
           </m:sub>
           <m:sup>
             <m:r>
+              <m:rPr>
+                <m:sty m:val="bi"/>
+              </m:rPr>
               <w:rPr>
                 <w:rFonts w:ascii="Cambria Math" w:hAnsi="Cambria Math" w:cs="Times New Roman" w:hint="eastAsia"/>
                 <w:sz w:val="24"/>
@@ -2507,7 +4641,8 @@
               <m:sSupPr>
                 <m:ctrlPr>
                   <w:rPr>
-                    <w:rFonts w:ascii="Times New Roman" w:eastAsia="Times New Roman" w:hAnsi="Times New Roman" w:cs="Times New Roman"/>
+                    <w:rFonts w:ascii="Cambria Math" w:eastAsia="Times New Roman" w:hAnsi="Cambria Math" w:cs="Times New Roman"/>
+                    <w:b/>
                     <w:sz w:val="24"/>
                     <w:szCs w:val="24"/>
                   </w:rPr>
@@ -2518,7 +4653,8 @@
                   <m:dPr>
                     <m:ctrlPr>
                       <w:rPr>
-                        <w:rFonts w:ascii="Times New Roman" w:eastAsia="Times New Roman" w:hAnsi="Times New Roman" w:cs="Times New Roman"/>
+                        <w:rFonts w:ascii="Cambria Math" w:eastAsia="Times New Roman" w:hAnsi="Cambria Math" w:cs="Times New Roman"/>
+                        <w:b/>
                         <w:sz w:val="24"/>
                         <w:szCs w:val="24"/>
                       </w:rPr>
@@ -2529,7 +4665,8 @@
                       <m:sSupPr>
                         <m:ctrlPr>
                           <w:rPr>
-                            <w:rFonts w:ascii="Times New Roman" w:eastAsia="Times New Roman" w:hAnsi="Times New Roman" w:cs="Times New Roman"/>
+                            <w:rFonts w:ascii="Cambria Math" w:eastAsia="Times New Roman" w:hAnsi="Cambria Math" w:cs="Times New Roman"/>
+                            <w:b/>
                             <w:sz w:val="24"/>
                             <w:szCs w:val="24"/>
                           </w:rPr>
@@ -2538,7 +4675,7 @@
                       <m:e>
                         <m:r>
                           <m:rPr>
-                            <m:sty m:val="p"/>
+                            <m:sty m:val="b"/>
                           </m:rPr>
                           <w:rPr>
                             <w:rFonts w:ascii="Cambria Math" w:eastAsia="Times New Roman" w:hAnsi="Cambria Math" w:cs="Times New Roman"/>
@@ -2551,7 +4688,7 @@
                       <m:sup>
                         <m:r>
                           <m:rPr>
-                            <m:sty m:val="p"/>
+                            <m:sty m:val="b"/>
                           </m:rPr>
                           <w:rPr>
                             <w:rFonts w:ascii="Cambria Math" w:eastAsia="Times New Roman" w:hAnsi="Cambria Math" w:cs="Times New Roman"/>
@@ -2563,8 +4700,11 @@
                       </m:sup>
                     </m:sSup>
                     <m:r>
+                      <m:rPr>
+                        <m:sty m:val="bi"/>
+                      </m:rPr>
                       <w:rPr>
-                        <w:rFonts w:ascii="Times New Roman" w:eastAsia="Times New Roman" w:hAnsi="Times New Roman" w:cs="Times New Roman"/>
+                        <w:rFonts w:ascii="Cambria Math" w:eastAsia="Times New Roman" w:hAnsi="Cambria Math" w:cs="Times New Roman"/>
                         <w:sz w:val="24"/>
                         <w:szCs w:val="24"/>
                       </w:rPr>
@@ -2574,7 +4714,8 @@
                       <m:sSupPr>
                         <m:ctrlPr>
                           <w:rPr>
-                            <w:rFonts w:ascii="Times New Roman" w:eastAsia="Times New Roman" w:hAnsi="Times New Roman" w:cs="Times New Roman"/>
+                            <w:rFonts w:ascii="Cambria Math" w:eastAsia="Times New Roman" w:hAnsi="Cambria Math" w:cs="Times New Roman"/>
+                            <w:b/>
                             <w:sz w:val="24"/>
                             <w:szCs w:val="24"/>
                           </w:rPr>
@@ -2583,7 +4724,7 @@
                       <m:e>
                         <m:r>
                           <m:rPr>
-                            <m:sty m:val="p"/>
+                            <m:sty m:val="b"/>
                           </m:rPr>
                           <w:rPr>
                             <w:rFonts w:ascii="Cambria Math" w:eastAsia="Times New Roman" w:hAnsi="Cambria Math" w:cs="Times New Roman"/>
@@ -2596,7 +4737,7 @@
                       <m:sup>
                         <m:r>
                           <m:rPr>
-                            <m:sty m:val="p"/>
+                            <m:sty m:val="b"/>
                           </m:rPr>
                           <w:rPr>
                             <w:rFonts w:ascii="Cambria Math" w:eastAsia="Times New Roman" w:hAnsi="Cambria Math" w:cs="Times New Roman"/>
@@ -2608,8 +4749,11 @@
                       </m:sup>
                     </m:sSup>
                     <m:r>
+                      <m:rPr>
+                        <m:sty m:val="bi"/>
+                      </m:rPr>
                       <w:rPr>
-                        <w:rFonts w:ascii="Times New Roman" w:eastAsia="Times New Roman" w:hAnsi="Times New Roman" w:cs="Times New Roman"/>
+                        <w:rFonts w:ascii="Cambria Math" w:eastAsia="Times New Roman" w:hAnsi="Cambria Math" w:cs="Times New Roman"/>
                         <w:sz w:val="24"/>
                         <w:szCs w:val="24"/>
                       </w:rPr>
@@ -2617,7 +4761,7 @@
                     </m:r>
                     <m:r>
                       <m:rPr>
-                        <m:sty m:val="p"/>
+                        <m:sty m:val="b"/>
                       </m:rPr>
                       <w:rPr>
                         <w:rFonts w:ascii="Cambria Math" w:eastAsia="Times New Roman" w:hAnsi="Cambria Math" w:cs="Times New Roman"/>
@@ -2631,8 +4775,11 @@
               </m:e>
               <m:sup>
                 <m:r>
+                  <m:rPr>
+                    <m:sty m:val="bi"/>
+                  </m:rPr>
                   <w:rPr>
-                    <w:rFonts w:ascii="Times New Roman" w:eastAsia="Times New Roman" w:hAnsi="Times New Roman" w:cs="Times New Roman"/>
+                    <w:rFonts w:ascii="Cambria Math" w:eastAsia="Times New Roman" w:hAnsi="Cambria Math" w:cs="Times New Roman"/>
                     <w:sz w:val="24"/>
                     <w:szCs w:val="24"/>
                   </w:rPr>
@@ -2646,14 +4793,34 @@
       <w:r>
         <w:rPr>
           <w:rFonts w:ascii="Gungsuh" w:eastAsia="Gungsuh" w:hAnsi="Gungsuh" w:cs="Gungsuh"/>
-          <w:sz w:val="24"/>
-          <w:szCs w:val="24"/>
-        </w:rPr>
-        <w:t xml:space="preserve"> 。若將所有訓練資料的特徵值以矩陣 X = [x</w:t>
+          <w:b/>
+          <w:sz w:val="24"/>
+          <w:szCs w:val="24"/>
+        </w:rPr>
+        <w:t xml:space="preserve"> </w:t>
+      </w:r>
+      <w:r>
+        <w:rPr>
+          <w:rFonts w:ascii="新細明體" w:eastAsia="新細明體" w:hAnsi="新細明體" w:cs="新細明體" w:hint="eastAsia"/>
+          <w:b/>
+          <w:sz w:val="24"/>
+          <w:szCs w:val="24"/>
+        </w:rPr>
+        <w:t>。若將所有訓練資料的特徵值以矩陣</w:t>
+      </w:r>
+      <w:r>
+        <w:rPr>
+          <w:rFonts w:ascii="Gungsuh" w:eastAsia="Gungsuh" w:hAnsi="Gungsuh" w:cs="Gungsuh"/>
+          <w:b/>
+          <w:sz w:val="24"/>
+          <w:szCs w:val="24"/>
+        </w:rPr>
+        <w:t xml:space="preserve"> X = [x</w:t>
       </w:r>
       <w:r>
         <w:rPr>
           <w:rFonts w:ascii="Times New Roman" w:eastAsia="Times New Roman" w:hAnsi="Times New Roman" w:cs="Times New Roman"/>
+          <w:b/>
           <w:sz w:val="24"/>
           <w:szCs w:val="24"/>
           <w:vertAlign w:val="superscript"/>
@@ -2663,6 +4830,7 @@
       <w:r>
         <w:rPr>
           <w:rFonts w:ascii="Times New Roman" w:eastAsia="Times New Roman" w:hAnsi="Times New Roman" w:cs="Times New Roman"/>
+          <w:b/>
           <w:sz w:val="24"/>
           <w:szCs w:val="24"/>
         </w:rPr>
@@ -2671,6 +4839,7 @@
       <w:r>
         <w:rPr>
           <w:rFonts w:ascii="Times New Roman" w:eastAsia="Times New Roman" w:hAnsi="Times New Roman" w:cs="Times New Roman"/>
+          <w:b/>
           <w:sz w:val="24"/>
           <w:szCs w:val="24"/>
           <w:vertAlign w:val="superscript"/>
@@ -2680,6 +4849,7 @@
       <w:r>
         <w:rPr>
           <w:rFonts w:ascii="Times New Roman" w:eastAsia="Times New Roman" w:hAnsi="Times New Roman" w:cs="Times New Roman"/>
+          <w:b/>
           <w:sz w:val="24"/>
           <w:szCs w:val="24"/>
         </w:rPr>
@@ -2689,6 +4859,7 @@
       <w:r>
         <w:rPr>
           <w:rFonts w:ascii="Times New Roman" w:eastAsia="Times New Roman" w:hAnsi="Times New Roman" w:cs="Times New Roman"/>
+          <w:b/>
           <w:sz w:val="24"/>
           <w:szCs w:val="24"/>
         </w:rPr>
@@ -2697,6 +4868,7 @@
       <w:r>
         <w:rPr>
           <w:rFonts w:ascii="Times New Roman" w:eastAsia="Times New Roman" w:hAnsi="Times New Roman" w:cs="Times New Roman"/>
+          <w:b/>
           <w:sz w:val="24"/>
           <w:szCs w:val="24"/>
           <w:vertAlign w:val="superscript"/>
@@ -2707,6 +4879,7 @@
       <w:r>
         <w:rPr>
           <w:rFonts w:ascii="Times New Roman" w:eastAsia="Times New Roman" w:hAnsi="Times New Roman" w:cs="Times New Roman"/>
+          <w:b/>
           <w:sz w:val="24"/>
           <w:szCs w:val="24"/>
         </w:rPr>
@@ -2715,6 +4888,7 @@
       <w:r>
         <w:rPr>
           <w:rFonts w:ascii="Times New Roman" w:eastAsia="Times New Roman" w:hAnsi="Times New Roman" w:cs="Times New Roman"/>
+          <w:b/>
           <w:sz w:val="24"/>
           <w:szCs w:val="24"/>
           <w:vertAlign w:val="superscript"/>
@@ -2724,123 +4898,254 @@
       <w:r>
         <w:rPr>
           <w:rFonts w:ascii="Gungsuh" w:eastAsia="Gungsuh" w:hAnsi="Gungsuh" w:cs="Gungsuh"/>
-          <w:sz w:val="24"/>
-          <w:szCs w:val="24"/>
-        </w:rPr>
-        <w:t xml:space="preserve"> 表示，所有訓練資料的標</w:t>
+          <w:b/>
+          <w:sz w:val="24"/>
+          <w:szCs w:val="24"/>
+        </w:rPr>
+        <w:t xml:space="preserve"> </w:t>
+      </w:r>
+      <w:r>
+        <w:rPr>
+          <w:rFonts w:ascii="新細明體" w:eastAsia="新細明體" w:hAnsi="新細明體" w:cs="新細明體" w:hint="eastAsia"/>
+          <w:b/>
+          <w:sz w:val="24"/>
+          <w:szCs w:val="24"/>
+        </w:rPr>
+        <w:t>表示，所有訓練資料的標</w:t>
       </w:r>
       <w:proofErr w:type="gramStart"/>
       <w:r>
         <w:rPr>
+          <w:rFonts w:ascii="新細明體" w:eastAsia="新細明體" w:hAnsi="新細明體" w:cs="新細明體" w:hint="eastAsia"/>
+          <w:b/>
+          <w:sz w:val="24"/>
+          <w:szCs w:val="24"/>
+        </w:rPr>
+        <w:t>註</w:t>
+      </w:r>
+      <w:proofErr w:type="gramEnd"/>
+      <w:r>
+        <w:rPr>
+          <w:rFonts w:ascii="新細明體" w:eastAsia="新細明體" w:hAnsi="新細明體" w:cs="新細明體" w:hint="eastAsia"/>
+          <w:b/>
+          <w:sz w:val="24"/>
+          <w:szCs w:val="24"/>
+        </w:rPr>
+        <w:t>以向量</w:t>
+      </w:r>
+      <w:r>
+        <w:rPr>
           <w:rFonts w:ascii="Gungsuh" w:eastAsia="Gungsuh" w:hAnsi="Gungsuh" w:cs="Gungsuh"/>
-          <w:sz w:val="24"/>
-          <w:szCs w:val="24"/>
-        </w:rPr>
-        <w:t>註</w:t>
-      </w:r>
-      <w:proofErr w:type="gramEnd"/>
+          <w:b/>
+          <w:sz w:val="24"/>
+          <w:szCs w:val="24"/>
+        </w:rPr>
+        <w:t xml:space="preserve"> y = [y</w:t>
+      </w:r>
+      <w:r>
+        <w:rPr>
+          <w:rFonts w:ascii="Times New Roman" w:eastAsia="Times New Roman" w:hAnsi="Times New Roman" w:cs="Times New Roman"/>
+          <w:b/>
+          <w:sz w:val="24"/>
+          <w:szCs w:val="24"/>
+          <w:vertAlign w:val="superscript"/>
+        </w:rPr>
+        <w:t>1</w:t>
+      </w:r>
+      <w:r>
+        <w:rPr>
+          <w:rFonts w:ascii="Times New Roman" w:eastAsia="Times New Roman" w:hAnsi="Times New Roman" w:cs="Times New Roman"/>
+          <w:b/>
+          <w:sz w:val="24"/>
+          <w:szCs w:val="24"/>
+        </w:rPr>
+        <w:t xml:space="preserve"> y</w:t>
+      </w:r>
+      <w:r>
+        <w:rPr>
+          <w:rFonts w:ascii="Times New Roman" w:eastAsia="Times New Roman" w:hAnsi="Times New Roman" w:cs="Times New Roman"/>
+          <w:b/>
+          <w:sz w:val="24"/>
+          <w:szCs w:val="24"/>
+          <w:vertAlign w:val="superscript"/>
+        </w:rPr>
+        <w:t>2</w:t>
+      </w:r>
+      <w:r>
+        <w:rPr>
+          <w:rFonts w:ascii="Times New Roman" w:eastAsia="Times New Roman" w:hAnsi="Times New Roman" w:cs="Times New Roman"/>
+          <w:b/>
+          <w:sz w:val="24"/>
+          <w:szCs w:val="24"/>
+        </w:rPr>
+        <w:t xml:space="preserve"> … </w:t>
+      </w:r>
+      <w:proofErr w:type="spellStart"/>
+      <w:r>
+        <w:rPr>
+          <w:rFonts w:ascii="Times New Roman" w:eastAsia="Times New Roman" w:hAnsi="Times New Roman" w:cs="Times New Roman"/>
+          <w:b/>
+          <w:sz w:val="24"/>
+          <w:szCs w:val="24"/>
+        </w:rPr>
+        <w:t>y</w:t>
+      </w:r>
+      <w:r>
+        <w:rPr>
+          <w:rFonts w:ascii="Times New Roman" w:eastAsia="Times New Roman" w:hAnsi="Times New Roman" w:cs="Times New Roman"/>
+          <w:b/>
+          <w:sz w:val="24"/>
+          <w:szCs w:val="24"/>
+          <w:vertAlign w:val="superscript"/>
+        </w:rPr>
+        <w:t>N</w:t>
+      </w:r>
+      <w:proofErr w:type="spellEnd"/>
+      <w:r>
+        <w:rPr>
+          <w:rFonts w:ascii="Times New Roman" w:eastAsia="Times New Roman" w:hAnsi="Times New Roman" w:cs="Times New Roman"/>
+          <w:b/>
+          <w:sz w:val="24"/>
+          <w:szCs w:val="24"/>
+        </w:rPr>
+        <w:t>]</w:t>
+      </w:r>
+      <w:r>
+        <w:rPr>
+          <w:rFonts w:ascii="Times New Roman" w:eastAsia="Times New Roman" w:hAnsi="Times New Roman" w:cs="Times New Roman"/>
+          <w:b/>
+          <w:sz w:val="24"/>
+          <w:szCs w:val="24"/>
+          <w:vertAlign w:val="superscript"/>
+        </w:rPr>
+        <w:t>T</w:t>
+      </w:r>
+      <w:r>
+        <w:rPr>
+          <w:rFonts w:ascii="新細明體" w:eastAsia="新細明體" w:hAnsi="新細明體" w:cs="新細明體" w:hint="eastAsia"/>
+          <w:b/>
+          <w:sz w:val="24"/>
+          <w:szCs w:val="24"/>
+        </w:rPr>
+        <w:t>表示，請問如何以</w:t>
+      </w:r>
       <w:r>
         <w:rPr>
           <w:rFonts w:ascii="Gungsuh" w:eastAsia="Gungsuh" w:hAnsi="Gungsuh" w:cs="Gungsuh"/>
-          <w:sz w:val="24"/>
-          <w:szCs w:val="24"/>
-        </w:rPr>
-        <w:t>以向量 y = [y</w:t>
+          <w:b/>
+          <w:sz w:val="24"/>
+          <w:szCs w:val="24"/>
+        </w:rPr>
+        <w:t xml:space="preserve"> X </w:t>
+      </w:r>
+      <w:r>
+        <w:rPr>
+          <w:rFonts w:ascii="新細明體" w:eastAsia="新細明體" w:hAnsi="新細明體" w:cs="新細明體" w:hint="eastAsia"/>
+          <w:b/>
+          <w:sz w:val="24"/>
+          <w:szCs w:val="24"/>
+        </w:rPr>
+        <w:t>和</w:t>
+      </w:r>
+      <w:r>
+        <w:rPr>
+          <w:rFonts w:ascii="Gungsuh" w:eastAsia="Gungsuh" w:hAnsi="Gungsuh" w:cs="Gungsuh"/>
+          <w:b/>
+          <w:sz w:val="24"/>
+          <w:szCs w:val="24"/>
+        </w:rPr>
+        <w:t xml:space="preserve"> y </w:t>
+      </w:r>
+      <w:r>
+        <w:rPr>
+          <w:rFonts w:ascii="新細明體" w:eastAsia="新細明體" w:hAnsi="新細明體" w:cs="新細明體" w:hint="eastAsia"/>
+          <w:b/>
+          <w:sz w:val="24"/>
+          <w:szCs w:val="24"/>
+        </w:rPr>
+        <w:t>表示可以最小化損失函數的向量</w:t>
+      </w:r>
+      <w:r>
+        <w:rPr>
+          <w:rFonts w:ascii="Gungsuh" w:eastAsia="Gungsuh" w:hAnsi="Gungsuh" w:cs="Gungsuh"/>
+          <w:b/>
+          <w:sz w:val="24"/>
+          <w:szCs w:val="24"/>
+        </w:rPr>
+        <w:t xml:space="preserve"> w </w:t>
+      </w:r>
+      <w:r>
+        <w:rPr>
+          <w:rFonts w:ascii="新細明體" w:eastAsia="新細明體" w:hAnsi="新細明體" w:cs="新細明體" w:hint="eastAsia"/>
+          <w:b/>
+          <w:sz w:val="24"/>
+          <w:szCs w:val="24"/>
+        </w:rPr>
+        <w:t>？請寫下算式並選出正確答案。</w:t>
+      </w:r>
+      <w:r>
+        <w:rPr>
+          <w:rFonts w:ascii="Gungsuh" w:eastAsia="Gungsuh" w:hAnsi="Gungsuh" w:cs="Gungsuh"/>
+          <w:b/>
+          <w:sz w:val="24"/>
+          <w:szCs w:val="24"/>
+        </w:rPr>
+        <w:t>(</w:t>
+      </w:r>
+      <w:r>
+        <w:rPr>
+          <w:rFonts w:ascii="新細明體" w:eastAsia="新細明體" w:hAnsi="新細明體" w:cs="新細明體" w:hint="eastAsia"/>
+          <w:b/>
+          <w:sz w:val="24"/>
+          <w:szCs w:val="24"/>
+        </w:rPr>
+        <w:t>其中</w:t>
+      </w:r>
+      <w:r>
+        <w:rPr>
+          <w:rFonts w:ascii="Gungsuh" w:eastAsia="Gungsuh" w:hAnsi="Gungsuh" w:cs="Gungsuh"/>
+          <w:b/>
+          <w:sz w:val="24"/>
+          <w:szCs w:val="24"/>
+        </w:rPr>
+        <w:t>X</w:t>
       </w:r>
       <w:r>
         <w:rPr>
           <w:rFonts w:ascii="Times New Roman" w:eastAsia="Times New Roman" w:hAnsi="Times New Roman" w:cs="Times New Roman"/>
+          <w:b/>
           <w:sz w:val="24"/>
           <w:szCs w:val="24"/>
           <w:vertAlign w:val="superscript"/>
         </w:rPr>
-        <w:t>1</w:t>
-      </w:r>
-      <w:r>
-        <w:rPr>
-          <w:rFonts w:ascii="Times New Roman" w:eastAsia="Times New Roman" w:hAnsi="Times New Roman" w:cs="Times New Roman"/>
-          <w:sz w:val="24"/>
-          <w:szCs w:val="24"/>
-        </w:rPr>
-        <w:t xml:space="preserve"> y</w:t>
-      </w:r>
-      <w:r>
-        <w:rPr>
-          <w:rFonts w:ascii="Times New Roman" w:eastAsia="Times New Roman" w:hAnsi="Times New Roman" w:cs="Times New Roman"/>
-          <w:sz w:val="24"/>
-          <w:szCs w:val="24"/>
-          <w:vertAlign w:val="superscript"/>
-        </w:rPr>
-        <w:t>2</w:t>
-      </w:r>
-      <w:r>
-        <w:rPr>
-          <w:rFonts w:ascii="Times New Roman" w:eastAsia="Times New Roman" w:hAnsi="Times New Roman" w:cs="Times New Roman"/>
-          <w:sz w:val="24"/>
-          <w:szCs w:val="24"/>
-        </w:rPr>
-        <w:t xml:space="preserve"> … </w:t>
-      </w:r>
-      <w:proofErr w:type="spellStart"/>
-      <w:r>
-        <w:rPr>
-          <w:rFonts w:ascii="Times New Roman" w:eastAsia="Times New Roman" w:hAnsi="Times New Roman" w:cs="Times New Roman"/>
-          <w:sz w:val="24"/>
-          <w:szCs w:val="24"/>
-        </w:rPr>
-        <w:t>y</w:t>
-      </w:r>
-      <w:r>
-        <w:rPr>
-          <w:rFonts w:ascii="Times New Roman" w:eastAsia="Times New Roman" w:hAnsi="Times New Roman" w:cs="Times New Roman"/>
-          <w:sz w:val="24"/>
-          <w:szCs w:val="24"/>
-          <w:vertAlign w:val="superscript"/>
-        </w:rPr>
-        <w:t>N</w:t>
-      </w:r>
-      <w:proofErr w:type="spellEnd"/>
-      <w:r>
-        <w:rPr>
-          <w:rFonts w:ascii="Times New Roman" w:eastAsia="Times New Roman" w:hAnsi="Times New Roman" w:cs="Times New Roman"/>
-          <w:sz w:val="24"/>
-          <w:szCs w:val="24"/>
-        </w:rPr>
-        <w:t>]</w:t>
-      </w:r>
-      <w:r>
-        <w:rPr>
-          <w:rFonts w:ascii="Times New Roman" w:eastAsia="Times New Roman" w:hAnsi="Times New Roman" w:cs="Times New Roman"/>
-          <w:sz w:val="24"/>
-          <w:szCs w:val="24"/>
-          <w:vertAlign w:val="superscript"/>
-        </w:rPr>
         <w:t>T</w:t>
       </w:r>
       <w:r>
         <w:rPr>
           <w:rFonts w:ascii="Gungsuh" w:eastAsia="Gungsuh" w:hAnsi="Gungsuh" w:cs="Gungsuh"/>
-          <w:sz w:val="24"/>
-          <w:szCs w:val="24"/>
-        </w:rPr>
-        <w:t>表示，請問如何以 X 和 y 表示可以最小化損失函數的向量 w ？請寫下算式並選出正確答案。(其中X</w:t>
-      </w:r>
-      <w:r>
-        <w:rPr>
-          <w:rFonts w:ascii="Times New Roman" w:eastAsia="Times New Roman" w:hAnsi="Times New Roman" w:cs="Times New Roman"/>
-          <w:sz w:val="24"/>
-          <w:szCs w:val="24"/>
-          <w:vertAlign w:val="superscript"/>
-        </w:rPr>
-        <w:t>T</w:t>
+          <w:b/>
+          <w:sz w:val="24"/>
+          <w:szCs w:val="24"/>
+        </w:rPr>
+        <w:t>X</w:t>
+      </w:r>
+      <w:r>
+        <w:rPr>
+          <w:rFonts w:ascii="新細明體" w:eastAsia="新細明體" w:hAnsi="新細明體" w:cs="新細明體" w:hint="eastAsia"/>
+          <w:b/>
+          <w:sz w:val="24"/>
+          <w:szCs w:val="24"/>
+        </w:rPr>
+        <w:t>為</w:t>
       </w:r>
       <w:r>
         <w:rPr>
           <w:rFonts w:ascii="Gungsuh" w:eastAsia="Gungsuh" w:hAnsi="Gungsuh" w:cs="Gungsuh"/>
-          <w:sz w:val="24"/>
-          <w:szCs w:val="24"/>
-        </w:rPr>
-        <w:t>X為invertible)</w:t>
+          <w:b/>
+          <w:sz w:val="24"/>
+          <w:szCs w:val="24"/>
+        </w:rPr>
+        <w:t>invertible)</w:t>
       </w:r>
     </w:p>
     <w:p>
@@ -2852,6 +5157,7 @@
         <w:contextualSpacing/>
         <w:rPr>
           <w:rFonts w:ascii="Times New Roman" w:eastAsia="Times New Roman" w:hAnsi="Times New Roman" w:cs="Times New Roman"/>
+          <w:b/>
           <w:sz w:val="24"/>
           <w:szCs w:val="24"/>
         </w:rPr>
@@ -2859,6 +5165,7 @@
       <w:r>
         <w:rPr>
           <w:rFonts w:ascii="Times New Roman" w:eastAsia="Times New Roman" w:hAnsi="Times New Roman" w:cs="Times New Roman"/>
+          <w:b/>
           <w:sz w:val="24"/>
           <w:szCs w:val="24"/>
         </w:rPr>
@@ -2867,6 +5174,7 @@
       <w:r>
         <w:rPr>
           <w:rFonts w:ascii="Times New Roman" w:eastAsia="Times New Roman" w:hAnsi="Times New Roman" w:cs="Times New Roman"/>
+          <w:b/>
           <w:sz w:val="24"/>
           <w:szCs w:val="24"/>
           <w:vertAlign w:val="superscript"/>
@@ -2876,6 +5184,7 @@
       <w:r>
         <w:rPr>
           <w:rFonts w:ascii="Times New Roman" w:eastAsia="Times New Roman" w:hAnsi="Times New Roman" w:cs="Times New Roman"/>
+          <w:b/>
           <w:sz w:val="24"/>
           <w:szCs w:val="24"/>
         </w:rPr>
@@ -2885,6 +5194,7 @@
       <w:r>
         <w:rPr>
           <w:rFonts w:ascii="Times New Roman" w:eastAsia="Times New Roman" w:hAnsi="Times New Roman" w:cs="Times New Roman"/>
+          <w:b/>
           <w:sz w:val="24"/>
           <w:szCs w:val="24"/>
         </w:rPr>
@@ -2893,6 +5203,7 @@
       <w:r>
         <w:rPr>
           <w:rFonts w:ascii="Times New Roman" w:eastAsia="Times New Roman" w:hAnsi="Times New Roman" w:cs="Times New Roman"/>
+          <w:b/>
           <w:sz w:val="24"/>
           <w:szCs w:val="24"/>
           <w:vertAlign w:val="superscript"/>
@@ -2902,6 +5213,7 @@
       <w:r>
         <w:rPr>
           <w:rFonts w:ascii="Times New Roman" w:eastAsia="Times New Roman" w:hAnsi="Times New Roman" w:cs="Times New Roman"/>
+          <w:b/>
           <w:sz w:val="24"/>
           <w:szCs w:val="24"/>
         </w:rPr>
@@ -2918,6 +5230,7 @@
         <w:contextualSpacing/>
         <w:rPr>
           <w:rFonts w:ascii="Times New Roman" w:eastAsia="Times New Roman" w:hAnsi="Times New Roman" w:cs="Times New Roman"/>
+          <w:b/>
           <w:sz w:val="24"/>
           <w:szCs w:val="24"/>
         </w:rPr>
@@ -2925,6 +5238,7 @@
       <w:r>
         <w:rPr>
           <w:rFonts w:ascii="Times New Roman" w:eastAsia="Times New Roman" w:hAnsi="Times New Roman" w:cs="Times New Roman"/>
+          <w:b/>
           <w:sz w:val="24"/>
           <w:szCs w:val="24"/>
         </w:rPr>
@@ -2933,6 +5247,7 @@
       <w:r>
         <w:rPr>
           <w:rFonts w:ascii="Times New Roman" w:eastAsia="Times New Roman" w:hAnsi="Times New Roman" w:cs="Times New Roman"/>
+          <w:b/>
           <w:sz w:val="24"/>
           <w:szCs w:val="24"/>
           <w:vertAlign w:val="superscript"/>
@@ -2942,6 +5257,7 @@
       <w:r>
         <w:rPr>
           <w:rFonts w:ascii="Times New Roman" w:eastAsia="Times New Roman" w:hAnsi="Times New Roman" w:cs="Times New Roman"/>
+          <w:b/>
           <w:sz w:val="24"/>
           <w:szCs w:val="24"/>
         </w:rPr>
@@ -2950,6 +5266,7 @@
       <w:r>
         <w:rPr>
           <w:rFonts w:ascii="Times New Roman" w:eastAsia="Times New Roman" w:hAnsi="Times New Roman" w:cs="Times New Roman"/>
+          <w:b/>
           <w:sz w:val="24"/>
           <w:szCs w:val="24"/>
           <w:vertAlign w:val="superscript"/>
@@ -2959,6 +5276,7 @@
       <w:r>
         <w:rPr>
           <w:rFonts w:ascii="Times New Roman" w:eastAsia="Times New Roman" w:hAnsi="Times New Roman" w:cs="Times New Roman"/>
+          <w:b/>
           <w:sz w:val="24"/>
           <w:szCs w:val="24"/>
         </w:rPr>
@@ -2967,6 +5285,7 @@
       <w:r>
         <w:rPr>
           <w:rFonts w:ascii="Times New Roman" w:eastAsia="Times New Roman" w:hAnsi="Times New Roman" w:cs="Times New Roman"/>
+          <w:b/>
           <w:sz w:val="24"/>
           <w:szCs w:val="24"/>
           <w:vertAlign w:val="superscript"/>
@@ -2976,6 +5295,7 @@
       <w:r>
         <w:rPr>
           <w:rFonts w:ascii="Times New Roman" w:eastAsia="Times New Roman" w:hAnsi="Times New Roman" w:cs="Times New Roman"/>
+          <w:b/>
           <w:sz w:val="24"/>
           <w:szCs w:val="24"/>
         </w:rPr>
@@ -2991,6 +5311,7 @@
         <w:contextualSpacing/>
         <w:rPr>
           <w:rFonts w:ascii="Times New Roman" w:eastAsia="Times New Roman" w:hAnsi="Times New Roman" w:cs="Times New Roman"/>
+          <w:b/>
           <w:sz w:val="24"/>
           <w:szCs w:val="24"/>
         </w:rPr>
@@ -2998,6 +5319,7 @@
       <w:r>
         <w:rPr>
           <w:rFonts w:ascii="Times New Roman" w:eastAsia="Times New Roman" w:hAnsi="Times New Roman" w:cs="Times New Roman"/>
+          <w:b/>
           <w:sz w:val="24"/>
           <w:szCs w:val="24"/>
         </w:rPr>
@@ -3006,6 +5328,7 @@
       <w:r>
         <w:rPr>
           <w:rFonts w:ascii="Times New Roman" w:eastAsia="Times New Roman" w:hAnsi="Times New Roman" w:cs="Times New Roman"/>
+          <w:b/>
           <w:sz w:val="24"/>
           <w:szCs w:val="24"/>
           <w:vertAlign w:val="superscript"/>
@@ -3015,6 +5338,7 @@
       <w:r>
         <w:rPr>
           <w:rFonts w:ascii="Times New Roman" w:eastAsia="Times New Roman" w:hAnsi="Times New Roman" w:cs="Times New Roman"/>
+          <w:b/>
           <w:sz w:val="24"/>
           <w:szCs w:val="24"/>
         </w:rPr>
@@ -3023,6 +5347,7 @@
       <w:r>
         <w:rPr>
           <w:rFonts w:ascii="Times New Roman" w:eastAsia="Times New Roman" w:hAnsi="Times New Roman" w:cs="Times New Roman"/>
+          <w:b/>
           <w:sz w:val="24"/>
           <w:szCs w:val="24"/>
           <w:vertAlign w:val="superscript"/>
@@ -3032,6 +5357,7 @@
       <w:r>
         <w:rPr>
           <w:rFonts w:ascii="Times New Roman" w:eastAsia="Times New Roman" w:hAnsi="Times New Roman" w:cs="Times New Roman"/>
+          <w:b/>
           <w:sz w:val="24"/>
           <w:szCs w:val="24"/>
         </w:rPr>
@@ -3040,6 +5366,7 @@
       <w:r>
         <w:rPr>
           <w:rFonts w:ascii="Times New Roman" w:eastAsia="Times New Roman" w:hAnsi="Times New Roman" w:cs="Times New Roman"/>
+          <w:b/>
           <w:sz w:val="24"/>
           <w:szCs w:val="24"/>
           <w:vertAlign w:val="superscript"/>
@@ -3049,6 +5376,7 @@
       <w:r>
         <w:rPr>
           <w:rFonts w:ascii="Times New Roman" w:eastAsia="Times New Roman" w:hAnsi="Times New Roman" w:cs="Times New Roman"/>
+          <w:b/>
           <w:sz w:val="24"/>
           <w:szCs w:val="24"/>
         </w:rPr>
@@ -3064,6 +5392,7 @@
         <w:contextualSpacing/>
         <w:rPr>
           <w:rFonts w:ascii="Times New Roman" w:eastAsia="Times New Roman" w:hAnsi="Times New Roman" w:cs="Times New Roman"/>
+          <w:b/>
           <w:sz w:val="24"/>
           <w:szCs w:val="24"/>
         </w:rPr>
@@ -3071,6 +5400,7 @@
       <w:r>
         <w:rPr>
           <w:rFonts w:ascii="Times New Roman" w:eastAsia="Times New Roman" w:hAnsi="Times New Roman" w:cs="Times New Roman"/>
+          <w:b/>
           <w:sz w:val="24"/>
           <w:szCs w:val="24"/>
         </w:rPr>
@@ -3079,6 +5409,7 @@
       <w:r>
         <w:rPr>
           <w:rFonts w:ascii="Times New Roman" w:eastAsia="Times New Roman" w:hAnsi="Times New Roman" w:cs="Times New Roman"/>
+          <w:b/>
           <w:sz w:val="24"/>
           <w:szCs w:val="24"/>
           <w:vertAlign w:val="superscript"/>
@@ -3088,6 +5419,7 @@
       <w:r>
         <w:rPr>
           <w:rFonts w:ascii="Times New Roman" w:eastAsia="Times New Roman" w:hAnsi="Times New Roman" w:cs="Times New Roman"/>
+          <w:b/>
           <w:sz w:val="24"/>
           <w:szCs w:val="24"/>
         </w:rPr>
@@ -3096,6 +5428,7 @@
       <w:r>
         <w:rPr>
           <w:rFonts w:ascii="Times New Roman" w:eastAsia="Times New Roman" w:hAnsi="Times New Roman" w:cs="Times New Roman"/>
+          <w:b/>
           <w:sz w:val="24"/>
           <w:szCs w:val="24"/>
           <w:vertAlign w:val="superscript"/>
@@ -3105,6 +5438,7 @@
       <w:r>
         <w:rPr>
           <w:rFonts w:ascii="Times New Roman" w:eastAsia="Times New Roman" w:hAnsi="Times New Roman" w:cs="Times New Roman"/>
+          <w:b/>
           <w:sz w:val="24"/>
           <w:szCs w:val="24"/>
         </w:rPr>
@@ -3113,6 +5447,7 @@
       <w:r>
         <w:rPr>
           <w:rFonts w:ascii="Times New Roman" w:eastAsia="Times New Roman" w:hAnsi="Times New Roman" w:cs="Times New Roman"/>
+          <w:b/>
           <w:sz w:val="24"/>
           <w:szCs w:val="24"/>
           <w:vertAlign w:val="superscript"/>
@@ -3122,52 +5457,105 @@
       <w:r>
         <w:rPr>
           <w:rFonts w:ascii="Times New Roman" w:eastAsia="Times New Roman" w:hAnsi="Times New Roman" w:cs="Times New Roman"/>
+          <w:b/>
           <w:sz w:val="24"/>
           <w:szCs w:val="24"/>
         </w:rPr>
         <w:t>y</w:t>
-      </w:r>
-    </w:p>
-    <w:p/>
-    <w:p>
-      <w:pPr>
-        <w:rPr>
-          <w:b/>
-          <w:color w:val="0070C0"/>
-          <w:sz w:val="40"/>
-        </w:rPr>
-      </w:pPr>
-      <w:r>
-        <w:rPr>
-          <w:rFonts w:hint="eastAsia"/>
-          <w:b/>
-          <w:color w:val="0070C0"/>
-          <w:sz w:val="40"/>
-        </w:rPr>
-        <w:t>(c)</w:t>
       </w:r>
     </w:p>
     <w:p>
       <w:pPr>
         <w:rPr>
-          <w:rFonts w:ascii="Times New Roman" w:hAnsi="Times New Roman" w:cs="Times New Roman"/>
+          <w:b/>
+          <w:sz w:val="24"/>
         </w:rPr>
       </w:pPr>
-      <w:r>
-        <w:rPr>
-          <w:rFonts w:ascii="Times New Roman" w:hAnsi="Times New Roman" w:cs="Times New Roman"/>
-        </w:rPr>
-        <w:t xml:space="preserve">Using </w:t>
-      </w:r>
-      <w:r>
-        <w:rPr>
-          <w:rFonts w:ascii="Times New Roman" w:hAnsi="Times New Roman" w:cs="Times New Roman"/>
-        </w:rPr>
-        <w:t>matrix calculus:</w:t>
-      </w:r>
     </w:p>
     <w:p>
       <w:pPr>
+        <w:rPr>
+          <w:sz w:val="24"/>
+        </w:rPr>
+      </w:pPr>
+      <w:r>
+        <w:rPr>
+          <w:rFonts w:hint="eastAsia"/>
+          <w:b/>
+          <w:color w:val="0070C0"/>
+          <w:sz w:val="24"/>
+        </w:rPr>
+        <w:t>答：</w:t>
+      </w:r>
+      <w:r>
+        <w:rPr>
+          <w:sz w:val="24"/>
+        </w:rPr>
+        <w:tab/>
+      </w:r>
+      <w:r>
+        <w:rPr>
+          <w:rFonts w:hint="eastAsia"/>
+          <w:sz w:val="24"/>
+        </w:rPr>
+        <w:t>(</w:t>
+      </w:r>
+      <w:r>
+        <w:rPr>
+          <w:sz w:val="24"/>
+        </w:rPr>
+        <w:t>c)</w:t>
+      </w:r>
+    </w:p>
+    <w:p>
+      <w:pPr>
+        <w:rPr>
+          <w:rFonts w:ascii="Times New Roman" w:hAnsi="Times New Roman" w:cs="Times New Roman"/>
+        </w:rPr>
+      </w:pPr>
+    </w:p>
+    <w:p>
+      <w:pPr>
+        <w:rPr>
+          <w:rFonts w:ascii="Times New Roman" w:hAnsi="Times New Roman" w:cs="Times New Roman"/>
+        </w:rPr>
+      </w:pPr>
+      <w:r>
+        <w:rPr>
+          <w:rFonts w:ascii="Times New Roman" w:hAnsi="Times New Roman" w:cs="Times New Roman" w:hint="eastAsia"/>
+        </w:rPr>
+        <w:t>P</w:t>
+      </w:r>
+      <w:r>
+        <w:rPr>
+          <w:rFonts w:ascii="Times New Roman" w:hAnsi="Times New Roman" w:cs="Times New Roman"/>
+        </w:rPr>
+        <w:t>roof:</w:t>
+      </w:r>
+    </w:p>
+    <w:p>
+      <w:pPr>
+        <w:ind w:leftChars="300" w:left="660"/>
+        <w:rPr>
+          <w:rFonts w:ascii="Times New Roman" w:hAnsi="Times New Roman" w:cs="Times New Roman"/>
+        </w:rPr>
+      </w:pPr>
+      <w:r>
+        <w:rPr>
+          <w:rFonts w:ascii="Times New Roman" w:hAnsi="Times New Roman" w:cs="Times New Roman"/>
+        </w:rPr>
+        <w:t xml:space="preserve">Using </w:t>
+      </w:r>
+      <w:r>
+        <w:rPr>
+          <w:rFonts w:ascii="Times New Roman" w:hAnsi="Times New Roman" w:cs="Times New Roman"/>
+        </w:rPr>
+        <w:t>matrix calculus:</w:t>
+      </w:r>
+    </w:p>
+    <w:p>
+      <w:pPr>
+        <w:ind w:leftChars="300" w:left="660"/>
         <w:rPr>
           <w:i/>
           <w:sz w:val="24"/>
@@ -3539,6 +5927,7 @@
     </w:p>
     <w:p>
       <w:pPr>
+        <w:ind w:leftChars="300" w:left="660"/>
         <w:rPr>
           <w:i/>
           <w:sz w:val="24"/>
@@ -3886,6 +6275,7 @@
     </w:p>
     <w:p>
       <w:pPr>
+        <w:ind w:leftChars="300" w:left="660"/>
         <w:rPr>
           <w:i/>
           <w:sz w:val="24"/>
@@ -4231,6 +6621,7 @@
     </w:p>
     <w:p>
       <w:pPr>
+        <w:ind w:leftChars="300" w:left="660"/>
         <w:rPr>
           <w:i/>
           <w:sz w:val="24"/>
@@ -4374,6 +6765,7 @@
     </w:p>
     <w:p>
       <w:pPr>
+        <w:ind w:leftChars="300" w:left="660"/>
         <w:rPr>
           <w:b/>
           <w:i/>
@@ -4670,6 +7062,7 @@
     </w:p>
     <w:p>
       <w:pPr>
+        <w:ind w:leftChars="300" w:left="660"/>
         <w:rPr>
           <w:i/>
         </w:rPr>
@@ -5669,6 +8062,1234 @@
 </w:styles>
 </file>
 
+<file path=word/charts/chart1.xml><?xml version="1.0" encoding="utf-8"?>
+<c:chartSpace xmlns:c="http://schemas.openxmlformats.org/drawingml/2006/chart" xmlns:a="http://schemas.openxmlformats.org/drawingml/2006/main" xmlns:r="http://schemas.openxmlformats.org/officeDocument/2006/relationships" xmlns:c16r2="http://schemas.microsoft.com/office/drawing/2015/06/chart">
+  <c:date1904 val="0"/>
+  <c:lang val="zh-TW"/>
+  <c:roundedCorners val="0"/>
+  <mc:AlternateContent xmlns:mc="http://schemas.openxmlformats.org/markup-compatibility/2006">
+    <mc:Choice xmlns:c14="http://schemas.microsoft.com/office/drawing/2007/8/2/chart" Requires="c14">
+      <c14:style val="102"/>
+    </mc:Choice>
+    <mc:Fallback>
+      <c:style val="2"/>
+    </mc:Fallback>
+  </mc:AlternateContent>
+  <c:chart>
+    <c:autoTitleDeleted val="1"/>
+    <c:plotArea>
+      <c:layout>
+        <c:manualLayout>
+          <c:layoutTarget val="inner"/>
+          <c:xMode val="edge"/>
+          <c:yMode val="edge"/>
+          <c:x val="4.4733727810650888E-2"/>
+          <c:y val="8.3333333333333329E-2"/>
+          <c:w val="0.65587682883946785"/>
+          <c:h val="0.74350320793234181"/>
+        </c:manualLayout>
+      </c:layout>
+      <c:scatterChart>
+        <c:scatterStyle val="lineMarker"/>
+        <c:varyColors val="0"/>
+        <c:ser>
+          <c:idx val="0"/>
+          <c:order val="0"/>
+          <c:tx>
+            <c:v>全汙染, public</c:v>
+          </c:tx>
+          <c:spPr>
+            <a:ln w="19050" cap="rnd">
+              <a:noFill/>
+              <a:round/>
+            </a:ln>
+            <a:effectLst/>
+          </c:spPr>
+          <c:marker>
+            <c:symbol val="circle"/>
+            <c:size val="5"/>
+            <c:spPr>
+              <a:solidFill>
+                <a:schemeClr val="accent1"/>
+              </a:solidFill>
+              <a:ln w="9525">
+                <a:solidFill>
+                  <a:schemeClr val="accent1"/>
+                </a:solidFill>
+              </a:ln>
+              <a:effectLst/>
+            </c:spPr>
+          </c:marker>
+          <c:xVal>
+            <c:numRef>
+              <c:f>工作表1!$D$13:$G$13</c:f>
+              <c:numCache>
+                <c:formatCode>General</c:formatCode>
+                <c:ptCount val="4"/>
+                <c:pt idx="0">
+                  <c:v>-4</c:v>
+                </c:pt>
+                <c:pt idx="1">
+                  <c:v>-3</c:v>
+                </c:pt>
+                <c:pt idx="2">
+                  <c:v>-2</c:v>
+                </c:pt>
+                <c:pt idx="3">
+                  <c:v>-1</c:v>
+                </c:pt>
+              </c:numCache>
+            </c:numRef>
+          </c:xVal>
+          <c:yVal>
+            <c:numRef>
+              <c:f>工作表1!$D$16:$G$16</c:f>
+              <c:numCache>
+                <c:formatCode>0.00000_);[Red]\(0.00000\)</c:formatCode>
+                <c:ptCount val="4"/>
+                <c:pt idx="0">
+                  <c:v>7.4623699999999999</c:v>
+                </c:pt>
+                <c:pt idx="1">
+                  <c:v>7.4623600000000003</c:v>
+                </c:pt>
+                <c:pt idx="2">
+                  <c:v>7.4623299999999997</c:v>
+                </c:pt>
+                <c:pt idx="3">
+                  <c:v>7.4619799999999996</c:v>
+                </c:pt>
+              </c:numCache>
+            </c:numRef>
+          </c:yVal>
+          <c:smooth val="0"/>
+          <c:extLst>
+            <c:ext xmlns:c16="http://schemas.microsoft.com/office/drawing/2014/chart" uri="{C3380CC4-5D6E-409C-BE32-E72D297353CC}">
+              <c16:uniqueId val="{00000000-3873-4696-8BC9-E662025E8147}"/>
+            </c:ext>
+          </c:extLst>
+        </c:ser>
+        <c:ser>
+          <c:idx val="2"/>
+          <c:order val="1"/>
+          <c:tx>
+            <c:v>PM2.5, public</c:v>
+          </c:tx>
+          <c:spPr>
+            <a:ln w="25400" cap="rnd">
+              <a:noFill/>
+              <a:round/>
+            </a:ln>
+            <a:effectLst/>
+          </c:spPr>
+          <c:marker>
+            <c:symbol val="circle"/>
+            <c:size val="5"/>
+            <c:spPr>
+              <a:solidFill>
+                <a:schemeClr val="accent3"/>
+              </a:solidFill>
+              <a:ln w="9525">
+                <a:solidFill>
+                  <a:schemeClr val="accent3"/>
+                </a:solidFill>
+              </a:ln>
+              <a:effectLst/>
+            </c:spPr>
+          </c:marker>
+          <c:xVal>
+            <c:numRef>
+              <c:f>工作表1!$D$13:$G$13</c:f>
+              <c:numCache>
+                <c:formatCode>General</c:formatCode>
+                <c:ptCount val="4"/>
+                <c:pt idx="0">
+                  <c:v>-4</c:v>
+                </c:pt>
+                <c:pt idx="1">
+                  <c:v>-3</c:v>
+                </c:pt>
+                <c:pt idx="2">
+                  <c:v>-2</c:v>
+                </c:pt>
+                <c:pt idx="3">
+                  <c:v>-1</c:v>
+                </c:pt>
+              </c:numCache>
+            </c:numRef>
+          </c:xVal>
+          <c:yVal>
+            <c:numRef>
+              <c:f>工作表1!$D$18:$G$18</c:f>
+              <c:numCache>
+                <c:formatCode>0.00000_);[Red]\(0.00000\)</c:formatCode>
+                <c:ptCount val="4"/>
+                <c:pt idx="0">
+                  <c:v>7.4401299999999999</c:v>
+                </c:pt>
+                <c:pt idx="1">
+                  <c:v>7.4401299999999999</c:v>
+                </c:pt>
+                <c:pt idx="2">
+                  <c:v>7.4401299999999999</c:v>
+                </c:pt>
+                <c:pt idx="3">
+                  <c:v>7.4401200000000003</c:v>
+                </c:pt>
+              </c:numCache>
+            </c:numRef>
+          </c:yVal>
+          <c:smooth val="0"/>
+          <c:extLst>
+            <c:ext xmlns:c16="http://schemas.microsoft.com/office/drawing/2014/chart" uri="{C3380CC4-5D6E-409C-BE32-E72D297353CC}">
+              <c16:uniqueId val="{00000001-3873-4696-8BC9-E662025E8147}"/>
+            </c:ext>
+          </c:extLst>
+        </c:ser>
+        <c:ser>
+          <c:idx val="1"/>
+          <c:order val="2"/>
+          <c:tx>
+            <c:v>全汙染, private</c:v>
+          </c:tx>
+          <c:spPr>
+            <a:ln w="25400" cap="rnd">
+              <a:noFill/>
+              <a:round/>
+            </a:ln>
+            <a:effectLst/>
+          </c:spPr>
+          <c:marker>
+            <c:symbol val="circle"/>
+            <c:size val="5"/>
+            <c:spPr>
+              <a:solidFill>
+                <a:schemeClr val="accent2"/>
+              </a:solidFill>
+              <a:ln w="9525">
+                <a:solidFill>
+                  <a:schemeClr val="accent2"/>
+                </a:solidFill>
+              </a:ln>
+              <a:effectLst/>
+            </c:spPr>
+          </c:marker>
+          <c:xVal>
+            <c:numRef>
+              <c:f>工作表1!$D$13:$G$13</c:f>
+              <c:numCache>
+                <c:formatCode>General</c:formatCode>
+                <c:ptCount val="4"/>
+                <c:pt idx="0">
+                  <c:v>-4</c:v>
+                </c:pt>
+                <c:pt idx="1">
+                  <c:v>-3</c:v>
+                </c:pt>
+                <c:pt idx="2">
+                  <c:v>-2</c:v>
+                </c:pt>
+                <c:pt idx="3">
+                  <c:v>-1</c:v>
+                </c:pt>
+              </c:numCache>
+            </c:numRef>
+          </c:xVal>
+          <c:yVal>
+            <c:numRef>
+              <c:f>工作表1!$D$17:$G$17</c:f>
+              <c:numCache>
+                <c:formatCode>0.00000_);[Red]\(0.00000\)</c:formatCode>
+                <c:ptCount val="4"/>
+                <c:pt idx="0">
+                  <c:v>5.5356199999999998</c:v>
+                </c:pt>
+                <c:pt idx="1">
+                  <c:v>5.5356100000000001</c:v>
+                </c:pt>
+                <c:pt idx="2">
+                  <c:v>5.5355299999999996</c:v>
+                </c:pt>
+                <c:pt idx="3">
+                  <c:v>5.53477</c:v>
+                </c:pt>
+              </c:numCache>
+            </c:numRef>
+          </c:yVal>
+          <c:smooth val="0"/>
+          <c:extLst>
+            <c:ext xmlns:c16="http://schemas.microsoft.com/office/drawing/2014/chart" uri="{C3380CC4-5D6E-409C-BE32-E72D297353CC}">
+              <c16:uniqueId val="{00000002-3873-4696-8BC9-E662025E8147}"/>
+            </c:ext>
+          </c:extLst>
+        </c:ser>
+        <c:ser>
+          <c:idx val="3"/>
+          <c:order val="3"/>
+          <c:tx>
+            <c:v>PM2.5, private</c:v>
+          </c:tx>
+          <c:spPr>
+            <a:ln w="25400" cap="rnd">
+              <a:noFill/>
+              <a:round/>
+            </a:ln>
+            <a:effectLst/>
+          </c:spPr>
+          <c:marker>
+            <c:symbol val="circle"/>
+            <c:size val="5"/>
+            <c:spPr>
+              <a:solidFill>
+                <a:schemeClr val="accent4"/>
+              </a:solidFill>
+              <a:ln w="9525">
+                <a:solidFill>
+                  <a:schemeClr val="accent4"/>
+                </a:solidFill>
+              </a:ln>
+              <a:effectLst/>
+            </c:spPr>
+          </c:marker>
+          <c:xVal>
+            <c:numRef>
+              <c:f>工作表1!$D$13:$G$13</c:f>
+              <c:numCache>
+                <c:formatCode>General</c:formatCode>
+                <c:ptCount val="4"/>
+                <c:pt idx="0">
+                  <c:v>-4</c:v>
+                </c:pt>
+                <c:pt idx="1">
+                  <c:v>-3</c:v>
+                </c:pt>
+                <c:pt idx="2">
+                  <c:v>-2</c:v>
+                </c:pt>
+                <c:pt idx="3">
+                  <c:v>-1</c:v>
+                </c:pt>
+              </c:numCache>
+            </c:numRef>
+          </c:xVal>
+          <c:yVal>
+            <c:numRef>
+              <c:f>工作表1!$D$19:$G$19</c:f>
+              <c:numCache>
+                <c:formatCode>0.00000_);[Red]\(0.00000\)</c:formatCode>
+                <c:ptCount val="4"/>
+                <c:pt idx="0">
+                  <c:v>5.6271899999999997</c:v>
+                </c:pt>
+                <c:pt idx="1">
+                  <c:v>5.6271899999999997</c:v>
+                </c:pt>
+                <c:pt idx="2">
+                  <c:v>5.6271899999999997</c:v>
+                </c:pt>
+                <c:pt idx="3">
+                  <c:v>5.6272000000000002</c:v>
+                </c:pt>
+              </c:numCache>
+            </c:numRef>
+          </c:yVal>
+          <c:smooth val="0"/>
+          <c:extLst>
+            <c:ext xmlns:c16="http://schemas.microsoft.com/office/drawing/2014/chart" uri="{C3380CC4-5D6E-409C-BE32-E72D297353CC}">
+              <c16:uniqueId val="{00000003-3873-4696-8BC9-E662025E8147}"/>
+            </c:ext>
+          </c:extLst>
+        </c:ser>
+        <c:dLbls>
+          <c:showLegendKey val="0"/>
+          <c:showVal val="0"/>
+          <c:showCatName val="0"/>
+          <c:showSerName val="0"/>
+          <c:showPercent val="0"/>
+          <c:showBubbleSize val="0"/>
+        </c:dLbls>
+        <c:axId val="1889254208"/>
+        <c:axId val="1889254624"/>
+      </c:scatterChart>
+      <c:valAx>
+        <c:axId val="1889254208"/>
+        <c:scaling>
+          <c:orientation val="minMax"/>
+        </c:scaling>
+        <c:delete val="0"/>
+        <c:axPos val="b"/>
+        <c:majorGridlines>
+          <c:spPr>
+            <a:ln w="9525" cap="flat" cmpd="sng" algn="ctr">
+              <a:solidFill>
+                <a:schemeClr val="tx1">
+                  <a:lumMod val="15000"/>
+                  <a:lumOff val="85000"/>
+                </a:schemeClr>
+              </a:solidFill>
+              <a:round/>
+            </a:ln>
+            <a:effectLst/>
+          </c:spPr>
+        </c:majorGridlines>
+        <c:title>
+          <c:tx>
+            <c:rich>
+              <a:bodyPr rot="0" spcFirstLastPara="1" vertOverflow="ellipsis" vert="horz" wrap="square" anchor="ctr" anchorCtr="1"/>
+              <a:lstStyle/>
+              <a:p>
+                <a:pPr>
+                  <a:defRPr sz="1000" b="0" i="0" u="none" strike="noStrike" kern="1200" baseline="0">
+                    <a:solidFill>
+                      <a:schemeClr val="tx1">
+                        <a:lumMod val="65000"/>
+                        <a:lumOff val="35000"/>
+                      </a:schemeClr>
+                    </a:solidFill>
+                    <a:latin typeface="+mn-lt"/>
+                    <a:ea typeface="+mn-ea"/>
+                    <a:cs typeface="+mn-cs"/>
+                  </a:defRPr>
+                </a:pPr>
+                <a:r>
+                  <a:rPr lang="el-GR" altLang="zh-TW"/>
+                  <a:t>λ</a:t>
+                </a:r>
+                <a:r>
+                  <a:rPr lang="en-US" altLang="zh-TW"/>
+                  <a:t> (log scale)</a:t>
+                </a:r>
+                <a:endParaRPr lang="zh-TW" altLang="en-US"/>
+              </a:p>
+            </c:rich>
+          </c:tx>
+          <c:overlay val="0"/>
+          <c:spPr>
+            <a:noFill/>
+            <a:ln>
+              <a:noFill/>
+            </a:ln>
+            <a:effectLst/>
+          </c:spPr>
+          <c:txPr>
+            <a:bodyPr rot="0" spcFirstLastPara="1" vertOverflow="ellipsis" vert="horz" wrap="square" anchor="ctr" anchorCtr="1"/>
+            <a:lstStyle/>
+            <a:p>
+              <a:pPr>
+                <a:defRPr sz="1000" b="0" i="0" u="none" strike="noStrike" kern="1200" baseline="0">
+                  <a:solidFill>
+                    <a:schemeClr val="tx1">
+                      <a:lumMod val="65000"/>
+                      <a:lumOff val="35000"/>
+                    </a:schemeClr>
+                  </a:solidFill>
+                  <a:latin typeface="+mn-lt"/>
+                  <a:ea typeface="+mn-ea"/>
+                  <a:cs typeface="+mn-cs"/>
+                </a:defRPr>
+              </a:pPr>
+              <a:endParaRPr lang="zh-TW"/>
+            </a:p>
+          </c:txPr>
+        </c:title>
+        <c:numFmt formatCode="General" sourceLinked="1"/>
+        <c:majorTickMark val="none"/>
+        <c:minorTickMark val="none"/>
+        <c:tickLblPos val="nextTo"/>
+        <c:spPr>
+          <a:noFill/>
+          <a:ln w="9525" cap="flat" cmpd="sng" algn="ctr">
+            <a:solidFill>
+              <a:schemeClr val="tx1">
+                <a:lumMod val="25000"/>
+                <a:lumOff val="75000"/>
+              </a:schemeClr>
+            </a:solidFill>
+            <a:round/>
+          </a:ln>
+          <a:effectLst/>
+        </c:spPr>
+        <c:txPr>
+          <a:bodyPr rot="-60000000" spcFirstLastPara="1" vertOverflow="ellipsis" vert="horz" wrap="square" anchor="ctr" anchorCtr="1"/>
+          <a:lstStyle/>
+          <a:p>
+            <a:pPr>
+              <a:defRPr sz="900" b="0" i="0" u="none" strike="noStrike" kern="1200" baseline="0">
+                <a:solidFill>
+                  <a:schemeClr val="tx1">
+                    <a:lumMod val="65000"/>
+                    <a:lumOff val="35000"/>
+                  </a:schemeClr>
+                </a:solidFill>
+                <a:latin typeface="+mn-lt"/>
+                <a:ea typeface="+mn-ea"/>
+                <a:cs typeface="+mn-cs"/>
+              </a:defRPr>
+            </a:pPr>
+            <a:endParaRPr lang="zh-TW"/>
+          </a:p>
+        </c:txPr>
+        <c:crossAx val="1889254624"/>
+        <c:crosses val="autoZero"/>
+        <c:crossBetween val="midCat"/>
+      </c:valAx>
+      <c:valAx>
+        <c:axId val="1889254624"/>
+        <c:scaling>
+          <c:orientation val="minMax"/>
+          <c:min val="5"/>
+        </c:scaling>
+        <c:delete val="0"/>
+        <c:axPos val="l"/>
+        <c:majorGridlines>
+          <c:spPr>
+            <a:ln w="9525" cap="flat" cmpd="sng" algn="ctr">
+              <a:solidFill>
+                <a:schemeClr val="tx1">
+                  <a:lumMod val="15000"/>
+                  <a:lumOff val="85000"/>
+                </a:schemeClr>
+              </a:solidFill>
+              <a:round/>
+            </a:ln>
+            <a:effectLst/>
+          </c:spPr>
+        </c:majorGridlines>
+        <c:title>
+          <c:tx>
+            <c:rich>
+              <a:bodyPr rot="-5400000" spcFirstLastPara="1" vertOverflow="ellipsis" vert="horz" wrap="square" anchor="ctr" anchorCtr="1"/>
+              <a:lstStyle/>
+              <a:p>
+                <a:pPr>
+                  <a:defRPr sz="1000" b="0" i="0" u="none" strike="noStrike" kern="1200" baseline="0">
+                    <a:solidFill>
+                      <a:schemeClr val="tx1">
+                        <a:lumMod val="65000"/>
+                        <a:lumOff val="35000"/>
+                      </a:schemeClr>
+                    </a:solidFill>
+                    <a:latin typeface="+mn-lt"/>
+                    <a:ea typeface="+mn-ea"/>
+                    <a:cs typeface="+mn-cs"/>
+                  </a:defRPr>
+                </a:pPr>
+                <a:r>
+                  <a:rPr lang="en-US" altLang="zh-TW"/>
+                  <a:t>RMSE</a:t>
+                </a:r>
+                <a:endParaRPr lang="zh-TW" altLang="en-US"/>
+              </a:p>
+            </c:rich>
+          </c:tx>
+          <c:layout>
+            <c:manualLayout>
+              <c:xMode val="edge"/>
+              <c:yMode val="edge"/>
+              <c:x val="0.7024078094490589"/>
+              <c:y val="0.38809474116940207"/>
+            </c:manualLayout>
+          </c:layout>
+          <c:overlay val="0"/>
+          <c:spPr>
+            <a:noFill/>
+            <a:ln>
+              <a:noFill/>
+            </a:ln>
+            <a:effectLst/>
+          </c:spPr>
+          <c:txPr>
+            <a:bodyPr rot="-5400000" spcFirstLastPara="1" vertOverflow="ellipsis" vert="horz" wrap="square" anchor="ctr" anchorCtr="1"/>
+            <a:lstStyle/>
+            <a:p>
+              <a:pPr>
+                <a:defRPr sz="1000" b="0" i="0" u="none" strike="noStrike" kern="1200" baseline="0">
+                  <a:solidFill>
+                    <a:schemeClr val="tx1">
+                      <a:lumMod val="65000"/>
+                      <a:lumOff val="35000"/>
+                    </a:schemeClr>
+                  </a:solidFill>
+                  <a:latin typeface="+mn-lt"/>
+                  <a:ea typeface="+mn-ea"/>
+                  <a:cs typeface="+mn-cs"/>
+                </a:defRPr>
+              </a:pPr>
+              <a:endParaRPr lang="zh-TW"/>
+            </a:p>
+          </c:txPr>
+        </c:title>
+        <c:numFmt formatCode="#,##0.0_);[Red]\(#,##0.0\)" sourceLinked="0"/>
+        <c:majorTickMark val="none"/>
+        <c:minorTickMark val="none"/>
+        <c:tickLblPos val="nextTo"/>
+        <c:spPr>
+          <a:noFill/>
+          <a:ln w="9525" cap="flat" cmpd="sng" algn="ctr">
+            <a:solidFill>
+              <a:schemeClr val="tx1">
+                <a:lumMod val="25000"/>
+                <a:lumOff val="75000"/>
+              </a:schemeClr>
+            </a:solidFill>
+            <a:round/>
+          </a:ln>
+          <a:effectLst/>
+        </c:spPr>
+        <c:txPr>
+          <a:bodyPr rot="-60000000" spcFirstLastPara="1" vertOverflow="ellipsis" vert="horz" wrap="square" anchor="ctr" anchorCtr="1"/>
+          <a:lstStyle/>
+          <a:p>
+            <a:pPr>
+              <a:defRPr sz="900" b="0" i="0" u="none" strike="noStrike" kern="1200" baseline="0">
+                <a:solidFill>
+                  <a:schemeClr val="tx1">
+                    <a:lumMod val="65000"/>
+                    <a:lumOff val="35000"/>
+                  </a:schemeClr>
+                </a:solidFill>
+                <a:latin typeface="+mn-lt"/>
+                <a:ea typeface="+mn-ea"/>
+                <a:cs typeface="+mn-cs"/>
+              </a:defRPr>
+            </a:pPr>
+            <a:endParaRPr lang="zh-TW"/>
+          </a:p>
+        </c:txPr>
+        <c:crossAx val="1889254208"/>
+        <c:crosses val="autoZero"/>
+        <c:crossBetween val="midCat"/>
+      </c:valAx>
+      <c:spPr>
+        <a:noFill/>
+        <a:ln>
+          <a:noFill/>
+        </a:ln>
+        <a:effectLst/>
+      </c:spPr>
+    </c:plotArea>
+    <c:legend>
+      <c:legendPos val="r"/>
+      <c:overlay val="0"/>
+      <c:spPr>
+        <a:noFill/>
+        <a:ln>
+          <a:noFill/>
+        </a:ln>
+        <a:effectLst/>
+      </c:spPr>
+      <c:txPr>
+        <a:bodyPr rot="0" spcFirstLastPara="1" vertOverflow="ellipsis" vert="horz" wrap="square" anchor="ctr" anchorCtr="1"/>
+        <a:lstStyle/>
+        <a:p>
+          <a:pPr>
+            <a:defRPr sz="900" b="0" i="0" u="none" strike="noStrike" kern="1200" baseline="0">
+              <a:solidFill>
+                <a:schemeClr val="tx1">
+                  <a:lumMod val="65000"/>
+                  <a:lumOff val="35000"/>
+                </a:schemeClr>
+              </a:solidFill>
+              <a:latin typeface="+mn-lt"/>
+              <a:ea typeface="+mn-ea"/>
+              <a:cs typeface="+mn-cs"/>
+            </a:defRPr>
+          </a:pPr>
+          <a:endParaRPr lang="zh-TW"/>
+        </a:p>
+      </c:txPr>
+    </c:legend>
+    <c:plotVisOnly val="1"/>
+    <c:dispBlanksAs val="gap"/>
+    <c:showDLblsOverMax val="0"/>
+  </c:chart>
+  <c:spPr>
+    <a:solidFill>
+      <a:schemeClr val="bg1"/>
+    </a:solidFill>
+    <a:ln w="9525" cap="flat" cmpd="sng" algn="ctr">
+      <a:solidFill>
+        <a:schemeClr val="tx1">
+          <a:lumMod val="15000"/>
+          <a:lumOff val="85000"/>
+        </a:schemeClr>
+      </a:solidFill>
+      <a:round/>
+    </a:ln>
+    <a:effectLst/>
+  </c:spPr>
+  <c:txPr>
+    <a:bodyPr/>
+    <a:lstStyle/>
+    <a:p>
+      <a:pPr>
+        <a:defRPr/>
+      </a:pPr>
+      <a:endParaRPr lang="zh-TW"/>
+    </a:p>
+  </c:txPr>
+  <c:externalData r:id="rId3">
+    <c:autoUpdate val="0"/>
+  </c:externalData>
+</c:chartSpace>
+</file>
+
+<file path=word/charts/colors1.xml><?xml version="1.0" encoding="utf-8"?>
+<cs:colorStyle xmlns:cs="http://schemas.microsoft.com/office/drawing/2012/chartStyle" xmlns:a="http://schemas.openxmlformats.org/drawingml/2006/main" meth="cycle" id="10">
+  <a:schemeClr val="accent1"/>
+  <a:schemeClr val="accent2"/>
+  <a:schemeClr val="accent3"/>
+  <a:schemeClr val="accent4"/>
+  <a:schemeClr val="accent5"/>
+  <a:schemeClr val="accent6"/>
+  <cs:variation/>
+  <cs:variation>
+    <a:lumMod val="60000"/>
+  </cs:variation>
+  <cs:variation>
+    <a:lumMod val="80000"/>
+    <a:lumOff val="20000"/>
+  </cs:variation>
+  <cs:variation>
+    <a:lumMod val="80000"/>
+  </cs:variation>
+  <cs:variation>
+    <a:lumMod val="60000"/>
+    <a:lumOff val="40000"/>
+  </cs:variation>
+  <cs:variation>
+    <a:lumMod val="50000"/>
+  </cs:variation>
+  <cs:variation>
+    <a:lumMod val="70000"/>
+    <a:lumOff val="30000"/>
+  </cs:variation>
+  <cs:variation>
+    <a:lumMod val="70000"/>
+  </cs:variation>
+  <cs:variation>
+    <a:lumMod val="50000"/>
+    <a:lumOff val="50000"/>
+  </cs:variation>
+</cs:colorStyle>
+</file>
+
+<file path=word/charts/style1.xml><?xml version="1.0" encoding="utf-8"?>
+<cs:chartStyle xmlns:cs="http://schemas.microsoft.com/office/drawing/2012/chartStyle" xmlns:a="http://schemas.openxmlformats.org/drawingml/2006/main" id="240">
+  <cs:axisTitle>
+    <cs:lnRef idx="0"/>
+    <cs:fillRef idx="0"/>
+    <cs:effectRef idx="0"/>
+    <cs:fontRef idx="minor">
+      <a:schemeClr val="tx1">
+        <a:lumMod val="65000"/>
+        <a:lumOff val="35000"/>
+      </a:schemeClr>
+    </cs:fontRef>
+    <cs:defRPr sz="1000" kern="1200"/>
+  </cs:axisTitle>
+  <cs:categoryAxis>
+    <cs:lnRef idx="0"/>
+    <cs:fillRef idx="0"/>
+    <cs:effectRef idx="0"/>
+    <cs:fontRef idx="minor">
+      <a:schemeClr val="tx1">
+        <a:lumMod val="65000"/>
+        <a:lumOff val="35000"/>
+      </a:schemeClr>
+    </cs:fontRef>
+    <cs:spPr>
+      <a:ln w="9525" cap="flat" cmpd="sng" algn="ctr">
+        <a:solidFill>
+          <a:schemeClr val="tx1">
+            <a:lumMod val="25000"/>
+            <a:lumOff val="75000"/>
+          </a:schemeClr>
+        </a:solidFill>
+        <a:round/>
+      </a:ln>
+    </cs:spPr>
+    <cs:defRPr sz="900" kern="1200"/>
+  </cs:categoryAxis>
+  <cs:chartArea mods="allowNoFillOverride allowNoLineOverride">
+    <cs:lnRef idx="0"/>
+    <cs:fillRef idx="0"/>
+    <cs:effectRef idx="0"/>
+    <cs:fontRef idx="minor">
+      <a:schemeClr val="tx1"/>
+    </cs:fontRef>
+    <cs:spPr>
+      <a:solidFill>
+        <a:schemeClr val="bg1"/>
+      </a:solidFill>
+      <a:ln w="9525" cap="flat" cmpd="sng" algn="ctr">
+        <a:solidFill>
+          <a:schemeClr val="tx1">
+            <a:lumMod val="15000"/>
+            <a:lumOff val="85000"/>
+          </a:schemeClr>
+        </a:solidFill>
+        <a:round/>
+      </a:ln>
+    </cs:spPr>
+    <cs:defRPr sz="1000" kern="1200"/>
+  </cs:chartArea>
+  <cs:dataLabel>
+    <cs:lnRef idx="0"/>
+    <cs:fillRef idx="0"/>
+    <cs:effectRef idx="0"/>
+    <cs:fontRef idx="minor">
+      <a:schemeClr val="tx1">
+        <a:lumMod val="75000"/>
+        <a:lumOff val="25000"/>
+      </a:schemeClr>
+    </cs:fontRef>
+    <cs:defRPr sz="900" kern="1200"/>
+  </cs:dataLabel>
+  <cs:dataLabelCallout>
+    <cs:lnRef idx="0"/>
+    <cs:fillRef idx="0"/>
+    <cs:effectRef idx="0"/>
+    <cs:fontRef idx="minor">
+      <a:schemeClr val="dk1">
+        <a:lumMod val="65000"/>
+        <a:lumOff val="35000"/>
+      </a:schemeClr>
+    </cs:fontRef>
+    <cs:spPr>
+      <a:solidFill>
+        <a:schemeClr val="lt1"/>
+      </a:solidFill>
+      <a:ln>
+        <a:solidFill>
+          <a:schemeClr val="dk1">
+            <a:lumMod val="25000"/>
+            <a:lumOff val="75000"/>
+          </a:schemeClr>
+        </a:solidFill>
+      </a:ln>
+    </cs:spPr>
+    <cs:defRPr sz="900" kern="1200"/>
+    <cs:bodyPr rot="0" spcFirstLastPara="1" vertOverflow="clip" horzOverflow="clip" vert="horz" wrap="square" lIns="36576" tIns="18288" rIns="36576" bIns="18288" anchor="ctr" anchorCtr="1">
+      <a:spAutoFit/>
+    </cs:bodyPr>
+  </cs:dataLabelCallout>
+  <cs:dataPoint>
+    <cs:lnRef idx="0"/>
+    <cs:fillRef idx="1">
+      <cs:styleClr val="auto"/>
+    </cs:fillRef>
+    <cs:effectRef idx="0"/>
+    <cs:fontRef idx="minor">
+      <a:schemeClr val="tx1"/>
+    </cs:fontRef>
+  </cs:dataPoint>
+  <cs:dataPoint3D>
+    <cs:lnRef idx="0"/>
+    <cs:fillRef idx="1">
+      <cs:styleClr val="auto"/>
+    </cs:fillRef>
+    <cs:effectRef idx="0"/>
+    <cs:fontRef idx="minor">
+      <a:schemeClr val="tx1"/>
+    </cs:fontRef>
+  </cs:dataPoint3D>
+  <cs:dataPointLine>
+    <cs:lnRef idx="0">
+      <cs:styleClr val="auto"/>
+    </cs:lnRef>
+    <cs:fillRef idx="1"/>
+    <cs:effectRef idx="0"/>
+    <cs:fontRef idx="minor">
+      <a:schemeClr val="tx1"/>
+    </cs:fontRef>
+    <cs:spPr>
+      <a:ln w="19050" cap="rnd">
+        <a:solidFill>
+          <a:schemeClr val="phClr"/>
+        </a:solidFill>
+        <a:round/>
+      </a:ln>
+    </cs:spPr>
+  </cs:dataPointLine>
+  <cs:dataPointMarker>
+    <cs:lnRef idx="0">
+      <cs:styleClr val="auto"/>
+    </cs:lnRef>
+    <cs:fillRef idx="1">
+      <cs:styleClr val="auto"/>
+    </cs:fillRef>
+    <cs:effectRef idx="0"/>
+    <cs:fontRef idx="minor">
+      <a:schemeClr val="tx1"/>
+    </cs:fontRef>
+    <cs:spPr>
+      <a:ln w="9525">
+        <a:solidFill>
+          <a:schemeClr val="phClr"/>
+        </a:solidFill>
+      </a:ln>
+    </cs:spPr>
+  </cs:dataPointMarker>
+  <cs:dataPointMarkerLayout symbol="circle" size="5"/>
+  <cs:dataPointWireframe>
+    <cs:lnRef idx="0">
+      <cs:styleClr val="auto"/>
+    </cs:lnRef>
+    <cs:fillRef idx="0"/>
+    <cs:effectRef idx="0"/>
+    <cs:fontRef idx="minor">
+      <a:schemeClr val="dk1"/>
+    </cs:fontRef>
+    <cs:spPr>
+      <a:ln w="9525" cap="rnd">
+        <a:solidFill>
+          <a:schemeClr val="phClr"/>
+        </a:solidFill>
+        <a:round/>
+      </a:ln>
+    </cs:spPr>
+  </cs:dataPointWireframe>
+  <cs:dataTable>
+    <cs:lnRef idx="0"/>
+    <cs:fillRef idx="0"/>
+    <cs:effectRef idx="0"/>
+    <cs:fontRef idx="minor">
+      <a:schemeClr val="tx1">
+        <a:lumMod val="65000"/>
+        <a:lumOff val="35000"/>
+      </a:schemeClr>
+    </cs:fontRef>
+    <cs:spPr>
+      <a:noFill/>
+      <a:ln w="9525" cap="flat" cmpd="sng" algn="ctr">
+        <a:solidFill>
+          <a:schemeClr val="tx1">
+            <a:lumMod val="15000"/>
+            <a:lumOff val="85000"/>
+          </a:schemeClr>
+        </a:solidFill>
+        <a:round/>
+      </a:ln>
+    </cs:spPr>
+    <cs:defRPr sz="900" kern="1200"/>
+  </cs:dataTable>
+  <cs:downBar>
+    <cs:lnRef idx="0"/>
+    <cs:fillRef idx="0"/>
+    <cs:effectRef idx="0"/>
+    <cs:fontRef idx="minor">
+      <a:schemeClr val="tx1"/>
+    </cs:fontRef>
+    <cs:spPr>
+      <a:solidFill>
+        <a:schemeClr val="dk1">
+          <a:lumMod val="75000"/>
+          <a:lumOff val="25000"/>
+        </a:schemeClr>
+      </a:solidFill>
+      <a:ln w="9525" cap="flat" cmpd="sng" algn="ctr">
+        <a:solidFill>
+          <a:schemeClr val="tx1">
+            <a:lumMod val="65000"/>
+            <a:lumOff val="35000"/>
+          </a:schemeClr>
+        </a:solidFill>
+        <a:round/>
+      </a:ln>
+    </cs:spPr>
+  </cs:downBar>
+  <cs:dropLine>
+    <cs:lnRef idx="0"/>
+    <cs:fillRef idx="0"/>
+    <cs:effectRef idx="0"/>
+    <cs:fontRef idx="minor">
+      <a:schemeClr val="tx1"/>
+    </cs:fontRef>
+    <cs:spPr>
+      <a:ln w="9525" cap="flat" cmpd="sng" algn="ctr">
+        <a:solidFill>
+          <a:schemeClr val="tx1">
+            <a:lumMod val="35000"/>
+            <a:lumOff val="65000"/>
+          </a:schemeClr>
+        </a:solidFill>
+        <a:round/>
+      </a:ln>
+    </cs:spPr>
+  </cs:dropLine>
+  <cs:errorBar>
+    <cs:lnRef idx="0"/>
+    <cs:fillRef idx="0"/>
+    <cs:effectRef idx="0"/>
+    <cs:fontRef idx="minor">
+      <a:schemeClr val="tx1"/>
+    </cs:fontRef>
+    <cs:spPr>
+      <a:ln w="9525" cap="flat" cmpd="sng" algn="ctr">
+        <a:solidFill>
+          <a:schemeClr val="tx1">
+            <a:lumMod val="65000"/>
+            <a:lumOff val="35000"/>
+          </a:schemeClr>
+        </a:solidFill>
+        <a:round/>
+      </a:ln>
+    </cs:spPr>
+  </cs:errorBar>
+  <cs:floor>
+    <cs:lnRef idx="0"/>
+    <cs:fillRef idx="0"/>
+    <cs:effectRef idx="0"/>
+    <cs:fontRef idx="minor">
+      <a:schemeClr val="tx1"/>
+    </cs:fontRef>
+    <cs:spPr>
+      <a:noFill/>
+      <a:ln>
+        <a:noFill/>
+      </a:ln>
+    </cs:spPr>
+  </cs:floor>
+  <cs:gridlineMajor>
+    <cs:lnRef idx="0"/>
+    <cs:fillRef idx="0"/>
+    <cs:effectRef idx="0"/>
+    <cs:fontRef idx="minor">
+      <a:schemeClr val="tx1"/>
+    </cs:fontRef>
+    <cs:spPr>
+      <a:ln w="9525" cap="flat" cmpd="sng" algn="ctr">
+        <a:solidFill>
+          <a:schemeClr val="tx1">
+            <a:lumMod val="15000"/>
+            <a:lumOff val="85000"/>
+          </a:schemeClr>
+        </a:solidFill>
+        <a:round/>
+      </a:ln>
+    </cs:spPr>
+  </cs:gridlineMajor>
+  <cs:gridlineMinor>
+    <cs:lnRef idx="0"/>
+    <cs:fillRef idx="0"/>
+    <cs:effectRef idx="0"/>
+    <cs:fontRef idx="minor">
+      <a:schemeClr val="tx1"/>
+    </cs:fontRef>
+    <cs:spPr>
+      <a:ln w="9525" cap="flat" cmpd="sng" algn="ctr">
+        <a:solidFill>
+          <a:schemeClr val="tx1">
+            <a:lumMod val="5000"/>
+            <a:lumOff val="95000"/>
+          </a:schemeClr>
+        </a:solidFill>
+        <a:round/>
+      </a:ln>
+    </cs:spPr>
+  </cs:gridlineMinor>
+  <cs:hiLoLine>
+    <cs:lnRef idx="0"/>
+    <cs:fillRef idx="0"/>
+    <cs:effectRef idx="0"/>
+    <cs:fontRef idx="minor">
+      <a:schemeClr val="tx1"/>
+    </cs:fontRef>
+    <cs:spPr>
+      <a:ln w="9525" cap="flat" cmpd="sng" algn="ctr">
+        <a:solidFill>
+          <a:schemeClr val="tx1">
+            <a:lumMod val="50000"/>
+            <a:lumOff val="50000"/>
+          </a:schemeClr>
+        </a:solidFill>
+        <a:round/>
+      </a:ln>
+    </cs:spPr>
+  </cs:hiLoLine>
+  <cs:leaderLine>
+    <cs:lnRef idx="0"/>
+    <cs:fillRef idx="0"/>
+    <cs:effectRef idx="0"/>
+    <cs:fontRef idx="minor">
+      <a:schemeClr val="tx1"/>
+    </cs:fontRef>
+    <cs:spPr>
+      <a:ln w="9525" cap="flat" cmpd="sng" algn="ctr">
+        <a:solidFill>
+          <a:schemeClr val="tx1">
+            <a:lumMod val="35000"/>
+            <a:lumOff val="65000"/>
+          </a:schemeClr>
+        </a:solidFill>
+        <a:round/>
+      </a:ln>
+    </cs:spPr>
+  </cs:leaderLine>
+  <cs:legend>
+    <cs:lnRef idx="0"/>
+    <cs:fillRef idx="0"/>
+    <cs:effectRef idx="0"/>
+    <cs:fontRef idx="minor">
+      <a:schemeClr val="tx1">
+        <a:lumMod val="65000"/>
+        <a:lumOff val="35000"/>
+      </a:schemeClr>
+    </cs:fontRef>
+    <cs:defRPr sz="900" kern="1200"/>
+  </cs:legend>
+  <cs:plotArea mods="allowNoFillOverride allowNoLineOverride">
+    <cs:lnRef idx="0"/>
+    <cs:fillRef idx="0"/>
+    <cs:effectRef idx="0"/>
+    <cs:fontRef idx="minor">
+      <a:schemeClr val="tx1"/>
+    </cs:fontRef>
+  </cs:plotArea>
+  <cs:plotArea3D mods="allowNoFillOverride allowNoLineOverride">
+    <cs:lnRef idx="0"/>
+    <cs:fillRef idx="0"/>
+    <cs:effectRef idx="0"/>
+    <cs:fontRef idx="minor">
+      <a:schemeClr val="tx1"/>
+    </cs:fontRef>
+  </cs:plotArea3D>
+  <cs:seriesAxis>
+    <cs:lnRef idx="0"/>
+    <cs:fillRef idx="0"/>
+    <cs:effectRef idx="0"/>
+    <cs:fontRef idx="minor">
+      <a:schemeClr val="tx1">
+        <a:lumMod val="65000"/>
+        <a:lumOff val="35000"/>
+      </a:schemeClr>
+    </cs:fontRef>
+    <cs:defRPr sz="900" kern="1200"/>
+  </cs:seriesAxis>
+  <cs:seriesLine>
+    <cs:lnRef idx="0"/>
+    <cs:fillRef idx="0"/>
+    <cs:effectRef idx="0"/>
+    <cs:fontRef idx="minor">
+      <a:schemeClr val="tx1"/>
+    </cs:fontRef>
+    <cs:spPr>
+      <a:ln w="9525" cap="flat" cmpd="sng" algn="ctr">
+        <a:solidFill>
+          <a:schemeClr val="tx1">
+            <a:lumMod val="35000"/>
+            <a:lumOff val="65000"/>
+          </a:schemeClr>
+        </a:solidFill>
+        <a:round/>
+      </a:ln>
+    </cs:spPr>
+  </cs:seriesLine>
+  <cs:title>
+    <cs:lnRef idx="0"/>
+    <cs:fillRef idx="0"/>
+    <cs:effectRef idx="0"/>
+    <cs:fontRef idx="minor">
+      <a:schemeClr val="tx1">
+        <a:lumMod val="65000"/>
+        <a:lumOff val="35000"/>
+      </a:schemeClr>
+    </cs:fontRef>
+    <cs:defRPr sz="1400" b="0" kern="1200" spc="0" baseline="0"/>
+  </cs:title>
+  <cs:trendline>
+    <cs:lnRef idx="0">
+      <cs:styleClr val="auto"/>
+    </cs:lnRef>
+    <cs:fillRef idx="0"/>
+    <cs:effectRef idx="0"/>
+    <cs:fontRef idx="minor">
+      <a:schemeClr val="tx1"/>
+    </cs:fontRef>
+    <cs:spPr>
+      <a:ln w="19050" cap="rnd">
+        <a:solidFill>
+          <a:schemeClr val="phClr"/>
+        </a:solidFill>
+        <a:prstDash val="sysDot"/>
+      </a:ln>
+    </cs:spPr>
+  </cs:trendline>
+  <cs:trendlineLabel>
+    <cs:lnRef idx="0"/>
+    <cs:fillRef idx="0"/>
+    <cs:effectRef idx="0"/>
+    <cs:fontRef idx="minor">
+      <a:schemeClr val="tx1">
+        <a:lumMod val="65000"/>
+        <a:lumOff val="35000"/>
+      </a:schemeClr>
+    </cs:fontRef>
+    <cs:defRPr sz="900" kern="1200"/>
+  </cs:trendlineLabel>
+  <cs:upBar>
+    <cs:lnRef idx="0"/>
+    <cs:fillRef idx="0"/>
+    <cs:effectRef idx="0"/>
+    <cs:fontRef idx="minor">
+      <a:schemeClr val="tx1"/>
+    </cs:fontRef>
+    <cs:spPr>
+      <a:solidFill>
+        <a:schemeClr val="lt1"/>
+      </a:solidFill>
+      <a:ln w="9525" cap="flat" cmpd="sng" algn="ctr">
+        <a:solidFill>
+          <a:schemeClr val="tx1">
+            <a:lumMod val="65000"/>
+            <a:lumOff val="35000"/>
+          </a:schemeClr>
+        </a:solidFill>
+        <a:round/>
+      </a:ln>
+    </cs:spPr>
+  </cs:upBar>
+  <cs:valueAxis>
+    <cs:lnRef idx="0"/>
+    <cs:fillRef idx="0"/>
+    <cs:effectRef idx="0"/>
+    <cs:fontRef idx="minor">
+      <a:schemeClr val="tx1">
+        <a:lumMod val="65000"/>
+        <a:lumOff val="35000"/>
+      </a:schemeClr>
+    </cs:fontRef>
+    <cs:spPr>
+      <a:ln w="9525" cap="flat" cmpd="sng" algn="ctr">
+        <a:solidFill>
+          <a:schemeClr val="tx1">
+            <a:lumMod val="25000"/>
+            <a:lumOff val="75000"/>
+          </a:schemeClr>
+        </a:solidFill>
+        <a:round/>
+      </a:ln>
+    </cs:spPr>
+    <cs:defRPr sz="900" kern="1200"/>
+  </cs:valueAxis>
+  <cs:wall>
+    <cs:lnRef idx="0"/>
+    <cs:fillRef idx="0"/>
+    <cs:effectRef idx="0"/>
+    <cs:fontRef idx="minor">
+      <a:schemeClr val="tx1"/>
+    </cs:fontRef>
+    <cs:spPr>
+      <a:noFill/>
+      <a:ln>
+        <a:noFill/>
+      </a:ln>
+    </cs:spPr>
+  </cs:wall>
+</cs:chartStyle>
+</file>
+
 <file path=word/theme/theme1.xml><?xml version="1.0" encoding="utf-8"?>
 <a:theme xmlns:a="http://schemas.openxmlformats.org/drawingml/2006/main" name="Office 佈景主題">
   <a:themeElements>

--- a/hw1/report.docx
+++ b/hw1/report.docx
@@ -73,53 +73,26 @@
           <w:sz w:val="24"/>
           <w:szCs w:val="24"/>
         </w:rPr>
-        <w:t>黃文</w:t>
-      </w:r>
-      <w:proofErr w:type="gramStart"/>
-      <w:r>
-        <w:rPr>
-          <w:rFonts w:asciiTheme="minorEastAsia" w:hAnsiTheme="minorEastAsia" w:cs="Gungsuh" w:hint="eastAsia"/>
-          <w:sz w:val="24"/>
-          <w:szCs w:val="24"/>
-        </w:rPr>
-        <w:t>璁</w:t>
-      </w:r>
-      <w:proofErr w:type="gramEnd"/>
+        <w:t>黃文璁</w:t>
+      </w:r>
     </w:p>
     <w:p>
       <w:pPr>
+        <w:snapToGrid w:val="0"/>
+        <w:spacing w:line="240" w:lineRule="auto"/>
         <w:rPr>
           <w:rFonts w:ascii="Times New Roman" w:eastAsia="Times New Roman" w:hAnsi="Times New Roman" w:cs="Times New Roman"/>
-          <w:sz w:val="24"/>
+          <w:sz w:val="18"/>
           <w:szCs w:val="24"/>
         </w:rPr>
       </w:pPr>
-    </w:p>
-    <w:p>
-      <w:pPr>
-        <w:rPr>
-          <w:rFonts w:ascii="Times New Roman" w:eastAsia="Times New Roman" w:hAnsi="Times New Roman" w:cs="Times New Roman"/>
-          <w:sz w:val="20"/>
-          <w:szCs w:val="24"/>
-        </w:rPr>
-      </w:pPr>
-      <w:proofErr w:type="gramStart"/>
       <w:r>
         <w:rPr>
           <w:rFonts w:ascii="Gungsuh" w:eastAsia="Gungsuh" w:hAnsi="Gungsuh" w:cs="Gungsuh"/>
-          <w:sz w:val="20"/>
-          <w:szCs w:val="24"/>
-        </w:rPr>
-        <w:t>請實做</w:t>
-      </w:r>
-      <w:proofErr w:type="gramEnd"/>
-      <w:r>
-        <w:rPr>
-          <w:rFonts w:ascii="Gungsuh" w:eastAsia="Gungsuh" w:hAnsi="Gungsuh" w:cs="Gungsuh"/>
-          <w:sz w:val="20"/>
-          <w:szCs w:val="24"/>
-        </w:rPr>
-        <w:t>以下兩種不同feature的模型，回答第 (1) ~ (3) 題：</w:t>
+          <w:sz w:val="18"/>
+          <w:szCs w:val="24"/>
+        </w:rPr>
+        <w:t>請實做以下兩種不同feature的模型，回答第 (1) ~ (3) 題：</w:t>
       </w:r>
     </w:p>
     <w:p>
@@ -128,17 +101,19 @@
           <w:ilvl w:val="0"/>
           <w:numId w:val="2"/>
         </w:numPr>
+        <w:snapToGrid w:val="0"/>
+        <w:spacing w:line="240" w:lineRule="auto"/>
         <w:contextualSpacing/>
         <w:rPr>
           <w:rFonts w:ascii="Times New Roman" w:eastAsia="Times New Roman" w:hAnsi="Times New Roman" w:cs="Times New Roman"/>
-          <w:sz w:val="20"/>
+          <w:sz w:val="18"/>
           <w:szCs w:val="24"/>
         </w:rPr>
       </w:pPr>
       <w:r>
         <w:rPr>
           <w:rFonts w:ascii="Gungsuh" w:eastAsia="Gungsuh" w:hAnsi="Gungsuh" w:cs="Gungsuh"/>
-          <w:sz w:val="20"/>
+          <w:sz w:val="18"/>
           <w:szCs w:val="24"/>
         </w:rPr>
         <w:t>抽全部9小時內的污染源feature的一次項(加bias)</w:t>
@@ -150,17 +125,19 @@
           <w:ilvl w:val="0"/>
           <w:numId w:val="2"/>
         </w:numPr>
+        <w:snapToGrid w:val="0"/>
+        <w:spacing w:line="240" w:lineRule="auto"/>
         <w:contextualSpacing/>
         <w:rPr>
           <w:rFonts w:ascii="Times New Roman" w:eastAsia="Times New Roman" w:hAnsi="Times New Roman" w:cs="Times New Roman"/>
-          <w:sz w:val="20"/>
+          <w:sz w:val="18"/>
           <w:szCs w:val="24"/>
         </w:rPr>
       </w:pPr>
       <w:r>
         <w:rPr>
           <w:rFonts w:ascii="Gungsuh" w:eastAsia="Gungsuh" w:hAnsi="Gungsuh" w:cs="Gungsuh"/>
-          <w:sz w:val="20"/>
+          <w:sz w:val="18"/>
           <w:szCs w:val="24"/>
         </w:rPr>
         <w:t>抽全部9小時內pm2.5的一次項當作feature(加bias)</w:t>
@@ -168,16 +145,18 @@
     </w:p>
     <w:p>
       <w:pPr>
+        <w:snapToGrid w:val="0"/>
+        <w:spacing w:line="240" w:lineRule="auto"/>
         <w:rPr>
           <w:rFonts w:ascii="Times New Roman" w:eastAsia="Times New Roman" w:hAnsi="Times New Roman" w:cs="Times New Roman"/>
-          <w:sz w:val="20"/>
+          <w:sz w:val="18"/>
           <w:szCs w:val="24"/>
         </w:rPr>
       </w:pPr>
       <w:r>
         <w:rPr>
           <w:rFonts w:ascii="Gungsuh" w:eastAsia="Gungsuh" w:hAnsi="Gungsuh" w:cs="Gungsuh"/>
-          <w:sz w:val="20"/>
+          <w:sz w:val="18"/>
           <w:szCs w:val="24"/>
         </w:rPr>
         <w:t xml:space="preserve">備註 : </w:t>
@@ -185,7 +164,7 @@
       <w:r>
         <w:rPr>
           <w:rFonts w:ascii="Gungsuh" w:eastAsia="Gungsuh" w:hAnsi="Gungsuh" w:cs="Gungsuh"/>
-          <w:sz w:val="20"/>
+          <w:sz w:val="18"/>
           <w:szCs w:val="24"/>
         </w:rPr>
         <w:br/>
@@ -194,73 +173,21 @@
     </w:p>
     <w:p>
       <w:pPr>
+        <w:snapToGrid w:val="0"/>
+        <w:spacing w:line="240" w:lineRule="auto"/>
         <w:rPr>
           <w:rFonts w:ascii="Times New Roman" w:eastAsia="Times New Roman" w:hAnsi="Times New Roman" w:cs="Times New Roman"/>
-          <w:sz w:val="20"/>
+          <w:sz w:val="18"/>
           <w:szCs w:val="24"/>
         </w:rPr>
       </w:pPr>
       <w:r>
         <w:rPr>
           <w:rFonts w:ascii="Gungsuh" w:eastAsia="Gungsuh" w:hAnsi="Gungsuh" w:cs="Gungsuh"/>
-          <w:sz w:val="20"/>
-          <w:szCs w:val="24"/>
-        </w:rPr>
-        <w:t xml:space="preserve">      b. 所有 advanced 的 gradient descent </w:t>
-      </w:r>
-      <w:proofErr w:type="gramStart"/>
-      <w:r>
-        <w:rPr>
-          <w:rFonts w:ascii="Gungsuh" w:eastAsia="Gungsuh" w:hAnsi="Gungsuh" w:cs="Gungsuh"/>
-          <w:sz w:val="20"/>
-          <w:szCs w:val="24"/>
-        </w:rPr>
-        <w:t>技術(</w:t>
-      </w:r>
-      <w:proofErr w:type="gramEnd"/>
-      <w:r>
-        <w:rPr>
-          <w:rFonts w:ascii="Gungsuh" w:eastAsia="Gungsuh" w:hAnsi="Gungsuh" w:cs="Gungsuh"/>
-          <w:sz w:val="20"/>
-          <w:szCs w:val="24"/>
-        </w:rPr>
-        <w:t xml:space="preserve">如: </w:t>
-      </w:r>
-      <w:proofErr w:type="spellStart"/>
-      <w:r>
-        <w:rPr>
-          <w:rFonts w:ascii="Gungsuh" w:eastAsia="Gungsuh" w:hAnsi="Gungsuh" w:cs="Gungsuh"/>
-          <w:sz w:val="20"/>
-          <w:szCs w:val="24"/>
-        </w:rPr>
-        <w:t>adam</w:t>
-      </w:r>
-      <w:proofErr w:type="spellEnd"/>
-      <w:r>
-        <w:rPr>
-          <w:rFonts w:ascii="Gungsuh" w:eastAsia="Gungsuh" w:hAnsi="Gungsuh" w:cs="Gungsuh"/>
-          <w:sz w:val="20"/>
-          <w:szCs w:val="24"/>
-        </w:rPr>
-        <w:t xml:space="preserve">, </w:t>
-      </w:r>
-      <w:proofErr w:type="spellStart"/>
-      <w:r>
-        <w:rPr>
-          <w:rFonts w:ascii="Gungsuh" w:eastAsia="Gungsuh" w:hAnsi="Gungsuh" w:cs="Gungsuh"/>
-          <w:sz w:val="20"/>
-          <w:szCs w:val="24"/>
-        </w:rPr>
-        <w:t>adagrad</w:t>
-      </w:r>
-      <w:proofErr w:type="spellEnd"/>
-      <w:r>
-        <w:rPr>
-          <w:rFonts w:ascii="Gungsuh" w:eastAsia="Gungsuh" w:hAnsi="Gungsuh" w:cs="Gungsuh"/>
-          <w:sz w:val="20"/>
-          <w:szCs w:val="24"/>
-        </w:rPr>
-        <w:t xml:space="preserve"> 等) 都是可以用的</w:t>
+          <w:sz w:val="18"/>
+          <w:szCs w:val="24"/>
+        </w:rPr>
+        <w:t xml:space="preserve">      b. 所有 advanced 的 gradient descent 技術(如: adam, adagrad 等) 都是可以用的</w:t>
       </w:r>
     </w:p>
     <w:p>
@@ -289,52 +216,12 @@
           <w:sz w:val="24"/>
           <w:szCs w:val="24"/>
         </w:rPr>
-        <w:t>1. (2%)記錄誤差值 (RMSE)(根據</w:t>
-      </w:r>
-      <w:proofErr w:type="spellStart"/>
-      <w:r>
-        <w:rPr>
-          <w:rFonts w:ascii="Gungsuh" w:eastAsia="Gungsuh" w:hAnsi="Gungsuh" w:cs="Gungsuh"/>
-          <w:b/>
-          <w:sz w:val="24"/>
-          <w:szCs w:val="24"/>
-        </w:rPr>
-        <w:t>kaggle</w:t>
-      </w:r>
-      <w:proofErr w:type="spellEnd"/>
-      <w:r>
-        <w:rPr>
-          <w:rFonts w:ascii="Gungsuh" w:eastAsia="Gungsuh" w:hAnsi="Gungsuh" w:cs="Gungsuh"/>
-          <w:b/>
-          <w:sz w:val="24"/>
-          <w:szCs w:val="24"/>
-        </w:rPr>
-        <w:t xml:space="preserve"> </w:t>
-      </w:r>
-      <w:proofErr w:type="spellStart"/>
-      <w:r>
-        <w:rPr>
-          <w:rFonts w:ascii="Gungsuh" w:eastAsia="Gungsuh" w:hAnsi="Gungsuh" w:cs="Gungsuh"/>
-          <w:b/>
-          <w:sz w:val="24"/>
-          <w:szCs w:val="24"/>
-        </w:rPr>
-        <w:t>public+private</w:t>
-      </w:r>
-      <w:proofErr w:type="spellEnd"/>
-      <w:r>
-        <w:rPr>
-          <w:rFonts w:ascii="Gungsuh" w:eastAsia="Gungsuh" w:hAnsi="Gungsuh" w:cs="Gungsuh"/>
-          <w:b/>
-          <w:sz w:val="24"/>
-          <w:szCs w:val="24"/>
-        </w:rPr>
-        <w:t>分數)，討論兩種feature的影響</w:t>
+        <w:t>1. (2%)記錄誤差值 (RMSE)(根據kaggle public+private分數)，討論兩種feature的影響</w:t>
       </w:r>
     </w:p>
     <w:tbl>
       <w:tblPr>
-        <w:tblW w:w="3640" w:type="dxa"/>
+        <w:tblW w:w="4720" w:type="dxa"/>
         <w:jc w:val="center"/>
         <w:tblCellMar>
           <w:left w:w="28" w:type="dxa"/>
@@ -344,6 +231,7 @@
       </w:tblPr>
       <w:tblGrid>
         <w:gridCol w:w="1480"/>
+        <w:gridCol w:w="1080"/>
         <w:gridCol w:w="1080"/>
         <w:gridCol w:w="1080"/>
       </w:tblGrid>
@@ -419,7 +307,7 @@
               <w:spacing w:line="240" w:lineRule="auto"/>
               <w:jc w:val="right"/>
               <w:rPr>
-                <w:rFonts w:ascii="新細明體" w:eastAsia="新細明體" w:hAnsi="新細明體" w:cs="新細明體"/>
+                <w:rFonts w:ascii="新細明體" w:eastAsia="新細明體" w:hAnsi="新細明體" w:cs="新細明體" w:hint="eastAsia"/>
                 <w:sz w:val="24"/>
                 <w:szCs w:val="24"/>
               </w:rPr>
@@ -460,7 +348,48 @@
               <w:spacing w:line="240" w:lineRule="auto"/>
               <w:jc w:val="right"/>
               <w:rPr>
-                <w:rFonts w:ascii="新細明體" w:eastAsia="新細明體" w:hAnsi="新細明體" w:cs="新細明體"/>
+                <w:rFonts w:ascii="新細明體" w:eastAsia="新細明體" w:hAnsi="新細明體" w:cs="新細明體" w:hint="eastAsia"/>
+                <w:sz w:val="24"/>
+                <w:szCs w:val="24"/>
+              </w:rPr>
+            </w:pPr>
+            <w:r>
+              <w:rPr>
+                <w:rFonts w:ascii="新細明體" w:eastAsia="新細明體" w:hAnsi="新細明體" w:cs="新細明體" w:hint="eastAsia"/>
+                <w:sz w:val="24"/>
+                <w:szCs w:val="24"/>
+              </w:rPr>
+              <w:t xml:space="preserve">　</w:t>
+            </w:r>
+          </w:p>
+        </w:tc>
+        <w:tc>
+          <w:tcPr>
+            <w:tcW w:w="1080" w:type="dxa"/>
+            <w:tcBorders>
+              <w:top w:val="nil"/>
+              <w:left w:val="nil"/>
+              <w:bottom w:val="single" w:sz="8" w:space="0" w:color="auto"/>
+              <w:right w:val="nil"/>
+            </w:tcBorders>
+            <w:shd w:val="clear" w:color="000000" w:fill="FFFFFF"/>
+            <w:noWrap/>
+            <w:vAlign w:val="center"/>
+            <w:hideMark/>
+          </w:tcPr>
+          <w:p>
+            <w:pPr>
+              <w:pBdr>
+                <w:top w:val="none" w:sz="0" w:space="0" w:color="auto"/>
+                <w:left w:val="none" w:sz="0" w:space="0" w:color="auto"/>
+                <w:bottom w:val="none" w:sz="0" w:space="0" w:color="auto"/>
+                <w:right w:val="none" w:sz="0" w:space="0" w:color="auto"/>
+                <w:between w:val="none" w:sz="0" w:space="0" w:color="auto"/>
+              </w:pBdr>
+              <w:spacing w:line="240" w:lineRule="auto"/>
+              <w:jc w:val="right"/>
+              <w:rPr>
+                <w:rFonts w:ascii="新細明體" w:eastAsia="新細明體" w:hAnsi="新細明體" w:cs="新細明體" w:hint="eastAsia"/>
                 <w:sz w:val="24"/>
                 <w:szCs w:val="24"/>
               </w:rPr>
@@ -507,7 +436,7 @@
               <w:spacing w:line="240" w:lineRule="auto"/>
               <w:jc w:val="right"/>
               <w:rPr>
-                <w:rFonts w:ascii="新細明體" w:eastAsia="新細明體" w:hAnsi="新細明體" w:cs="新細明體"/>
+                <w:rFonts w:ascii="新細明體" w:eastAsia="新細明體" w:hAnsi="新細明體" w:cs="新細明體" w:hint="eastAsia"/>
                 <w:sz w:val="24"/>
                 <w:szCs w:val="24"/>
               </w:rPr>
@@ -548,7 +477,7 @@
               <w:spacing w:line="240" w:lineRule="auto"/>
               <w:jc w:val="right"/>
               <w:rPr>
-                <w:rFonts w:ascii="新細明體" w:eastAsia="新細明體" w:hAnsi="新細明體" w:cs="新細明體"/>
+                <w:rFonts w:ascii="新細明體" w:eastAsia="新細明體" w:hAnsi="新細明體" w:cs="新細明體" w:hint="eastAsia"/>
                 <w:sz w:val="24"/>
                 <w:szCs w:val="24"/>
               </w:rPr>
@@ -589,7 +518,7 @@
               <w:spacing w:line="240" w:lineRule="auto"/>
               <w:jc w:val="right"/>
               <w:rPr>
-                <w:rFonts w:ascii="新細明體" w:eastAsia="新細明體" w:hAnsi="新細明體" w:cs="新細明體"/>
+                <w:rFonts w:ascii="新細明體" w:eastAsia="新細明體" w:hAnsi="新細明體" w:cs="新細明體" w:hint="eastAsia"/>
                 <w:sz w:val="24"/>
                 <w:szCs w:val="24"/>
               </w:rPr>
@@ -601,6 +530,47 @@
                 <w:szCs w:val="24"/>
               </w:rPr>
               <w:t>private</w:t>
+            </w:r>
+          </w:p>
+        </w:tc>
+        <w:tc>
+          <w:tcPr>
+            <w:tcW w:w="1080" w:type="dxa"/>
+            <w:tcBorders>
+              <w:top w:val="nil"/>
+              <w:left w:val="nil"/>
+              <w:bottom w:val="single" w:sz="8" w:space="0" w:color="auto"/>
+              <w:right w:val="nil"/>
+            </w:tcBorders>
+            <w:shd w:val="clear" w:color="000000" w:fill="FFFFFF"/>
+            <w:noWrap/>
+            <w:vAlign w:val="center"/>
+            <w:hideMark/>
+          </w:tcPr>
+          <w:p>
+            <w:pPr>
+              <w:pBdr>
+                <w:top w:val="none" w:sz="0" w:space="0" w:color="auto"/>
+                <w:left w:val="none" w:sz="0" w:space="0" w:color="auto"/>
+                <w:bottom w:val="none" w:sz="0" w:space="0" w:color="auto"/>
+                <w:right w:val="none" w:sz="0" w:space="0" w:color="auto"/>
+                <w:between w:val="none" w:sz="0" w:space="0" w:color="auto"/>
+              </w:pBdr>
+              <w:spacing w:line="240" w:lineRule="auto"/>
+              <w:jc w:val="right"/>
+              <w:rPr>
+                <w:rFonts w:ascii="新細明體" w:eastAsia="新細明體" w:hAnsi="新細明體" w:cs="新細明體" w:hint="eastAsia"/>
+                <w:sz w:val="24"/>
+                <w:szCs w:val="24"/>
+              </w:rPr>
+            </w:pPr>
+            <w:r>
+              <w:rPr>
+                <w:rFonts w:ascii="新細明體" w:eastAsia="新細明體" w:hAnsi="新細明體" w:cs="新細明體" w:hint="eastAsia"/>
+                <w:sz w:val="24"/>
+                <w:szCs w:val="24"/>
+              </w:rPr>
+              <w:t>rms</w:t>
             </w:r>
           </w:p>
         </w:tc>
@@ -636,7 +606,7 @@
               <w:spacing w:line="240" w:lineRule="auto"/>
               <w:jc w:val="right"/>
               <w:rPr>
-                <w:rFonts w:ascii="新細明體" w:eastAsia="新細明體" w:hAnsi="新細明體" w:cs="新細明體"/>
+                <w:rFonts w:ascii="新細明體" w:eastAsia="新細明體" w:hAnsi="新細明體" w:cs="新細明體" w:hint="eastAsia"/>
                 <w:sz w:val="24"/>
                 <w:szCs w:val="24"/>
               </w:rPr>
@@ -677,7 +647,7 @@
               <w:spacing w:line="240" w:lineRule="auto"/>
               <w:jc w:val="right"/>
               <w:rPr>
-                <w:rFonts w:ascii="新細明體" w:eastAsia="新細明體" w:hAnsi="新細明體" w:cs="新細明體"/>
+                <w:rFonts w:ascii="新細明體" w:eastAsia="新細明體" w:hAnsi="新細明體" w:cs="新細明體" w:hint="eastAsia"/>
                 <w:sz w:val="24"/>
                 <w:szCs w:val="24"/>
               </w:rPr>
@@ -718,7 +688,7 @@
               <w:spacing w:line="240" w:lineRule="auto"/>
               <w:jc w:val="right"/>
               <w:rPr>
-                <w:rFonts w:ascii="新細明體" w:eastAsia="新細明體" w:hAnsi="新細明體" w:cs="新細明體"/>
+                <w:rFonts w:ascii="新細明體" w:eastAsia="新細明體" w:hAnsi="新細明體" w:cs="新細明體" w:hint="eastAsia"/>
                 <w:sz w:val="24"/>
                 <w:szCs w:val="24"/>
               </w:rPr>
@@ -730,6 +700,47 @@
                 <w:szCs w:val="24"/>
               </w:rPr>
               <w:t>5.53562</w:t>
+            </w:r>
+          </w:p>
+        </w:tc>
+        <w:tc>
+          <w:tcPr>
+            <w:tcW w:w="1080" w:type="dxa"/>
+            <w:tcBorders>
+              <w:top w:val="nil"/>
+              <w:left w:val="nil"/>
+              <w:bottom w:val="nil"/>
+              <w:right w:val="nil"/>
+            </w:tcBorders>
+            <w:shd w:val="clear" w:color="000000" w:fill="FFFFFF"/>
+            <w:noWrap/>
+            <w:vAlign w:val="center"/>
+            <w:hideMark/>
+          </w:tcPr>
+          <w:p>
+            <w:pPr>
+              <w:pBdr>
+                <w:top w:val="none" w:sz="0" w:space="0" w:color="auto"/>
+                <w:left w:val="none" w:sz="0" w:space="0" w:color="auto"/>
+                <w:bottom w:val="none" w:sz="0" w:space="0" w:color="auto"/>
+                <w:right w:val="none" w:sz="0" w:space="0" w:color="auto"/>
+                <w:between w:val="none" w:sz="0" w:space="0" w:color="auto"/>
+              </w:pBdr>
+              <w:spacing w:line="240" w:lineRule="auto"/>
+              <w:jc w:val="right"/>
+              <w:rPr>
+                <w:rFonts w:ascii="新細明體" w:eastAsia="新細明體" w:hAnsi="新細明體" w:cs="新細明體" w:hint="eastAsia"/>
+                <w:sz w:val="24"/>
+                <w:szCs w:val="24"/>
+              </w:rPr>
+            </w:pPr>
+            <w:r>
+              <w:rPr>
+                <w:rFonts w:ascii="新細明體" w:eastAsia="新細明體" w:hAnsi="新細明體" w:cs="新細明體" w:hint="eastAsia"/>
+                <w:sz w:val="24"/>
+                <w:szCs w:val="24"/>
+              </w:rPr>
+              <w:t xml:space="preserve">6.57001 </w:t>
             </w:r>
           </w:p>
         </w:tc>
@@ -765,7 +776,7 @@
               <w:spacing w:line="240" w:lineRule="auto"/>
               <w:jc w:val="right"/>
               <w:rPr>
-                <w:rFonts w:ascii="新細明體" w:eastAsia="新細明體" w:hAnsi="新細明體" w:cs="新細明體"/>
+                <w:rFonts w:ascii="新細明體" w:eastAsia="新細明體" w:hAnsi="新細明體" w:cs="新細明體" w:hint="eastAsia"/>
                 <w:sz w:val="24"/>
                 <w:szCs w:val="24"/>
               </w:rPr>
@@ -806,7 +817,7 @@
               <w:spacing w:line="240" w:lineRule="auto"/>
               <w:jc w:val="right"/>
               <w:rPr>
-                <w:rFonts w:ascii="新細明體" w:eastAsia="新細明體" w:hAnsi="新細明體" w:cs="新細明體"/>
+                <w:rFonts w:ascii="新細明體" w:eastAsia="新細明體" w:hAnsi="新細明體" w:cs="新細明體" w:hint="eastAsia"/>
                 <w:sz w:val="24"/>
                 <w:szCs w:val="24"/>
               </w:rPr>
@@ -847,7 +858,7 @@
               <w:spacing w:line="240" w:lineRule="auto"/>
               <w:jc w:val="right"/>
               <w:rPr>
-                <w:rFonts w:ascii="新細明體" w:eastAsia="新細明體" w:hAnsi="新細明體" w:cs="新細明體"/>
+                <w:rFonts w:ascii="新細明體" w:eastAsia="新細明體" w:hAnsi="新細明體" w:cs="新細明體" w:hint="eastAsia"/>
                 <w:sz w:val="24"/>
                 <w:szCs w:val="24"/>
               </w:rPr>
@@ -859,6 +870,47 @@
                 <w:szCs w:val="24"/>
               </w:rPr>
               <w:t>5.62719</w:t>
+            </w:r>
+          </w:p>
+        </w:tc>
+        <w:tc>
+          <w:tcPr>
+            <w:tcW w:w="1080" w:type="dxa"/>
+            <w:tcBorders>
+              <w:top w:val="nil"/>
+              <w:left w:val="nil"/>
+              <w:bottom w:val="single" w:sz="8" w:space="0" w:color="auto"/>
+              <w:right w:val="nil"/>
+            </w:tcBorders>
+            <w:shd w:val="clear" w:color="000000" w:fill="FFFFFF"/>
+            <w:noWrap/>
+            <w:vAlign w:val="center"/>
+            <w:hideMark/>
+          </w:tcPr>
+          <w:p>
+            <w:pPr>
+              <w:pBdr>
+                <w:top w:val="none" w:sz="0" w:space="0" w:color="auto"/>
+                <w:left w:val="none" w:sz="0" w:space="0" w:color="auto"/>
+                <w:bottom w:val="none" w:sz="0" w:space="0" w:color="auto"/>
+                <w:right w:val="none" w:sz="0" w:space="0" w:color="auto"/>
+                <w:between w:val="none" w:sz="0" w:space="0" w:color="auto"/>
+              </w:pBdr>
+              <w:spacing w:line="240" w:lineRule="auto"/>
+              <w:jc w:val="right"/>
+              <w:rPr>
+                <w:rFonts w:ascii="新細明體" w:eastAsia="新細明體" w:hAnsi="新細明體" w:cs="新細明體" w:hint="eastAsia"/>
+                <w:sz w:val="24"/>
+                <w:szCs w:val="24"/>
+              </w:rPr>
+            </w:pPr>
+            <w:r>
+              <w:rPr>
+                <w:rFonts w:ascii="新細明體" w:eastAsia="新細明體" w:hAnsi="新細明體" w:cs="新細明體" w:hint="eastAsia"/>
+                <w:sz w:val="24"/>
+                <w:szCs w:val="24"/>
+              </w:rPr>
+              <w:t xml:space="preserve">6.59624 </w:t>
             </w:r>
           </w:p>
         </w:tc>
@@ -894,7 +946,7 @@
               <w:spacing w:line="240" w:lineRule="auto"/>
               <w:jc w:val="right"/>
               <w:rPr>
-                <w:rFonts w:ascii="新細明體" w:eastAsia="新細明體" w:hAnsi="新細明體" w:cs="新細明體"/>
+                <w:rFonts w:ascii="新細明體" w:eastAsia="新細明體" w:hAnsi="新細明體" w:cs="新細明體" w:hint="eastAsia"/>
                 <w:sz w:val="24"/>
                 <w:szCs w:val="24"/>
               </w:rPr>
@@ -935,7 +987,7 @@
               <w:spacing w:line="240" w:lineRule="auto"/>
               <w:jc w:val="right"/>
               <w:rPr>
-                <w:rFonts w:ascii="新細明體" w:eastAsia="新細明體" w:hAnsi="新細明體" w:cs="新細明體"/>
+                <w:rFonts w:ascii="新細明體" w:eastAsia="新細明體" w:hAnsi="新細明體" w:cs="新細明體" w:hint="eastAsia"/>
                 <w:sz w:val="24"/>
                 <w:szCs w:val="24"/>
               </w:rPr>
@@ -976,7 +1028,48 @@
               <w:spacing w:line="240" w:lineRule="auto"/>
               <w:jc w:val="right"/>
               <w:rPr>
-                <w:rFonts w:ascii="新細明體" w:eastAsia="新細明體" w:hAnsi="新細明體" w:cs="新細明體"/>
+                <w:rFonts w:ascii="新細明體" w:eastAsia="新細明體" w:hAnsi="新細明體" w:cs="新細明體" w:hint="eastAsia"/>
+                <w:sz w:val="24"/>
+                <w:szCs w:val="24"/>
+              </w:rPr>
+            </w:pPr>
+            <w:r>
+              <w:rPr>
+                <w:rFonts w:ascii="新細明體" w:eastAsia="新細明體" w:hAnsi="新細明體" w:cs="新細明體" w:hint="eastAsia"/>
+                <w:sz w:val="24"/>
+                <w:szCs w:val="24"/>
+              </w:rPr>
+              <w:t xml:space="preserve">　</w:t>
+            </w:r>
+          </w:p>
+        </w:tc>
+        <w:tc>
+          <w:tcPr>
+            <w:tcW w:w="1080" w:type="dxa"/>
+            <w:tcBorders>
+              <w:top w:val="nil"/>
+              <w:left w:val="nil"/>
+              <w:bottom w:val="nil"/>
+              <w:right w:val="nil"/>
+            </w:tcBorders>
+            <w:shd w:val="clear" w:color="000000" w:fill="FFFFFF"/>
+            <w:noWrap/>
+            <w:vAlign w:val="center"/>
+            <w:hideMark/>
+          </w:tcPr>
+          <w:p>
+            <w:pPr>
+              <w:pBdr>
+                <w:top w:val="none" w:sz="0" w:space="0" w:color="auto"/>
+                <w:left w:val="none" w:sz="0" w:space="0" w:color="auto"/>
+                <w:bottom w:val="none" w:sz="0" w:space="0" w:color="auto"/>
+                <w:right w:val="none" w:sz="0" w:space="0" w:color="auto"/>
+                <w:between w:val="none" w:sz="0" w:space="0" w:color="auto"/>
+              </w:pBdr>
+              <w:spacing w:line="240" w:lineRule="auto"/>
+              <w:jc w:val="right"/>
+              <w:rPr>
+                <w:rFonts w:ascii="新細明體" w:eastAsia="新細明體" w:hAnsi="新細明體" w:cs="新細明體" w:hint="eastAsia"/>
                 <w:sz w:val="24"/>
                 <w:szCs w:val="24"/>
               </w:rPr>
@@ -1293,6 +1386,14 @@
           <w:sz w:val="24"/>
           <w:szCs w:val="24"/>
         </w:rPr>
+        <w:t xml:space="preserve"> RMSE</w:t>
+      </w:r>
+      <w:r>
+        <w:rPr>
+          <w:rFonts w:ascii="Times New Roman" w:hAnsi="Times New Roman" w:cs="Times New Roman" w:hint="eastAsia"/>
+          <w:sz w:val="24"/>
+          <w:szCs w:val="24"/>
+        </w:rPr>
         <w:t>沒有絕對</w:t>
       </w:r>
       <w:r>
@@ -1333,31 +1434,87 @@
           <w:sz w:val="24"/>
           <w:szCs w:val="24"/>
         </w:rPr>
-        <w:t>就本題</w:t>
-      </w:r>
-      <w:proofErr w:type="gramStart"/>
-      <w:r>
-        <w:rPr>
-          <w:rFonts w:ascii="Times New Roman" w:hAnsi="Times New Roman" w:cs="Times New Roman" w:hint="eastAsia"/>
-          <w:sz w:val="24"/>
-          <w:szCs w:val="24"/>
-        </w:rPr>
-        <w:t>來說不容易</w:t>
-      </w:r>
-      <w:proofErr w:type="gramEnd"/>
-      <w:r>
-        <w:rPr>
-          <w:rFonts w:ascii="Times New Roman" w:hAnsi="Times New Roman" w:cs="Times New Roman" w:hint="eastAsia"/>
-          <w:sz w:val="24"/>
-          <w:szCs w:val="24"/>
-        </w:rPr>
-        <w:t>分出好壞。</w:t>
+        <w:t>就本題來說不容易分出好壞。</w:t>
       </w:r>
     </w:p>
     <w:p>
       <w:pPr>
+        <w:ind w:firstLine="720"/>
         <w:rPr>
           <w:rFonts w:ascii="Times New Roman" w:hAnsi="Times New Roman" w:cs="Times New Roman"/>
+          <w:sz w:val="24"/>
+          <w:szCs w:val="24"/>
+        </w:rPr>
+      </w:pPr>
+      <w:r>
+        <w:rPr>
+          <w:rFonts w:ascii="Times New Roman" w:hAnsi="Times New Roman" w:cs="Times New Roman" w:hint="eastAsia"/>
+          <w:sz w:val="24"/>
+          <w:szCs w:val="24"/>
+        </w:rPr>
+        <w:t>但</w:t>
+      </w:r>
+      <w:r>
+        <w:rPr>
+          <w:rFonts w:ascii="Times New Roman" w:hAnsi="Times New Roman" w:cs="Times New Roman" w:hint="eastAsia"/>
+          <w:sz w:val="24"/>
+          <w:szCs w:val="24"/>
+        </w:rPr>
+        <w:t>若將</w:t>
+      </w:r>
+      <w:r>
+        <w:rPr>
+          <w:rFonts w:ascii="Times New Roman" w:hAnsi="Times New Roman" w:cs="Times New Roman" w:hint="eastAsia"/>
+          <w:sz w:val="24"/>
+          <w:szCs w:val="24"/>
+        </w:rPr>
+        <w:t>public</w:t>
+      </w:r>
+      <w:r>
+        <w:rPr>
+          <w:rFonts w:ascii="Times New Roman" w:hAnsi="Times New Roman" w:cs="Times New Roman" w:hint="eastAsia"/>
+          <w:sz w:val="24"/>
+          <w:szCs w:val="24"/>
+        </w:rPr>
+        <w:t>和</w:t>
+      </w:r>
+      <w:r>
+        <w:rPr>
+          <w:rFonts w:ascii="Times New Roman" w:hAnsi="Times New Roman" w:cs="Times New Roman" w:hint="eastAsia"/>
+          <w:sz w:val="24"/>
+          <w:szCs w:val="24"/>
+        </w:rPr>
+        <w:t>private</w:t>
+      </w:r>
+      <w:r>
+        <w:rPr>
+          <w:rFonts w:ascii="Times New Roman" w:hAnsi="Times New Roman" w:cs="Times New Roman" w:hint="eastAsia"/>
+          <w:sz w:val="24"/>
+          <w:szCs w:val="24"/>
+        </w:rPr>
+        <w:t>結果取方均根平均</w:t>
+      </w:r>
+      <w:r>
+        <w:rPr>
+          <w:rFonts w:ascii="Times New Roman" w:hAnsi="Times New Roman" w:cs="Times New Roman" w:hint="eastAsia"/>
+          <w:sz w:val="24"/>
+          <w:szCs w:val="24"/>
+        </w:rPr>
+        <w:t>來看</w:t>
+      </w:r>
+      <w:r>
+        <w:rPr>
+          <w:rFonts w:ascii="Times New Roman" w:hAnsi="Times New Roman" w:cs="Times New Roman" w:hint="eastAsia"/>
+          <w:sz w:val="24"/>
+          <w:szCs w:val="24"/>
+        </w:rPr>
+        <w:t>的話，則取全部汙染源的結果較好。</w:t>
+      </w:r>
+    </w:p>
+    <w:p>
+      <w:pPr>
+        <w:rPr>
+          <w:rFonts w:ascii="Times New Roman" w:hAnsi="Times New Roman" w:cs="Times New Roman" w:hint="eastAsia"/>
           <w:sz w:val="24"/>
           <w:szCs w:val="24"/>
         </w:rPr>
@@ -1379,52 +1536,12 @@
           <w:sz w:val="24"/>
           <w:szCs w:val="24"/>
         </w:rPr>
-        <w:t>2. (1%)將feature</w:t>
-      </w:r>
-      <w:proofErr w:type="gramStart"/>
-      <w:r>
-        <w:rPr>
-          <w:rFonts w:ascii="Gungsuh" w:eastAsia="Gungsuh" w:hAnsi="Gungsuh" w:cs="Gungsuh"/>
-          <w:b/>
-          <w:sz w:val="24"/>
-          <w:szCs w:val="24"/>
-        </w:rPr>
-        <w:t>從抽前</w:t>
-      </w:r>
-      <w:proofErr w:type="gramEnd"/>
-      <w:r>
-        <w:rPr>
-          <w:rFonts w:ascii="Gungsuh" w:eastAsia="Gungsuh" w:hAnsi="Gungsuh" w:cs="Gungsuh"/>
-          <w:b/>
-          <w:sz w:val="24"/>
-          <w:szCs w:val="24"/>
-        </w:rPr>
-        <w:t>9小時</w:t>
-      </w:r>
-      <w:proofErr w:type="gramStart"/>
-      <w:r>
-        <w:rPr>
-          <w:rFonts w:ascii="Gungsuh" w:eastAsia="Gungsuh" w:hAnsi="Gungsuh" w:cs="Gungsuh"/>
-          <w:b/>
-          <w:sz w:val="24"/>
-          <w:szCs w:val="24"/>
-        </w:rPr>
-        <w:t>改成抽前</w:t>
-      </w:r>
-      <w:proofErr w:type="gramEnd"/>
-      <w:r>
-        <w:rPr>
-          <w:rFonts w:ascii="Gungsuh" w:eastAsia="Gungsuh" w:hAnsi="Gungsuh" w:cs="Gungsuh"/>
-          <w:b/>
-          <w:sz w:val="24"/>
-          <w:szCs w:val="24"/>
-        </w:rPr>
-        <w:t>5小時，討論其變化</w:t>
+        <w:t>2. (1%)將feature從抽前9小時改成抽前5小時，討論其變化</w:t>
       </w:r>
     </w:p>
     <w:tbl>
       <w:tblPr>
-        <w:tblW w:w="3640" w:type="dxa"/>
+        <w:tblW w:w="4720" w:type="dxa"/>
         <w:jc w:val="center"/>
         <w:tblCellMar>
           <w:left w:w="28" w:type="dxa"/>
@@ -1434,6 +1551,7 @@
       </w:tblPr>
       <w:tblGrid>
         <w:gridCol w:w="1480"/>
+        <w:gridCol w:w="1080"/>
         <w:gridCol w:w="1080"/>
         <w:gridCol w:w="1080"/>
       </w:tblGrid>
@@ -1509,7 +1627,7 @@
               <w:spacing w:line="240" w:lineRule="auto"/>
               <w:jc w:val="right"/>
               <w:rPr>
-                <w:rFonts w:ascii="新細明體" w:eastAsia="新細明體" w:hAnsi="新細明體" w:cs="新細明體"/>
+                <w:rFonts w:ascii="新細明體" w:eastAsia="新細明體" w:hAnsi="新細明體" w:cs="新細明體" w:hint="eastAsia"/>
                 <w:sz w:val="24"/>
                 <w:szCs w:val="24"/>
               </w:rPr>
@@ -1550,7 +1668,48 @@
               <w:spacing w:line="240" w:lineRule="auto"/>
               <w:jc w:val="right"/>
               <w:rPr>
-                <w:rFonts w:ascii="新細明體" w:eastAsia="新細明體" w:hAnsi="新細明體" w:cs="新細明體"/>
+                <w:rFonts w:ascii="新細明體" w:eastAsia="新細明體" w:hAnsi="新細明體" w:cs="新細明體" w:hint="eastAsia"/>
+                <w:sz w:val="24"/>
+                <w:szCs w:val="24"/>
+              </w:rPr>
+            </w:pPr>
+            <w:r>
+              <w:rPr>
+                <w:rFonts w:ascii="新細明體" w:eastAsia="新細明體" w:hAnsi="新細明體" w:cs="新細明體" w:hint="eastAsia"/>
+                <w:sz w:val="24"/>
+                <w:szCs w:val="24"/>
+              </w:rPr>
+              <w:t xml:space="preserve">　</w:t>
+            </w:r>
+          </w:p>
+        </w:tc>
+        <w:tc>
+          <w:tcPr>
+            <w:tcW w:w="1080" w:type="dxa"/>
+            <w:tcBorders>
+              <w:top w:val="nil"/>
+              <w:left w:val="nil"/>
+              <w:bottom w:val="single" w:sz="8" w:space="0" w:color="auto"/>
+              <w:right w:val="nil"/>
+            </w:tcBorders>
+            <w:shd w:val="clear" w:color="000000" w:fill="FFFFFF"/>
+            <w:noWrap/>
+            <w:vAlign w:val="center"/>
+            <w:hideMark/>
+          </w:tcPr>
+          <w:p>
+            <w:pPr>
+              <w:pBdr>
+                <w:top w:val="none" w:sz="0" w:space="0" w:color="auto"/>
+                <w:left w:val="none" w:sz="0" w:space="0" w:color="auto"/>
+                <w:bottom w:val="none" w:sz="0" w:space="0" w:color="auto"/>
+                <w:right w:val="none" w:sz="0" w:space="0" w:color="auto"/>
+                <w:between w:val="none" w:sz="0" w:space="0" w:color="auto"/>
+              </w:pBdr>
+              <w:spacing w:line="240" w:lineRule="auto"/>
+              <w:jc w:val="right"/>
+              <w:rPr>
+                <w:rFonts w:ascii="新細明體" w:eastAsia="新細明體" w:hAnsi="新細明體" w:cs="新細明體" w:hint="eastAsia"/>
                 <w:sz w:val="24"/>
                 <w:szCs w:val="24"/>
               </w:rPr>
@@ -1597,7 +1756,7 @@
               <w:spacing w:line="240" w:lineRule="auto"/>
               <w:jc w:val="right"/>
               <w:rPr>
-                <w:rFonts w:ascii="新細明體" w:eastAsia="新細明體" w:hAnsi="新細明體" w:cs="新細明體"/>
+                <w:rFonts w:ascii="新細明體" w:eastAsia="新細明體" w:hAnsi="新細明體" w:cs="新細明體" w:hint="eastAsia"/>
                 <w:sz w:val="24"/>
                 <w:szCs w:val="24"/>
               </w:rPr>
@@ -1638,7 +1797,7 @@
               <w:spacing w:line="240" w:lineRule="auto"/>
               <w:jc w:val="right"/>
               <w:rPr>
-                <w:rFonts w:ascii="新細明體" w:eastAsia="新細明體" w:hAnsi="新細明體" w:cs="新細明體"/>
+                <w:rFonts w:ascii="新細明體" w:eastAsia="新細明體" w:hAnsi="新細明體" w:cs="新細明體" w:hint="eastAsia"/>
                 <w:sz w:val="24"/>
                 <w:szCs w:val="24"/>
               </w:rPr>
@@ -1679,7 +1838,7 @@
               <w:spacing w:line="240" w:lineRule="auto"/>
               <w:jc w:val="right"/>
               <w:rPr>
-                <w:rFonts w:ascii="新細明體" w:eastAsia="新細明體" w:hAnsi="新細明體" w:cs="新細明體"/>
+                <w:rFonts w:ascii="新細明體" w:eastAsia="新細明體" w:hAnsi="新細明體" w:cs="新細明體" w:hint="eastAsia"/>
                 <w:sz w:val="24"/>
                 <w:szCs w:val="24"/>
               </w:rPr>
@@ -1691,6 +1850,47 @@
                 <w:szCs w:val="24"/>
               </w:rPr>
               <w:t>private</w:t>
+            </w:r>
+          </w:p>
+        </w:tc>
+        <w:tc>
+          <w:tcPr>
+            <w:tcW w:w="1080" w:type="dxa"/>
+            <w:tcBorders>
+              <w:top w:val="nil"/>
+              <w:left w:val="nil"/>
+              <w:bottom w:val="single" w:sz="8" w:space="0" w:color="auto"/>
+              <w:right w:val="nil"/>
+            </w:tcBorders>
+            <w:shd w:val="clear" w:color="000000" w:fill="FFFFFF"/>
+            <w:noWrap/>
+            <w:vAlign w:val="center"/>
+            <w:hideMark/>
+          </w:tcPr>
+          <w:p>
+            <w:pPr>
+              <w:pBdr>
+                <w:top w:val="none" w:sz="0" w:space="0" w:color="auto"/>
+                <w:left w:val="none" w:sz="0" w:space="0" w:color="auto"/>
+                <w:bottom w:val="none" w:sz="0" w:space="0" w:color="auto"/>
+                <w:right w:val="none" w:sz="0" w:space="0" w:color="auto"/>
+                <w:between w:val="none" w:sz="0" w:space="0" w:color="auto"/>
+              </w:pBdr>
+              <w:spacing w:line="240" w:lineRule="auto"/>
+              <w:jc w:val="right"/>
+              <w:rPr>
+                <w:rFonts w:ascii="新細明體" w:eastAsia="新細明體" w:hAnsi="新細明體" w:cs="新細明體" w:hint="eastAsia"/>
+                <w:sz w:val="24"/>
+                <w:szCs w:val="24"/>
+              </w:rPr>
+            </w:pPr>
+            <w:r>
+              <w:rPr>
+                <w:rFonts w:ascii="新細明體" w:eastAsia="新細明體" w:hAnsi="新細明體" w:cs="新細明體" w:hint="eastAsia"/>
+                <w:sz w:val="24"/>
+                <w:szCs w:val="24"/>
+              </w:rPr>
+              <w:t>rms</w:t>
             </w:r>
           </w:p>
         </w:tc>
@@ -1726,7 +1926,7 @@
               <w:spacing w:line="240" w:lineRule="auto"/>
               <w:jc w:val="right"/>
               <w:rPr>
-                <w:rFonts w:ascii="新細明體" w:eastAsia="新細明體" w:hAnsi="新細明體" w:cs="新細明體"/>
+                <w:rFonts w:ascii="新細明體" w:eastAsia="新細明體" w:hAnsi="新細明體" w:cs="新細明體" w:hint="eastAsia"/>
                 <w:sz w:val="24"/>
                 <w:szCs w:val="24"/>
               </w:rPr>
@@ -1767,7 +1967,7 @@
               <w:spacing w:line="240" w:lineRule="auto"/>
               <w:jc w:val="right"/>
               <w:rPr>
-                <w:rFonts w:ascii="新細明體" w:eastAsia="新細明體" w:hAnsi="新細明體" w:cs="新細明體"/>
+                <w:rFonts w:ascii="新細明體" w:eastAsia="新細明體" w:hAnsi="新細明體" w:cs="新細明體" w:hint="eastAsia"/>
                 <w:sz w:val="24"/>
                 <w:szCs w:val="24"/>
               </w:rPr>
@@ -1808,7 +2008,7 @@
               <w:spacing w:line="240" w:lineRule="auto"/>
               <w:jc w:val="right"/>
               <w:rPr>
-                <w:rFonts w:ascii="新細明體" w:eastAsia="新細明體" w:hAnsi="新細明體" w:cs="新細明體"/>
+                <w:rFonts w:ascii="新細明體" w:eastAsia="新細明體" w:hAnsi="新細明體" w:cs="新細明體" w:hint="eastAsia"/>
                 <w:sz w:val="24"/>
                 <w:szCs w:val="24"/>
               </w:rPr>
@@ -1820,6 +2020,47 @@
                 <w:szCs w:val="24"/>
               </w:rPr>
               <w:t>5.44092</w:t>
+            </w:r>
+          </w:p>
+        </w:tc>
+        <w:tc>
+          <w:tcPr>
+            <w:tcW w:w="1080" w:type="dxa"/>
+            <w:tcBorders>
+              <w:top w:val="nil"/>
+              <w:left w:val="nil"/>
+              <w:bottom w:val="nil"/>
+              <w:right w:val="nil"/>
+            </w:tcBorders>
+            <w:shd w:val="clear" w:color="000000" w:fill="FFFFFF"/>
+            <w:noWrap/>
+            <w:vAlign w:val="center"/>
+            <w:hideMark/>
+          </w:tcPr>
+          <w:p>
+            <w:pPr>
+              <w:pBdr>
+                <w:top w:val="none" w:sz="0" w:space="0" w:color="auto"/>
+                <w:left w:val="none" w:sz="0" w:space="0" w:color="auto"/>
+                <w:bottom w:val="none" w:sz="0" w:space="0" w:color="auto"/>
+                <w:right w:val="none" w:sz="0" w:space="0" w:color="auto"/>
+                <w:between w:val="none" w:sz="0" w:space="0" w:color="auto"/>
+              </w:pBdr>
+              <w:spacing w:line="240" w:lineRule="auto"/>
+              <w:jc w:val="right"/>
+              <w:rPr>
+                <w:rFonts w:ascii="新細明體" w:eastAsia="新細明體" w:hAnsi="新細明體" w:cs="新細明體" w:hint="eastAsia"/>
+                <w:sz w:val="24"/>
+                <w:szCs w:val="24"/>
+              </w:rPr>
+            </w:pPr>
+            <w:r>
+              <w:rPr>
+                <w:rFonts w:ascii="新細明體" w:eastAsia="新細明體" w:hAnsi="新細明體" w:cs="新細明體" w:hint="eastAsia"/>
+                <w:sz w:val="24"/>
+                <w:szCs w:val="24"/>
+              </w:rPr>
+              <w:t xml:space="preserve">6.64333 </w:t>
             </w:r>
           </w:p>
         </w:tc>
@@ -1855,7 +2096,7 @@
               <w:spacing w:line="240" w:lineRule="auto"/>
               <w:jc w:val="right"/>
               <w:rPr>
-                <w:rFonts w:ascii="新細明體" w:eastAsia="新細明體" w:hAnsi="新細明體" w:cs="新細明體"/>
+                <w:rFonts w:ascii="新細明體" w:eastAsia="新細明體" w:hAnsi="新細明體" w:cs="新細明體" w:hint="eastAsia"/>
                 <w:sz w:val="24"/>
                 <w:szCs w:val="24"/>
               </w:rPr>
@@ -1896,7 +2137,7 @@
               <w:spacing w:line="240" w:lineRule="auto"/>
               <w:jc w:val="right"/>
               <w:rPr>
-                <w:rFonts w:ascii="新細明體" w:eastAsia="新細明體" w:hAnsi="新細明體" w:cs="新細明體"/>
+                <w:rFonts w:ascii="新細明體" w:eastAsia="新細明體" w:hAnsi="新細明體" w:cs="新細明體" w:hint="eastAsia"/>
                 <w:sz w:val="24"/>
                 <w:szCs w:val="24"/>
               </w:rPr>
@@ -1937,7 +2178,7 @@
               <w:spacing w:line="240" w:lineRule="auto"/>
               <w:jc w:val="right"/>
               <w:rPr>
-                <w:rFonts w:ascii="新細明體" w:eastAsia="新細明體" w:hAnsi="新細明體" w:cs="新細明體"/>
+                <w:rFonts w:ascii="新細明體" w:eastAsia="新細明體" w:hAnsi="新細明體" w:cs="新細明體" w:hint="eastAsia"/>
                 <w:sz w:val="24"/>
                 <w:szCs w:val="24"/>
               </w:rPr>
@@ -1949,6 +2190,47 @@
                 <w:szCs w:val="24"/>
               </w:rPr>
               <w:t>5.79187</w:t>
+            </w:r>
+          </w:p>
+        </w:tc>
+        <w:tc>
+          <w:tcPr>
+            <w:tcW w:w="1080" w:type="dxa"/>
+            <w:tcBorders>
+              <w:top w:val="nil"/>
+              <w:left w:val="nil"/>
+              <w:bottom w:val="single" w:sz="8" w:space="0" w:color="auto"/>
+              <w:right w:val="nil"/>
+            </w:tcBorders>
+            <w:shd w:val="clear" w:color="000000" w:fill="FFFFFF"/>
+            <w:noWrap/>
+            <w:vAlign w:val="center"/>
+            <w:hideMark/>
+          </w:tcPr>
+          <w:p>
+            <w:pPr>
+              <w:pBdr>
+                <w:top w:val="none" w:sz="0" w:space="0" w:color="auto"/>
+                <w:left w:val="none" w:sz="0" w:space="0" w:color="auto"/>
+                <w:bottom w:val="none" w:sz="0" w:space="0" w:color="auto"/>
+                <w:right w:val="none" w:sz="0" w:space="0" w:color="auto"/>
+                <w:between w:val="none" w:sz="0" w:space="0" w:color="auto"/>
+              </w:pBdr>
+              <w:spacing w:line="240" w:lineRule="auto"/>
+              <w:jc w:val="right"/>
+              <w:rPr>
+                <w:rFonts w:ascii="新細明體" w:eastAsia="新細明體" w:hAnsi="新細明體" w:cs="新細明體" w:hint="eastAsia"/>
+                <w:sz w:val="24"/>
+                <w:szCs w:val="24"/>
+              </w:rPr>
+            </w:pPr>
+            <w:r>
+              <w:rPr>
+                <w:rFonts w:ascii="新細明體" w:eastAsia="新細明體" w:hAnsi="新細明體" w:cs="新細明體" w:hint="eastAsia"/>
+                <w:sz w:val="24"/>
+                <w:szCs w:val="24"/>
+              </w:rPr>
+              <w:t xml:space="preserve">6.74491 </w:t>
             </w:r>
           </w:p>
         </w:tc>
@@ -1984,7 +2266,7 @@
               <w:spacing w:line="240" w:lineRule="auto"/>
               <w:jc w:val="right"/>
               <w:rPr>
-                <w:rFonts w:ascii="新細明體" w:eastAsia="新細明體" w:hAnsi="新細明體" w:cs="新細明體"/>
+                <w:rFonts w:ascii="新細明體" w:eastAsia="新細明體" w:hAnsi="新細明體" w:cs="新細明體" w:hint="eastAsia"/>
                 <w:sz w:val="24"/>
                 <w:szCs w:val="24"/>
               </w:rPr>
@@ -2025,7 +2307,7 @@
               <w:spacing w:line="240" w:lineRule="auto"/>
               <w:jc w:val="right"/>
               <w:rPr>
-                <w:rFonts w:ascii="新細明體" w:eastAsia="新細明體" w:hAnsi="新細明體" w:cs="新細明體"/>
+                <w:rFonts w:ascii="新細明體" w:eastAsia="新細明體" w:hAnsi="新細明體" w:cs="新細明體" w:hint="eastAsia"/>
                 <w:sz w:val="24"/>
                 <w:szCs w:val="24"/>
               </w:rPr>
@@ -2066,7 +2348,48 @@
               <w:spacing w:line="240" w:lineRule="auto"/>
               <w:jc w:val="right"/>
               <w:rPr>
-                <w:rFonts w:ascii="新細明體" w:eastAsia="新細明體" w:hAnsi="新細明體" w:cs="新細明體"/>
+                <w:rFonts w:ascii="新細明體" w:eastAsia="新細明體" w:hAnsi="新細明體" w:cs="新細明體" w:hint="eastAsia"/>
+                <w:sz w:val="24"/>
+                <w:szCs w:val="24"/>
+              </w:rPr>
+            </w:pPr>
+            <w:r>
+              <w:rPr>
+                <w:rFonts w:ascii="新細明體" w:eastAsia="新細明體" w:hAnsi="新細明體" w:cs="新細明體" w:hint="eastAsia"/>
+                <w:sz w:val="24"/>
+                <w:szCs w:val="24"/>
+              </w:rPr>
+              <w:t xml:space="preserve">　</w:t>
+            </w:r>
+          </w:p>
+        </w:tc>
+        <w:tc>
+          <w:tcPr>
+            <w:tcW w:w="1080" w:type="dxa"/>
+            <w:tcBorders>
+              <w:top w:val="nil"/>
+              <w:left w:val="nil"/>
+              <w:bottom w:val="nil"/>
+              <w:right w:val="nil"/>
+            </w:tcBorders>
+            <w:shd w:val="clear" w:color="000000" w:fill="FFFFFF"/>
+            <w:noWrap/>
+            <w:vAlign w:val="center"/>
+            <w:hideMark/>
+          </w:tcPr>
+          <w:p>
+            <w:pPr>
+              <w:pBdr>
+                <w:top w:val="none" w:sz="0" w:space="0" w:color="auto"/>
+                <w:left w:val="none" w:sz="0" w:space="0" w:color="auto"/>
+                <w:bottom w:val="none" w:sz="0" w:space="0" w:color="auto"/>
+                <w:right w:val="none" w:sz="0" w:space="0" w:color="auto"/>
+                <w:between w:val="none" w:sz="0" w:space="0" w:color="auto"/>
+              </w:pBdr>
+              <w:spacing w:line="240" w:lineRule="auto"/>
+              <w:jc w:val="right"/>
+              <w:rPr>
+                <w:rFonts w:ascii="新細明體" w:eastAsia="新細明體" w:hAnsi="新細明體" w:cs="新細明體" w:hint="eastAsia"/>
                 <w:sz w:val="24"/>
                 <w:szCs w:val="24"/>
               </w:rPr>
@@ -2327,15 +2650,17 @@
           <w:sz w:val="24"/>
           <w:szCs w:val="24"/>
         </w:rPr>
-        <w:t>分數來看，抽</w:t>
-      </w:r>
+        <w:t>分別的</w:t>
+      </w:r>
+      <w:bookmarkStart w:id="0" w:name="_GoBack"/>
+      <w:bookmarkEnd w:id="0"/>
       <w:r>
         <w:rPr>
           <w:rFonts w:ascii="Times New Roman" w:hAnsi="Times New Roman" w:cs="Times New Roman" w:hint="eastAsia"/>
           <w:sz w:val="24"/>
           <w:szCs w:val="24"/>
         </w:rPr>
-        <w:t>5</w:t>
+        <w:t xml:space="preserve"> </w:t>
       </w:r>
       <w:r>
         <w:rPr>
@@ -2343,7 +2668,31 @@
           <w:sz w:val="24"/>
           <w:szCs w:val="24"/>
         </w:rPr>
-        <w:t>小時全部汙染源的結果較好。</w:t>
+        <w:t>RMSE</w:t>
+      </w:r>
+      <w:r>
+        <w:rPr>
+          <w:rFonts w:ascii="Times New Roman" w:hAnsi="Times New Roman" w:cs="Times New Roman" w:hint="eastAsia"/>
+          <w:sz w:val="24"/>
+          <w:szCs w:val="24"/>
+        </w:rPr>
+        <w:t>來看，抽全部汙染源的結果</w:t>
+      </w:r>
+      <w:r>
+        <w:rPr>
+          <w:rFonts w:ascii="Times New Roman" w:hAnsi="Times New Roman" w:cs="Times New Roman" w:hint="eastAsia"/>
+          <w:sz w:val="24"/>
+          <w:szCs w:val="24"/>
+        </w:rPr>
+        <w:t>稍微</w:t>
+      </w:r>
+      <w:r>
+        <w:rPr>
+          <w:rFonts w:ascii="Times New Roman" w:hAnsi="Times New Roman" w:cs="Times New Roman" w:hint="eastAsia"/>
+          <w:sz w:val="24"/>
+          <w:szCs w:val="24"/>
+        </w:rPr>
+        <w:t>較好。</w:t>
       </w:r>
     </w:p>
     <w:p>
@@ -2361,6 +2710,72 @@
           <w:sz w:val="24"/>
           <w:szCs w:val="24"/>
         </w:rPr>
+        <w:t>若將</w:t>
+      </w:r>
+      <w:r>
+        <w:rPr>
+          <w:rFonts w:ascii="Times New Roman" w:hAnsi="Times New Roman" w:cs="Times New Roman" w:hint="eastAsia"/>
+          <w:sz w:val="24"/>
+          <w:szCs w:val="24"/>
+        </w:rPr>
+        <w:t>public</w:t>
+      </w:r>
+      <w:r>
+        <w:rPr>
+          <w:rFonts w:ascii="Times New Roman" w:hAnsi="Times New Roman" w:cs="Times New Roman" w:hint="eastAsia"/>
+          <w:sz w:val="24"/>
+          <w:szCs w:val="24"/>
+        </w:rPr>
+        <w:t>和</w:t>
+      </w:r>
+      <w:r>
+        <w:rPr>
+          <w:rFonts w:ascii="Times New Roman" w:hAnsi="Times New Roman" w:cs="Times New Roman" w:hint="eastAsia"/>
+          <w:sz w:val="24"/>
+          <w:szCs w:val="24"/>
+        </w:rPr>
+        <w:t>private</w:t>
+      </w:r>
+      <w:r>
+        <w:rPr>
+          <w:rFonts w:ascii="Times New Roman" w:hAnsi="Times New Roman" w:cs="Times New Roman" w:hint="eastAsia"/>
+          <w:sz w:val="24"/>
+          <w:szCs w:val="24"/>
+        </w:rPr>
+        <w:t>結果取方均根平均來看的話，則取全部汙染源的結果</w:t>
+      </w:r>
+      <w:r>
+        <w:rPr>
+          <w:rFonts w:ascii="Times New Roman" w:hAnsi="Times New Roman" w:cs="Times New Roman" w:hint="eastAsia"/>
+          <w:sz w:val="24"/>
+          <w:szCs w:val="24"/>
+        </w:rPr>
+        <w:t>依然</w:t>
+      </w:r>
+      <w:r>
+        <w:rPr>
+          <w:rFonts w:ascii="Times New Roman" w:hAnsi="Times New Roman" w:cs="Times New Roman" w:hint="eastAsia"/>
+          <w:sz w:val="24"/>
+          <w:szCs w:val="24"/>
+        </w:rPr>
+        <w:t>較好。</w:t>
+      </w:r>
+    </w:p>
+    <w:p>
+      <w:pPr>
+        <w:ind w:firstLine="720"/>
+        <w:rPr>
+          <w:rFonts w:ascii="Times New Roman" w:hAnsi="Times New Roman" w:cs="Times New Roman" w:hint="eastAsia"/>
+          <w:sz w:val="24"/>
+          <w:szCs w:val="24"/>
+        </w:rPr>
+      </w:pPr>
+      <w:r>
+        <w:rPr>
+          <w:rFonts w:ascii="Times New Roman" w:hAnsi="Times New Roman" w:cs="Times New Roman" w:hint="eastAsia"/>
+          <w:sz w:val="24"/>
+          <w:szCs w:val="24"/>
+        </w:rPr>
         <w:t>另外值得注意的是，抽</w:t>
       </w:r>
       <w:r>
@@ -2424,16 +2839,7 @@
     <w:p>
       <w:pPr>
         <w:rPr>
-          <w:rFonts w:ascii="Times New Roman" w:hAnsi="Times New Roman" w:cs="Times New Roman"/>
-          <w:sz w:val="24"/>
-          <w:szCs w:val="24"/>
-        </w:rPr>
-      </w:pPr>
-    </w:p>
-    <w:p>
-      <w:pPr>
-        <w:rPr>
-          <w:rFonts w:ascii="Times New Roman" w:eastAsia="Times New Roman" w:hAnsi="Times New Roman" w:cs="Times New Roman"/>
+          <w:rFonts w:ascii="Gungsuh" w:hAnsi="Gungsuh" w:cs="Gungsuh"/>
           <w:b/>
           <w:sz w:val="24"/>
           <w:szCs w:val="24"/>
@@ -2539,7 +2945,7 @@
               <w:spacing w:line="240" w:lineRule="auto"/>
               <w:jc w:val="right"/>
               <w:rPr>
-                <w:rFonts w:ascii="新細明體" w:eastAsia="新細明體" w:hAnsi="新細明體" w:cs="新細明體"/>
+                <w:rFonts w:ascii="新細明體" w:eastAsia="新細明體" w:hAnsi="新細明體" w:cs="新細明體" w:hint="eastAsia"/>
                 <w:sz w:val="24"/>
                 <w:szCs w:val="24"/>
               </w:rPr>
@@ -2580,7 +2986,7 @@
               <w:spacing w:line="240" w:lineRule="auto"/>
               <w:jc w:val="right"/>
               <w:rPr>
-                <w:rFonts w:ascii="新細明體" w:eastAsia="新細明體" w:hAnsi="新細明體" w:cs="新細明體"/>
+                <w:rFonts w:ascii="新細明體" w:eastAsia="新細明體" w:hAnsi="新細明體" w:cs="新細明體" w:hint="eastAsia"/>
                 <w:sz w:val="24"/>
                 <w:szCs w:val="24"/>
               </w:rPr>
@@ -2621,7 +3027,7 @@
               <w:spacing w:line="240" w:lineRule="auto"/>
               <w:jc w:val="right"/>
               <w:rPr>
-                <w:rFonts w:ascii="新細明體" w:eastAsia="新細明體" w:hAnsi="新細明體" w:cs="新細明體"/>
+                <w:rFonts w:ascii="新細明體" w:eastAsia="新細明體" w:hAnsi="新細明體" w:cs="新細明體" w:hint="eastAsia"/>
                 <w:sz w:val="24"/>
                 <w:szCs w:val="24"/>
               </w:rPr>
@@ -2662,7 +3068,7 @@
               <w:spacing w:line="240" w:lineRule="auto"/>
               <w:jc w:val="right"/>
               <w:rPr>
-                <w:rFonts w:ascii="新細明體" w:eastAsia="新細明體" w:hAnsi="新細明體" w:cs="新細明體"/>
+                <w:rFonts w:ascii="新細明體" w:eastAsia="新細明體" w:hAnsi="新細明體" w:cs="新細明體" w:hint="eastAsia"/>
                 <w:sz w:val="24"/>
                 <w:szCs w:val="24"/>
               </w:rPr>
@@ -2703,7 +3109,7 @@
               <w:spacing w:line="240" w:lineRule="auto"/>
               <w:jc w:val="right"/>
               <w:rPr>
-                <w:rFonts w:ascii="新細明體" w:eastAsia="新細明體" w:hAnsi="新細明體" w:cs="新細明體"/>
+                <w:rFonts w:ascii="新細明體" w:eastAsia="新細明體" w:hAnsi="新細明體" w:cs="新細明體" w:hint="eastAsia"/>
                 <w:sz w:val="24"/>
                 <w:szCs w:val="24"/>
               </w:rPr>
@@ -2750,7 +3156,7 @@
               <w:spacing w:line="240" w:lineRule="auto"/>
               <w:jc w:val="right"/>
               <w:rPr>
-                <w:rFonts w:ascii="新細明體" w:eastAsia="新細明體" w:hAnsi="新細明體" w:cs="新細明體"/>
+                <w:rFonts w:ascii="新細明體" w:eastAsia="新細明體" w:hAnsi="新細明體" w:cs="新細明體" w:hint="eastAsia"/>
                 <w:sz w:val="24"/>
                 <w:szCs w:val="24"/>
               </w:rPr>
@@ -2791,7 +3197,7 @@
               <w:spacing w:line="240" w:lineRule="auto"/>
               <w:jc w:val="right"/>
               <w:rPr>
-                <w:rFonts w:ascii="新細明體" w:eastAsia="新細明體" w:hAnsi="新細明體" w:cs="新細明體"/>
+                <w:rFonts w:ascii="新細明體" w:eastAsia="新細明體" w:hAnsi="新細明體" w:cs="新細明體" w:hint="eastAsia"/>
                 <w:sz w:val="24"/>
                 <w:szCs w:val="24"/>
               </w:rPr>
@@ -2832,7 +3238,7 @@
               <w:spacing w:line="240" w:lineRule="auto"/>
               <w:jc w:val="right"/>
               <w:rPr>
-                <w:rFonts w:ascii="新細明體" w:eastAsia="新細明體" w:hAnsi="新細明體" w:cs="新細明體"/>
+                <w:rFonts w:ascii="新細明體" w:eastAsia="新細明體" w:hAnsi="新細明體" w:cs="新細明體" w:hint="eastAsia"/>
                 <w:sz w:val="24"/>
                 <w:szCs w:val="24"/>
               </w:rPr>
@@ -2873,7 +3279,7 @@
               <w:spacing w:line="240" w:lineRule="auto"/>
               <w:jc w:val="right"/>
               <w:rPr>
-                <w:rFonts w:ascii="新細明體" w:eastAsia="新細明體" w:hAnsi="新細明體" w:cs="新細明體"/>
+                <w:rFonts w:ascii="新細明體" w:eastAsia="新細明體" w:hAnsi="新細明體" w:cs="新細明體" w:hint="eastAsia"/>
                 <w:sz w:val="24"/>
                 <w:szCs w:val="24"/>
               </w:rPr>
@@ -2914,7 +3320,7 @@
               <w:spacing w:line="240" w:lineRule="auto"/>
               <w:jc w:val="right"/>
               <w:rPr>
-                <w:rFonts w:ascii="新細明體" w:eastAsia="新細明體" w:hAnsi="新細明體" w:cs="新細明體"/>
+                <w:rFonts w:ascii="新細明體" w:eastAsia="新細明體" w:hAnsi="新細明體" w:cs="新細明體" w:hint="eastAsia"/>
                 <w:sz w:val="24"/>
                 <w:szCs w:val="24"/>
               </w:rPr>
@@ -2955,7 +3361,7 @@
               <w:spacing w:line="240" w:lineRule="auto"/>
               <w:jc w:val="right"/>
               <w:rPr>
-                <w:rFonts w:ascii="新細明體" w:eastAsia="新細明體" w:hAnsi="新細明體" w:cs="新細明體"/>
+                <w:rFonts w:ascii="新細明體" w:eastAsia="新細明體" w:hAnsi="新細明體" w:cs="新細明體" w:hint="eastAsia"/>
                 <w:sz w:val="24"/>
                 <w:szCs w:val="24"/>
               </w:rPr>
@@ -3002,7 +3408,7 @@
               <w:spacing w:line="240" w:lineRule="auto"/>
               <w:jc w:val="right"/>
               <w:rPr>
-                <w:rFonts w:ascii="新細明體" w:eastAsia="新細明體" w:hAnsi="新細明體" w:cs="新細明體"/>
+                <w:rFonts w:ascii="新細明體" w:eastAsia="新細明體" w:hAnsi="新細明體" w:cs="新細明體" w:hint="eastAsia"/>
                 <w:sz w:val="24"/>
                 <w:szCs w:val="24"/>
               </w:rPr>
@@ -3043,7 +3449,7 @@
               <w:spacing w:line="240" w:lineRule="auto"/>
               <w:jc w:val="right"/>
               <w:rPr>
-                <w:rFonts w:ascii="新細明體" w:eastAsia="新細明體" w:hAnsi="新細明體" w:cs="新細明體"/>
+                <w:rFonts w:ascii="新細明體" w:eastAsia="新細明體" w:hAnsi="新細明體" w:cs="新細明體" w:hint="eastAsia"/>
                 <w:sz w:val="24"/>
                 <w:szCs w:val="24"/>
               </w:rPr>
@@ -3084,7 +3490,7 @@
               <w:spacing w:line="240" w:lineRule="auto"/>
               <w:jc w:val="right"/>
               <w:rPr>
-                <w:rFonts w:ascii="新細明體" w:eastAsia="新細明體" w:hAnsi="新細明體" w:cs="新細明體"/>
+                <w:rFonts w:ascii="新細明體" w:eastAsia="新細明體" w:hAnsi="新細明體" w:cs="新細明體" w:hint="eastAsia"/>
                 <w:sz w:val="24"/>
                 <w:szCs w:val="24"/>
               </w:rPr>
@@ -3125,7 +3531,7 @@
               <w:spacing w:line="240" w:lineRule="auto"/>
               <w:jc w:val="right"/>
               <w:rPr>
-                <w:rFonts w:ascii="新細明體" w:eastAsia="新細明體" w:hAnsi="新細明體" w:cs="新細明體"/>
+                <w:rFonts w:ascii="新細明體" w:eastAsia="新細明體" w:hAnsi="新細明體" w:cs="新細明體" w:hint="eastAsia"/>
                 <w:sz w:val="24"/>
                 <w:szCs w:val="24"/>
               </w:rPr>
@@ -3166,7 +3572,7 @@
               <w:spacing w:line="240" w:lineRule="auto"/>
               <w:jc w:val="right"/>
               <w:rPr>
-                <w:rFonts w:ascii="新細明體" w:eastAsia="新細明體" w:hAnsi="新細明體" w:cs="新細明體"/>
+                <w:rFonts w:ascii="新細明體" w:eastAsia="新細明體" w:hAnsi="新細明體" w:cs="新細明體" w:hint="eastAsia"/>
                 <w:sz w:val="24"/>
                 <w:szCs w:val="24"/>
               </w:rPr>
@@ -3207,7 +3613,7 @@
               <w:spacing w:line="240" w:lineRule="auto"/>
               <w:jc w:val="right"/>
               <w:rPr>
-                <w:rFonts w:ascii="新細明體" w:eastAsia="新細明體" w:hAnsi="新細明體" w:cs="新細明體"/>
+                <w:rFonts w:ascii="新細明體" w:eastAsia="新細明體" w:hAnsi="新細明體" w:cs="新細明體" w:hint="eastAsia"/>
                 <w:sz w:val="24"/>
                 <w:szCs w:val="24"/>
               </w:rPr>
@@ -3219,6 +3625,258 @@
                 <w:szCs w:val="24"/>
               </w:rPr>
               <w:t xml:space="preserve">7.46198 </w:t>
+            </w:r>
+          </w:p>
+        </w:tc>
+      </w:tr>
+      <w:tr>
+        <w:trPr>
+          <w:trHeight w:val="330"/>
+          <w:jc w:val="center"/>
+        </w:trPr>
+        <w:tc>
+          <w:tcPr>
+            <w:tcW w:w="1480" w:type="dxa"/>
+            <w:tcBorders>
+              <w:top w:val="nil"/>
+              <w:left w:val="nil"/>
+              <w:bottom w:val="nil"/>
+              <w:right w:val="single" w:sz="8" w:space="0" w:color="auto"/>
+            </w:tcBorders>
+            <w:shd w:val="clear" w:color="000000" w:fill="FFFFFF"/>
+            <w:noWrap/>
+            <w:vAlign w:val="center"/>
+            <w:hideMark/>
+          </w:tcPr>
+          <w:p>
+            <w:pPr>
+              <w:pBdr>
+                <w:top w:val="none" w:sz="0" w:space="0" w:color="auto"/>
+                <w:left w:val="none" w:sz="0" w:space="0" w:color="auto"/>
+                <w:bottom w:val="none" w:sz="0" w:space="0" w:color="auto"/>
+                <w:right w:val="none" w:sz="0" w:space="0" w:color="auto"/>
+                <w:between w:val="none" w:sz="0" w:space="0" w:color="auto"/>
+              </w:pBdr>
+              <w:spacing w:line="240" w:lineRule="auto"/>
+              <w:jc w:val="right"/>
+              <w:rPr>
+                <w:rFonts w:ascii="新細明體" w:eastAsia="新細明體" w:hAnsi="新細明體" w:cs="新細明體" w:hint="eastAsia"/>
+                <w:sz w:val="24"/>
+                <w:szCs w:val="24"/>
+              </w:rPr>
+            </w:pPr>
+            <w:r>
+              <w:rPr>
+                <w:rFonts w:ascii="新細明體" w:eastAsia="新細明體" w:hAnsi="新細明體" w:cs="新細明體" w:hint="eastAsia"/>
+                <w:sz w:val="24"/>
+                <w:szCs w:val="24"/>
+              </w:rPr>
+              <w:t xml:space="preserve">　</w:t>
+            </w:r>
+          </w:p>
+        </w:tc>
+        <w:tc>
+          <w:tcPr>
+            <w:tcW w:w="1080" w:type="dxa"/>
+            <w:tcBorders>
+              <w:top w:val="nil"/>
+              <w:left w:val="nil"/>
+              <w:bottom w:val="nil"/>
+              <w:right w:val="dashed" w:sz="4" w:space="0" w:color="auto"/>
+            </w:tcBorders>
+            <w:shd w:val="clear" w:color="000000" w:fill="FFFFFF"/>
+            <w:noWrap/>
+            <w:vAlign w:val="center"/>
+            <w:hideMark/>
+          </w:tcPr>
+          <w:p>
+            <w:pPr>
+              <w:pBdr>
+                <w:top w:val="none" w:sz="0" w:space="0" w:color="auto"/>
+                <w:left w:val="none" w:sz="0" w:space="0" w:color="auto"/>
+                <w:bottom w:val="none" w:sz="0" w:space="0" w:color="auto"/>
+                <w:right w:val="none" w:sz="0" w:space="0" w:color="auto"/>
+                <w:between w:val="none" w:sz="0" w:space="0" w:color="auto"/>
+              </w:pBdr>
+              <w:spacing w:line="240" w:lineRule="auto"/>
+              <w:jc w:val="right"/>
+              <w:rPr>
+                <w:rFonts w:ascii="新細明體" w:eastAsia="新細明體" w:hAnsi="新細明體" w:cs="新細明體" w:hint="eastAsia"/>
+                <w:sz w:val="24"/>
+                <w:szCs w:val="24"/>
+              </w:rPr>
+            </w:pPr>
+            <w:r>
+              <w:rPr>
+                <w:rFonts w:ascii="新細明體" w:eastAsia="新細明體" w:hAnsi="新細明體" w:cs="新細明體" w:hint="eastAsia"/>
+                <w:sz w:val="24"/>
+                <w:szCs w:val="24"/>
+              </w:rPr>
+              <w:t>private</w:t>
+            </w:r>
+          </w:p>
+        </w:tc>
+        <w:tc>
+          <w:tcPr>
+            <w:tcW w:w="1080" w:type="dxa"/>
+            <w:tcBorders>
+              <w:top w:val="nil"/>
+              <w:left w:val="nil"/>
+              <w:bottom w:val="nil"/>
+              <w:right w:val="nil"/>
+            </w:tcBorders>
+            <w:shd w:val="clear" w:color="000000" w:fill="FFFFFF"/>
+            <w:noWrap/>
+            <w:vAlign w:val="center"/>
+            <w:hideMark/>
+          </w:tcPr>
+          <w:p>
+            <w:pPr>
+              <w:pBdr>
+                <w:top w:val="none" w:sz="0" w:space="0" w:color="auto"/>
+                <w:left w:val="none" w:sz="0" w:space="0" w:color="auto"/>
+                <w:bottom w:val="none" w:sz="0" w:space="0" w:color="auto"/>
+                <w:right w:val="none" w:sz="0" w:space="0" w:color="auto"/>
+                <w:between w:val="none" w:sz="0" w:space="0" w:color="auto"/>
+              </w:pBdr>
+              <w:spacing w:line="240" w:lineRule="auto"/>
+              <w:jc w:val="right"/>
+              <w:rPr>
+                <w:rFonts w:ascii="新細明體" w:eastAsia="新細明體" w:hAnsi="新細明體" w:cs="新細明體" w:hint="eastAsia"/>
+                <w:sz w:val="24"/>
+                <w:szCs w:val="24"/>
+              </w:rPr>
+            </w:pPr>
+            <w:r>
+              <w:rPr>
+                <w:rFonts w:ascii="新細明體" w:eastAsia="新細明體" w:hAnsi="新細明體" w:cs="新細明體" w:hint="eastAsia"/>
+                <w:sz w:val="24"/>
+                <w:szCs w:val="24"/>
+              </w:rPr>
+              <w:t xml:space="preserve">5.53562 </w:t>
+            </w:r>
+          </w:p>
+        </w:tc>
+        <w:tc>
+          <w:tcPr>
+            <w:tcW w:w="1080" w:type="dxa"/>
+            <w:tcBorders>
+              <w:top w:val="nil"/>
+              <w:left w:val="nil"/>
+              <w:bottom w:val="nil"/>
+              <w:right w:val="nil"/>
+            </w:tcBorders>
+            <w:shd w:val="clear" w:color="000000" w:fill="FFFFFF"/>
+            <w:noWrap/>
+            <w:vAlign w:val="center"/>
+            <w:hideMark/>
+          </w:tcPr>
+          <w:p>
+            <w:pPr>
+              <w:pBdr>
+                <w:top w:val="none" w:sz="0" w:space="0" w:color="auto"/>
+                <w:left w:val="none" w:sz="0" w:space="0" w:color="auto"/>
+                <w:bottom w:val="none" w:sz="0" w:space="0" w:color="auto"/>
+                <w:right w:val="none" w:sz="0" w:space="0" w:color="auto"/>
+                <w:between w:val="none" w:sz="0" w:space="0" w:color="auto"/>
+              </w:pBdr>
+              <w:spacing w:line="240" w:lineRule="auto"/>
+              <w:jc w:val="right"/>
+              <w:rPr>
+                <w:rFonts w:ascii="新細明體" w:eastAsia="新細明體" w:hAnsi="新細明體" w:cs="新細明體" w:hint="eastAsia"/>
+                <w:sz w:val="24"/>
+                <w:szCs w:val="24"/>
+              </w:rPr>
+            </w:pPr>
+            <w:r>
+              <w:rPr>
+                <w:rFonts w:ascii="新細明體" w:eastAsia="新細明體" w:hAnsi="新細明體" w:cs="新細明體" w:hint="eastAsia"/>
+                <w:sz w:val="24"/>
+                <w:szCs w:val="24"/>
+              </w:rPr>
+              <w:t xml:space="preserve">5.53561 </w:t>
+            </w:r>
+          </w:p>
+        </w:tc>
+        <w:tc>
+          <w:tcPr>
+            <w:tcW w:w="1080" w:type="dxa"/>
+            <w:tcBorders>
+              <w:top w:val="nil"/>
+              <w:left w:val="nil"/>
+              <w:bottom w:val="nil"/>
+              <w:right w:val="nil"/>
+            </w:tcBorders>
+            <w:shd w:val="clear" w:color="000000" w:fill="FFFFFF"/>
+            <w:noWrap/>
+            <w:vAlign w:val="center"/>
+            <w:hideMark/>
+          </w:tcPr>
+          <w:p>
+            <w:pPr>
+              <w:pBdr>
+                <w:top w:val="none" w:sz="0" w:space="0" w:color="auto"/>
+                <w:left w:val="none" w:sz="0" w:space="0" w:color="auto"/>
+                <w:bottom w:val="none" w:sz="0" w:space="0" w:color="auto"/>
+                <w:right w:val="none" w:sz="0" w:space="0" w:color="auto"/>
+                <w:between w:val="none" w:sz="0" w:space="0" w:color="auto"/>
+              </w:pBdr>
+              <w:spacing w:line="240" w:lineRule="auto"/>
+              <w:jc w:val="right"/>
+              <w:rPr>
+                <w:rFonts w:ascii="新細明體" w:eastAsia="新細明體" w:hAnsi="新細明體" w:cs="新細明體" w:hint="eastAsia"/>
+                <w:sz w:val="24"/>
+                <w:szCs w:val="24"/>
+              </w:rPr>
+            </w:pPr>
+            <w:r>
+              <w:rPr>
+                <w:rFonts w:ascii="新細明體" w:eastAsia="新細明體" w:hAnsi="新細明體" w:cs="新細明體" w:hint="eastAsia"/>
+                <w:sz w:val="24"/>
+                <w:szCs w:val="24"/>
+              </w:rPr>
+              <w:t xml:space="preserve">5.53553 </w:t>
+            </w:r>
+          </w:p>
+        </w:tc>
+        <w:tc>
+          <w:tcPr>
+            <w:tcW w:w="1080" w:type="dxa"/>
+            <w:tcBorders>
+              <w:top w:val="nil"/>
+              <w:left w:val="nil"/>
+              <w:bottom w:val="nil"/>
+              <w:right w:val="nil"/>
+            </w:tcBorders>
+            <w:shd w:val="clear" w:color="000000" w:fill="FFFFFF"/>
+            <w:noWrap/>
+            <w:vAlign w:val="center"/>
+            <w:hideMark/>
+          </w:tcPr>
+          <w:p>
+            <w:pPr>
+              <w:pBdr>
+                <w:top w:val="none" w:sz="0" w:space="0" w:color="auto"/>
+                <w:left w:val="none" w:sz="0" w:space="0" w:color="auto"/>
+                <w:bottom w:val="none" w:sz="0" w:space="0" w:color="auto"/>
+                <w:right w:val="none" w:sz="0" w:space="0" w:color="auto"/>
+                <w:between w:val="none" w:sz="0" w:space="0" w:color="auto"/>
+              </w:pBdr>
+              <w:spacing w:line="240" w:lineRule="auto"/>
+              <w:jc w:val="right"/>
+              <w:rPr>
+                <w:rFonts w:ascii="新細明體" w:eastAsia="新細明體" w:hAnsi="新細明體" w:cs="新細明體" w:hint="eastAsia"/>
+                <w:sz w:val="24"/>
+                <w:szCs w:val="24"/>
+              </w:rPr>
+            </w:pPr>
+            <w:r>
+              <w:rPr>
+                <w:rFonts w:ascii="新細明體" w:eastAsia="新細明體" w:hAnsi="新細明體" w:cs="新細明體" w:hint="eastAsia"/>
+                <w:sz w:val="24"/>
+                <w:szCs w:val="24"/>
+              </w:rPr>
+              <w:t xml:space="preserve">5.53477 </w:t>
             </w:r>
           </w:p>
         </w:tc>
@@ -3254,7 +3912,7 @@
               <w:spacing w:line="240" w:lineRule="auto"/>
               <w:jc w:val="right"/>
               <w:rPr>
-                <w:rFonts w:ascii="新細明體" w:eastAsia="新細明體" w:hAnsi="新細明體" w:cs="新細明體"/>
+                <w:rFonts w:ascii="新細明體" w:eastAsia="新細明體" w:hAnsi="新細明體" w:cs="新細明體" w:hint="eastAsia"/>
                 <w:sz w:val="24"/>
                 <w:szCs w:val="24"/>
               </w:rPr>
@@ -3295,7 +3953,7 @@
               <w:spacing w:line="240" w:lineRule="auto"/>
               <w:jc w:val="right"/>
               <w:rPr>
-                <w:rFonts w:ascii="新細明體" w:eastAsia="新細明體" w:hAnsi="新細明體" w:cs="新細明體"/>
+                <w:rFonts w:ascii="新細明體" w:eastAsia="新細明體" w:hAnsi="新細明體" w:cs="新細明體" w:hint="eastAsia"/>
                 <w:sz w:val="24"/>
                 <w:szCs w:val="24"/>
               </w:rPr>
@@ -3306,7 +3964,7 @@
                 <w:sz w:val="24"/>
                 <w:szCs w:val="24"/>
               </w:rPr>
-              <w:t>private</w:t>
+              <w:t>rms</w:t>
             </w:r>
           </w:p>
         </w:tc>
@@ -3336,7 +3994,7 @@
               <w:spacing w:line="240" w:lineRule="auto"/>
               <w:jc w:val="right"/>
               <w:rPr>
-                <w:rFonts w:ascii="新細明體" w:eastAsia="新細明體" w:hAnsi="新細明體" w:cs="新細明體"/>
+                <w:rFonts w:ascii="新細明體" w:eastAsia="新細明體" w:hAnsi="新細明體" w:cs="新細明體" w:hint="eastAsia"/>
                 <w:sz w:val="24"/>
                 <w:szCs w:val="24"/>
               </w:rPr>
@@ -3347,7 +4005,7 @@
                 <w:sz w:val="24"/>
                 <w:szCs w:val="24"/>
               </w:rPr>
-              <w:t xml:space="preserve">5.53562 </w:t>
+              <w:t xml:space="preserve">6.57001 </w:t>
             </w:r>
           </w:p>
         </w:tc>
@@ -3377,7 +4035,7 @@
               <w:spacing w:line="240" w:lineRule="auto"/>
               <w:jc w:val="right"/>
               <w:rPr>
-                <w:rFonts w:ascii="新細明體" w:eastAsia="新細明體" w:hAnsi="新細明體" w:cs="新細明體"/>
+                <w:rFonts w:ascii="新細明體" w:eastAsia="新細明體" w:hAnsi="新細明體" w:cs="新細明體" w:hint="eastAsia"/>
                 <w:sz w:val="24"/>
                 <w:szCs w:val="24"/>
               </w:rPr>
@@ -3388,7 +4046,7 @@
                 <w:sz w:val="24"/>
                 <w:szCs w:val="24"/>
               </w:rPr>
-              <w:t xml:space="preserve">5.53561 </w:t>
+              <w:t xml:space="preserve">6.57000 </w:t>
             </w:r>
           </w:p>
         </w:tc>
@@ -3418,7 +4076,7 @@
               <w:spacing w:line="240" w:lineRule="auto"/>
               <w:jc w:val="right"/>
               <w:rPr>
-                <w:rFonts w:ascii="新細明體" w:eastAsia="新細明體" w:hAnsi="新細明體" w:cs="新細明體"/>
+                <w:rFonts w:ascii="新細明體" w:eastAsia="新細明體" w:hAnsi="新細明體" w:cs="新細明體" w:hint="eastAsia"/>
                 <w:sz w:val="24"/>
                 <w:szCs w:val="24"/>
               </w:rPr>
@@ -3429,7 +4087,7 @@
                 <w:sz w:val="24"/>
                 <w:szCs w:val="24"/>
               </w:rPr>
-              <w:t xml:space="preserve">5.53553 </w:t>
+              <w:t xml:space="preserve">6.56995 </w:t>
             </w:r>
           </w:p>
         </w:tc>
@@ -3459,7 +4117,7 @@
               <w:spacing w:line="240" w:lineRule="auto"/>
               <w:jc w:val="right"/>
               <w:rPr>
-                <w:rFonts w:ascii="新細明體" w:eastAsia="新細明體" w:hAnsi="新細明體" w:cs="新細明體"/>
+                <w:rFonts w:ascii="新細明體" w:eastAsia="新細明體" w:hAnsi="新細明體" w:cs="新細明體" w:hint="eastAsia"/>
                 <w:sz w:val="24"/>
                 <w:szCs w:val="24"/>
               </w:rPr>
@@ -3470,7 +4128,7 @@
                 <w:sz w:val="24"/>
                 <w:szCs w:val="24"/>
               </w:rPr>
-              <w:t xml:space="preserve">5.53477 </w:t>
+              <w:t xml:space="preserve">6.56943 </w:t>
             </w:r>
           </w:p>
         </w:tc>
@@ -3506,7 +4164,7 @@
               <w:spacing w:line="240" w:lineRule="auto"/>
               <w:jc w:val="right"/>
               <w:rPr>
-                <w:rFonts w:ascii="新細明體" w:eastAsia="新細明體" w:hAnsi="新細明體" w:cs="新細明體"/>
+                <w:rFonts w:ascii="新細明體" w:eastAsia="新細明體" w:hAnsi="新細明體" w:cs="新細明體" w:hint="eastAsia"/>
                 <w:sz w:val="24"/>
                 <w:szCs w:val="24"/>
               </w:rPr>
@@ -3547,7 +4205,7 @@
               <w:spacing w:line="240" w:lineRule="auto"/>
               <w:jc w:val="right"/>
               <w:rPr>
-                <w:rFonts w:ascii="新細明體" w:eastAsia="新細明體" w:hAnsi="新細明體" w:cs="新細明體"/>
+                <w:rFonts w:ascii="新細明體" w:eastAsia="新細明體" w:hAnsi="新細明體" w:cs="新細明體" w:hint="eastAsia"/>
                 <w:sz w:val="24"/>
                 <w:szCs w:val="24"/>
               </w:rPr>
@@ -3588,7 +4246,7 @@
               <w:spacing w:line="240" w:lineRule="auto"/>
               <w:jc w:val="right"/>
               <w:rPr>
-                <w:rFonts w:ascii="新細明體" w:eastAsia="新細明體" w:hAnsi="新細明體" w:cs="新細明體"/>
+                <w:rFonts w:ascii="新細明體" w:eastAsia="新細明體" w:hAnsi="新細明體" w:cs="新細明體" w:hint="eastAsia"/>
                 <w:sz w:val="24"/>
                 <w:szCs w:val="24"/>
               </w:rPr>
@@ -3629,7 +4287,7 @@
               <w:spacing w:line="240" w:lineRule="auto"/>
               <w:jc w:val="right"/>
               <w:rPr>
-                <w:rFonts w:ascii="新細明體" w:eastAsia="新細明體" w:hAnsi="新細明體" w:cs="新細明體"/>
+                <w:rFonts w:ascii="新細明體" w:eastAsia="新細明體" w:hAnsi="新細明體" w:cs="新細明體" w:hint="eastAsia"/>
                 <w:sz w:val="24"/>
                 <w:szCs w:val="24"/>
               </w:rPr>
@@ -3670,7 +4328,7 @@
               <w:spacing w:line="240" w:lineRule="auto"/>
               <w:jc w:val="right"/>
               <w:rPr>
-                <w:rFonts w:ascii="新細明體" w:eastAsia="新細明體" w:hAnsi="新細明體" w:cs="新細明體"/>
+                <w:rFonts w:ascii="新細明體" w:eastAsia="新細明體" w:hAnsi="新細明體" w:cs="新細明體" w:hint="eastAsia"/>
                 <w:sz w:val="24"/>
                 <w:szCs w:val="24"/>
               </w:rPr>
@@ -3711,7 +4369,7 @@
               <w:spacing w:line="240" w:lineRule="auto"/>
               <w:jc w:val="right"/>
               <w:rPr>
-                <w:rFonts w:ascii="新細明體" w:eastAsia="新細明體" w:hAnsi="新細明體" w:cs="新細明體"/>
+                <w:rFonts w:ascii="新細明體" w:eastAsia="新細明體" w:hAnsi="新細明體" w:cs="新細明體" w:hint="eastAsia"/>
                 <w:sz w:val="24"/>
                 <w:szCs w:val="24"/>
               </w:rPr>
@@ -3723,6 +4381,258 @@
                 <w:szCs w:val="24"/>
               </w:rPr>
               <w:t xml:space="preserve">7.44012 </w:t>
+            </w:r>
+          </w:p>
+        </w:tc>
+      </w:tr>
+      <w:tr>
+        <w:trPr>
+          <w:trHeight w:val="330"/>
+          <w:jc w:val="center"/>
+        </w:trPr>
+        <w:tc>
+          <w:tcPr>
+            <w:tcW w:w="1480" w:type="dxa"/>
+            <w:tcBorders>
+              <w:top w:val="nil"/>
+              <w:left w:val="nil"/>
+              <w:bottom w:val="nil"/>
+              <w:right w:val="single" w:sz="8" w:space="0" w:color="auto"/>
+            </w:tcBorders>
+            <w:shd w:val="clear" w:color="000000" w:fill="FFFFFF"/>
+            <w:noWrap/>
+            <w:vAlign w:val="center"/>
+            <w:hideMark/>
+          </w:tcPr>
+          <w:p>
+            <w:pPr>
+              <w:pBdr>
+                <w:top w:val="none" w:sz="0" w:space="0" w:color="auto"/>
+                <w:left w:val="none" w:sz="0" w:space="0" w:color="auto"/>
+                <w:bottom w:val="none" w:sz="0" w:space="0" w:color="auto"/>
+                <w:right w:val="none" w:sz="0" w:space="0" w:color="auto"/>
+                <w:between w:val="none" w:sz="0" w:space="0" w:color="auto"/>
+              </w:pBdr>
+              <w:spacing w:line="240" w:lineRule="auto"/>
+              <w:jc w:val="right"/>
+              <w:rPr>
+                <w:rFonts w:ascii="新細明體" w:eastAsia="新細明體" w:hAnsi="新細明體" w:cs="新細明體" w:hint="eastAsia"/>
+                <w:sz w:val="24"/>
+                <w:szCs w:val="24"/>
+              </w:rPr>
+            </w:pPr>
+            <w:r>
+              <w:rPr>
+                <w:rFonts w:ascii="新細明體" w:eastAsia="新細明體" w:hAnsi="新細明體" w:cs="新細明體" w:hint="eastAsia"/>
+                <w:sz w:val="24"/>
+                <w:szCs w:val="24"/>
+              </w:rPr>
+              <w:t xml:space="preserve">　</w:t>
+            </w:r>
+          </w:p>
+        </w:tc>
+        <w:tc>
+          <w:tcPr>
+            <w:tcW w:w="1080" w:type="dxa"/>
+            <w:tcBorders>
+              <w:top w:val="nil"/>
+              <w:left w:val="nil"/>
+              <w:bottom w:val="nil"/>
+              <w:right w:val="dashed" w:sz="4" w:space="0" w:color="auto"/>
+            </w:tcBorders>
+            <w:shd w:val="clear" w:color="000000" w:fill="FFFFFF"/>
+            <w:noWrap/>
+            <w:vAlign w:val="center"/>
+            <w:hideMark/>
+          </w:tcPr>
+          <w:p>
+            <w:pPr>
+              <w:pBdr>
+                <w:top w:val="none" w:sz="0" w:space="0" w:color="auto"/>
+                <w:left w:val="none" w:sz="0" w:space="0" w:color="auto"/>
+                <w:bottom w:val="none" w:sz="0" w:space="0" w:color="auto"/>
+                <w:right w:val="none" w:sz="0" w:space="0" w:color="auto"/>
+                <w:between w:val="none" w:sz="0" w:space="0" w:color="auto"/>
+              </w:pBdr>
+              <w:spacing w:line="240" w:lineRule="auto"/>
+              <w:jc w:val="right"/>
+              <w:rPr>
+                <w:rFonts w:ascii="新細明體" w:eastAsia="新細明體" w:hAnsi="新細明體" w:cs="新細明體" w:hint="eastAsia"/>
+                <w:sz w:val="24"/>
+                <w:szCs w:val="24"/>
+              </w:rPr>
+            </w:pPr>
+            <w:r>
+              <w:rPr>
+                <w:rFonts w:ascii="新細明體" w:eastAsia="新細明體" w:hAnsi="新細明體" w:cs="新細明體" w:hint="eastAsia"/>
+                <w:sz w:val="24"/>
+                <w:szCs w:val="24"/>
+              </w:rPr>
+              <w:t>private</w:t>
+            </w:r>
+          </w:p>
+        </w:tc>
+        <w:tc>
+          <w:tcPr>
+            <w:tcW w:w="1080" w:type="dxa"/>
+            <w:tcBorders>
+              <w:top w:val="nil"/>
+              <w:left w:val="nil"/>
+              <w:bottom w:val="nil"/>
+              <w:right w:val="nil"/>
+            </w:tcBorders>
+            <w:shd w:val="clear" w:color="000000" w:fill="FFFFFF"/>
+            <w:noWrap/>
+            <w:vAlign w:val="center"/>
+            <w:hideMark/>
+          </w:tcPr>
+          <w:p>
+            <w:pPr>
+              <w:pBdr>
+                <w:top w:val="none" w:sz="0" w:space="0" w:color="auto"/>
+                <w:left w:val="none" w:sz="0" w:space="0" w:color="auto"/>
+                <w:bottom w:val="none" w:sz="0" w:space="0" w:color="auto"/>
+                <w:right w:val="none" w:sz="0" w:space="0" w:color="auto"/>
+                <w:between w:val="none" w:sz="0" w:space="0" w:color="auto"/>
+              </w:pBdr>
+              <w:spacing w:line="240" w:lineRule="auto"/>
+              <w:jc w:val="right"/>
+              <w:rPr>
+                <w:rFonts w:ascii="新細明體" w:eastAsia="新細明體" w:hAnsi="新細明體" w:cs="新細明體" w:hint="eastAsia"/>
+                <w:sz w:val="24"/>
+                <w:szCs w:val="24"/>
+              </w:rPr>
+            </w:pPr>
+            <w:r>
+              <w:rPr>
+                <w:rFonts w:ascii="新細明體" w:eastAsia="新細明體" w:hAnsi="新細明體" w:cs="新細明體" w:hint="eastAsia"/>
+                <w:sz w:val="24"/>
+                <w:szCs w:val="24"/>
+              </w:rPr>
+              <w:t xml:space="preserve">5.62719 </w:t>
+            </w:r>
+          </w:p>
+        </w:tc>
+        <w:tc>
+          <w:tcPr>
+            <w:tcW w:w="1080" w:type="dxa"/>
+            <w:tcBorders>
+              <w:top w:val="nil"/>
+              <w:left w:val="nil"/>
+              <w:bottom w:val="nil"/>
+              <w:right w:val="nil"/>
+            </w:tcBorders>
+            <w:shd w:val="clear" w:color="000000" w:fill="FFFFFF"/>
+            <w:noWrap/>
+            <w:vAlign w:val="center"/>
+            <w:hideMark/>
+          </w:tcPr>
+          <w:p>
+            <w:pPr>
+              <w:pBdr>
+                <w:top w:val="none" w:sz="0" w:space="0" w:color="auto"/>
+                <w:left w:val="none" w:sz="0" w:space="0" w:color="auto"/>
+                <w:bottom w:val="none" w:sz="0" w:space="0" w:color="auto"/>
+                <w:right w:val="none" w:sz="0" w:space="0" w:color="auto"/>
+                <w:between w:val="none" w:sz="0" w:space="0" w:color="auto"/>
+              </w:pBdr>
+              <w:spacing w:line="240" w:lineRule="auto"/>
+              <w:jc w:val="right"/>
+              <w:rPr>
+                <w:rFonts w:ascii="新細明體" w:eastAsia="新細明體" w:hAnsi="新細明體" w:cs="新細明體" w:hint="eastAsia"/>
+                <w:sz w:val="24"/>
+                <w:szCs w:val="24"/>
+              </w:rPr>
+            </w:pPr>
+            <w:r>
+              <w:rPr>
+                <w:rFonts w:ascii="新細明體" w:eastAsia="新細明體" w:hAnsi="新細明體" w:cs="新細明體" w:hint="eastAsia"/>
+                <w:sz w:val="24"/>
+                <w:szCs w:val="24"/>
+              </w:rPr>
+              <w:t xml:space="preserve">5.62719 </w:t>
+            </w:r>
+          </w:p>
+        </w:tc>
+        <w:tc>
+          <w:tcPr>
+            <w:tcW w:w="1080" w:type="dxa"/>
+            <w:tcBorders>
+              <w:top w:val="nil"/>
+              <w:left w:val="nil"/>
+              <w:bottom w:val="nil"/>
+              <w:right w:val="nil"/>
+            </w:tcBorders>
+            <w:shd w:val="clear" w:color="000000" w:fill="FFFFFF"/>
+            <w:noWrap/>
+            <w:vAlign w:val="center"/>
+            <w:hideMark/>
+          </w:tcPr>
+          <w:p>
+            <w:pPr>
+              <w:pBdr>
+                <w:top w:val="none" w:sz="0" w:space="0" w:color="auto"/>
+                <w:left w:val="none" w:sz="0" w:space="0" w:color="auto"/>
+                <w:bottom w:val="none" w:sz="0" w:space="0" w:color="auto"/>
+                <w:right w:val="none" w:sz="0" w:space="0" w:color="auto"/>
+                <w:between w:val="none" w:sz="0" w:space="0" w:color="auto"/>
+              </w:pBdr>
+              <w:spacing w:line="240" w:lineRule="auto"/>
+              <w:jc w:val="right"/>
+              <w:rPr>
+                <w:rFonts w:ascii="新細明體" w:eastAsia="新細明體" w:hAnsi="新細明體" w:cs="新細明體" w:hint="eastAsia"/>
+                <w:sz w:val="24"/>
+                <w:szCs w:val="24"/>
+              </w:rPr>
+            </w:pPr>
+            <w:r>
+              <w:rPr>
+                <w:rFonts w:ascii="新細明體" w:eastAsia="新細明體" w:hAnsi="新細明體" w:cs="新細明體" w:hint="eastAsia"/>
+                <w:sz w:val="24"/>
+                <w:szCs w:val="24"/>
+              </w:rPr>
+              <w:t xml:space="preserve">5.62719 </w:t>
+            </w:r>
+          </w:p>
+        </w:tc>
+        <w:tc>
+          <w:tcPr>
+            <w:tcW w:w="1080" w:type="dxa"/>
+            <w:tcBorders>
+              <w:top w:val="nil"/>
+              <w:left w:val="nil"/>
+              <w:bottom w:val="nil"/>
+              <w:right w:val="nil"/>
+            </w:tcBorders>
+            <w:shd w:val="clear" w:color="000000" w:fill="FFFFFF"/>
+            <w:noWrap/>
+            <w:vAlign w:val="center"/>
+            <w:hideMark/>
+          </w:tcPr>
+          <w:p>
+            <w:pPr>
+              <w:pBdr>
+                <w:top w:val="none" w:sz="0" w:space="0" w:color="auto"/>
+                <w:left w:val="none" w:sz="0" w:space="0" w:color="auto"/>
+                <w:bottom w:val="none" w:sz="0" w:space="0" w:color="auto"/>
+                <w:right w:val="none" w:sz="0" w:space="0" w:color="auto"/>
+                <w:between w:val="none" w:sz="0" w:space="0" w:color="auto"/>
+              </w:pBdr>
+              <w:spacing w:line="240" w:lineRule="auto"/>
+              <w:jc w:val="right"/>
+              <w:rPr>
+                <w:rFonts w:ascii="新細明體" w:eastAsia="新細明體" w:hAnsi="新細明體" w:cs="新細明體" w:hint="eastAsia"/>
+                <w:sz w:val="24"/>
+                <w:szCs w:val="24"/>
+              </w:rPr>
+            </w:pPr>
+            <w:r>
+              <w:rPr>
+                <w:rFonts w:ascii="新細明體" w:eastAsia="新細明體" w:hAnsi="新細明體" w:cs="新細明體" w:hint="eastAsia"/>
+                <w:sz w:val="24"/>
+                <w:szCs w:val="24"/>
+              </w:rPr>
+              <w:t xml:space="preserve">5.62720 </w:t>
             </w:r>
           </w:p>
         </w:tc>
@@ -3758,7 +4668,7 @@
               <w:spacing w:line="240" w:lineRule="auto"/>
               <w:jc w:val="right"/>
               <w:rPr>
-                <w:rFonts w:ascii="新細明體" w:eastAsia="新細明體" w:hAnsi="新細明體" w:cs="新細明體"/>
+                <w:rFonts w:ascii="新細明體" w:eastAsia="新細明體" w:hAnsi="新細明體" w:cs="新細明體" w:hint="eastAsia"/>
                 <w:sz w:val="24"/>
                 <w:szCs w:val="24"/>
               </w:rPr>
@@ -3799,7 +4709,7 @@
               <w:spacing w:line="240" w:lineRule="auto"/>
               <w:jc w:val="right"/>
               <w:rPr>
-                <w:rFonts w:ascii="新細明體" w:eastAsia="新細明體" w:hAnsi="新細明體" w:cs="新細明體"/>
+                <w:rFonts w:ascii="新細明體" w:eastAsia="新細明體" w:hAnsi="新細明體" w:cs="新細明體" w:hint="eastAsia"/>
                 <w:sz w:val="24"/>
                 <w:szCs w:val="24"/>
               </w:rPr>
@@ -3810,7 +4720,7 @@
                 <w:sz w:val="24"/>
                 <w:szCs w:val="24"/>
               </w:rPr>
-              <w:t>private</w:t>
+              <w:t>rms</w:t>
             </w:r>
           </w:p>
         </w:tc>
@@ -3840,7 +4750,7 @@
               <w:spacing w:line="240" w:lineRule="auto"/>
               <w:jc w:val="right"/>
               <w:rPr>
-                <w:rFonts w:ascii="新細明體" w:eastAsia="新細明體" w:hAnsi="新細明體" w:cs="新細明體"/>
+                <w:rFonts w:ascii="新細明體" w:eastAsia="新細明體" w:hAnsi="新細明體" w:cs="新細明體" w:hint="eastAsia"/>
                 <w:sz w:val="24"/>
                 <w:szCs w:val="24"/>
               </w:rPr>
@@ -3851,7 +4761,7 @@
                 <w:sz w:val="24"/>
                 <w:szCs w:val="24"/>
               </w:rPr>
-              <w:t xml:space="preserve">5.62719 </w:t>
+              <w:t xml:space="preserve">6.59624 </w:t>
             </w:r>
           </w:p>
         </w:tc>
@@ -3881,7 +4791,7 @@
               <w:spacing w:line="240" w:lineRule="auto"/>
               <w:jc w:val="right"/>
               <w:rPr>
-                <w:rFonts w:ascii="新細明體" w:eastAsia="新細明體" w:hAnsi="新細明體" w:cs="新細明體"/>
+                <w:rFonts w:ascii="新細明體" w:eastAsia="新細明體" w:hAnsi="新細明體" w:cs="新細明體" w:hint="eastAsia"/>
                 <w:sz w:val="24"/>
                 <w:szCs w:val="24"/>
               </w:rPr>
@@ -3892,7 +4802,7 @@
                 <w:sz w:val="24"/>
                 <w:szCs w:val="24"/>
               </w:rPr>
-              <w:t xml:space="preserve">5.62719 </w:t>
+              <w:t xml:space="preserve">6.59624 </w:t>
             </w:r>
           </w:p>
         </w:tc>
@@ -3922,7 +4832,7 @@
               <w:spacing w:line="240" w:lineRule="auto"/>
               <w:jc w:val="right"/>
               <w:rPr>
-                <w:rFonts w:ascii="新細明體" w:eastAsia="新細明體" w:hAnsi="新細明體" w:cs="新細明體"/>
+                <w:rFonts w:ascii="新細明體" w:eastAsia="新細明體" w:hAnsi="新細明體" w:cs="新細明體" w:hint="eastAsia"/>
                 <w:sz w:val="24"/>
                 <w:szCs w:val="24"/>
               </w:rPr>
@@ -3933,7 +4843,7 @@
                 <w:sz w:val="24"/>
                 <w:szCs w:val="24"/>
               </w:rPr>
-              <w:t xml:space="preserve">5.62719 </w:t>
+              <w:t xml:space="preserve">6.59624 </w:t>
             </w:r>
           </w:p>
         </w:tc>
@@ -3963,7 +4873,7 @@
               <w:spacing w:line="240" w:lineRule="auto"/>
               <w:jc w:val="right"/>
               <w:rPr>
-                <w:rFonts w:ascii="新細明體" w:eastAsia="新細明體" w:hAnsi="新細明體" w:cs="新細明體"/>
+                <w:rFonts w:ascii="新細明體" w:eastAsia="新細明體" w:hAnsi="新細明體" w:cs="新細明體" w:hint="eastAsia"/>
                 <w:sz w:val="24"/>
                 <w:szCs w:val="24"/>
               </w:rPr>
@@ -3974,7 +4884,7 @@
                 <w:sz w:val="24"/>
                 <w:szCs w:val="24"/>
               </w:rPr>
-              <w:t xml:space="preserve">5.62720 </w:t>
+              <w:t xml:space="preserve">6.59624 </w:t>
             </w:r>
           </w:p>
         </w:tc>
@@ -4010,7 +4920,7 @@
               <w:spacing w:line="240" w:lineRule="auto"/>
               <w:jc w:val="right"/>
               <w:rPr>
-                <w:rFonts w:ascii="新細明體" w:eastAsia="新細明體" w:hAnsi="新細明體" w:cs="新細明體"/>
+                <w:rFonts w:ascii="新細明體" w:eastAsia="新細明體" w:hAnsi="新細明體" w:cs="新細明體" w:hint="eastAsia"/>
                 <w:sz w:val="24"/>
                 <w:szCs w:val="24"/>
               </w:rPr>
@@ -4051,7 +4961,7 @@
               <w:spacing w:line="240" w:lineRule="auto"/>
               <w:jc w:val="right"/>
               <w:rPr>
-                <w:rFonts w:ascii="新細明體" w:eastAsia="新細明體" w:hAnsi="新細明體" w:cs="新細明體"/>
+                <w:rFonts w:ascii="新細明體" w:eastAsia="新細明體" w:hAnsi="新細明體" w:cs="新細明體" w:hint="eastAsia"/>
                 <w:sz w:val="24"/>
                 <w:szCs w:val="24"/>
               </w:rPr>
@@ -4092,7 +5002,7 @@
               <w:spacing w:line="240" w:lineRule="auto"/>
               <w:jc w:val="right"/>
               <w:rPr>
-                <w:rFonts w:ascii="新細明體" w:eastAsia="新細明體" w:hAnsi="新細明體" w:cs="新細明體"/>
+                <w:rFonts w:ascii="新細明體" w:eastAsia="新細明體" w:hAnsi="新細明體" w:cs="新細明體" w:hint="eastAsia"/>
                 <w:sz w:val="24"/>
                 <w:szCs w:val="24"/>
               </w:rPr>
@@ -4133,7 +5043,7 @@
               <w:spacing w:line="240" w:lineRule="auto"/>
               <w:jc w:val="right"/>
               <w:rPr>
-                <w:rFonts w:ascii="新細明體" w:eastAsia="新細明體" w:hAnsi="新細明體" w:cs="新細明體"/>
+                <w:rFonts w:ascii="新細明體" w:eastAsia="新細明體" w:hAnsi="新細明體" w:cs="新細明體" w:hint="eastAsia"/>
                 <w:sz w:val="24"/>
                 <w:szCs w:val="24"/>
               </w:rPr>
@@ -4174,7 +5084,7 @@
               <w:spacing w:line="240" w:lineRule="auto"/>
               <w:jc w:val="right"/>
               <w:rPr>
-                <w:rFonts w:ascii="新細明體" w:eastAsia="新細明體" w:hAnsi="新細明體" w:cs="新細明體"/>
+                <w:rFonts w:ascii="新細明體" w:eastAsia="新細明體" w:hAnsi="新細明體" w:cs="新細明體" w:hint="eastAsia"/>
                 <w:sz w:val="24"/>
                 <w:szCs w:val="24"/>
               </w:rPr>
@@ -4215,7 +5125,7 @@
               <w:spacing w:line="240" w:lineRule="auto"/>
               <w:jc w:val="right"/>
               <w:rPr>
-                <w:rFonts w:ascii="新細明體" w:eastAsia="新細明體" w:hAnsi="新細明體" w:cs="新細明體"/>
+                <w:rFonts w:ascii="新細明體" w:eastAsia="新細明體" w:hAnsi="新細明體" w:cs="新細明體" w:hint="eastAsia"/>
                 <w:sz w:val="24"/>
                 <w:szCs w:val="24"/>
               </w:rPr>
@@ -4254,7 +5164,7 @@
             <wp:cNvGraphicFramePr/>
             <a:graphic xmlns:a="http://schemas.openxmlformats.org/drawingml/2006/main">
               <a:graphicData uri="http://schemas.openxmlformats.org/drawingml/2006/chart">
-                <c:chart xmlns:c="http://schemas.openxmlformats.org/drawingml/2006/chart" xmlns:r="http://schemas.openxmlformats.org/officeDocument/2006/relationships" r:id="rId5"/>
+                <c:chart xmlns:c="http://schemas.openxmlformats.org/drawingml/2006/chart" xmlns:r="http://schemas.openxmlformats.org/officeDocument/2006/relationships" r:id="rId7"/>
               </a:graphicData>
             </a:graphic>
           </wp:inline>
@@ -4348,8 +5258,6 @@
           <w:szCs w:val="24"/>
         </w:rPr>
       </w:pPr>
-      <w:bookmarkStart w:id="0" w:name="_GoBack"/>
-      <w:bookmarkEnd w:id="0"/>
     </w:p>
     <w:p>
       <w:pPr>
@@ -4421,9 +5329,27 @@
           <w:sz w:val="24"/>
           <w:szCs w:val="24"/>
         </w:rPr>
-        <w:t xml:space="preserve"> </w:t>
-      </w:r>
-      <w:proofErr w:type="spellStart"/>
+        <w:t xml:space="preserve"> x</w:t>
+      </w:r>
+      <w:r>
+        <w:rPr>
+          <w:rFonts w:ascii="Times New Roman" w:eastAsia="Times New Roman" w:hAnsi="Times New Roman" w:cs="Times New Roman"/>
+          <w:b/>
+          <w:sz w:val="24"/>
+          <w:szCs w:val="24"/>
+          <w:vertAlign w:val="superscript"/>
+        </w:rPr>
+        <w:t>n</w:t>
+      </w:r>
+      <w:r>
+        <w:rPr>
+          <w:rFonts w:ascii="新細明體" w:eastAsia="新細明體" w:hAnsi="新細明體" w:cs="新細明體" w:hint="eastAsia"/>
+          <w:b/>
+          <w:sz w:val="24"/>
+          <w:szCs w:val="24"/>
+        </w:rPr>
+        <w:t>，其標註</w:t>
+      </w:r>
       <w:r>
         <w:rPr>
           <w:rFonts w:ascii="Gungsuh" w:eastAsia="Gungsuh" w:hAnsi="Gungsuh" w:cs="Gungsuh"/>
@@ -4431,7 +5357,25 @@
           <w:sz w:val="24"/>
           <w:szCs w:val="24"/>
         </w:rPr>
-        <w:t>x</w:t>
+        <w:t>(label)</w:t>
+      </w:r>
+      <w:r>
+        <w:rPr>
+          <w:rFonts w:ascii="新細明體" w:eastAsia="新細明體" w:hAnsi="新細明體" w:cs="新細明體" w:hint="eastAsia"/>
+          <w:b/>
+          <w:sz w:val="24"/>
+          <w:szCs w:val="24"/>
+        </w:rPr>
+        <w:t>為一存量</w:t>
+      </w:r>
+      <w:r>
+        <w:rPr>
+          <w:rFonts w:ascii="Gungsuh" w:eastAsia="Gungsuh" w:hAnsi="Gungsuh" w:cs="Gungsuh"/>
+          <w:b/>
+          <w:sz w:val="24"/>
+          <w:szCs w:val="24"/>
+        </w:rPr>
+        <w:t xml:space="preserve"> y</w:t>
       </w:r>
       <w:r>
         <w:rPr>
@@ -4443,7 +5387,6 @@
         </w:rPr>
         <w:t>n</w:t>
       </w:r>
-      <w:proofErr w:type="spellEnd"/>
       <w:r>
         <w:rPr>
           <w:rFonts w:ascii="新細明體" w:eastAsia="新細明體" w:hAnsi="新細明體" w:cs="新細明體" w:hint="eastAsia"/>
@@ -4451,9 +5394,17 @@
           <w:sz w:val="24"/>
           <w:szCs w:val="24"/>
         </w:rPr>
-        <w:t>，其標</w:t>
-      </w:r>
-      <w:proofErr w:type="gramStart"/>
+        <w:t>，模型參數為一向量</w:t>
+      </w:r>
+      <w:r>
+        <w:rPr>
+          <w:rFonts w:ascii="Gungsuh" w:eastAsia="Gungsuh" w:hAnsi="Gungsuh" w:cs="Gungsuh"/>
+          <w:b/>
+          <w:sz w:val="24"/>
+          <w:szCs w:val="24"/>
+        </w:rPr>
+        <w:t>w (</w:t>
+      </w:r>
       <w:r>
         <w:rPr>
           <w:rFonts w:ascii="新細明體" w:eastAsia="新細明體" w:hAnsi="新細明體" w:cs="新細明體" w:hint="eastAsia"/>
@@ -4461,95 +5412,8 @@
           <w:sz w:val="24"/>
           <w:szCs w:val="24"/>
         </w:rPr>
-        <w:t>註</w:t>
-      </w:r>
-      <w:proofErr w:type="gramEnd"/>
-      <w:r>
-        <w:rPr>
-          <w:rFonts w:ascii="Gungsuh" w:eastAsia="Gungsuh" w:hAnsi="Gungsuh" w:cs="Gungsuh"/>
-          <w:b/>
-          <w:sz w:val="24"/>
-          <w:szCs w:val="24"/>
-        </w:rPr>
-        <w:t>(label)</w:t>
-      </w:r>
-      <w:r>
-        <w:rPr>
-          <w:rFonts w:ascii="新細明體" w:eastAsia="新細明體" w:hAnsi="新細明體" w:cs="新細明體" w:hint="eastAsia"/>
-          <w:b/>
-          <w:sz w:val="24"/>
-          <w:szCs w:val="24"/>
-        </w:rPr>
-        <w:t>為一存量</w:t>
-      </w:r>
-      <w:r>
-        <w:rPr>
-          <w:rFonts w:ascii="Gungsuh" w:eastAsia="Gungsuh" w:hAnsi="Gungsuh" w:cs="Gungsuh"/>
-          <w:b/>
-          <w:sz w:val="24"/>
-          <w:szCs w:val="24"/>
-        </w:rPr>
-        <w:t xml:space="preserve"> </w:t>
-      </w:r>
-      <w:proofErr w:type="spellStart"/>
-      <w:r>
-        <w:rPr>
-          <w:rFonts w:ascii="Gungsuh" w:eastAsia="Gungsuh" w:hAnsi="Gungsuh" w:cs="Gungsuh"/>
-          <w:b/>
-          <w:sz w:val="24"/>
-          <w:szCs w:val="24"/>
-        </w:rPr>
-        <w:t>y</w:t>
-      </w:r>
-      <w:r>
-        <w:rPr>
-          <w:rFonts w:ascii="Times New Roman" w:eastAsia="Times New Roman" w:hAnsi="Times New Roman" w:cs="Times New Roman"/>
-          <w:b/>
-          <w:sz w:val="24"/>
-          <w:szCs w:val="24"/>
-          <w:vertAlign w:val="superscript"/>
-        </w:rPr>
-        <w:t>n</w:t>
-      </w:r>
-      <w:proofErr w:type="spellEnd"/>
-      <w:r>
-        <w:rPr>
-          <w:rFonts w:ascii="新細明體" w:eastAsia="新細明體" w:hAnsi="新細明體" w:cs="新細明體" w:hint="eastAsia"/>
-          <w:b/>
-          <w:sz w:val="24"/>
-          <w:szCs w:val="24"/>
-        </w:rPr>
-        <w:t>，模型參數為一向量</w:t>
-      </w:r>
-      <w:r>
-        <w:rPr>
-          <w:rFonts w:ascii="Gungsuh" w:eastAsia="Gungsuh" w:hAnsi="Gungsuh" w:cs="Gungsuh"/>
-          <w:b/>
-          <w:sz w:val="24"/>
-          <w:szCs w:val="24"/>
-        </w:rPr>
-        <w:t>w (</w:t>
-      </w:r>
-      <w:r>
-        <w:rPr>
-          <w:rFonts w:ascii="新細明體" w:eastAsia="新細明體" w:hAnsi="新細明體" w:cs="新細明體" w:hint="eastAsia"/>
-          <w:b/>
-          <w:sz w:val="24"/>
-          <w:szCs w:val="24"/>
-        </w:rPr>
-        <w:t>此處</w:t>
-      </w:r>
-      <w:proofErr w:type="gramStart"/>
-      <w:r>
-        <w:rPr>
-          <w:rFonts w:ascii="新細明體" w:eastAsia="新細明體" w:hAnsi="新細明體" w:cs="新細明體" w:hint="eastAsia"/>
-          <w:b/>
-          <w:sz w:val="24"/>
-          <w:szCs w:val="24"/>
-        </w:rPr>
-        <w:t>忽略偏權值</w:t>
-      </w:r>
-      <w:proofErr w:type="gramEnd"/>
+        <w:t>此處忽略偏權值</w:t>
+      </w:r>
       <w:r>
         <w:rPr>
           <w:rFonts w:ascii="Gungsuh" w:eastAsia="Gungsuh" w:hAnsi="Gungsuh" w:cs="Gungsuh"/>
@@ -4853,17 +5717,17 @@
           <w:sz w:val="24"/>
           <w:szCs w:val="24"/>
         </w:rPr>
-        <w:t xml:space="preserve"> … </w:t>
-      </w:r>
-      <w:proofErr w:type="spellStart"/>
+        <w:t xml:space="preserve"> … x</w:t>
+      </w:r>
       <w:r>
         <w:rPr>
           <w:rFonts w:ascii="Times New Roman" w:eastAsia="Times New Roman" w:hAnsi="Times New Roman" w:cs="Times New Roman"/>
           <w:b/>
           <w:sz w:val="24"/>
           <w:szCs w:val="24"/>
-        </w:rPr>
-        <w:t>x</w:t>
+          <w:vertAlign w:val="superscript"/>
+        </w:rPr>
+        <w:t>N</w:t>
       </w:r>
       <w:r>
         <w:rPr>
@@ -4871,19 +5735,45 @@
           <w:b/>
           <w:sz w:val="24"/>
           <w:szCs w:val="24"/>
-          <w:vertAlign w:val="superscript"/>
-        </w:rPr>
-        <w:t>N</w:t>
-      </w:r>
-      <w:proofErr w:type="spellEnd"/>
+        </w:rPr>
+        <w:t>]</w:t>
+      </w:r>
       <w:r>
         <w:rPr>
           <w:rFonts w:ascii="Times New Roman" w:eastAsia="Times New Roman" w:hAnsi="Times New Roman" w:cs="Times New Roman"/>
           <w:b/>
           <w:sz w:val="24"/>
           <w:szCs w:val="24"/>
-        </w:rPr>
-        <w:t>]</w:t>
+          <w:vertAlign w:val="superscript"/>
+        </w:rPr>
+        <w:t>T</w:t>
+      </w:r>
+      <w:r>
+        <w:rPr>
+          <w:rFonts w:ascii="Gungsuh" w:eastAsia="Gungsuh" w:hAnsi="Gungsuh" w:cs="Gungsuh"/>
+          <w:b/>
+          <w:sz w:val="24"/>
+          <w:szCs w:val="24"/>
+        </w:rPr>
+        <w:t xml:space="preserve"> </w:t>
+      </w:r>
+      <w:r>
+        <w:rPr>
+          <w:rFonts w:ascii="新細明體" w:eastAsia="新細明體" w:hAnsi="新細明體" w:cs="新細明體" w:hint="eastAsia"/>
+          <w:b/>
+          <w:sz w:val="24"/>
+          <w:szCs w:val="24"/>
+        </w:rPr>
+        <w:t>表示，所有訓練資料的標註以向量</w:t>
+      </w:r>
+      <w:r>
+        <w:rPr>
+          <w:rFonts w:ascii="Gungsuh" w:eastAsia="Gungsuh" w:hAnsi="Gungsuh" w:cs="Gungsuh"/>
+          <w:b/>
+          <w:sz w:val="24"/>
+          <w:szCs w:val="24"/>
+        </w:rPr>
+        <w:t xml:space="preserve"> y = [y</w:t>
       </w:r>
       <w:r>
         <w:rPr>
@@ -4893,54 +5783,7 @@
           <w:szCs w:val="24"/>
           <w:vertAlign w:val="superscript"/>
         </w:rPr>
-        <w:t>T</w:t>
-      </w:r>
-      <w:r>
-        <w:rPr>
-          <w:rFonts w:ascii="Gungsuh" w:eastAsia="Gungsuh" w:hAnsi="Gungsuh" w:cs="Gungsuh"/>
-          <w:b/>
-          <w:sz w:val="24"/>
-          <w:szCs w:val="24"/>
-        </w:rPr>
-        <w:t xml:space="preserve"> </w:t>
-      </w:r>
-      <w:r>
-        <w:rPr>
-          <w:rFonts w:ascii="新細明體" w:eastAsia="新細明體" w:hAnsi="新細明體" w:cs="新細明體" w:hint="eastAsia"/>
-          <w:b/>
-          <w:sz w:val="24"/>
-          <w:szCs w:val="24"/>
-        </w:rPr>
-        <w:t>表示，所有訓練資料的標</w:t>
-      </w:r>
-      <w:proofErr w:type="gramStart"/>
-      <w:r>
-        <w:rPr>
-          <w:rFonts w:ascii="新細明體" w:eastAsia="新細明體" w:hAnsi="新細明體" w:cs="新細明體" w:hint="eastAsia"/>
-          <w:b/>
-          <w:sz w:val="24"/>
-          <w:szCs w:val="24"/>
-        </w:rPr>
-        <w:t>註</w:t>
-      </w:r>
-      <w:proofErr w:type="gramEnd"/>
-      <w:r>
-        <w:rPr>
-          <w:rFonts w:ascii="新細明體" w:eastAsia="新細明體" w:hAnsi="新細明體" w:cs="新細明體" w:hint="eastAsia"/>
-          <w:b/>
-          <w:sz w:val="24"/>
-          <w:szCs w:val="24"/>
-        </w:rPr>
-        <w:t>以向量</w:t>
-      </w:r>
-      <w:r>
-        <w:rPr>
-          <w:rFonts w:ascii="Gungsuh" w:eastAsia="Gungsuh" w:hAnsi="Gungsuh" w:cs="Gungsuh"/>
-          <w:b/>
-          <w:sz w:val="24"/>
-          <w:szCs w:val="24"/>
-        </w:rPr>
-        <w:t xml:space="preserve"> y = [y</w:t>
+        <w:t>1</w:t>
       </w:r>
       <w:r>
         <w:rPr>
@@ -4948,9 +5791,8 @@
           <w:b/>
           <w:sz w:val="24"/>
           <w:szCs w:val="24"/>
-          <w:vertAlign w:val="superscript"/>
-        </w:rPr>
-        <w:t>1</w:t>
+        </w:rPr>
+        <w:t xml:space="preserve"> y</w:t>
       </w:r>
       <w:r>
         <w:rPr>
@@ -4958,8 +5800,9 @@
           <w:b/>
           <w:sz w:val="24"/>
           <w:szCs w:val="24"/>
-        </w:rPr>
-        <w:t xml:space="preserve"> y</w:t>
+          <w:vertAlign w:val="superscript"/>
+        </w:rPr>
+        <w:t>2</w:t>
       </w:r>
       <w:r>
         <w:rPr>
@@ -4967,9 +5810,8 @@
           <w:b/>
           <w:sz w:val="24"/>
           <w:szCs w:val="24"/>
-          <w:vertAlign w:val="superscript"/>
-        </w:rPr>
-        <w:t>2</w:t>
+        </w:rPr>
+        <w:t xml:space="preserve"> … y</w:t>
       </w:r>
       <w:r>
         <w:rPr>
@@ -4977,30 +5819,10 @@
           <w:b/>
           <w:sz w:val="24"/>
           <w:szCs w:val="24"/>
-        </w:rPr>
-        <w:t xml:space="preserve"> … </w:t>
-      </w:r>
-      <w:proofErr w:type="spellStart"/>
-      <w:r>
-        <w:rPr>
-          <w:rFonts w:ascii="Times New Roman" w:eastAsia="Times New Roman" w:hAnsi="Times New Roman" w:cs="Times New Roman"/>
-          <w:b/>
-          <w:sz w:val="24"/>
-          <w:szCs w:val="24"/>
-        </w:rPr>
-        <w:t>y</w:t>
-      </w:r>
-      <w:r>
-        <w:rPr>
-          <w:rFonts w:ascii="Times New Roman" w:eastAsia="Times New Roman" w:hAnsi="Times New Roman" w:cs="Times New Roman"/>
-          <w:b/>
-          <w:sz w:val="24"/>
-          <w:szCs w:val="24"/>
           <w:vertAlign w:val="superscript"/>
         </w:rPr>
         <w:t>N</w:t>
       </w:r>
-      <w:proofErr w:type="spellEnd"/>
       <w:r>
         <w:rPr>
           <w:rFonts w:ascii="Times New Roman" w:eastAsia="Times New Roman" w:hAnsi="Times New Roman" w:cs="Times New Roman"/>
@@ -5188,17 +6010,17 @@
           <w:sz w:val="24"/>
           <w:szCs w:val="24"/>
         </w:rPr>
-        <w:t>X)</w:t>
-      </w:r>
-      <w:proofErr w:type="spellStart"/>
+        <w:t>X)X</w:t>
+      </w:r>
       <w:r>
         <w:rPr>
           <w:rFonts w:ascii="Times New Roman" w:eastAsia="Times New Roman" w:hAnsi="Times New Roman" w:cs="Times New Roman"/>
           <w:b/>
           <w:sz w:val="24"/>
           <w:szCs w:val="24"/>
-        </w:rPr>
-        <w:t>X</w:t>
+          <w:vertAlign w:val="superscript"/>
+        </w:rPr>
+        <w:t>T</w:t>
       </w:r>
       <w:r>
         <w:rPr>
@@ -5206,20 +6028,9 @@
           <w:b/>
           <w:sz w:val="24"/>
           <w:szCs w:val="24"/>
-          <w:vertAlign w:val="superscript"/>
-        </w:rPr>
-        <w:t>T</w:t>
-      </w:r>
-      <w:r>
-        <w:rPr>
-          <w:rFonts w:ascii="Times New Roman" w:eastAsia="Times New Roman" w:hAnsi="Times New Roman" w:cs="Times New Roman"/>
-          <w:b/>
-          <w:sz w:val="24"/>
-          <w:szCs w:val="24"/>
         </w:rPr>
         <w:t>y</w:t>
       </w:r>
-      <w:proofErr w:type="spellEnd"/>
     </w:p>
     <w:p>
       <w:pPr>
@@ -7250,6 +8061,56 @@
     </w:sectPr>
   </w:body>
 </w:document>
+</file>
+
+<file path=word/endnotes.xml><?xml version="1.0" encoding="utf-8"?>
+<w:endnotes xmlns:wpc="http://schemas.microsoft.com/office/word/2010/wordprocessingCanvas" xmlns:cx="http://schemas.microsoft.com/office/drawing/2014/chartex" xmlns:mc="http://schemas.openxmlformats.org/markup-compatibility/2006" xmlns:o="urn:schemas-microsoft-com:office:office" xmlns:r="http://schemas.openxmlformats.org/officeDocument/2006/relationships" xmlns:m="http://schemas.openxmlformats.org/officeDocument/2006/math" xmlns:v="urn:schemas-microsoft-com:vml" xmlns:wp14="http://schemas.microsoft.com/office/word/2010/wordprocessingDrawing" xmlns:wp="http://schemas.openxmlformats.org/drawingml/2006/wordprocessingDrawing" xmlns:w10="urn:schemas-microsoft-com:office:word" xmlns:w="http://schemas.openxmlformats.org/wordprocessingml/2006/main" xmlns:w14="http://schemas.microsoft.com/office/word/2010/wordml" xmlns:w15="http://schemas.microsoft.com/office/word/2012/wordml" xmlns:w16se="http://schemas.microsoft.com/office/word/2015/wordml/symex" xmlns:wpg="http://schemas.microsoft.com/office/word/2010/wordprocessingGroup" xmlns:wpi="http://schemas.microsoft.com/office/word/2010/wordprocessingInk" xmlns:wne="http://schemas.microsoft.com/office/word/2006/wordml" xmlns:wps="http://schemas.microsoft.com/office/word/2010/wordprocessingShape" mc:Ignorable="w14 w15 w16se wp14">
+  <w:endnote w:type="separator" w:id="-1">
+    <w:p>
+      <w:pPr>
+        <w:spacing w:line="240" w:lineRule="auto"/>
+      </w:pPr>
+      <w:r>
+        <w:separator/>
+      </w:r>
+    </w:p>
+  </w:endnote>
+  <w:endnote w:type="continuationSeparator" w:id="0">
+    <w:p>
+      <w:pPr>
+        <w:spacing w:line="240" w:lineRule="auto"/>
+      </w:pPr>
+      <w:r>
+        <w:continuationSeparator/>
+      </w:r>
+    </w:p>
+  </w:endnote>
+</w:endnotes>
+</file>
+
+<file path=word/footnotes.xml><?xml version="1.0" encoding="utf-8"?>
+<w:footnotes xmlns:wpc="http://schemas.microsoft.com/office/word/2010/wordprocessingCanvas" xmlns:cx="http://schemas.microsoft.com/office/drawing/2014/chartex" xmlns:mc="http://schemas.openxmlformats.org/markup-compatibility/2006" xmlns:o="urn:schemas-microsoft-com:office:office" xmlns:r="http://schemas.openxmlformats.org/officeDocument/2006/relationships" xmlns:m="http://schemas.openxmlformats.org/officeDocument/2006/math" xmlns:v="urn:schemas-microsoft-com:vml" xmlns:wp14="http://schemas.microsoft.com/office/word/2010/wordprocessingDrawing" xmlns:wp="http://schemas.openxmlformats.org/drawingml/2006/wordprocessingDrawing" xmlns:w10="urn:schemas-microsoft-com:office:word" xmlns:w="http://schemas.openxmlformats.org/wordprocessingml/2006/main" xmlns:w14="http://schemas.microsoft.com/office/word/2010/wordml" xmlns:w15="http://schemas.microsoft.com/office/word/2012/wordml" xmlns:w16se="http://schemas.microsoft.com/office/word/2015/wordml/symex" xmlns:wpg="http://schemas.microsoft.com/office/word/2010/wordprocessingGroup" xmlns:wpi="http://schemas.microsoft.com/office/word/2010/wordprocessingInk" xmlns:wne="http://schemas.microsoft.com/office/word/2006/wordml" xmlns:wps="http://schemas.microsoft.com/office/word/2010/wordprocessingShape" mc:Ignorable="w14 w15 w16se wp14">
+  <w:footnote w:type="separator" w:id="-1">
+    <w:p>
+      <w:pPr>
+        <w:spacing w:line="240" w:lineRule="auto"/>
+      </w:pPr>
+      <w:r>
+        <w:separator/>
+      </w:r>
+    </w:p>
+  </w:footnote>
+  <w:footnote w:type="continuationSeparator" w:id="0">
+    <w:p>
+      <w:pPr>
+        <w:spacing w:line="240" w:lineRule="auto"/>
+      </w:pPr>
+      <w:r>
+        <w:continuationSeparator/>
+      </w:r>
+    </w:p>
+  </w:footnote>
+</w:footnotes>
 </file>
 
 <file path=word/numbering.xml><?xml version="1.0" encoding="utf-8"?>
@@ -8057,6 +8918,66 @@
     <w:rsid w:val="00BD5265"/>
     <w:rPr>
       <w:color w:val="808080"/>
+    </w:rPr>
+  </w:style>
+  <w:style w:type="paragraph" w:styleId="a6">
+    <w:name w:val="header"/>
+    <w:basedOn w:val="a"/>
+    <w:link w:val="a7"/>
+    <w:uiPriority w:val="99"/>
+    <w:unhideWhenUsed/>
+    <w:rsid w:val="004A083D"/>
+    <w:pPr>
+      <w:tabs>
+        <w:tab w:val="center" w:pos="4153"/>
+        <w:tab w:val="right" w:pos="8306"/>
+      </w:tabs>
+      <w:snapToGrid w:val="0"/>
+    </w:pPr>
+    <w:rPr>
+      <w:sz w:val="20"/>
+      <w:szCs w:val="20"/>
+    </w:rPr>
+  </w:style>
+  <w:style w:type="character" w:customStyle="1" w:styleId="a7">
+    <w:name w:val="頁首 字元"/>
+    <w:basedOn w:val="a0"/>
+    <w:link w:val="a6"/>
+    <w:uiPriority w:val="99"/>
+    <w:rsid w:val="004A083D"/>
+    <w:rPr>
+      <w:sz w:val="20"/>
+      <w:szCs w:val="20"/>
+    </w:rPr>
+  </w:style>
+  <w:style w:type="paragraph" w:styleId="a8">
+    <w:name w:val="footer"/>
+    <w:basedOn w:val="a"/>
+    <w:link w:val="a9"/>
+    <w:uiPriority w:val="99"/>
+    <w:unhideWhenUsed/>
+    <w:rsid w:val="004A083D"/>
+    <w:pPr>
+      <w:tabs>
+        <w:tab w:val="center" w:pos="4153"/>
+        <w:tab w:val="right" w:pos="8306"/>
+      </w:tabs>
+      <w:snapToGrid w:val="0"/>
+    </w:pPr>
+    <w:rPr>
+      <w:sz w:val="20"/>
+      <w:szCs w:val="20"/>
+    </w:rPr>
+  </w:style>
+  <w:style w:type="character" w:customStyle="1" w:styleId="a9">
+    <w:name w:val="頁尾 字元"/>
+    <w:basedOn w:val="a0"/>
+    <w:link w:val="a8"/>
+    <w:uiPriority w:val="99"/>
+    <w:rsid w:val="004A083D"/>
+    <w:rPr>
+      <w:sz w:val="20"/>
+      <w:szCs w:val="20"/>
     </w:rPr>
   </w:style>
 </w:styles>
